--- a/Homework/FinalProject/KhanSharjilFinalProject.docx
+++ b/Homework/FinalProject/KhanSharjilFinalProject.docx
@@ -1,139 +1,1501 @@
 
 <file path=word/document.xml><?xml version="1.0" encoding="utf-8"?>
-<w:document xmlns:wpc="http://schemas.microsoft.com/office/word/2010/wordprocessingCanvas" xmlns:cx="http://schemas.microsoft.com/office/drawing/2014/chartex" xmlns:cx1="http://schemas.microsoft.com/office/drawing/2015/9/8/chartex" xmlns:cx2="http://schemas.microsoft.com/office/drawing/2015/10/21/chartex" xmlns:cx3="http://schemas.microsoft.com/office/drawing/2016/5/9/chartex" xmlns:cx4="http://schemas.microsoft.com/office/drawing/2016/5/10/chartex" xmlns:cx5="http://schemas.microsoft.com/office/drawing/2016/5/11/chartex" xmlns:cx6="http://schemas.microsoft.com/office/drawing/2016/5/12/chartex" xmlns:cx7="http://schemas.microsoft.com/office/drawing/2016/5/13/chartex" xmlns:cx8="http://schemas.microsoft.com/office/drawing/2016/5/14/chartex" xmlns:mc="http://schemas.openxmlformats.org/markup-compatibility/2006" xmlns:aink="http://schemas.microsoft.com/office/drawing/2016/ink" xmlns:am3d="http://schemas.microsoft.com/office/drawing/2017/model3d" xmlns:o="urn:schemas-microsoft-com:office:office" xmlns:r="http://schemas.openxmlformats.org/officeDocument/2006/relationships" xmlns:m="http://schemas.openxmlformats.org/officeDocument/2006/math" xmlns:v="urn:schemas-microsoft-com:vml" xmlns:wp14="http://schemas.microsoft.com/office/word/2010/wordprocessingDrawing" xmlns:wp="http://schemas.openxmlformats.org/drawingml/2006/wordprocessingDrawing" xmlns:w10="urn:schemas-microsoft-com:office:word" xmlns:w="http://schemas.openxmlformats.org/wordprocessingml/2006/main" xmlns:w14="http://schemas.microsoft.com/office/word/2010/wordml" xmlns:w15="http://schemas.microsoft.com/office/word/2012/wordml" xmlns:w16cid="http://schemas.microsoft.com/office/word/2016/wordml/cid" xmlns:w16se="http://schemas.microsoft.com/office/word/2015/wordml/symex" xmlns:wpg="http://schemas.microsoft.com/office/word/2010/wordprocessingGroup" xmlns:wpi="http://schemas.microsoft.com/office/word/2010/wordprocessingInk" xmlns:wne="http://schemas.microsoft.com/office/word/2006/wordml" xmlns:wps="http://schemas.microsoft.com/office/word/2010/wordprocessingShape" mc:Ignorable="w14 w15 w16se w16cid wp14">
+<w:document xmlns:wpc="http://schemas.microsoft.com/office/word/2010/wordprocessingCanvas" xmlns:mc="http://schemas.openxmlformats.org/markup-compatibility/2006" xmlns:o="urn:schemas-microsoft-com:office:office" xmlns:r="http://schemas.openxmlformats.org/officeDocument/2006/relationships" xmlns:m="http://schemas.openxmlformats.org/officeDocument/2006/math" xmlns:v="urn:schemas-microsoft-com:vml" xmlns:wp14="http://schemas.microsoft.com/office/word/2010/wordprocessingDrawing" xmlns:wp="http://schemas.openxmlformats.org/drawingml/2006/wordprocessingDrawing" xmlns:w10="urn:schemas-microsoft-com:office:word" xmlns:w="http://schemas.openxmlformats.org/wordprocessingml/2006/main" xmlns:w14="http://schemas.microsoft.com/office/word/2010/wordml" xmlns:w15="http://schemas.microsoft.com/office/word/2012/wordml" xmlns:wpg="http://schemas.microsoft.com/office/word/2010/wordprocessingGroup" xmlns:wpi="http://schemas.microsoft.com/office/word/2010/wordprocessingInk" xmlns:wne="http://schemas.microsoft.com/office/word/2006/wordml" xmlns:wps="http://schemas.microsoft.com/office/word/2010/wordprocessingShape" mc:Ignorable="w14 w15 wp14">
   <w:body>
     <w:p>
       <w:pPr>
         <w:rPr>
+          <w:rFonts w:cstheme="minorHAnsi"/>
           <w:sz w:val="40"/>
           <w:szCs w:val="40"/>
         </w:rPr>
       </w:pPr>
       <w:r>
-        <w:t xml:space="preserve">                                     </w:t>
-      </w:r>
-      <w:r>
-        <w:rPr>
+        <w:rPr>
+          <w:rFonts w:cstheme="minorHAnsi"/>
           <w:sz w:val="40"/>
           <w:szCs w:val="40"/>
         </w:rPr>
-        <w:t>Final Project</w:t>
-      </w:r>
-      <w:r>
-        <w:rPr>
+        <w:t xml:space="preserve">           </w:t>
+      </w:r>
+      <w:r>
+        <w:rPr>
+          <w:rFonts w:cstheme="minorHAnsi"/>
           <w:sz w:val="40"/>
           <w:szCs w:val="40"/>
         </w:rPr>
-        <w:t>:</w:t>
-      </w:r>
-      <w:r>
-        <w:rPr>
+        <w:t>CS 82 F</w:t>
+      </w:r>
+      <w:r>
+        <w:rPr>
+          <w:rFonts w:cstheme="minorHAnsi"/>
           <w:sz w:val="40"/>
           <w:szCs w:val="40"/>
         </w:rPr>
-        <w:t xml:space="preserve"> Dog Breed Detection</w:t>
-      </w:r>
-      <w:r>
-        <w:rPr>
+        <w:t>inal Project</w:t>
+      </w:r>
+      <w:r>
+        <w:rPr>
+          <w:rFonts w:cstheme="minorHAnsi"/>
           <w:sz w:val="40"/>
           <w:szCs w:val="40"/>
         </w:rPr>
+        <w:t>:</w:t>
+      </w:r>
+      <w:r>
+        <w:rPr>
+          <w:rFonts w:cstheme="minorHAnsi"/>
+          <w:sz w:val="40"/>
+          <w:szCs w:val="40"/>
+        </w:rPr>
+        <w:t xml:space="preserve"> Dog Breed Detection</w:t>
+      </w:r>
+      <w:r>
+        <w:rPr>
+          <w:rFonts w:cstheme="minorHAnsi"/>
+          <w:sz w:val="40"/>
+          <w:szCs w:val="40"/>
+        </w:rPr>
         <w:t xml:space="preserve"> System</w:t>
       </w:r>
     </w:p>
     <w:p>
-      <w:r>
-        <w:t xml:space="preserve">                                                                              Sharjil Khan</w:t>
-      </w:r>
-    </w:p>
-    <w:p/>
-    <w:p>
-      <w:r>
+      <w:pPr>
+        <w:rPr>
+          <w:rFonts w:cstheme="minorHAnsi"/>
+          <w:sz w:val="24"/>
+          <w:szCs w:val="24"/>
+        </w:rPr>
+      </w:pPr>
+      <w:r>
+        <w:rPr>
+          <w:rFonts w:cstheme="minorHAnsi"/>
+          <w:sz w:val="24"/>
+          <w:szCs w:val="24"/>
+        </w:rPr>
+        <w:t xml:space="preserve">                                              </w:t>
+      </w:r>
+      <w:r>
+        <w:rPr>
+          <w:rFonts w:cstheme="minorHAnsi"/>
+          <w:sz w:val="24"/>
+          <w:szCs w:val="24"/>
+        </w:rPr>
+        <w:t xml:space="preserve">     </w:t>
+      </w:r>
+      <w:r>
+        <w:rPr>
+          <w:rFonts w:cstheme="minorHAnsi"/>
+          <w:sz w:val="24"/>
+          <w:szCs w:val="24"/>
+        </w:rPr>
+        <w:t xml:space="preserve">                    </w:t>
+      </w:r>
+      <w:r>
+        <w:rPr>
+          <w:rFonts w:cstheme="minorHAnsi"/>
+          <w:sz w:val="24"/>
+          <w:szCs w:val="24"/>
+        </w:rPr>
+        <w:t xml:space="preserve">  </w:t>
+      </w:r>
+      <w:r>
+        <w:rPr>
+          <w:rFonts w:cstheme="minorHAnsi"/>
+          <w:sz w:val="24"/>
+          <w:szCs w:val="24"/>
+        </w:rPr>
+        <w:t>Sharjil Khan</w:t>
+      </w:r>
+    </w:p>
+    <w:p>
+      <w:pPr>
+        <w:rPr>
+          <w:rFonts w:cstheme="minorHAnsi"/>
+          <w:sz w:val="24"/>
+          <w:szCs w:val="24"/>
+        </w:rPr>
+      </w:pPr>
+    </w:p>
+    <w:p>
+      <w:pPr>
+        <w:pStyle w:val="ListParagraph"/>
+        <w:numPr>
+          <w:ilvl w:val="0"/>
+          <w:numId w:val="3"/>
+        </w:numPr>
+        <w:rPr>
+          <w:rFonts w:cstheme="minorHAnsi"/>
+          <w:b/>
+          <w:bCs/>
+          <w:sz w:val="24"/>
+          <w:szCs w:val="24"/>
+        </w:rPr>
+      </w:pPr>
+      <w:r>
+        <w:rPr>
+          <w:rFonts w:cstheme="minorHAnsi"/>
+          <w:b/>
+          <w:bCs/>
+          <w:sz w:val="24"/>
+          <w:szCs w:val="24"/>
+        </w:rPr>
         <w:t xml:space="preserve">Introduction </w:t>
       </w:r>
-    </w:p>
-    <w:p/>
-    <w:p>
-      <w:r>
+      <w:r>
+        <w:rPr>
+          <w:rFonts w:cstheme="minorHAnsi"/>
+          <w:b/>
+          <w:bCs/>
+          <w:sz w:val="24"/>
+          <w:szCs w:val="24"/>
+        </w:rPr>
+        <w:t>&amp; Motivation</w:t>
+      </w:r>
+    </w:p>
+    <w:p>
+      <w:pPr>
+        <w:ind w:left="360"/>
+        <w:rPr>
+          <w:rFonts w:cstheme="minorHAnsi"/>
+          <w:color w:val="000000" w:themeColor="text1"/>
+          <w:sz w:val="24"/>
+          <w:szCs w:val="24"/>
+        </w:rPr>
+      </w:pPr>
+      <w:r>
+        <w:rPr>
+          <w:rFonts w:cstheme="minorHAnsi"/>
+          <w:color w:val="000000" w:themeColor="text1"/>
+          <w:sz w:val="24"/>
+          <w:szCs w:val="24"/>
+        </w:rPr>
+        <w:t>Classifying dog breeds correctly allows adoption agencies to look at a dog’s likely traits based on their breed. This allows them to explore the dog’s differentiating personality as well, so that they can provide a complete picture to possible adopters. Further, adoption agencies often work with volunteers who may not specialize in breed identification and having a program that can evaluate a dog’s picture to help determine a breed can allow the volunteers to help in the dog’s evaluation.</w:t>
+      </w:r>
+    </w:p>
+    <w:p>
+      <w:pPr>
+        <w:ind w:left="360"/>
+        <w:rPr>
+          <w:rFonts w:cstheme="minorHAnsi"/>
+          <w:sz w:val="24"/>
+          <w:szCs w:val="24"/>
+        </w:rPr>
+      </w:pPr>
+      <w:r>
+        <w:rPr>
+          <w:rFonts w:cstheme="minorHAnsi"/>
+          <w:sz w:val="24"/>
+          <w:szCs w:val="24"/>
+        </w:rPr>
+        <w:t>Detecting the breed of a dog from its visual appearance is not an easy task. The task is made even more difficult by the fact that most dogs are a mixture of different breeds. Having a tool to at least narrow down to a few breeds when trying to determine the breed of a dog would be of great</w:t>
+      </w:r>
+      <w:r>
+        <w:rPr>
+          <w:rFonts w:cstheme="minorHAnsi"/>
+          <w:sz w:val="24"/>
+          <w:szCs w:val="24"/>
+        </w:rPr>
+        <w:t xml:space="preserve"> help to many agencies that deal with dogs. </w:t>
+      </w:r>
+    </w:p>
+    <w:p>
+      <w:pPr>
+        <w:rPr>
+          <w:rFonts w:cstheme="minorHAnsi"/>
+          <w:sz w:val="24"/>
+          <w:szCs w:val="24"/>
+        </w:rPr>
+      </w:pPr>
+    </w:p>
+    <w:p>
+      <w:pPr>
+        <w:pStyle w:val="ListParagraph"/>
+        <w:numPr>
+          <w:ilvl w:val="0"/>
+          <w:numId w:val="3"/>
+        </w:numPr>
+        <w:rPr>
+          <w:rFonts w:cstheme="minorHAnsi"/>
+          <w:b/>
+          <w:bCs/>
+          <w:sz w:val="24"/>
+          <w:szCs w:val="24"/>
+        </w:rPr>
+      </w:pPr>
+      <w:r>
+        <w:rPr>
+          <w:rFonts w:cstheme="minorHAnsi"/>
+          <w:b/>
+          <w:bCs/>
+          <w:sz w:val="24"/>
+          <w:szCs w:val="24"/>
+        </w:rPr>
         <w:t>Scope of the Project</w:t>
       </w:r>
     </w:p>
-    <w:p/>
-    <w:p>
-      <w:r>
+    <w:p>
+      <w:pPr>
+        <w:ind w:left="360"/>
+        <w:rPr>
+          <w:rFonts w:cstheme="minorHAnsi"/>
+          <w:sz w:val="24"/>
+          <w:szCs w:val="24"/>
+        </w:rPr>
+      </w:pPr>
+      <w:r>
+        <w:rPr>
+          <w:rFonts w:cstheme="minorHAnsi"/>
+          <w:sz w:val="24"/>
+          <w:szCs w:val="24"/>
+        </w:rPr>
+        <w:t>Given the time limitations to implement this project, I have narrowed down the scope of this problem to a set of simpler more manageable problems. I will first try to train models to differentiate between dog breeds that are more easily distinguishable. For example, breeds with different colors or a major size difference. I will gradually try to add more dogs and see how we can adapt the models as the problems become more difficult.</w:t>
+      </w:r>
+    </w:p>
+    <w:p>
+      <w:pPr>
+        <w:ind w:left="360"/>
+        <w:rPr>
+          <w:rFonts w:cstheme="minorHAnsi"/>
+          <w:sz w:val="24"/>
+          <w:szCs w:val="24"/>
+        </w:rPr>
+      </w:pPr>
+      <w:r>
+        <w:rPr>
+          <w:rFonts w:cstheme="minorHAnsi"/>
+          <w:sz w:val="24"/>
+          <w:szCs w:val="24"/>
+        </w:rPr>
+        <w:t xml:space="preserve">The final goal of this project is to differentiate between 8 dog breeds with an accuracy level which would be significantly better than blindingly assigning the dog to a specific breed. I want to be able to get to a point where given enough training data, I could conclude that the models would be able to differentiate between the dog breeds. </w:t>
+      </w:r>
+    </w:p>
+    <w:p>
+      <w:pPr>
+        <w:ind w:left="360"/>
+        <w:rPr>
+          <w:rFonts w:cstheme="minorHAnsi"/>
+          <w:sz w:val="24"/>
+          <w:szCs w:val="24"/>
+        </w:rPr>
+      </w:pPr>
+      <w:r>
+        <w:rPr>
+          <w:rFonts w:cstheme="minorHAnsi"/>
+          <w:sz w:val="24"/>
+          <w:szCs w:val="24"/>
+        </w:rPr>
+        <w:t>I believe</w:t>
+      </w:r>
+      <w:r>
+        <w:rPr>
+          <w:rFonts w:cstheme="minorHAnsi"/>
+          <w:sz w:val="24"/>
+          <w:szCs w:val="24"/>
+        </w:rPr>
+        <w:t xml:space="preserve"> Convolutional Neural Network</w:t>
+      </w:r>
+      <w:r>
+        <w:rPr>
+          <w:rFonts w:cstheme="minorHAnsi"/>
+          <w:sz w:val="24"/>
+          <w:szCs w:val="24"/>
+        </w:rPr>
+        <w:t>s</w:t>
+      </w:r>
+      <w:r>
+        <w:rPr>
+          <w:rFonts w:cstheme="minorHAnsi"/>
+          <w:sz w:val="24"/>
+          <w:szCs w:val="24"/>
+        </w:rPr>
+        <w:t xml:space="preserve"> (CNN) would be the ideal model to use for this problem.</w:t>
+      </w:r>
+      <w:r>
+        <w:rPr>
+          <w:rFonts w:cstheme="minorHAnsi"/>
+          <w:sz w:val="24"/>
+          <w:szCs w:val="24"/>
+        </w:rPr>
+        <w:t xml:space="preserve"> Because CNNs are in general great for pattern recognition in images.</w:t>
+      </w:r>
+      <w:r>
+        <w:rPr>
+          <w:rFonts w:cstheme="minorHAnsi"/>
+          <w:sz w:val="24"/>
+          <w:szCs w:val="24"/>
+        </w:rPr>
+        <w:t xml:space="preserve"> However, given the reduced scope of the problem, I also intend to try out another simple color pixel counting method and other kinds of classifiers such as LDA or KNN to see if we could achieve similar results that a CNN model would.</w:t>
+      </w:r>
+    </w:p>
+    <w:p>
+      <w:pPr>
+        <w:rPr>
+          <w:rFonts w:cstheme="minorHAnsi"/>
+          <w:sz w:val="24"/>
+          <w:szCs w:val="24"/>
+        </w:rPr>
+      </w:pPr>
+    </w:p>
+    <w:p>
+      <w:pPr>
+        <w:rPr>
+          <w:rFonts w:cstheme="minorHAnsi"/>
+          <w:sz w:val="24"/>
+          <w:szCs w:val="24"/>
+        </w:rPr>
+      </w:pPr>
+    </w:p>
+    <w:p>
+      <w:pPr>
+        <w:rPr>
+          <w:rFonts w:cstheme="minorHAnsi"/>
+          <w:sz w:val="24"/>
+          <w:szCs w:val="24"/>
+        </w:rPr>
+      </w:pPr>
+    </w:p>
+    <w:p>
+      <w:pPr>
+        <w:pStyle w:val="ListParagraph"/>
+        <w:numPr>
+          <w:ilvl w:val="0"/>
+          <w:numId w:val="3"/>
+        </w:numPr>
+        <w:rPr>
+          <w:rFonts w:cstheme="minorHAnsi"/>
+          <w:b/>
+          <w:bCs/>
+          <w:sz w:val="24"/>
+          <w:szCs w:val="24"/>
+        </w:rPr>
+      </w:pPr>
+      <w:r>
+        <w:rPr>
+          <w:rFonts w:cstheme="minorHAnsi"/>
+          <w:b/>
+          <w:bCs/>
+          <w:sz w:val="24"/>
+          <w:szCs w:val="24"/>
+        </w:rPr>
+        <w:lastRenderedPageBreak/>
         <w:t>Data Used</w:t>
       </w:r>
     </w:p>
     <w:p>
+      <w:pPr>
+        <w:ind w:left="360"/>
+        <w:rPr>
+          <w:rStyle w:val="fontstyle01"/>
+          <w:rFonts w:asciiTheme="minorHAnsi" w:hAnsiTheme="minorHAnsi" w:cstheme="minorHAnsi"/>
+          <w:sz w:val="24"/>
+          <w:szCs w:val="24"/>
+        </w:rPr>
+      </w:pPr>
+      <w:r>
+        <w:rPr>
+          <w:rStyle w:val="fontstyle21"/>
+          <w:rFonts w:asciiTheme="minorHAnsi" w:hAnsiTheme="minorHAnsi" w:cstheme="minorHAnsi"/>
+          <w:b w:val="0"/>
+          <w:bCs w:val="0"/>
+          <w:sz w:val="24"/>
+          <w:szCs w:val="24"/>
+        </w:rPr>
+        <w:t xml:space="preserve">The data used for the project comes from </w:t>
+      </w:r>
+      <w:r>
+        <w:rPr>
+          <w:rStyle w:val="fontstyle21"/>
+          <w:rFonts w:asciiTheme="minorHAnsi" w:hAnsiTheme="minorHAnsi" w:cstheme="minorHAnsi"/>
+          <w:b w:val="0"/>
+          <w:bCs w:val="0"/>
+          <w:sz w:val="24"/>
+          <w:szCs w:val="24"/>
+        </w:rPr>
+        <w:t>Stanford Dogs Dataset</w:t>
+      </w:r>
+      <w:r>
+        <w:rPr>
+          <w:rStyle w:val="fontstyle01"/>
+          <w:rFonts w:asciiTheme="minorHAnsi" w:hAnsiTheme="minorHAnsi" w:cstheme="minorHAnsi"/>
+          <w:b/>
+          <w:bCs/>
+          <w:sz w:val="24"/>
+          <w:szCs w:val="24"/>
+        </w:rPr>
+        <w:t>:</w:t>
+      </w:r>
+      <w:r>
+        <w:rPr>
+          <w:rStyle w:val="fontstyle01"/>
+          <w:rFonts w:asciiTheme="minorHAnsi" w:hAnsiTheme="minorHAnsi" w:cstheme="minorHAnsi"/>
+          <w:sz w:val="24"/>
+          <w:szCs w:val="24"/>
+        </w:rPr>
+        <w:t xml:space="preserve"> </w:t>
+      </w:r>
+      <w:hyperlink r:id="rId5" w:history="1">
+        <w:r>
+          <w:rPr>
+            <w:rStyle w:val="Hyperlink"/>
+            <w:rFonts w:cstheme="minorHAnsi"/>
+            <w:sz w:val="24"/>
+            <w:szCs w:val="24"/>
+          </w:rPr>
+          <w:t>http://vision.stanford.edu/aditya86/ImageNetDogs/main.html</w:t>
+        </w:r>
+      </w:hyperlink>
+      <w:r>
+        <w:rPr>
+          <w:rStyle w:val="fontstyle01"/>
+          <w:rFonts w:asciiTheme="minorHAnsi" w:hAnsiTheme="minorHAnsi" w:cstheme="minorHAnsi"/>
+          <w:sz w:val="24"/>
+          <w:szCs w:val="24"/>
+        </w:rPr>
+        <w:t>.</w:t>
+      </w:r>
+    </w:p>
+    <w:p>
+      <w:pPr>
+        <w:ind w:left="360"/>
+        <w:rPr>
+          <w:rFonts w:cstheme="minorHAnsi"/>
+          <w:color w:val="000000" w:themeColor="text1"/>
+          <w:sz w:val="24"/>
+          <w:szCs w:val="24"/>
+        </w:rPr>
+      </w:pPr>
+      <w:r>
+        <w:rPr>
+          <w:rFonts w:cstheme="minorHAnsi"/>
+          <w:color w:val="000000" w:themeColor="text1"/>
+          <w:sz w:val="24"/>
+          <w:szCs w:val="24"/>
+        </w:rPr>
+        <w:t xml:space="preserve">The data is structured into directories of dog images. The images are in sub folders based on their breeds. </w:t>
+      </w:r>
+      <w:r>
+        <w:rPr>
+          <w:rFonts w:cstheme="minorHAnsi"/>
+          <w:color w:val="000000" w:themeColor="text1"/>
+          <w:sz w:val="24"/>
+          <w:szCs w:val="24"/>
+        </w:rPr>
+        <w:t>As a first step, I split the data into a training, validation and test set a</w:t>
+      </w:r>
+      <w:r>
+        <w:rPr>
+          <w:rFonts w:cstheme="minorHAnsi"/>
+          <w:color w:val="000000" w:themeColor="text1"/>
+          <w:sz w:val="24"/>
+          <w:szCs w:val="24"/>
+        </w:rPr>
+        <w:t>nd use S</w:t>
+      </w:r>
+      <w:r>
+        <w:rPr>
+          <w:rFonts w:cstheme="minorHAnsi"/>
+          <w:color w:val="000000" w:themeColor="text1"/>
+          <w:sz w:val="24"/>
+          <w:szCs w:val="24"/>
+        </w:rPr>
+        <w:t>ci</w:t>
+      </w:r>
+      <w:r>
+        <w:rPr>
+          <w:rFonts w:cstheme="minorHAnsi"/>
+          <w:color w:val="000000" w:themeColor="text1"/>
+          <w:sz w:val="24"/>
+          <w:szCs w:val="24"/>
+        </w:rPr>
+        <w:t>k</w:t>
+      </w:r>
+      <w:r>
+        <w:rPr>
+          <w:rFonts w:cstheme="minorHAnsi"/>
+          <w:color w:val="000000" w:themeColor="text1"/>
+          <w:sz w:val="24"/>
+          <w:szCs w:val="24"/>
+        </w:rPr>
+        <w:t>it</w:t>
+      </w:r>
+      <w:r>
+        <w:rPr>
+          <w:rFonts w:cstheme="minorHAnsi"/>
+          <w:color w:val="000000" w:themeColor="text1"/>
+          <w:sz w:val="24"/>
+          <w:szCs w:val="24"/>
+        </w:rPr>
+        <w:t>-l</w:t>
+      </w:r>
+      <w:r>
+        <w:rPr>
+          <w:rFonts w:cstheme="minorHAnsi"/>
+          <w:color w:val="000000" w:themeColor="text1"/>
+          <w:sz w:val="24"/>
+          <w:szCs w:val="24"/>
+        </w:rPr>
+        <w:t xml:space="preserve">earns </w:t>
+      </w:r>
+      <w:r>
+        <w:rPr>
+          <w:rFonts w:cstheme="minorHAnsi"/>
+          <w:color w:val="000000" w:themeColor="text1"/>
+          <w:sz w:val="24"/>
+          <w:szCs w:val="24"/>
+        </w:rPr>
+        <w:t>data generator</w:t>
+      </w:r>
+      <w:r>
+        <w:rPr>
+          <w:rFonts w:cstheme="minorHAnsi"/>
+          <w:color w:val="000000" w:themeColor="text1"/>
+          <w:sz w:val="24"/>
+          <w:szCs w:val="24"/>
+        </w:rPr>
+        <w:t xml:space="preserve"> modules to feed the data into the models in batch</w:t>
+      </w:r>
+      <w:r>
+        <w:rPr>
+          <w:rFonts w:cstheme="minorHAnsi"/>
+          <w:color w:val="000000" w:themeColor="text1"/>
+          <w:sz w:val="24"/>
+          <w:szCs w:val="24"/>
+        </w:rPr>
+        <w:t xml:space="preserve">es. The pictures in the dataset. </w:t>
+      </w:r>
+      <w:r>
+        <w:rPr>
+          <w:rFonts w:cstheme="minorHAnsi"/>
+          <w:color w:val="000000" w:themeColor="text1"/>
+          <w:sz w:val="24"/>
+          <w:szCs w:val="24"/>
+        </w:rPr>
+        <w:t xml:space="preserve">The pictures have different pixel counts that make it a challenge to compare them against each other. The dogs we want to detect are also part of a larger environment, which introduces noise in the data. </w:t>
+      </w:r>
+      <w:r>
+        <w:rPr>
+          <w:rFonts w:cstheme="minorHAnsi"/>
+          <w:color w:val="000000" w:themeColor="text1"/>
+          <w:sz w:val="24"/>
+          <w:szCs w:val="24"/>
+        </w:rPr>
+        <w:t>I tried to use some libraries in python to try to address some of these issues and focus on the more important parts of the images to improve accuracy scores. These methods are described in detail in the following sections.</w:t>
+      </w:r>
+    </w:p>
+    <w:p>
+      <w:pPr>
+        <w:pStyle w:val="ListParagraph"/>
+        <w:numPr>
+          <w:ilvl w:val="0"/>
+          <w:numId w:val="3"/>
+        </w:numPr>
+        <w:rPr>
+          <w:rFonts w:cstheme="minorHAnsi"/>
+          <w:b/>
+          <w:bCs/>
+          <w:sz w:val="24"/>
+          <w:szCs w:val="24"/>
+        </w:rPr>
+      </w:pPr>
+      <w:r>
+        <w:rPr>
+          <w:rFonts w:cstheme="minorHAnsi"/>
+          <w:b/>
+          <w:bCs/>
+          <w:sz w:val="24"/>
+          <w:szCs w:val="24"/>
+        </w:rPr>
+        <w:t>Steps taken to Prepare the Data</w:t>
+      </w:r>
+    </w:p>
+    <w:p>
+      <w:pPr>
+        <w:ind w:left="360"/>
+        <w:rPr>
+          <w:rFonts w:cstheme="minorHAnsi"/>
+          <w:sz w:val="24"/>
+          <w:szCs w:val="24"/>
+        </w:rPr>
+      </w:pPr>
+      <w:r>
+        <w:rPr>
+          <w:rFonts w:cstheme="minorHAnsi"/>
+          <w:sz w:val="24"/>
+          <w:szCs w:val="24"/>
+        </w:rPr>
+        <w:t>An initial exploration of the images, made it clear that the data is very noise. In a lot of the images, the dogs are occupying a small part of the overall image which contains a lot of other objects in the environment. In some of the pictures, there are even objects in front of the dog, partially covering the dogs. For example even in a simple picture</w:t>
+      </w:r>
+      <w:r>
+        <w:rPr>
+          <w:rFonts w:cstheme="minorHAnsi"/>
+          <w:sz w:val="24"/>
+          <w:szCs w:val="24"/>
+        </w:rPr>
+        <w:t xml:space="preserve"> like the one shown in Figure 1, more than 50% of the image is occupied by the environment which gives us no information about the dogs breed. I used an open source python module, </w:t>
+      </w:r>
+      <w:proofErr w:type="spellStart"/>
+      <w:r>
+        <w:rPr>
+          <w:rFonts w:cstheme="minorHAnsi"/>
+          <w:sz w:val="24"/>
+          <w:szCs w:val="24"/>
+        </w:rPr>
+        <w:t>OpenCV</w:t>
+      </w:r>
+      <w:proofErr w:type="spellEnd"/>
+      <w:r>
+        <w:rPr>
+          <w:rFonts w:cstheme="minorHAnsi"/>
+          <w:sz w:val="24"/>
+          <w:szCs w:val="24"/>
+        </w:rPr>
+        <w:t xml:space="preserve"> to process the image. The module uses a feature selection function to zoom in on more informative parts of the image. This cuts out the parts that reveal no information about the dog breeds and makes it much easier to learn about the specific dog breed traits with less noise in the training set. I found applying a simple open source filter like this greatly increased the accuracy results.</w:t>
+      </w:r>
+    </w:p>
+    <w:p>
+      <w:pPr>
+        <w:spacing w:after="0" w:line="240" w:lineRule="auto"/>
+        <w:ind w:left="1080"/>
+        <w:rPr>
+          <w:rFonts w:eastAsia="Times New Roman" w:cstheme="minorHAnsi"/>
+          <w:color w:val="FF0000"/>
+          <w:sz w:val="24"/>
+          <w:szCs w:val="24"/>
+          <w:lang w:bidi="bn-IN"/>
+        </w:rPr>
+      </w:pPr>
+      <w:r>
+        <w:rPr>
+          <w:rFonts w:eastAsia="Times New Roman" w:cstheme="minorHAnsi"/>
+          <w:noProof/>
+          <w:color w:val="FF0000"/>
+          <w:sz w:val="24"/>
+          <w:szCs w:val="24"/>
+          <w:shd w:val="clear" w:color="auto" w:fill="FFFFFF"/>
+          <w:lang w:bidi="bn-IN"/>
+        </w:rPr>
+        <w:drawing>
+          <wp:inline distT="0" distB="0" distL="0" distR="0" wp14:anchorId="5E0CCF54" wp14:editId="734C1152">
+            <wp:extent cx="1493520" cy="1264920"/>
+            <wp:effectExtent l="0" t="0" r="0" b="0"/>
+            <wp:docPr id="3" name="Picture 3" descr="https://lh4.googleusercontent.com/o_6gfM19qxvie1lFqQdHAa4ZswyXHZFcjTmUJVrOFbWEumdI3PcdFyq9xMBxbj0DO-6A0K8icevpndtt7-kw5vxjtoAF88pkNmcrAc2AECeVD_9a-U-axbuaKiQCBMAuLbBzW4J3"/>
+            <wp:cNvGraphicFramePr>
+              <a:graphicFrameLocks xmlns:a="http://schemas.openxmlformats.org/drawingml/2006/main" noChangeAspect="1"/>
+            </wp:cNvGraphicFramePr>
+            <a:graphic xmlns:a="http://schemas.openxmlformats.org/drawingml/2006/main">
+              <a:graphicData uri="http://schemas.openxmlformats.org/drawingml/2006/picture">
+                <pic:pic xmlns:pic="http://schemas.openxmlformats.org/drawingml/2006/picture">
+                  <pic:nvPicPr>
+                    <pic:cNvPr id="0" name="Picture 1" descr="https://lh4.googleusercontent.com/o_6gfM19qxvie1lFqQdHAa4ZswyXHZFcjTmUJVrOFbWEumdI3PcdFyq9xMBxbj0DO-6A0K8icevpndtt7-kw5vxjtoAF88pkNmcrAc2AECeVD_9a-U-axbuaKiQCBMAuLbBzW4J3"/>
+                    <pic:cNvPicPr>
+                      <a:picLocks noChangeAspect="1" noChangeArrowheads="1"/>
+                    </pic:cNvPicPr>
+                  </pic:nvPicPr>
+                  <pic:blipFill>
+                    <a:blip r:embed="rId6" cstate="print">
+                      <a:extLst>
+                        <a:ext uri="{28A0092B-C50C-407E-A947-70E740481C1C}">
+                          <a14:useLocalDpi xmlns:a14="http://schemas.microsoft.com/office/drawing/2010/main" val="0"/>
+                        </a:ext>
+                      </a:extLst>
+                    </a:blip>
+                    <a:srcRect/>
+                    <a:stretch>
+                      <a:fillRect/>
+                    </a:stretch>
+                  </pic:blipFill>
+                  <pic:spPr bwMode="auto">
+                    <a:xfrm>
+                      <a:off x="0" y="0"/>
+                      <a:ext cx="1493520" cy="1264920"/>
+                    </a:xfrm>
+                    <a:prstGeom prst="rect">
+                      <a:avLst/>
+                    </a:prstGeom>
+                    <a:noFill/>
+                    <a:ln>
+                      <a:noFill/>
+                    </a:ln>
+                  </pic:spPr>
+                </pic:pic>
+              </a:graphicData>
+            </a:graphic>
+          </wp:inline>
+        </w:drawing>
+      </w:r>
+      <w:r>
+        <w:rPr>
+          <w:rFonts w:eastAsia="Times New Roman" w:cstheme="minorHAnsi"/>
+          <w:noProof/>
+          <w:color w:val="FF0000"/>
+          <w:sz w:val="24"/>
+          <w:szCs w:val="24"/>
+          <w:shd w:val="clear" w:color="auto" w:fill="FFFFFF"/>
+          <w:lang w:bidi="bn-IN"/>
+        </w:rPr>
+        <w:drawing>
+          <wp:inline distT="0" distB="0" distL="0" distR="0" wp14:anchorId="2C7AA11C" wp14:editId="71B61344">
+            <wp:extent cx="1630680" cy="1272540"/>
+            <wp:effectExtent l="0" t="0" r="7620" b="3810"/>
+            <wp:docPr id="2" name="Picture 2" descr="https://lh3.googleusercontent.com/N7CIDSzAbb2EXWvbtiOxBYLxBLUcldUadk3SYC47DwCOgjOCquJUVXBDTv_l5tQlUOUHqb5stjh5Vra8MIbD7EZLhE2dLtW95E9M_Q49oSscOWsrHEgHiQCs2oex16zULT5rQrmJ"/>
+            <wp:cNvGraphicFramePr>
+              <a:graphicFrameLocks xmlns:a="http://schemas.openxmlformats.org/drawingml/2006/main" noChangeAspect="1"/>
+            </wp:cNvGraphicFramePr>
+            <a:graphic xmlns:a="http://schemas.openxmlformats.org/drawingml/2006/main">
+              <a:graphicData uri="http://schemas.openxmlformats.org/drawingml/2006/picture">
+                <pic:pic xmlns:pic="http://schemas.openxmlformats.org/drawingml/2006/picture">
+                  <pic:nvPicPr>
+                    <pic:cNvPr id="0" name="Picture 2" descr="https://lh3.googleusercontent.com/N7CIDSzAbb2EXWvbtiOxBYLxBLUcldUadk3SYC47DwCOgjOCquJUVXBDTv_l5tQlUOUHqb5stjh5Vra8MIbD7EZLhE2dLtW95E9M_Q49oSscOWsrHEgHiQCs2oex16zULT5rQrmJ"/>
+                    <pic:cNvPicPr>
+                      <a:picLocks noChangeAspect="1" noChangeArrowheads="1"/>
+                    </pic:cNvPicPr>
+                  </pic:nvPicPr>
+                  <pic:blipFill>
+                    <a:blip r:embed="rId7">
+                      <a:extLst>
+                        <a:ext uri="{28A0092B-C50C-407E-A947-70E740481C1C}">
+                          <a14:useLocalDpi xmlns:a14="http://schemas.microsoft.com/office/drawing/2010/main" val="0"/>
+                        </a:ext>
+                      </a:extLst>
+                    </a:blip>
+                    <a:srcRect/>
+                    <a:stretch>
+                      <a:fillRect/>
+                    </a:stretch>
+                  </pic:blipFill>
+                  <pic:spPr bwMode="auto">
+                    <a:xfrm>
+                      <a:off x="0" y="0"/>
+                      <a:ext cx="1630680" cy="1272540"/>
+                    </a:xfrm>
+                    <a:prstGeom prst="rect">
+                      <a:avLst/>
+                    </a:prstGeom>
+                    <a:noFill/>
+                    <a:ln>
+                      <a:noFill/>
+                    </a:ln>
+                  </pic:spPr>
+                </pic:pic>
+              </a:graphicData>
+            </a:graphic>
+          </wp:inline>
+        </w:drawing>
+      </w:r>
+      <w:r>
+        <w:rPr>
+          <w:rFonts w:eastAsia="Times New Roman" w:cstheme="minorHAnsi"/>
+          <w:noProof/>
+          <w:color w:val="FF0000"/>
+          <w:sz w:val="24"/>
+          <w:szCs w:val="24"/>
+          <w:shd w:val="clear" w:color="auto" w:fill="FFFFFF"/>
+          <w:lang w:bidi="bn-IN"/>
+        </w:rPr>
+        <w:drawing>
+          <wp:inline distT="0" distB="0" distL="0" distR="0" wp14:anchorId="77836F9B" wp14:editId="70A307B4">
+            <wp:extent cx="1874520" cy="1272540"/>
+            <wp:effectExtent l="0" t="0" r="0" b="3810"/>
+            <wp:docPr id="1" name="Picture 1" descr="https://lh5.googleusercontent.com/VZi7yEHDDeNA2NjomzvE5XQbpq4IsyOc3RmQueMOVccvbcjJtznx8NaT9gtYrT_17nurwWH1Vlp19xbUyWsP5Cv0wtzKxlURIuqS3dhWg2XZp0ggie0xF9ovx4HmDFvxSHDWH_DW"/>
+            <wp:cNvGraphicFramePr>
+              <a:graphicFrameLocks xmlns:a="http://schemas.openxmlformats.org/drawingml/2006/main" noChangeAspect="1"/>
+            </wp:cNvGraphicFramePr>
+            <a:graphic xmlns:a="http://schemas.openxmlformats.org/drawingml/2006/main">
+              <a:graphicData uri="http://schemas.openxmlformats.org/drawingml/2006/picture">
+                <pic:pic xmlns:pic="http://schemas.openxmlformats.org/drawingml/2006/picture">
+                  <pic:nvPicPr>
+                    <pic:cNvPr id="0" name="Picture 3" descr="https://lh5.googleusercontent.com/VZi7yEHDDeNA2NjomzvE5XQbpq4IsyOc3RmQueMOVccvbcjJtznx8NaT9gtYrT_17nurwWH1Vlp19xbUyWsP5Cv0wtzKxlURIuqS3dhWg2XZp0ggie0xF9ovx4HmDFvxSHDWH_DW"/>
+                    <pic:cNvPicPr>
+                      <a:picLocks noChangeAspect="1" noChangeArrowheads="1"/>
+                    </pic:cNvPicPr>
+                  </pic:nvPicPr>
+                  <pic:blipFill>
+                    <a:blip r:embed="rId8">
+                      <a:extLst>
+                        <a:ext uri="{28A0092B-C50C-407E-A947-70E740481C1C}">
+                          <a14:useLocalDpi xmlns:a14="http://schemas.microsoft.com/office/drawing/2010/main" val="0"/>
+                        </a:ext>
+                      </a:extLst>
+                    </a:blip>
+                    <a:srcRect/>
+                    <a:stretch>
+                      <a:fillRect/>
+                    </a:stretch>
+                  </pic:blipFill>
+                  <pic:spPr bwMode="auto">
+                    <a:xfrm>
+                      <a:off x="0" y="0"/>
+                      <a:ext cx="1874520" cy="1272540"/>
+                    </a:xfrm>
+                    <a:prstGeom prst="rect">
+                      <a:avLst/>
+                    </a:prstGeom>
+                    <a:noFill/>
+                    <a:ln>
+                      <a:noFill/>
+                    </a:ln>
+                  </pic:spPr>
+                </pic:pic>
+              </a:graphicData>
+            </a:graphic>
+          </wp:inline>
+        </w:drawing>
+      </w:r>
+    </w:p>
+    <w:p>
+      <w:pPr>
+        <w:spacing w:after="0" w:line="240" w:lineRule="auto"/>
+        <w:ind w:left="1080"/>
+        <w:rPr>
+          <w:rFonts w:eastAsia="Times New Roman" w:cstheme="minorHAnsi"/>
+          <w:color w:val="000000" w:themeColor="text1"/>
+          <w:sz w:val="24"/>
+          <w:szCs w:val="24"/>
+          <w:lang w:bidi="bn-IN"/>
+        </w:rPr>
+      </w:pPr>
+      <w:r>
+        <w:rPr>
+          <w:rFonts w:eastAsia="Times New Roman" w:cstheme="minorHAnsi"/>
+          <w:color w:val="000000" w:themeColor="text1"/>
+          <w:sz w:val="24"/>
+          <w:szCs w:val="24"/>
+          <w:shd w:val="clear" w:color="auto" w:fill="FFFFFF"/>
+          <w:lang w:bidi="bn-IN"/>
+        </w:rPr>
+        <w:t xml:space="preserve">(Figure 1) In the left image, the dog is occupying around 50% of image area. The middle image shows how the key features selected by the feature selection function from </w:t>
+      </w:r>
+      <w:proofErr w:type="spellStart"/>
+      <w:r>
+        <w:rPr>
+          <w:rFonts w:eastAsia="Times New Roman" w:cstheme="minorHAnsi"/>
+          <w:color w:val="000000" w:themeColor="text1"/>
+          <w:sz w:val="24"/>
+          <w:szCs w:val="24"/>
+          <w:shd w:val="clear" w:color="auto" w:fill="FFFFFF"/>
+          <w:lang w:bidi="bn-IN"/>
+        </w:rPr>
+        <w:t>OpenCV</w:t>
+      </w:r>
+      <w:proofErr w:type="spellEnd"/>
+      <w:r>
+        <w:rPr>
+          <w:rFonts w:eastAsia="Times New Roman" w:cstheme="minorHAnsi"/>
+          <w:color w:val="000000" w:themeColor="text1"/>
+          <w:sz w:val="24"/>
+          <w:szCs w:val="24"/>
+          <w:shd w:val="clear" w:color="auto" w:fill="FFFFFF"/>
+          <w:lang w:bidi="bn-IN"/>
+        </w:rPr>
+        <w:t xml:space="preserve">. </w:t>
+      </w:r>
+      <w:r>
+        <w:rPr>
+          <w:rFonts w:eastAsia="Times New Roman" w:cstheme="minorHAnsi"/>
+          <w:color w:val="000000" w:themeColor="text1"/>
+          <w:sz w:val="24"/>
+          <w:szCs w:val="24"/>
+          <w:shd w:val="clear" w:color="auto" w:fill="FFFFFF"/>
+          <w:lang w:bidi="bn-IN"/>
+        </w:rPr>
+        <w:t>The image is then cut using the co-ordinates from the feature selection function which results in the dog occupying about 75% of the image on the right.</w:t>
+      </w:r>
+    </w:p>
+    <w:p>
+      <w:pPr>
+        <w:spacing w:after="0" w:line="240" w:lineRule="auto"/>
+        <w:ind w:left="360"/>
+        <w:rPr>
+          <w:rFonts w:eastAsia="Times New Roman" w:cstheme="minorHAnsi"/>
+          <w:color w:val="FF0000"/>
+          <w:sz w:val="24"/>
+          <w:szCs w:val="24"/>
+          <w:lang w:bidi="bn-IN"/>
+        </w:rPr>
+      </w:pPr>
+    </w:p>
+    <w:p>
+      <w:pPr>
+        <w:ind w:left="360"/>
+        <w:rPr>
+          <w:rFonts w:cstheme="minorHAnsi"/>
+          <w:sz w:val="24"/>
+          <w:szCs w:val="24"/>
+        </w:rPr>
+      </w:pPr>
+      <w:r>
+        <w:rPr>
+          <w:rFonts w:cstheme="minorHAnsi"/>
+          <w:sz w:val="24"/>
+          <w:szCs w:val="24"/>
+        </w:rPr>
+        <w:t xml:space="preserve">After applying the above mentioned filers, I split the images into a training, validation and test set to be used by Python’s data generator module that can feed the images in batches </w:t>
+      </w:r>
+      <w:r>
+        <w:rPr>
+          <w:rFonts w:cstheme="minorHAnsi"/>
+          <w:sz w:val="24"/>
+          <w:szCs w:val="24"/>
+        </w:rPr>
+        <w:lastRenderedPageBreak/>
+        <w:t>to the CNN model for training and testing. Apart from this approach, I also used a simple color count strategy to use simpler models such as KNN which is described in Section 5.1.</w:t>
+      </w:r>
+    </w:p>
+    <w:p>
+      <w:pPr>
+        <w:pStyle w:val="ListParagraph"/>
+        <w:numPr>
+          <w:ilvl w:val="0"/>
+          <w:numId w:val="3"/>
+        </w:numPr>
+        <w:rPr>
+          <w:rFonts w:cstheme="minorHAnsi"/>
+          <w:b/>
+          <w:bCs/>
+          <w:sz w:val="24"/>
+          <w:szCs w:val="24"/>
+        </w:rPr>
+      </w:pPr>
+      <w:r>
+        <w:rPr>
+          <w:rFonts w:cstheme="minorHAnsi"/>
+          <w:b/>
+          <w:bCs/>
+          <w:sz w:val="24"/>
+          <w:szCs w:val="24"/>
+        </w:rPr>
+        <w:t>Models and Approaches</w:t>
+      </w:r>
+    </w:p>
+    <w:p>
+      <w:pPr>
+        <w:pStyle w:val="ListParagraph"/>
+        <w:numPr>
+          <w:ilvl w:val="1"/>
+          <w:numId w:val="3"/>
+        </w:numPr>
+        <w:rPr>
+          <w:rFonts w:cstheme="minorHAnsi"/>
+          <w:b/>
+          <w:bCs/>
+          <w:sz w:val="24"/>
+          <w:szCs w:val="24"/>
+        </w:rPr>
+      </w:pPr>
+      <w:r>
+        <w:rPr>
+          <w:rFonts w:cstheme="minorHAnsi"/>
+          <w:b/>
+          <w:bCs/>
+          <w:sz w:val="24"/>
+          <w:szCs w:val="24"/>
+        </w:rPr>
+        <w:t>A simple Color Based classifier:</w:t>
+      </w:r>
+    </w:p>
+    <w:p>
+      <w:pPr>
+        <w:ind w:left="720"/>
+        <w:rPr>
+          <w:rFonts w:cstheme="minorHAnsi"/>
+          <w:sz w:val="24"/>
+          <w:szCs w:val="24"/>
+        </w:rPr>
+      </w:pPr>
+      <w:r>
+        <w:rPr>
+          <w:rFonts w:cstheme="minorHAnsi"/>
+          <w:sz w:val="24"/>
+          <w:szCs w:val="24"/>
+        </w:rPr>
+        <w:t>In this simple method I reduce the image down to only 139 distinct colors by converting all color pixels to its closest match using its RGB value and the Euclidean distance between the color and one of the colors specified in the 139 color list.</w:t>
+      </w:r>
+    </w:p>
+    <w:p>
+      <w:pPr>
+        <w:ind w:left="720"/>
+        <w:rPr>
+          <w:rFonts w:cstheme="minorHAnsi"/>
+          <w:sz w:val="24"/>
+          <w:szCs w:val="24"/>
+        </w:rPr>
+      </w:pPr>
+      <w:r>
+        <w:rPr>
+          <w:rFonts w:cstheme="minorHAnsi"/>
+          <w:sz w:val="24"/>
+          <w:szCs w:val="24"/>
+        </w:rPr>
+        <w:t>As I go through the image, I just increment the corresponding columns for each color to create a row with color counts for each color in the image. My motivation of using this data to classify between dogs is to see how much better a CNN model would perform compared to a model that is simple looking at the colors of the dogs and not taking any shapes or patterns into account. Because if the classification accuracy using this method begins to resemble the accuracy using the CNN model, then we know we are not really using the patterns in the image to recognize the dogs.</w:t>
+      </w:r>
+    </w:p>
+    <w:p>
+      <w:pPr>
+        <w:spacing w:after="0" w:line="240" w:lineRule="auto"/>
+        <w:ind w:left="720"/>
+        <w:rPr>
+          <w:rFonts w:eastAsia="Times New Roman" w:cstheme="minorHAnsi"/>
+          <w:color w:val="000000" w:themeColor="text1"/>
+          <w:sz w:val="24"/>
+          <w:szCs w:val="24"/>
+          <w:shd w:val="clear" w:color="auto" w:fill="FFFFFF"/>
+          <w:lang w:bidi="bn-IN"/>
+        </w:rPr>
+      </w:pPr>
+      <w:r>
+        <w:rPr>
+          <w:rFonts w:eastAsia="Times New Roman" w:cstheme="minorHAnsi"/>
+          <w:color w:val="000000" w:themeColor="text1"/>
+          <w:sz w:val="24"/>
+          <w:szCs w:val="24"/>
+          <w:shd w:val="clear" w:color="auto" w:fill="FFFFFF"/>
+          <w:lang w:bidi="bn-IN"/>
+        </w:rPr>
+        <w:t>I also note that reducing the images to just 139 colors still retains most of the distinguishing features of the image as shown in Figure 2. So I believe just counting the 139 major color should still allow us to make pretty accurate predictions.</w:t>
+      </w:r>
+    </w:p>
+    <w:p>
+      <w:pPr>
+        <w:spacing w:after="0" w:line="240" w:lineRule="auto"/>
+        <w:ind w:left="720"/>
+        <w:rPr>
+          <w:rFonts w:eastAsia="Times New Roman" w:cstheme="minorHAnsi"/>
+          <w:color w:val="FF0000"/>
+          <w:sz w:val="24"/>
+          <w:szCs w:val="24"/>
+          <w:lang w:bidi="bn-IN"/>
+        </w:rPr>
+      </w:pPr>
+    </w:p>
+    <w:p>
+      <w:pPr>
+        <w:spacing w:after="0" w:line="240" w:lineRule="auto"/>
+        <w:ind w:left="720"/>
+        <w:rPr>
+          <w:rFonts w:eastAsia="Times New Roman" w:cstheme="minorHAnsi"/>
+          <w:color w:val="FF0000"/>
+          <w:sz w:val="24"/>
+          <w:szCs w:val="24"/>
+          <w:lang w:bidi="bn-IN"/>
+        </w:rPr>
+      </w:pPr>
+      <w:r>
+        <w:rPr>
+          <w:rFonts w:eastAsia="Times New Roman" w:cstheme="minorHAnsi"/>
+          <w:noProof/>
+          <w:color w:val="FF0000"/>
+          <w:sz w:val="24"/>
+          <w:szCs w:val="24"/>
+          <w:shd w:val="clear" w:color="auto" w:fill="FFFFFF"/>
+          <w:lang w:bidi="bn-IN"/>
+        </w:rPr>
+        <w:drawing>
+          <wp:inline distT="0" distB="0" distL="0" distR="0" wp14:anchorId="0F4A20BC" wp14:editId="51E8626A">
+            <wp:extent cx="5943600" cy="1546860"/>
+            <wp:effectExtent l="0" t="0" r="0" b="0"/>
+            <wp:docPr id="4" name="Picture 4" descr="https://lh5.googleusercontent.com/WaoQdlU-soEXHQLO5yWvsGZsZFyQ66f0KkhG-07ntZQj-YT5VwPgBVNal6PmI9yjDY6tKKwFhZZd4rVjcChNtpsaZK6x66Z4F3DEA-vyMS6kfPe2nivWYX-Llcv2HlnCXJ2VKq2F"/>
+            <wp:cNvGraphicFramePr>
+              <a:graphicFrameLocks xmlns:a="http://schemas.openxmlformats.org/drawingml/2006/main" noChangeAspect="1"/>
+            </wp:cNvGraphicFramePr>
+            <a:graphic xmlns:a="http://schemas.openxmlformats.org/drawingml/2006/main">
+              <a:graphicData uri="http://schemas.openxmlformats.org/drawingml/2006/picture">
+                <pic:pic xmlns:pic="http://schemas.openxmlformats.org/drawingml/2006/picture">
+                  <pic:nvPicPr>
+                    <pic:cNvPr id="0" name="Picture 7" descr="https://lh5.googleusercontent.com/WaoQdlU-soEXHQLO5yWvsGZsZFyQ66f0KkhG-07ntZQj-YT5VwPgBVNal6PmI9yjDY6tKKwFhZZd4rVjcChNtpsaZK6x66Z4F3DEA-vyMS6kfPe2nivWYX-Llcv2HlnCXJ2VKq2F"/>
+                    <pic:cNvPicPr>
+                      <a:picLocks noChangeAspect="1" noChangeArrowheads="1"/>
+                    </pic:cNvPicPr>
+                  </pic:nvPicPr>
+                  <pic:blipFill>
+                    <a:blip r:embed="rId9">
+                      <a:extLst>
+                        <a:ext uri="{28A0092B-C50C-407E-A947-70E740481C1C}">
+                          <a14:useLocalDpi xmlns:a14="http://schemas.microsoft.com/office/drawing/2010/main" val="0"/>
+                        </a:ext>
+                      </a:extLst>
+                    </a:blip>
+                    <a:srcRect/>
+                    <a:stretch>
+                      <a:fillRect/>
+                    </a:stretch>
+                  </pic:blipFill>
+                  <pic:spPr bwMode="auto">
+                    <a:xfrm>
+                      <a:off x="0" y="0"/>
+                      <a:ext cx="5943600" cy="1546860"/>
+                    </a:xfrm>
+                    <a:prstGeom prst="rect">
+                      <a:avLst/>
+                    </a:prstGeom>
+                    <a:noFill/>
+                    <a:ln>
+                      <a:noFill/>
+                    </a:ln>
+                  </pic:spPr>
+                </pic:pic>
+              </a:graphicData>
+            </a:graphic>
+          </wp:inline>
+        </w:drawing>
+      </w:r>
+    </w:p>
+    <w:p>
+      <w:pPr>
+        <w:spacing w:after="0" w:line="240" w:lineRule="auto"/>
+        <w:ind w:left="1440"/>
+        <w:rPr>
+          <w:rFonts w:eastAsia="Times New Roman" w:cstheme="minorHAnsi"/>
+          <w:color w:val="000000" w:themeColor="text1"/>
+          <w:sz w:val="24"/>
+          <w:szCs w:val="24"/>
+          <w:lang w:bidi="bn-IN"/>
+        </w:rPr>
+      </w:pPr>
+      <w:r>
+        <w:rPr>
+          <w:rFonts w:eastAsia="Times New Roman" w:cstheme="minorHAnsi"/>
+          <w:color w:val="000000" w:themeColor="text1"/>
+          <w:sz w:val="24"/>
+          <w:szCs w:val="24"/>
+          <w:shd w:val="clear" w:color="auto" w:fill="FFFFFF"/>
+          <w:lang w:bidi="bn-IN"/>
+        </w:rPr>
+        <w:t>(Figure 2) Reducing the colors to 139 basic colors retains most of the characteristics of the image allowing us to make our predictions with a reduced set of color predictors.</w:t>
+      </w:r>
+    </w:p>
+    <w:p>
+      <w:pPr>
+        <w:spacing w:after="240" w:line="240" w:lineRule="auto"/>
+        <w:ind w:left="720"/>
+        <w:rPr>
+          <w:rFonts w:eastAsia="Times New Roman" w:cstheme="minorHAnsi"/>
+          <w:color w:val="FF0000"/>
+          <w:sz w:val="24"/>
+          <w:szCs w:val="24"/>
+          <w:lang w:bidi="bn-IN"/>
+        </w:rPr>
+      </w:pPr>
+    </w:p>
+    <w:p>
+      <w:pPr>
+        <w:spacing w:after="240" w:line="240" w:lineRule="auto"/>
+        <w:ind w:left="720"/>
+        <w:rPr>
+          <w:rFonts w:eastAsia="Times New Roman" w:cstheme="minorHAnsi"/>
+          <w:color w:val="000000" w:themeColor="text1"/>
+          <w:sz w:val="24"/>
+          <w:szCs w:val="24"/>
+          <w:lang w:bidi="bn-IN"/>
+        </w:rPr>
+      </w:pPr>
+      <w:r>
+        <w:rPr>
+          <w:rFonts w:eastAsia="Times New Roman" w:cstheme="minorHAnsi"/>
+          <w:color w:val="000000" w:themeColor="text1"/>
+          <w:sz w:val="24"/>
+          <w:szCs w:val="24"/>
+          <w:lang w:bidi="bn-IN"/>
+        </w:rPr>
+        <w:t>I will look into increasing and decreasing the number of base colors I use to characterize each image to see how it effects model accuracy. I also want to experiment with leaving out certain col</w:t>
+      </w:r>
+      <w:r>
+        <w:rPr>
+          <w:rFonts w:eastAsia="Times New Roman" w:cstheme="minorHAnsi"/>
+          <w:color w:val="000000" w:themeColor="text1"/>
+          <w:sz w:val="24"/>
+          <w:szCs w:val="24"/>
+          <w:lang w:bidi="bn-IN"/>
+        </w:rPr>
+        <w:t>umns (colors) such as Blue, Red and</w:t>
+      </w:r>
+      <w:r>
+        <w:rPr>
+          <w:rFonts w:eastAsia="Times New Roman" w:cstheme="minorHAnsi"/>
+          <w:color w:val="000000" w:themeColor="text1"/>
+          <w:sz w:val="24"/>
+          <w:szCs w:val="24"/>
+          <w:lang w:bidi="bn-IN"/>
+        </w:rPr>
+        <w:t xml:space="preserve"> Green that are not associated with the dog and hence it would help to reduce background noise from the environment.</w:t>
+      </w:r>
+    </w:p>
+    <w:p>
+      <w:pPr>
+        <w:spacing w:after="240" w:line="240" w:lineRule="auto"/>
+        <w:ind w:left="720"/>
+        <w:rPr>
+          <w:rFonts w:eastAsia="Times New Roman" w:cstheme="minorHAnsi"/>
+          <w:color w:val="000000" w:themeColor="text1"/>
+          <w:sz w:val="24"/>
+          <w:szCs w:val="24"/>
+          <w:lang w:bidi="bn-IN"/>
+        </w:rPr>
+      </w:pPr>
+      <w:r>
+        <w:rPr>
+          <w:rFonts w:eastAsia="Times New Roman" w:cstheme="minorHAnsi"/>
+          <w:color w:val="000000" w:themeColor="text1"/>
+          <w:sz w:val="24"/>
+          <w:szCs w:val="24"/>
+          <w:lang w:bidi="bn-IN"/>
+        </w:rPr>
+        <w:t>In general I would definitely expect the CNN model to outperform this model easily, but this helps serve as a baseline</w:t>
+      </w:r>
+      <w:r>
+        <w:rPr>
+          <w:rFonts w:eastAsia="Times New Roman" w:cstheme="minorHAnsi"/>
+          <w:color w:val="000000" w:themeColor="text1"/>
+          <w:sz w:val="24"/>
+          <w:szCs w:val="24"/>
+          <w:lang w:bidi="bn-IN"/>
+        </w:rPr>
+        <w:t xml:space="preserve"> for prediction accuracy that I</w:t>
+      </w:r>
       <w:bookmarkStart w:id="0" w:name="_GoBack"/>
       <w:bookmarkEnd w:id="0"/>
-    </w:p>
-    <w:p>
-      <w:r>
-        <w:t>Steps taken to Prepare the Data</w:t>
-      </w:r>
-    </w:p>
-    <w:p/>
-    <w:p>
-      <w:r>
-        <w:t>Models and Approaches</w:t>
+      <w:r>
+        <w:rPr>
+          <w:rFonts w:eastAsia="Times New Roman" w:cstheme="minorHAnsi"/>
+          <w:color w:val="000000" w:themeColor="text1"/>
+          <w:sz w:val="24"/>
+          <w:szCs w:val="24"/>
+          <w:lang w:bidi="bn-IN"/>
+        </w:rPr>
+        <w:t xml:space="preserve"> would definitely want to beat using other methods.</w:t>
+      </w:r>
+    </w:p>
+    <w:p>
+      <w:pPr>
+        <w:spacing w:after="0" w:line="240" w:lineRule="auto"/>
+        <w:ind w:left="720"/>
+        <w:rPr>
+          <w:rFonts w:eastAsia="Times New Roman" w:cstheme="minorHAnsi"/>
+          <w:sz w:val="24"/>
+          <w:szCs w:val="24"/>
+          <w:lang w:bidi="bn-IN"/>
+        </w:rPr>
+      </w:pPr>
+    </w:p>
+    <w:p>
+      <w:pPr>
+        <w:rPr>
+          <w:rFonts w:cstheme="minorHAnsi"/>
+          <w:b/>
+          <w:bCs/>
+          <w:sz w:val="24"/>
+          <w:szCs w:val="24"/>
+        </w:rPr>
+      </w:pPr>
+      <w:r>
+        <w:rPr>
+          <w:rFonts w:cstheme="minorHAnsi"/>
+          <w:b/>
+          <w:bCs/>
+          <w:sz w:val="24"/>
+          <w:szCs w:val="24"/>
+        </w:rPr>
+        <w:lastRenderedPageBreak/>
+        <w:t xml:space="preserve">            </w:t>
       </w:r>
     </w:p>
     <w:p>
       <w:pPr>
         <w:ind w:firstLine="720"/>
-      </w:pPr>
-      <w:r>
+        <w:rPr>
+          <w:rFonts w:cstheme="minorHAnsi"/>
+          <w:b/>
+          <w:bCs/>
+          <w:sz w:val="24"/>
+          <w:szCs w:val="24"/>
+        </w:rPr>
+      </w:pPr>
+      <w:r>
+        <w:rPr>
+          <w:rFonts w:cstheme="minorHAnsi"/>
+          <w:b/>
+          <w:bCs/>
+          <w:sz w:val="24"/>
+          <w:szCs w:val="24"/>
+        </w:rPr>
+        <w:t xml:space="preserve">5.2 </w:t>
+      </w:r>
+      <w:r>
+        <w:rPr>
+          <w:rFonts w:cstheme="minorHAnsi"/>
+          <w:b/>
+          <w:bCs/>
+          <w:sz w:val="24"/>
+          <w:szCs w:val="24"/>
+        </w:rPr>
         <w:t>Convolutional Neural Network:</w:t>
       </w:r>
     </w:p>
-    <w:p/>
+    <w:p>
+      <w:pPr>
+        <w:rPr>
+          <w:rFonts w:cstheme="minorHAnsi"/>
+          <w:sz w:val="24"/>
+          <w:szCs w:val="24"/>
+        </w:rPr>
+      </w:pPr>
+    </w:p>
+    <w:p>
+      <w:pPr>
+        <w:rPr>
+          <w:rFonts w:cstheme="minorHAnsi"/>
+          <w:sz w:val="24"/>
+          <w:szCs w:val="24"/>
+        </w:rPr>
+      </w:pPr>
+    </w:p>
     <w:p>
       <w:pPr>
         <w:ind w:firstLine="720"/>
-      </w:pPr>
-      <w:r>
-        <w:t xml:space="preserve">A simple </w:t>
-      </w:r>
-      <w:r>
-        <w:t>C</w:t>
-      </w:r>
-      <w:r>
-        <w:t xml:space="preserve">olor </w:t>
-      </w:r>
-      <w:r>
-        <w:t>B</w:t>
-      </w:r>
-      <w:r>
-        <w:t>ased classifier:</w:t>
-      </w:r>
-    </w:p>
-    <w:p/>
-    <w:p>
-      <w:pPr>
-        <w:ind w:firstLine="720"/>
-      </w:pPr>
-      <w:r>
+        <w:rPr>
+          <w:rFonts w:cstheme="minorHAnsi"/>
+          <w:b/>
+          <w:bCs/>
+          <w:sz w:val="24"/>
+          <w:szCs w:val="24"/>
+        </w:rPr>
+      </w:pPr>
+      <w:r>
+        <w:rPr>
+          <w:rFonts w:cstheme="minorHAnsi"/>
+          <w:b/>
+          <w:bCs/>
+          <w:sz w:val="24"/>
+          <w:szCs w:val="24"/>
+        </w:rPr>
+        <w:t xml:space="preserve">5.3 </w:t>
+      </w:r>
+      <w:r>
+        <w:rPr>
+          <w:rFonts w:cstheme="minorHAnsi"/>
+          <w:b/>
+          <w:bCs/>
+          <w:sz w:val="24"/>
+          <w:szCs w:val="24"/>
+        </w:rPr>
         <w:t>Transfer Learning:</w:t>
       </w:r>
     </w:p>
-    <w:p/>
-    <w:p>
-      <w:r>
+    <w:p>
+      <w:pPr>
+        <w:rPr>
+          <w:rFonts w:cstheme="minorHAnsi"/>
+          <w:sz w:val="24"/>
+          <w:szCs w:val="24"/>
+        </w:rPr>
+      </w:pPr>
+    </w:p>
+    <w:p>
+      <w:pPr>
+        <w:pStyle w:val="ListParagraph"/>
+        <w:numPr>
+          <w:ilvl w:val="0"/>
+          <w:numId w:val="3"/>
+        </w:numPr>
+        <w:rPr>
+          <w:rFonts w:cstheme="minorHAnsi"/>
+          <w:b/>
+          <w:bCs/>
+          <w:sz w:val="24"/>
+          <w:szCs w:val="24"/>
+        </w:rPr>
+      </w:pPr>
+      <w:r>
+        <w:rPr>
+          <w:rFonts w:cstheme="minorHAnsi"/>
+          <w:b/>
+          <w:bCs/>
+          <w:sz w:val="24"/>
+          <w:szCs w:val="24"/>
+        </w:rPr>
         <w:t>Results</w:t>
       </w:r>
     </w:p>
-    <w:p/>
-    <w:p>
-      <w:r>
+    <w:p>
+      <w:pPr>
+        <w:rPr>
+          <w:rFonts w:cstheme="minorHAnsi"/>
+          <w:sz w:val="24"/>
+          <w:szCs w:val="24"/>
+        </w:rPr>
+      </w:pPr>
+    </w:p>
+    <w:p>
+      <w:pPr>
+        <w:pStyle w:val="ListParagraph"/>
+        <w:numPr>
+          <w:ilvl w:val="0"/>
+          <w:numId w:val="3"/>
+        </w:numPr>
+        <w:rPr>
+          <w:rFonts w:cstheme="minorHAnsi"/>
+          <w:b/>
+          <w:bCs/>
+          <w:sz w:val="24"/>
+          <w:szCs w:val="24"/>
+        </w:rPr>
+      </w:pPr>
+      <w:r>
+        <w:rPr>
+          <w:rFonts w:cstheme="minorHAnsi"/>
+          <w:b/>
+          <w:bCs/>
+          <w:sz w:val="24"/>
+          <w:szCs w:val="24"/>
+        </w:rPr>
         <w:t>Conclusion</w:t>
       </w:r>
     </w:p>
-    <w:p/>
-    <w:p/>
-    <w:p/>
-    <w:p/>
-    <w:p/>
+    <w:p>
+      <w:pPr>
+        <w:rPr>
+          <w:rFonts w:cstheme="minorHAnsi"/>
+          <w:sz w:val="24"/>
+          <w:szCs w:val="24"/>
+        </w:rPr>
+      </w:pPr>
+    </w:p>
+    <w:p>
+      <w:pPr>
+        <w:rPr>
+          <w:rFonts w:cstheme="minorHAnsi"/>
+          <w:sz w:val="24"/>
+          <w:szCs w:val="24"/>
+        </w:rPr>
+      </w:pPr>
+    </w:p>
+    <w:p>
+      <w:pPr>
+        <w:rPr>
+          <w:rFonts w:cstheme="minorHAnsi"/>
+          <w:sz w:val="24"/>
+          <w:szCs w:val="24"/>
+        </w:rPr>
+      </w:pPr>
+    </w:p>
+    <w:p>
+      <w:pPr>
+        <w:rPr>
+          <w:rFonts w:cstheme="minorHAnsi"/>
+          <w:sz w:val="24"/>
+          <w:szCs w:val="24"/>
+        </w:rPr>
+      </w:pPr>
+    </w:p>
+    <w:p>
+      <w:pPr>
+        <w:rPr>
+          <w:rFonts w:cstheme="minorHAnsi"/>
+          <w:sz w:val="24"/>
+          <w:szCs w:val="24"/>
+        </w:rPr>
+      </w:pPr>
+    </w:p>
     <w:sectPr>
       <w:pgSz w:w="12240" w:h="15840"/>
       <w:pgMar w:top="1440" w:right="1440" w:bottom="1440" w:left="1440" w:header="720" w:footer="720" w:gutter="0"/>
@@ -144,8 +1506,413 @@
 </w:document>
 </file>
 
+<file path=word/numbering.xml><?xml version="1.0" encoding="utf-8"?>
+<w:numbering xmlns:wpc="http://schemas.microsoft.com/office/word/2010/wordprocessingCanvas" xmlns:mc="http://schemas.openxmlformats.org/markup-compatibility/2006" xmlns:o="urn:schemas-microsoft-com:office:office" xmlns:r="http://schemas.openxmlformats.org/officeDocument/2006/relationships" xmlns:m="http://schemas.openxmlformats.org/officeDocument/2006/math" xmlns:v="urn:schemas-microsoft-com:vml" xmlns:wp14="http://schemas.microsoft.com/office/word/2010/wordprocessingDrawing" xmlns:wp="http://schemas.openxmlformats.org/drawingml/2006/wordprocessingDrawing" xmlns:w10="urn:schemas-microsoft-com:office:word" xmlns:w="http://schemas.openxmlformats.org/wordprocessingml/2006/main" xmlns:w14="http://schemas.microsoft.com/office/word/2010/wordml" xmlns:w15="http://schemas.microsoft.com/office/word/2012/wordml" xmlns:wpg="http://schemas.microsoft.com/office/word/2010/wordprocessingGroup" xmlns:wpi="http://schemas.microsoft.com/office/word/2010/wordprocessingInk" xmlns:wne="http://schemas.microsoft.com/office/word/2006/wordml" xmlns:wps="http://schemas.microsoft.com/office/word/2010/wordprocessingShape" mc:Ignorable="w14 w15 wp14">
+  <w:abstractNum w:abstractNumId="0" w15:restartNumberingAfterBreak="0">
+    <w:nsid w:val="0CA83EB6"/>
+    <w:multiLevelType w:val="hybridMultilevel"/>
+    <w:tmpl w:val="A8AEC41A"/>
+    <w:lvl w:ilvl="0" w:tplc="0409000F">
+      <w:start w:val="1"/>
+      <w:numFmt w:val="decimal"/>
+      <w:lvlText w:val="%1."/>
+      <w:lvlJc w:val="left"/>
+      <w:pPr>
+        <w:ind w:left="720" w:hanging="360"/>
+      </w:pPr>
+      <w:rPr>
+        <w:rFonts w:hint="default"/>
+      </w:rPr>
+    </w:lvl>
+    <w:lvl w:ilvl="1" w:tplc="04090019" w:tentative="1">
+      <w:start w:val="1"/>
+      <w:numFmt w:val="lowerLetter"/>
+      <w:lvlText w:val="%2."/>
+      <w:lvlJc w:val="left"/>
+      <w:pPr>
+        <w:ind w:left="1440" w:hanging="360"/>
+      </w:pPr>
+    </w:lvl>
+    <w:lvl w:ilvl="2" w:tplc="0409001B" w:tentative="1">
+      <w:start w:val="1"/>
+      <w:numFmt w:val="lowerRoman"/>
+      <w:lvlText w:val="%3."/>
+      <w:lvlJc w:val="right"/>
+      <w:pPr>
+        <w:ind w:left="2160" w:hanging="180"/>
+      </w:pPr>
+    </w:lvl>
+    <w:lvl w:ilvl="3" w:tplc="0409000F" w:tentative="1">
+      <w:start w:val="1"/>
+      <w:numFmt w:val="decimal"/>
+      <w:lvlText w:val="%4."/>
+      <w:lvlJc w:val="left"/>
+      <w:pPr>
+        <w:ind w:left="2880" w:hanging="360"/>
+      </w:pPr>
+    </w:lvl>
+    <w:lvl w:ilvl="4" w:tplc="04090019" w:tentative="1">
+      <w:start w:val="1"/>
+      <w:numFmt w:val="lowerLetter"/>
+      <w:lvlText w:val="%5."/>
+      <w:lvlJc w:val="left"/>
+      <w:pPr>
+        <w:ind w:left="3600" w:hanging="360"/>
+      </w:pPr>
+    </w:lvl>
+    <w:lvl w:ilvl="5" w:tplc="0409001B" w:tentative="1">
+      <w:start w:val="1"/>
+      <w:numFmt w:val="lowerRoman"/>
+      <w:lvlText w:val="%6."/>
+      <w:lvlJc w:val="right"/>
+      <w:pPr>
+        <w:ind w:left="4320" w:hanging="180"/>
+      </w:pPr>
+    </w:lvl>
+    <w:lvl w:ilvl="6" w:tplc="0409000F" w:tentative="1">
+      <w:start w:val="1"/>
+      <w:numFmt w:val="decimal"/>
+      <w:lvlText w:val="%7."/>
+      <w:lvlJc w:val="left"/>
+      <w:pPr>
+        <w:ind w:left="5040" w:hanging="360"/>
+      </w:pPr>
+    </w:lvl>
+    <w:lvl w:ilvl="7" w:tplc="04090019" w:tentative="1">
+      <w:start w:val="1"/>
+      <w:numFmt w:val="lowerLetter"/>
+      <w:lvlText w:val="%8."/>
+      <w:lvlJc w:val="left"/>
+      <w:pPr>
+        <w:ind w:left="5760" w:hanging="360"/>
+      </w:pPr>
+    </w:lvl>
+    <w:lvl w:ilvl="8" w:tplc="0409001B" w:tentative="1">
+      <w:start w:val="1"/>
+      <w:numFmt w:val="lowerRoman"/>
+      <w:lvlText w:val="%9."/>
+      <w:lvlJc w:val="right"/>
+      <w:pPr>
+        <w:ind w:left="6480" w:hanging="180"/>
+      </w:pPr>
+    </w:lvl>
+  </w:abstractNum>
+  <w:abstractNum w:abstractNumId="1" w15:restartNumberingAfterBreak="0">
+    <w:nsid w:val="0D1B018A"/>
+    <w:multiLevelType w:val="multilevel"/>
+    <w:tmpl w:val="8086F24C"/>
+    <w:lvl w:ilvl="0">
+      <w:start w:val="1"/>
+      <w:numFmt w:val="decimal"/>
+      <w:lvlText w:val="%1."/>
+      <w:lvlJc w:val="left"/>
+      <w:pPr>
+        <w:ind w:left="720" w:hanging="360"/>
+      </w:pPr>
+      <w:rPr>
+        <w:rFonts w:hint="default"/>
+      </w:rPr>
+    </w:lvl>
+    <w:lvl w:ilvl="1">
+      <w:start w:val="1"/>
+      <w:numFmt w:val="decimal"/>
+      <w:isLgl/>
+      <w:lvlText w:val="%1.%2"/>
+      <w:lvlJc w:val="left"/>
+      <w:pPr>
+        <w:ind w:left="1080" w:hanging="360"/>
+      </w:pPr>
+      <w:rPr>
+        <w:rFonts w:hint="default"/>
+      </w:rPr>
+    </w:lvl>
+    <w:lvl w:ilvl="2">
+      <w:start w:val="1"/>
+      <w:numFmt w:val="decimal"/>
+      <w:isLgl/>
+      <w:lvlText w:val="%1.%2.%3"/>
+      <w:lvlJc w:val="left"/>
+      <w:pPr>
+        <w:ind w:left="1800" w:hanging="720"/>
+      </w:pPr>
+      <w:rPr>
+        <w:rFonts w:hint="default"/>
+      </w:rPr>
+    </w:lvl>
+    <w:lvl w:ilvl="3">
+      <w:start w:val="1"/>
+      <w:numFmt w:val="decimal"/>
+      <w:isLgl/>
+      <w:lvlText w:val="%1.%2.%3.%4"/>
+      <w:lvlJc w:val="left"/>
+      <w:pPr>
+        <w:ind w:left="2160" w:hanging="720"/>
+      </w:pPr>
+      <w:rPr>
+        <w:rFonts w:hint="default"/>
+      </w:rPr>
+    </w:lvl>
+    <w:lvl w:ilvl="4">
+      <w:start w:val="1"/>
+      <w:numFmt w:val="decimal"/>
+      <w:isLgl/>
+      <w:lvlText w:val="%1.%2.%3.%4.%5"/>
+      <w:lvlJc w:val="left"/>
+      <w:pPr>
+        <w:ind w:left="2880" w:hanging="1080"/>
+      </w:pPr>
+      <w:rPr>
+        <w:rFonts w:hint="default"/>
+      </w:rPr>
+    </w:lvl>
+    <w:lvl w:ilvl="5">
+      <w:start w:val="1"/>
+      <w:numFmt w:val="decimal"/>
+      <w:isLgl/>
+      <w:lvlText w:val="%1.%2.%3.%4.%5.%6"/>
+      <w:lvlJc w:val="left"/>
+      <w:pPr>
+        <w:ind w:left="3240" w:hanging="1080"/>
+      </w:pPr>
+      <w:rPr>
+        <w:rFonts w:hint="default"/>
+      </w:rPr>
+    </w:lvl>
+    <w:lvl w:ilvl="6">
+      <w:start w:val="1"/>
+      <w:numFmt w:val="decimal"/>
+      <w:isLgl/>
+      <w:lvlText w:val="%1.%2.%3.%4.%5.%6.%7"/>
+      <w:lvlJc w:val="left"/>
+      <w:pPr>
+        <w:ind w:left="3960" w:hanging="1440"/>
+      </w:pPr>
+      <w:rPr>
+        <w:rFonts w:hint="default"/>
+      </w:rPr>
+    </w:lvl>
+    <w:lvl w:ilvl="7">
+      <w:start w:val="1"/>
+      <w:numFmt w:val="decimal"/>
+      <w:isLgl/>
+      <w:lvlText w:val="%1.%2.%3.%4.%5.%6.%7.%8"/>
+      <w:lvlJc w:val="left"/>
+      <w:pPr>
+        <w:ind w:left="4320" w:hanging="1440"/>
+      </w:pPr>
+      <w:rPr>
+        <w:rFonts w:hint="default"/>
+      </w:rPr>
+    </w:lvl>
+    <w:lvl w:ilvl="8">
+      <w:start w:val="1"/>
+      <w:numFmt w:val="decimal"/>
+      <w:isLgl/>
+      <w:lvlText w:val="%1.%2.%3.%4.%5.%6.%7.%8.%9"/>
+      <w:lvlJc w:val="left"/>
+      <w:pPr>
+        <w:ind w:left="5040" w:hanging="1800"/>
+      </w:pPr>
+      <w:rPr>
+        <w:rFonts w:hint="default"/>
+      </w:rPr>
+    </w:lvl>
+  </w:abstractNum>
+  <w:abstractNum w:abstractNumId="2" w15:restartNumberingAfterBreak="0">
+    <w:nsid w:val="10791AE3"/>
+    <w:multiLevelType w:val="hybridMultilevel"/>
+    <w:tmpl w:val="C41264F8"/>
+    <w:lvl w:ilvl="0" w:tplc="0409000F">
+      <w:start w:val="5"/>
+      <w:numFmt w:val="decimal"/>
+      <w:lvlText w:val="%1."/>
+      <w:lvlJc w:val="left"/>
+      <w:pPr>
+        <w:ind w:left="720" w:hanging="360"/>
+      </w:pPr>
+      <w:rPr>
+        <w:rFonts w:hint="default"/>
+      </w:rPr>
+    </w:lvl>
+    <w:lvl w:ilvl="1" w:tplc="04090019" w:tentative="1">
+      <w:start w:val="1"/>
+      <w:numFmt w:val="lowerLetter"/>
+      <w:lvlText w:val="%2."/>
+      <w:lvlJc w:val="left"/>
+      <w:pPr>
+        <w:ind w:left="1440" w:hanging="360"/>
+      </w:pPr>
+    </w:lvl>
+    <w:lvl w:ilvl="2" w:tplc="0409001B" w:tentative="1">
+      <w:start w:val="1"/>
+      <w:numFmt w:val="lowerRoman"/>
+      <w:lvlText w:val="%3."/>
+      <w:lvlJc w:val="right"/>
+      <w:pPr>
+        <w:ind w:left="2160" w:hanging="180"/>
+      </w:pPr>
+    </w:lvl>
+    <w:lvl w:ilvl="3" w:tplc="0409000F" w:tentative="1">
+      <w:start w:val="1"/>
+      <w:numFmt w:val="decimal"/>
+      <w:lvlText w:val="%4."/>
+      <w:lvlJc w:val="left"/>
+      <w:pPr>
+        <w:ind w:left="2880" w:hanging="360"/>
+      </w:pPr>
+    </w:lvl>
+    <w:lvl w:ilvl="4" w:tplc="04090019" w:tentative="1">
+      <w:start w:val="1"/>
+      <w:numFmt w:val="lowerLetter"/>
+      <w:lvlText w:val="%5."/>
+      <w:lvlJc w:val="left"/>
+      <w:pPr>
+        <w:ind w:left="3600" w:hanging="360"/>
+      </w:pPr>
+    </w:lvl>
+    <w:lvl w:ilvl="5" w:tplc="0409001B" w:tentative="1">
+      <w:start w:val="1"/>
+      <w:numFmt w:val="lowerRoman"/>
+      <w:lvlText w:val="%6."/>
+      <w:lvlJc w:val="right"/>
+      <w:pPr>
+        <w:ind w:left="4320" w:hanging="180"/>
+      </w:pPr>
+    </w:lvl>
+    <w:lvl w:ilvl="6" w:tplc="0409000F" w:tentative="1">
+      <w:start w:val="1"/>
+      <w:numFmt w:val="decimal"/>
+      <w:lvlText w:val="%7."/>
+      <w:lvlJc w:val="left"/>
+      <w:pPr>
+        <w:ind w:left="5040" w:hanging="360"/>
+      </w:pPr>
+    </w:lvl>
+    <w:lvl w:ilvl="7" w:tplc="04090019" w:tentative="1">
+      <w:start w:val="1"/>
+      <w:numFmt w:val="lowerLetter"/>
+      <w:lvlText w:val="%8."/>
+      <w:lvlJc w:val="left"/>
+      <w:pPr>
+        <w:ind w:left="5760" w:hanging="360"/>
+      </w:pPr>
+    </w:lvl>
+    <w:lvl w:ilvl="8" w:tplc="0409001B" w:tentative="1">
+      <w:start w:val="1"/>
+      <w:numFmt w:val="lowerRoman"/>
+      <w:lvlText w:val="%9."/>
+      <w:lvlJc w:val="right"/>
+      <w:pPr>
+        <w:ind w:left="6480" w:hanging="180"/>
+      </w:pPr>
+    </w:lvl>
+  </w:abstractNum>
+  <w:abstractNum w:abstractNumId="3" w15:restartNumberingAfterBreak="0">
+    <w:nsid w:val="2D334680"/>
+    <w:multiLevelType w:val="hybridMultilevel"/>
+    <w:tmpl w:val="C3C632B8"/>
+    <w:lvl w:ilvl="0" w:tplc="2B3CF0A0">
+      <w:start w:val="1"/>
+      <w:numFmt w:val="decimal"/>
+      <w:lvlText w:val="%1."/>
+      <w:lvlJc w:val="left"/>
+      <w:pPr>
+        <w:ind w:left="1080" w:hanging="360"/>
+      </w:pPr>
+      <w:rPr>
+        <w:rFonts w:hint="default"/>
+      </w:rPr>
+    </w:lvl>
+    <w:lvl w:ilvl="1" w:tplc="04090019" w:tentative="1">
+      <w:start w:val="1"/>
+      <w:numFmt w:val="lowerLetter"/>
+      <w:lvlText w:val="%2."/>
+      <w:lvlJc w:val="left"/>
+      <w:pPr>
+        <w:ind w:left="1800" w:hanging="360"/>
+      </w:pPr>
+    </w:lvl>
+    <w:lvl w:ilvl="2" w:tplc="0409001B" w:tentative="1">
+      <w:start w:val="1"/>
+      <w:numFmt w:val="lowerRoman"/>
+      <w:lvlText w:val="%3."/>
+      <w:lvlJc w:val="right"/>
+      <w:pPr>
+        <w:ind w:left="2520" w:hanging="180"/>
+      </w:pPr>
+    </w:lvl>
+    <w:lvl w:ilvl="3" w:tplc="0409000F" w:tentative="1">
+      <w:start w:val="1"/>
+      <w:numFmt w:val="decimal"/>
+      <w:lvlText w:val="%4."/>
+      <w:lvlJc w:val="left"/>
+      <w:pPr>
+        <w:ind w:left="3240" w:hanging="360"/>
+      </w:pPr>
+    </w:lvl>
+    <w:lvl w:ilvl="4" w:tplc="04090019" w:tentative="1">
+      <w:start w:val="1"/>
+      <w:numFmt w:val="lowerLetter"/>
+      <w:lvlText w:val="%5."/>
+      <w:lvlJc w:val="left"/>
+      <w:pPr>
+        <w:ind w:left="3960" w:hanging="360"/>
+      </w:pPr>
+    </w:lvl>
+    <w:lvl w:ilvl="5" w:tplc="0409001B" w:tentative="1">
+      <w:start w:val="1"/>
+      <w:numFmt w:val="lowerRoman"/>
+      <w:lvlText w:val="%6."/>
+      <w:lvlJc w:val="right"/>
+      <w:pPr>
+        <w:ind w:left="4680" w:hanging="180"/>
+      </w:pPr>
+    </w:lvl>
+    <w:lvl w:ilvl="6" w:tplc="0409000F" w:tentative="1">
+      <w:start w:val="1"/>
+      <w:numFmt w:val="decimal"/>
+      <w:lvlText w:val="%7."/>
+      <w:lvlJc w:val="left"/>
+      <w:pPr>
+        <w:ind w:left="5400" w:hanging="360"/>
+      </w:pPr>
+    </w:lvl>
+    <w:lvl w:ilvl="7" w:tplc="04090019" w:tentative="1">
+      <w:start w:val="1"/>
+      <w:numFmt w:val="lowerLetter"/>
+      <w:lvlText w:val="%8."/>
+      <w:lvlJc w:val="left"/>
+      <w:pPr>
+        <w:ind w:left="6120" w:hanging="360"/>
+      </w:pPr>
+    </w:lvl>
+    <w:lvl w:ilvl="8" w:tplc="0409001B" w:tentative="1">
+      <w:start w:val="1"/>
+      <w:numFmt w:val="lowerRoman"/>
+      <w:lvlText w:val="%9."/>
+      <w:lvlJc w:val="right"/>
+      <w:pPr>
+        <w:ind w:left="6840" w:hanging="180"/>
+      </w:pPr>
+    </w:lvl>
+  </w:abstractNum>
+  <w:num w:numId="1">
+    <w:abstractNumId w:val="0"/>
+  </w:num>
+  <w:num w:numId="2">
+    <w:abstractNumId w:val="3"/>
+  </w:num>
+  <w:num w:numId="3">
+    <w:abstractNumId w:val="1"/>
+  </w:num>
+  <w:num w:numId="4">
+    <w:abstractNumId w:val="2"/>
+  </w:num>
+</w:numbering>
+</file>
+
 <file path=word/styles.xml><?xml version="1.0" encoding="utf-8"?>
-<w:styles xmlns:mc="http://schemas.openxmlformats.org/markup-compatibility/2006" xmlns:r="http://schemas.openxmlformats.org/officeDocument/2006/relationships" xmlns:w="http://schemas.openxmlformats.org/wordprocessingml/2006/main" xmlns:w14="http://schemas.microsoft.com/office/word/2010/wordml" xmlns:w15="http://schemas.microsoft.com/office/word/2012/wordml" xmlns:w16cid="http://schemas.microsoft.com/office/word/2016/wordml/cid" xmlns:w16se="http://schemas.microsoft.com/office/word/2015/wordml/symex" mc:Ignorable="w14 w15 w16se w16cid">
+<w:styles xmlns:mc="http://schemas.openxmlformats.org/markup-compatibility/2006" xmlns:r="http://schemas.openxmlformats.org/officeDocument/2006/relationships" xmlns:w="http://schemas.openxmlformats.org/wordprocessingml/2006/main" xmlns:w14="http://schemas.microsoft.com/office/word/2010/wordml" xmlns:w15="http://schemas.microsoft.com/office/word/2012/wordml" mc:Ignorable="w14 w15">
   <w:docDefaults>
     <w:rPrDefault>
       <w:rPr>
@@ -161,7 +1928,7 @@
       </w:pPr>
     </w:pPrDefault>
   </w:docDefaults>
-  <w:latentStyles w:defLockedState="0" w:defUIPriority="99" w:defSemiHidden="0" w:defUnhideWhenUsed="0" w:defQFormat="0" w:count="375">
+  <w:latentStyles w:defLockedState="0" w:defUIPriority="99" w:defSemiHidden="0" w:defUnhideWhenUsed="0" w:defQFormat="0" w:count="371">
     <w:lsdException w:name="Normal" w:uiPriority="0" w:qFormat="1"/>
     <w:lsdException w:name="heading 1" w:uiPriority="9" w:qFormat="1"/>
     <w:lsdException w:name="heading 2" w:semiHidden="1" w:uiPriority="9" w:unhideWhenUsed="1" w:qFormat="1"/>
@@ -533,10 +2300,6 @@
     <w:lsdException w:name="List Table 5 Dark Accent 6" w:uiPriority="50"/>
     <w:lsdException w:name="List Table 6 Colorful Accent 6" w:uiPriority="51"/>
     <w:lsdException w:name="List Table 7 Colorful Accent 6" w:uiPriority="52"/>
-    <w:lsdException w:name="Mention" w:semiHidden="1" w:unhideWhenUsed="1"/>
-    <w:lsdException w:name="Smart Hyperlink" w:semiHidden="1" w:unhideWhenUsed="1"/>
-    <w:lsdException w:name="Hashtag" w:semiHidden="1" w:unhideWhenUsed="1"/>
-    <w:lsdException w:name="Unresolved Mention" w:semiHidden="1" w:unhideWhenUsed="1"/>
   </w:latentStyles>
   <w:style w:type="paragraph" w:default="1" w:styleId="Normal">
     <w:name w:val="Normal"/>
@@ -568,6 +2331,90 @@
     <w:uiPriority w:val="99"/>
     <w:semiHidden/>
     <w:unhideWhenUsed/>
+  </w:style>
+  <w:style w:type="paragraph" w:styleId="NormalWeb">
+    <w:name w:val="Normal (Web)"/>
+    <w:basedOn w:val="Normal"/>
+    <w:uiPriority w:val="99"/>
+    <w:semiHidden/>
+    <w:unhideWhenUsed/>
+    <w:rsid w:val="00610790"/>
+    <w:pPr>
+      <w:spacing w:before="100" w:beforeAutospacing="1" w:after="100" w:afterAutospacing="1" w:line="240" w:lineRule="auto"/>
+    </w:pPr>
+    <w:rPr>
+      <w:rFonts w:ascii="Times New Roman" w:eastAsia="Times New Roman" w:hAnsi="Times New Roman" w:cs="Times New Roman"/>
+      <w:sz w:val="24"/>
+      <w:szCs w:val="24"/>
+      <w:lang w:bidi="bn-IN"/>
+    </w:rPr>
+  </w:style>
+  <w:style w:type="character" w:styleId="Hyperlink">
+    <w:name w:val="Hyperlink"/>
+    <w:basedOn w:val="DefaultParagraphFont"/>
+    <w:uiPriority w:val="99"/>
+    <w:unhideWhenUsed/>
+    <w:rsid w:val="00610790"/>
+    <w:rPr>
+      <w:color w:val="0000FF"/>
+      <w:u w:val="single"/>
+    </w:rPr>
+  </w:style>
+  <w:style w:type="paragraph" w:styleId="ListParagraph">
+    <w:name w:val="List Paragraph"/>
+    <w:basedOn w:val="Normal"/>
+    <w:uiPriority w:val="34"/>
+    <w:qFormat/>
+    <w:rsid w:val="002F1F6F"/>
+    <w:pPr>
+      <w:ind w:left="720"/>
+      <w:contextualSpacing/>
+    </w:pPr>
+  </w:style>
+  <w:style w:type="character" w:customStyle="1" w:styleId="fontstyle01">
+    <w:name w:val="fontstyle01"/>
+    <w:basedOn w:val="DefaultParagraphFont"/>
+    <w:rsid w:val="006A0C0D"/>
+    <w:rPr>
+      <w:rFonts w:ascii="URWPalladioL-Roma" w:hAnsi="URWPalladioL-Roma" w:hint="default"/>
+      <w:b w:val="0"/>
+      <w:bCs w:val="0"/>
+      <w:i w:val="0"/>
+      <w:iCs w:val="0"/>
+      <w:color w:val="000000"/>
+      <w:sz w:val="22"/>
+      <w:szCs w:val="22"/>
+    </w:rPr>
+  </w:style>
+  <w:style w:type="character" w:customStyle="1" w:styleId="fontstyle21">
+    <w:name w:val="fontstyle21"/>
+    <w:basedOn w:val="DefaultParagraphFont"/>
+    <w:rsid w:val="006A0C0D"/>
+    <w:rPr>
+      <w:rFonts w:ascii="URWPalladioL-Bold" w:hAnsi="URWPalladioL-Bold" w:hint="default"/>
+      <w:b/>
+      <w:bCs/>
+      <w:i w:val="0"/>
+      <w:iCs w:val="0"/>
+      <w:color w:val="000000"/>
+      <w:sz w:val="22"/>
+      <w:szCs w:val="22"/>
+    </w:rPr>
+  </w:style>
+  <w:style w:type="character" w:customStyle="1" w:styleId="fontstyle31">
+    <w:name w:val="fontstyle31"/>
+    <w:basedOn w:val="DefaultParagraphFont"/>
+    <w:rsid w:val="006A0C0D"/>
+    <w:rPr>
+      <w:rFonts w:ascii="t1xtt" w:hAnsi="t1xtt" w:hint="default"/>
+      <w:b w:val="0"/>
+      <w:bCs w:val="0"/>
+      <w:i w:val="0"/>
+      <w:iCs w:val="0"/>
+      <w:color w:val="0000FF"/>
+      <w:sz w:val="22"/>
+      <w:szCs w:val="22"/>
+    </w:rPr>
   </w:style>
 </w:styles>
 </file>

--- a/Homework/FinalProject/KhanSharjilFinalProject.docx
+++ b/Homework/FinalProject/KhanSharjilFinalProject.docx
@@ -10,6 +10,8 @@
           <w:szCs w:val="40"/>
         </w:rPr>
       </w:pPr>
+      <w:bookmarkStart w:id="0" w:name="_GoBack"/>
+      <w:bookmarkEnd w:id="0"/>
       <w:r>
         <w:rPr>
           <w:rFonts w:cstheme="minorHAnsi"/>
@@ -632,25 +634,7 @@
           <w:sz w:val="24"/>
           <w:szCs w:val="24"/>
         </w:rPr>
-        <w:t xml:space="preserve"> like the one shown in Figure 1, more than 50% of the image is occupied by the environment which gives us no information about the dogs breed. I used an open source python module, </w:t>
-      </w:r>
-      <w:proofErr w:type="spellStart"/>
-      <w:r>
-        <w:rPr>
-          <w:rFonts w:cstheme="minorHAnsi"/>
-          <w:sz w:val="24"/>
-          <w:szCs w:val="24"/>
-        </w:rPr>
-        <w:t>OpenCV</w:t>
-      </w:r>
-      <w:proofErr w:type="spellEnd"/>
-      <w:r>
-        <w:rPr>
-          <w:rFonts w:cstheme="minorHAnsi"/>
-          <w:sz w:val="24"/>
-          <w:szCs w:val="24"/>
-        </w:rPr>
-        <w:t xml:space="preserve"> to process the image. The module uses a feature selection function to zoom in on more informative parts of the image. This cuts out the parts that reveal no information about the dog breeds and makes it much easier to learn about the specific dog breed traits with less noise in the training set. I found applying a simple open source filter like this greatly increased the accuracy results.</w:t>
+        <w:t xml:space="preserve"> like the one shown in Figure 1, more than 50% of the image is occupied by the environment which gives us no information about the dogs breed. I used an open source python module, OpenCV to process the image. The module uses a feature selection function to zoom in on more informative parts of the image. This cuts out the parts that reveal no information about the dog breeds and makes it much easier to learn about the specific dog breed traits with less noise in the training set. I found applying a simple open source filter like this greatly increased the accuracy results.</w:t>
       </w:r>
     </w:p>
     <w:p>
@@ -864,31 +848,7 @@
           <w:shd w:val="clear" w:color="auto" w:fill="FFFFFF"/>
           <w:lang w:bidi="bn-IN"/>
         </w:rPr>
-        <w:t xml:space="preserve">(Figure 1) In the left image, the dog is occupying around 50% of image area. The middle image shows how the key features selected by the feature selection function from </w:t>
-      </w:r>
-      <w:proofErr w:type="spellStart"/>
-      <w:r>
-        <w:rPr>
-          <w:rFonts w:eastAsia="Times New Roman" w:cstheme="minorHAnsi"/>
-          <w:color w:val="000000" w:themeColor="text1"/>
-          <w:sz w:val="24"/>
-          <w:szCs w:val="24"/>
-          <w:shd w:val="clear" w:color="auto" w:fill="FFFFFF"/>
-          <w:lang w:bidi="bn-IN"/>
-        </w:rPr>
-        <w:t>OpenCV</w:t>
-      </w:r>
-      <w:proofErr w:type="spellEnd"/>
-      <w:r>
-        <w:rPr>
-          <w:rFonts w:eastAsia="Times New Roman" w:cstheme="minorHAnsi"/>
-          <w:color w:val="000000" w:themeColor="text1"/>
-          <w:sz w:val="24"/>
-          <w:szCs w:val="24"/>
-          <w:shd w:val="clear" w:color="auto" w:fill="FFFFFF"/>
-          <w:lang w:bidi="bn-IN"/>
-        </w:rPr>
-        <w:t xml:space="preserve">. </w:t>
+        <w:t xml:space="preserve">(Figure 1) In the left image, the dog is occupying around 50% of image area. The middle image shows how the key features selected by the feature selection function from OpenCV. </w:t>
       </w:r>
       <w:r>
         <w:rPr>
@@ -1252,8 +1212,6 @@
         </w:rPr>
         <w:t xml:space="preserve"> for prediction accuracy that I</w:t>
       </w:r>
-      <w:bookmarkStart w:id="0" w:name="_GoBack"/>
-      <w:bookmarkEnd w:id="0"/>
       <w:r>
         <w:rPr>
           <w:rFonts w:eastAsia="Times New Roman" w:cstheme="minorHAnsi"/>
@@ -1351,7 +1309,11 @@
     </w:p>
     <w:p>
       <w:pPr>
-        <w:ind w:firstLine="720"/>
+        <w:pStyle w:val="ListParagraph"/>
+        <w:numPr>
+          <w:ilvl w:val="1"/>
+          <w:numId w:val="5"/>
+        </w:numPr>
         <w:rPr>
           <w:rFonts w:cstheme="minorHAnsi"/>
           <w:b/>
@@ -1368,9 +1330,25 @@
           <w:sz w:val="24"/>
           <w:szCs w:val="24"/>
         </w:rPr>
-        <w:t xml:space="preserve">5.3 </w:t>
-      </w:r>
-      <w:r>
+        <w:t>Transfer Learning:</w:t>
+      </w:r>
+    </w:p>
+    <w:p>
+      <w:pPr>
+        <w:rPr>
+          <w:rFonts w:cstheme="minorHAnsi"/>
+          <w:sz w:val="24"/>
+          <w:szCs w:val="24"/>
+        </w:rPr>
+      </w:pPr>
+    </w:p>
+    <w:p>
+      <w:pPr>
+        <w:pStyle w:val="ListParagraph"/>
+        <w:numPr>
+          <w:ilvl w:val="0"/>
+          <w:numId w:val="5"/>
+        </w:numPr>
         <w:rPr>
           <w:rFonts w:cstheme="minorHAnsi"/>
           <w:b/>
@@ -1378,8 +1356,606 @@
           <w:sz w:val="24"/>
           <w:szCs w:val="24"/>
         </w:rPr>
-        <w:t>Transfer Learning:</w:t>
-      </w:r>
+      </w:pPr>
+      <w:r>
+        <w:rPr>
+          <w:rFonts w:cstheme="minorHAnsi"/>
+          <w:b/>
+          <w:bCs/>
+          <w:sz w:val="24"/>
+          <w:szCs w:val="24"/>
+        </w:rPr>
+        <w:t>Results</w:t>
+      </w:r>
+    </w:p>
+    <w:p>
+      <w:pPr>
+        <w:pStyle w:val="ListParagraph"/>
+        <w:numPr>
+          <w:ilvl w:val="1"/>
+          <w:numId w:val="6"/>
+        </w:numPr>
+        <w:rPr>
+          <w:rFonts w:cstheme="minorHAnsi"/>
+          <w:b/>
+          <w:bCs/>
+          <w:sz w:val="24"/>
+          <w:szCs w:val="24"/>
+        </w:rPr>
+      </w:pPr>
+      <w:r>
+        <w:rPr>
+          <w:rFonts w:cstheme="minorHAnsi"/>
+          <w:b/>
+          <w:bCs/>
+          <w:sz w:val="24"/>
+          <w:szCs w:val="24"/>
+        </w:rPr>
+        <w:t xml:space="preserve"> </w:t>
+      </w:r>
+      <w:r>
+        <w:rPr>
+          <w:rFonts w:cstheme="minorHAnsi"/>
+          <w:b/>
+          <w:bCs/>
+          <w:sz w:val="24"/>
+          <w:szCs w:val="24"/>
+        </w:rPr>
+        <w:t>Simple Color Based Classifier</w:t>
+      </w:r>
+    </w:p>
+    <w:p>
+      <w:pPr>
+        <w:pStyle w:val="ListParagraph"/>
+        <w:ind w:left="1080"/>
+        <w:rPr>
+          <w:rFonts w:cstheme="minorHAnsi"/>
+          <w:sz w:val="24"/>
+          <w:szCs w:val="24"/>
+        </w:rPr>
+      </w:pPr>
+      <w:r>
+        <w:rPr>
+          <w:rFonts w:cstheme="minorHAnsi"/>
+          <w:sz w:val="24"/>
+          <w:szCs w:val="24"/>
+        </w:rPr>
+        <w:t>With the simple color based classification we are able to achieve scores that are better than picking one out of 8 dogs at random. But the accuracy levels are too low to be of any use. But it serves as a baseline for the Convolutional Neural Network that is a far better way to solve a problem like this.</w:t>
+      </w:r>
+    </w:p>
+    <w:p>
+      <w:pPr>
+        <w:pStyle w:val="ListParagraph"/>
+        <w:ind w:left="1080"/>
+        <w:rPr>
+          <w:rFonts w:cstheme="minorHAnsi"/>
+          <w:color w:val="FF0000"/>
+          <w:sz w:val="24"/>
+          <w:szCs w:val="24"/>
+        </w:rPr>
+      </w:pPr>
+      <w:r>
+        <w:rPr>
+          <w:rFonts w:cstheme="minorHAnsi"/>
+          <w:color w:val="FF0000"/>
+          <w:sz w:val="24"/>
+          <w:szCs w:val="24"/>
+        </w:rPr>
+        <w:t>[8 dog color based model result]</w:t>
+      </w:r>
+    </w:p>
+    <w:p>
+      <w:pPr>
+        <w:pStyle w:val="ListParagraph"/>
+        <w:ind w:left="1080"/>
+        <w:rPr>
+          <w:rFonts w:cstheme="minorHAnsi"/>
+          <w:sz w:val="24"/>
+          <w:szCs w:val="24"/>
+        </w:rPr>
+      </w:pPr>
+    </w:p>
+    <w:p>
+      <w:pPr>
+        <w:pStyle w:val="ListParagraph"/>
+        <w:ind w:left="1080"/>
+        <w:rPr>
+          <w:rFonts w:cstheme="minorHAnsi"/>
+          <w:b/>
+          <w:bCs/>
+          <w:sz w:val="24"/>
+          <w:szCs w:val="24"/>
+        </w:rPr>
+      </w:pPr>
+    </w:p>
+    <w:p>
+      <w:pPr>
+        <w:pStyle w:val="ListParagraph"/>
+        <w:numPr>
+          <w:ilvl w:val="1"/>
+          <w:numId w:val="6"/>
+        </w:numPr>
+        <w:rPr>
+          <w:rFonts w:cstheme="minorHAnsi"/>
+          <w:b/>
+          <w:bCs/>
+          <w:sz w:val="24"/>
+          <w:szCs w:val="24"/>
+        </w:rPr>
+      </w:pPr>
+      <w:r>
+        <w:rPr>
+          <w:rFonts w:cstheme="minorHAnsi"/>
+          <w:b/>
+          <w:bCs/>
+          <w:sz w:val="24"/>
+          <w:szCs w:val="24"/>
+        </w:rPr>
+        <w:t xml:space="preserve"> Convolutional Neural Network</w:t>
+      </w:r>
+    </w:p>
+    <w:p>
+      <w:pPr>
+        <w:pStyle w:val="ListParagraph"/>
+        <w:ind w:left="1080"/>
+        <w:rPr>
+          <w:rFonts w:cstheme="minorHAnsi"/>
+          <w:sz w:val="24"/>
+          <w:szCs w:val="24"/>
+        </w:rPr>
+      </w:pPr>
+      <w:r>
+        <w:rPr>
+          <w:rFonts w:cstheme="minorHAnsi"/>
+          <w:sz w:val="24"/>
+          <w:szCs w:val="24"/>
+        </w:rPr>
+        <w:t xml:space="preserve">I quickly moved to a Convolutional Neural Network model which was described in Section 5.2 and was pleasantly surprised by the accuracy levels. For 8 dogs the accuracy levels where very close to 100%. </w:t>
+      </w:r>
+    </w:p>
+    <w:p>
+      <w:pPr>
+        <w:pStyle w:val="ListParagraph"/>
+        <w:ind w:left="1080"/>
+        <w:rPr>
+          <w:rFonts w:cstheme="minorHAnsi"/>
+          <w:color w:val="FF0000"/>
+          <w:sz w:val="24"/>
+          <w:szCs w:val="24"/>
+        </w:rPr>
+      </w:pPr>
+      <w:r>
+        <w:rPr>
+          <w:rFonts w:cstheme="minorHAnsi"/>
+          <w:color w:val="FF0000"/>
+          <w:sz w:val="24"/>
+          <w:szCs w:val="24"/>
+        </w:rPr>
+        <w:t>[</w:t>
+      </w:r>
+      <w:r>
+        <w:rPr>
+          <w:rFonts w:cstheme="minorHAnsi"/>
+          <w:color w:val="FF0000"/>
+          <w:sz w:val="24"/>
+          <w:szCs w:val="24"/>
+        </w:rPr>
+        <w:t xml:space="preserve">8 dog </w:t>
+      </w:r>
+      <w:r>
+        <w:rPr>
+          <w:rFonts w:cstheme="minorHAnsi"/>
+          <w:color w:val="FF0000"/>
+          <w:sz w:val="24"/>
+          <w:szCs w:val="24"/>
+        </w:rPr>
+        <w:t>CNN</w:t>
+      </w:r>
+      <w:r>
+        <w:rPr>
+          <w:rFonts w:cstheme="minorHAnsi"/>
+          <w:color w:val="FF0000"/>
+          <w:sz w:val="24"/>
+          <w:szCs w:val="24"/>
+        </w:rPr>
+        <w:t xml:space="preserve"> result]</w:t>
+      </w:r>
+    </w:p>
+    <w:p>
+      <w:pPr>
+        <w:pStyle w:val="ListParagraph"/>
+        <w:ind w:left="1080"/>
+        <w:rPr>
+          <w:rFonts w:cstheme="minorHAnsi"/>
+          <w:color w:val="FF0000"/>
+          <w:sz w:val="24"/>
+          <w:szCs w:val="24"/>
+        </w:rPr>
+      </w:pPr>
+    </w:p>
+    <w:p>
+      <w:pPr>
+        <w:pStyle w:val="ListParagraph"/>
+        <w:ind w:left="1080"/>
+        <w:rPr>
+          <w:rFonts w:cstheme="minorHAnsi"/>
+          <w:color w:val="000000" w:themeColor="text1"/>
+          <w:sz w:val="24"/>
+          <w:szCs w:val="24"/>
+        </w:rPr>
+      </w:pPr>
+      <w:r>
+        <w:rPr>
+          <w:rFonts w:cstheme="minorHAnsi"/>
+          <w:color w:val="000000" w:themeColor="text1"/>
+          <w:sz w:val="24"/>
+          <w:szCs w:val="24"/>
+        </w:rPr>
+        <w:t>With such great accuracy scores, I decided to push this model to tackle a more difficult task of classifying between 16 dog breeds. Without any change to the model parameters, the accuracy scores on the test set was again surprisingly good with average accuracy levels at over 90%.</w:t>
+      </w:r>
+    </w:p>
+    <w:p>
+      <w:pPr>
+        <w:pStyle w:val="ListParagraph"/>
+        <w:ind w:left="1080"/>
+        <w:rPr>
+          <w:rFonts w:cstheme="minorHAnsi"/>
+          <w:color w:val="FF0000"/>
+          <w:sz w:val="24"/>
+          <w:szCs w:val="24"/>
+        </w:rPr>
+      </w:pPr>
+      <w:r>
+        <w:rPr>
+          <w:rFonts w:cstheme="minorHAnsi"/>
+          <w:color w:val="FF0000"/>
+          <w:sz w:val="24"/>
+          <w:szCs w:val="24"/>
+        </w:rPr>
+        <w:t>[</w:t>
+      </w:r>
+      <w:r>
+        <w:rPr>
+          <w:rFonts w:cstheme="minorHAnsi"/>
+          <w:color w:val="FF0000"/>
+          <w:sz w:val="24"/>
+          <w:szCs w:val="24"/>
+        </w:rPr>
+        <w:t>16</w:t>
+      </w:r>
+      <w:r>
+        <w:rPr>
+          <w:rFonts w:cstheme="minorHAnsi"/>
+          <w:color w:val="FF0000"/>
+          <w:sz w:val="24"/>
+          <w:szCs w:val="24"/>
+        </w:rPr>
+        <w:t xml:space="preserve"> dog </w:t>
+      </w:r>
+      <w:r>
+        <w:rPr>
+          <w:rFonts w:cstheme="minorHAnsi"/>
+          <w:color w:val="FF0000"/>
+          <w:sz w:val="24"/>
+          <w:szCs w:val="24"/>
+        </w:rPr>
+        <w:t>CNN</w:t>
+      </w:r>
+      <w:r>
+        <w:rPr>
+          <w:rFonts w:cstheme="minorHAnsi"/>
+          <w:color w:val="FF0000"/>
+          <w:sz w:val="24"/>
+          <w:szCs w:val="24"/>
+        </w:rPr>
+        <w:t xml:space="preserve"> result]</w:t>
+      </w:r>
+    </w:p>
+    <w:p>
+      <w:pPr>
+        <w:pStyle w:val="ListParagraph"/>
+        <w:ind w:left="1080"/>
+        <w:rPr>
+          <w:rFonts w:cstheme="minorHAnsi"/>
+          <w:sz w:val="24"/>
+          <w:szCs w:val="24"/>
+        </w:rPr>
+      </w:pPr>
+    </w:p>
+    <w:p>
+      <w:pPr>
+        <w:pStyle w:val="ListParagraph"/>
+        <w:ind w:left="1080"/>
+        <w:rPr>
+          <w:rFonts w:cstheme="minorHAnsi"/>
+          <w:sz w:val="24"/>
+          <w:szCs w:val="24"/>
+        </w:rPr>
+      </w:pPr>
+      <w:r>
+        <w:rPr>
+          <w:rFonts w:cstheme="minorHAnsi"/>
+          <w:sz w:val="24"/>
+          <w:szCs w:val="24"/>
+        </w:rPr>
+        <w:t xml:space="preserve">Then I doubled the number of dog breeds to 32 making it a much more difficult problem to handle for this relatively simple model. This time the accuracy scores dropped below 90% and the best accuracy I was able to achieve was about 85% which is below the goal that I set out to achieve in the beginning. Since the results in </w:t>
+      </w:r>
+      <w:r>
+        <w:rPr>
+          <w:rFonts w:cstheme="minorHAnsi"/>
+          <w:color w:val="FF0000"/>
+          <w:sz w:val="24"/>
+          <w:szCs w:val="24"/>
+        </w:rPr>
+        <w:t xml:space="preserve">Figure X </w:t>
+      </w:r>
+      <w:r>
+        <w:rPr>
+          <w:rFonts w:cstheme="minorHAnsi"/>
+          <w:sz w:val="24"/>
+          <w:szCs w:val="24"/>
+        </w:rPr>
+        <w:t>did not meet my threshold, I set out to improve my scores using transfer learning .The results of the transfer learning approach is described in the next section.</w:t>
+      </w:r>
+    </w:p>
+    <w:p>
+      <w:pPr>
+        <w:pStyle w:val="ListParagraph"/>
+        <w:ind w:left="1080"/>
+        <w:rPr>
+          <w:rFonts w:cstheme="minorHAnsi"/>
+          <w:color w:val="FF0000"/>
+          <w:sz w:val="24"/>
+          <w:szCs w:val="24"/>
+        </w:rPr>
+      </w:pPr>
+      <w:r>
+        <w:rPr>
+          <w:rFonts w:cstheme="minorHAnsi"/>
+          <w:color w:val="FF0000"/>
+          <w:sz w:val="24"/>
+          <w:szCs w:val="24"/>
+        </w:rPr>
+        <w:t>[</w:t>
+      </w:r>
+      <w:r>
+        <w:rPr>
+          <w:rFonts w:cstheme="minorHAnsi"/>
+          <w:color w:val="FF0000"/>
+          <w:sz w:val="24"/>
+          <w:szCs w:val="24"/>
+        </w:rPr>
+        <w:t>32</w:t>
+      </w:r>
+      <w:r>
+        <w:rPr>
+          <w:rFonts w:cstheme="minorHAnsi"/>
+          <w:color w:val="FF0000"/>
+          <w:sz w:val="24"/>
+          <w:szCs w:val="24"/>
+        </w:rPr>
+        <w:t xml:space="preserve"> dog </w:t>
+      </w:r>
+      <w:r>
+        <w:rPr>
+          <w:rFonts w:cstheme="minorHAnsi"/>
+          <w:color w:val="FF0000"/>
+          <w:sz w:val="24"/>
+          <w:szCs w:val="24"/>
+        </w:rPr>
+        <w:t>CNN</w:t>
+      </w:r>
+      <w:r>
+        <w:rPr>
+          <w:rFonts w:cstheme="minorHAnsi"/>
+          <w:color w:val="FF0000"/>
+          <w:sz w:val="24"/>
+          <w:szCs w:val="24"/>
+        </w:rPr>
+        <w:t xml:space="preserve"> result]</w:t>
+      </w:r>
+    </w:p>
+    <w:p>
+      <w:pPr>
+        <w:pStyle w:val="ListParagraph"/>
+        <w:ind w:left="1080"/>
+        <w:rPr>
+          <w:rFonts w:cstheme="minorHAnsi"/>
+          <w:color w:val="FF0000"/>
+          <w:sz w:val="24"/>
+          <w:szCs w:val="24"/>
+        </w:rPr>
+      </w:pPr>
+    </w:p>
+    <w:p>
+      <w:pPr>
+        <w:pStyle w:val="ListParagraph"/>
+        <w:ind w:left="1080"/>
+        <w:rPr>
+          <w:rFonts w:cstheme="minorHAnsi"/>
+          <w:sz w:val="24"/>
+          <w:szCs w:val="24"/>
+        </w:rPr>
+      </w:pPr>
+    </w:p>
+    <w:p>
+      <w:pPr>
+        <w:pStyle w:val="ListParagraph"/>
+        <w:rPr>
+          <w:rFonts w:cstheme="minorHAnsi"/>
+          <w:b/>
+          <w:bCs/>
+          <w:sz w:val="24"/>
+          <w:szCs w:val="24"/>
+        </w:rPr>
+      </w:pPr>
+    </w:p>
+    <w:p>
+      <w:pPr>
+        <w:pStyle w:val="ListParagraph"/>
+        <w:numPr>
+          <w:ilvl w:val="1"/>
+          <w:numId w:val="6"/>
+        </w:numPr>
+        <w:rPr>
+          <w:rFonts w:cstheme="minorHAnsi"/>
+          <w:b/>
+          <w:bCs/>
+          <w:sz w:val="24"/>
+          <w:szCs w:val="24"/>
+        </w:rPr>
+      </w:pPr>
+      <w:r>
+        <w:rPr>
+          <w:rFonts w:cstheme="minorHAnsi"/>
+          <w:b/>
+          <w:bCs/>
+          <w:sz w:val="24"/>
+          <w:szCs w:val="24"/>
+        </w:rPr>
+        <w:lastRenderedPageBreak/>
+        <w:t>Transfer Learning</w:t>
+      </w:r>
+    </w:p>
+    <w:p>
+      <w:pPr>
+        <w:pStyle w:val="ListParagraph"/>
+        <w:ind w:left="1080"/>
+        <w:rPr>
+          <w:rFonts w:cstheme="minorHAnsi"/>
+          <w:sz w:val="24"/>
+          <w:szCs w:val="24"/>
+        </w:rPr>
+      </w:pPr>
+      <w:r>
+        <w:rPr>
+          <w:rFonts w:cstheme="minorHAnsi"/>
+          <w:sz w:val="24"/>
+          <w:szCs w:val="24"/>
+        </w:rPr>
+        <w:t xml:space="preserve">I used a transfer learning approach as described in Section 5.3 and was able to improve the results of the simple CNN model significantly on the problem of detecting between 32 dog breeds. </w:t>
+      </w:r>
+    </w:p>
+    <w:p>
+      <w:pPr>
+        <w:pStyle w:val="ListParagraph"/>
+        <w:ind w:left="1080"/>
+        <w:rPr>
+          <w:rFonts w:cstheme="minorHAnsi"/>
+          <w:color w:val="FF0000"/>
+          <w:sz w:val="24"/>
+          <w:szCs w:val="24"/>
+        </w:rPr>
+      </w:pPr>
+      <w:r>
+        <w:rPr>
+          <w:rFonts w:cstheme="minorHAnsi"/>
+          <w:color w:val="FF0000"/>
+          <w:sz w:val="24"/>
+          <w:szCs w:val="24"/>
+        </w:rPr>
+        <w:t>[</w:t>
+      </w:r>
+      <w:r>
+        <w:rPr>
+          <w:rFonts w:cstheme="minorHAnsi"/>
+          <w:color w:val="FF0000"/>
+          <w:sz w:val="24"/>
+          <w:szCs w:val="24"/>
+        </w:rPr>
+        <w:t>32</w:t>
+      </w:r>
+      <w:r>
+        <w:rPr>
+          <w:rFonts w:cstheme="minorHAnsi"/>
+          <w:color w:val="FF0000"/>
+          <w:sz w:val="24"/>
+          <w:szCs w:val="24"/>
+        </w:rPr>
+        <w:t xml:space="preserve"> dog </w:t>
+      </w:r>
+      <w:r>
+        <w:rPr>
+          <w:rFonts w:cstheme="minorHAnsi"/>
+          <w:color w:val="FF0000"/>
+          <w:sz w:val="24"/>
+          <w:szCs w:val="24"/>
+        </w:rPr>
+        <w:t>Transfer Learning]</w:t>
+      </w:r>
+    </w:p>
+    <w:p>
+      <w:pPr>
+        <w:pStyle w:val="ListParagraph"/>
+        <w:ind w:left="1080"/>
+        <w:rPr>
+          <w:rFonts w:cstheme="minorHAnsi"/>
+          <w:color w:val="FF0000"/>
+          <w:sz w:val="24"/>
+          <w:szCs w:val="24"/>
+        </w:rPr>
+      </w:pPr>
+    </w:p>
+    <w:p>
+      <w:pPr>
+        <w:pStyle w:val="ListParagraph"/>
+        <w:ind w:left="1080"/>
+        <w:rPr>
+          <w:rFonts w:cstheme="minorHAnsi"/>
+          <w:sz w:val="24"/>
+          <w:szCs w:val="24"/>
+        </w:rPr>
+      </w:pPr>
+      <w:r>
+        <w:rPr>
+          <w:rFonts w:cstheme="minorHAnsi"/>
+          <w:sz w:val="24"/>
+          <w:szCs w:val="24"/>
+        </w:rPr>
+        <w:t>Then I tried the same model and doubled the number of classes to 64 dog breeds and still managed to get very descent accuracy scores.</w:t>
+      </w:r>
+    </w:p>
+    <w:p>
+      <w:pPr>
+        <w:pStyle w:val="ListParagraph"/>
+        <w:ind w:left="1080"/>
+        <w:rPr>
+          <w:rFonts w:cstheme="minorHAnsi"/>
+          <w:sz w:val="24"/>
+          <w:szCs w:val="24"/>
+        </w:rPr>
+      </w:pPr>
+      <w:r>
+        <w:rPr>
+          <w:rFonts w:cstheme="minorHAnsi"/>
+          <w:color w:val="FF0000"/>
+          <w:sz w:val="24"/>
+          <w:szCs w:val="24"/>
+        </w:rPr>
+        <w:t>[64 dog Transfer Learning]</w:t>
+      </w:r>
+    </w:p>
+    <w:p>
+      <w:pPr>
+        <w:pStyle w:val="ListParagraph"/>
+        <w:ind w:left="1080"/>
+        <w:rPr>
+          <w:rFonts w:cstheme="minorHAnsi"/>
+          <w:sz w:val="24"/>
+          <w:szCs w:val="24"/>
+        </w:rPr>
+      </w:pPr>
+    </w:p>
+    <w:p>
+      <w:pPr>
+        <w:pStyle w:val="ListParagraph"/>
+        <w:ind w:left="1080"/>
+        <w:rPr>
+          <w:rFonts w:cstheme="minorHAnsi"/>
+          <w:sz w:val="24"/>
+          <w:szCs w:val="24"/>
+        </w:rPr>
+      </w:pPr>
     </w:p>
     <w:p>
       <w:pPr>
@@ -1395,7 +1971,7 @@
         <w:pStyle w:val="ListParagraph"/>
         <w:numPr>
           <w:ilvl w:val="0"/>
-          <w:numId w:val="3"/>
+          <w:numId w:val="6"/>
         </w:numPr>
         <w:rPr>
           <w:rFonts w:cstheme="minorHAnsi"/>
@@ -1413,42 +1989,72 @@
           <w:sz w:val="24"/>
           <w:szCs w:val="24"/>
         </w:rPr>
-        <w:t>Results</w:t>
-      </w:r>
-    </w:p>
-    <w:p>
-      <w:pPr>
-        <w:rPr>
-          <w:rFonts w:cstheme="minorHAnsi"/>
-          <w:sz w:val="24"/>
-          <w:szCs w:val="24"/>
-        </w:rPr>
-      </w:pPr>
-    </w:p>
-    <w:p>
-      <w:pPr>
-        <w:pStyle w:val="ListParagraph"/>
-        <w:numPr>
-          <w:ilvl w:val="0"/>
-          <w:numId w:val="3"/>
-        </w:numPr>
-        <w:rPr>
-          <w:rFonts w:cstheme="minorHAnsi"/>
-          <w:b/>
-          <w:bCs/>
-          <w:sz w:val="24"/>
-          <w:szCs w:val="24"/>
-        </w:rPr>
-      </w:pPr>
-      <w:r>
-        <w:rPr>
-          <w:rFonts w:cstheme="minorHAnsi"/>
-          <w:b/>
-          <w:bCs/>
-          <w:sz w:val="24"/>
-          <w:szCs w:val="24"/>
-        </w:rPr>
         <w:t>Conclusion</w:t>
+      </w:r>
+    </w:p>
+    <w:p>
+      <w:pPr>
+        <w:pStyle w:val="ListParagraph"/>
+        <w:ind w:left="360"/>
+        <w:rPr>
+          <w:rFonts w:cstheme="minorHAnsi"/>
+          <w:sz w:val="24"/>
+          <w:szCs w:val="24"/>
+        </w:rPr>
+      </w:pPr>
+      <w:r>
+        <w:rPr>
+          <w:rFonts w:cstheme="minorHAnsi"/>
+          <w:sz w:val="24"/>
+          <w:szCs w:val="24"/>
+        </w:rPr>
+        <w:t xml:space="preserve">This problem is particularly difficult because we are trying to differentiate between pictures that are very similar in nature. All the pictures have dogs in them which in general have very similar features with very subtle difference between the breeds. Having said that, I was very surprised by how accurately even a very simple Convolutional Neural Network was able to detect different breeds with very little training. It shows that convolutional Neural Networks are very good at detecting patterns in images. </w:t>
+      </w:r>
+    </w:p>
+    <w:p>
+      <w:pPr>
+        <w:pStyle w:val="ListParagraph"/>
+        <w:ind w:left="360"/>
+        <w:rPr>
+          <w:rFonts w:cstheme="minorHAnsi"/>
+          <w:sz w:val="24"/>
+          <w:szCs w:val="24"/>
+        </w:rPr>
+      </w:pPr>
+    </w:p>
+    <w:p>
+      <w:pPr>
+        <w:pStyle w:val="ListParagraph"/>
+        <w:ind w:left="360"/>
+        <w:rPr>
+          <w:rFonts w:cstheme="minorHAnsi"/>
+          <w:sz w:val="24"/>
+          <w:szCs w:val="24"/>
+        </w:rPr>
+      </w:pPr>
+      <w:r>
+        <w:rPr>
+          <w:rFonts w:cstheme="minorHAnsi"/>
+          <w:sz w:val="24"/>
+          <w:szCs w:val="24"/>
+        </w:rPr>
+        <w:t xml:space="preserve">But for the more difficult problem of </w:t>
+      </w:r>
+      <w:r>
+        <w:rPr>
+          <w:rFonts w:cstheme="minorHAnsi"/>
+          <w:sz w:val="24"/>
+          <w:szCs w:val="24"/>
+        </w:rPr>
+        <w:t>detecting all dog breeds which would number in the hundreds we need much larger models with more layers and parameters. We would also need a lot of training data to train such a model. In those cases I was able to demonstrate that transfer learning is probably the best way to solve it where the model is already pre-trained and we don’t have to retrain all the parameters ourselves. And the improvement on the results with transfer learning demonstrates that. I will definitely continue to build on this and hopefully manage to get to a point where the breed detection system will be able to detect any dog from just one image of the dog. I believe if I get a good enough model to transfer parameters from and train it with enough additional dog images, that goal can be achieved.</w:t>
+      </w:r>
+      <w:r>
+        <w:rPr>
+          <w:rFonts w:cstheme="minorHAnsi"/>
+          <w:sz w:val="24"/>
+          <w:szCs w:val="24"/>
+        </w:rPr>
+        <w:t xml:space="preserve"> </w:t>
       </w:r>
     </w:p>
     <w:p>
@@ -1509,6 +2115,119 @@
 <file path=word/numbering.xml><?xml version="1.0" encoding="utf-8"?>
 <w:numbering xmlns:wpc="http://schemas.microsoft.com/office/word/2010/wordprocessingCanvas" xmlns:mc="http://schemas.openxmlformats.org/markup-compatibility/2006" xmlns:o="urn:schemas-microsoft-com:office:office" xmlns:r="http://schemas.openxmlformats.org/officeDocument/2006/relationships" xmlns:m="http://schemas.openxmlformats.org/officeDocument/2006/math" xmlns:v="urn:schemas-microsoft-com:vml" xmlns:wp14="http://schemas.microsoft.com/office/word/2010/wordprocessingDrawing" xmlns:wp="http://schemas.openxmlformats.org/drawingml/2006/wordprocessingDrawing" xmlns:w10="urn:schemas-microsoft-com:office:word" xmlns:w="http://schemas.openxmlformats.org/wordprocessingml/2006/main" xmlns:w14="http://schemas.microsoft.com/office/word/2010/wordml" xmlns:w15="http://schemas.microsoft.com/office/word/2012/wordml" xmlns:wpg="http://schemas.microsoft.com/office/word/2010/wordprocessingGroup" xmlns:wpi="http://schemas.microsoft.com/office/word/2010/wordprocessingInk" xmlns:wne="http://schemas.microsoft.com/office/word/2006/wordml" xmlns:wps="http://schemas.microsoft.com/office/word/2010/wordprocessingShape" mc:Ignorable="w14 w15 wp14">
   <w:abstractNum w:abstractNumId="0" w15:restartNumberingAfterBreak="0">
+    <w:nsid w:val="04F569EB"/>
+    <w:multiLevelType w:val="multilevel"/>
+    <w:tmpl w:val="5E66FAB6"/>
+    <w:lvl w:ilvl="0">
+      <w:start w:val="5"/>
+      <w:numFmt w:val="decimal"/>
+      <w:lvlText w:val="%1"/>
+      <w:lvlJc w:val="left"/>
+      <w:pPr>
+        <w:ind w:left="360" w:hanging="360"/>
+      </w:pPr>
+      <w:rPr>
+        <w:rFonts w:hint="default"/>
+      </w:rPr>
+    </w:lvl>
+    <w:lvl w:ilvl="1">
+      <w:start w:val="3"/>
+      <w:numFmt w:val="decimal"/>
+      <w:lvlText w:val="%1.%2"/>
+      <w:lvlJc w:val="left"/>
+      <w:pPr>
+        <w:ind w:left="1080" w:hanging="360"/>
+      </w:pPr>
+      <w:rPr>
+        <w:rFonts w:hint="default"/>
+      </w:rPr>
+    </w:lvl>
+    <w:lvl w:ilvl="2">
+      <w:start w:val="1"/>
+      <w:numFmt w:val="decimal"/>
+      <w:lvlText w:val="%1.%2.%3"/>
+      <w:lvlJc w:val="left"/>
+      <w:pPr>
+        <w:ind w:left="2160" w:hanging="720"/>
+      </w:pPr>
+      <w:rPr>
+        <w:rFonts w:hint="default"/>
+      </w:rPr>
+    </w:lvl>
+    <w:lvl w:ilvl="3">
+      <w:start w:val="1"/>
+      <w:numFmt w:val="decimal"/>
+      <w:lvlText w:val="%1.%2.%3.%4"/>
+      <w:lvlJc w:val="left"/>
+      <w:pPr>
+        <w:ind w:left="2880" w:hanging="720"/>
+      </w:pPr>
+      <w:rPr>
+        <w:rFonts w:hint="default"/>
+      </w:rPr>
+    </w:lvl>
+    <w:lvl w:ilvl="4">
+      <w:start w:val="1"/>
+      <w:numFmt w:val="decimal"/>
+      <w:lvlText w:val="%1.%2.%3.%4.%5"/>
+      <w:lvlJc w:val="left"/>
+      <w:pPr>
+        <w:ind w:left="3960" w:hanging="1080"/>
+      </w:pPr>
+      <w:rPr>
+        <w:rFonts w:hint="default"/>
+      </w:rPr>
+    </w:lvl>
+    <w:lvl w:ilvl="5">
+      <w:start w:val="1"/>
+      <w:numFmt w:val="decimal"/>
+      <w:lvlText w:val="%1.%2.%3.%4.%5.%6"/>
+      <w:lvlJc w:val="left"/>
+      <w:pPr>
+        <w:ind w:left="4680" w:hanging="1080"/>
+      </w:pPr>
+      <w:rPr>
+        <w:rFonts w:hint="default"/>
+      </w:rPr>
+    </w:lvl>
+    <w:lvl w:ilvl="6">
+      <w:start w:val="1"/>
+      <w:numFmt w:val="decimal"/>
+      <w:lvlText w:val="%1.%2.%3.%4.%5.%6.%7"/>
+      <w:lvlJc w:val="left"/>
+      <w:pPr>
+        <w:ind w:left="5760" w:hanging="1440"/>
+      </w:pPr>
+      <w:rPr>
+        <w:rFonts w:hint="default"/>
+      </w:rPr>
+    </w:lvl>
+    <w:lvl w:ilvl="7">
+      <w:start w:val="1"/>
+      <w:numFmt w:val="decimal"/>
+      <w:lvlText w:val="%1.%2.%3.%4.%5.%6.%7.%8"/>
+      <w:lvlJc w:val="left"/>
+      <w:pPr>
+        <w:ind w:left="6480" w:hanging="1440"/>
+      </w:pPr>
+      <w:rPr>
+        <w:rFonts w:hint="default"/>
+      </w:rPr>
+    </w:lvl>
+    <w:lvl w:ilvl="8">
+      <w:start w:val="1"/>
+      <w:numFmt w:val="decimal"/>
+      <w:lvlText w:val="%1.%2.%3.%4.%5.%6.%7.%8.%9"/>
+      <w:lvlJc w:val="left"/>
+      <w:pPr>
+        <w:ind w:left="7560" w:hanging="1800"/>
+      </w:pPr>
+      <w:rPr>
+        <w:rFonts w:hint="default"/>
+      </w:rPr>
+    </w:lvl>
+  </w:abstractNum>
+  <w:abstractNum w:abstractNumId="1" w15:restartNumberingAfterBreak="0">
     <w:nsid w:val="0CA83EB6"/>
     <w:multiLevelType w:val="hybridMultilevel"/>
     <w:tmpl w:val="A8AEC41A"/>
@@ -1597,7 +2316,7 @@
       </w:pPr>
     </w:lvl>
   </w:abstractNum>
-  <w:abstractNum w:abstractNumId="1" w15:restartNumberingAfterBreak="0">
+  <w:abstractNum w:abstractNumId="2" w15:restartNumberingAfterBreak="0">
     <w:nsid w:val="0D1B018A"/>
     <w:multiLevelType w:val="multilevel"/>
     <w:tmpl w:val="8086F24C"/>
@@ -1718,7 +2437,7 @@
       </w:rPr>
     </w:lvl>
   </w:abstractNum>
-  <w:abstractNum w:abstractNumId="2" w15:restartNumberingAfterBreak="0">
+  <w:abstractNum w:abstractNumId="3" w15:restartNumberingAfterBreak="0">
     <w:nsid w:val="10791AE3"/>
     <w:multiLevelType w:val="hybridMultilevel"/>
     <w:tmpl w:val="C41264F8"/>
@@ -1807,7 +2526,7 @@
       </w:pPr>
     </w:lvl>
   </w:abstractNum>
-  <w:abstractNum w:abstractNumId="3" w15:restartNumberingAfterBreak="0">
+  <w:abstractNum w:abstractNumId="4" w15:restartNumberingAfterBreak="0">
     <w:nsid w:val="2D334680"/>
     <w:multiLevelType w:val="hybridMultilevel"/>
     <w:tmpl w:val="C3C632B8"/>
@@ -1896,17 +2615,136 @@
       </w:pPr>
     </w:lvl>
   </w:abstractNum>
+  <w:abstractNum w:abstractNumId="5" w15:restartNumberingAfterBreak="0">
+    <w:nsid w:val="52F96164"/>
+    <w:multiLevelType w:val="multilevel"/>
+    <w:tmpl w:val="E50ED0BC"/>
+    <w:lvl w:ilvl="0">
+      <w:start w:val="6"/>
+      <w:numFmt w:val="decimal"/>
+      <w:lvlText w:val="%1"/>
+      <w:lvlJc w:val="left"/>
+      <w:pPr>
+        <w:ind w:left="360" w:hanging="360"/>
+      </w:pPr>
+      <w:rPr>
+        <w:rFonts w:hint="default"/>
+      </w:rPr>
+    </w:lvl>
+    <w:lvl w:ilvl="1">
+      <w:start w:val="1"/>
+      <w:numFmt w:val="decimal"/>
+      <w:lvlText w:val="%1.%2"/>
+      <w:lvlJc w:val="left"/>
+      <w:pPr>
+        <w:ind w:left="1080" w:hanging="360"/>
+      </w:pPr>
+      <w:rPr>
+        <w:rFonts w:hint="default"/>
+      </w:rPr>
+    </w:lvl>
+    <w:lvl w:ilvl="2">
+      <w:start w:val="1"/>
+      <w:numFmt w:val="decimal"/>
+      <w:lvlText w:val="%1.%2.%3"/>
+      <w:lvlJc w:val="left"/>
+      <w:pPr>
+        <w:ind w:left="2880" w:hanging="720"/>
+      </w:pPr>
+      <w:rPr>
+        <w:rFonts w:hint="default"/>
+      </w:rPr>
+    </w:lvl>
+    <w:lvl w:ilvl="3">
+      <w:start w:val="1"/>
+      <w:numFmt w:val="decimal"/>
+      <w:lvlText w:val="%1.%2.%3.%4"/>
+      <w:lvlJc w:val="left"/>
+      <w:pPr>
+        <w:ind w:left="3960" w:hanging="720"/>
+      </w:pPr>
+      <w:rPr>
+        <w:rFonts w:hint="default"/>
+      </w:rPr>
+    </w:lvl>
+    <w:lvl w:ilvl="4">
+      <w:start w:val="1"/>
+      <w:numFmt w:val="decimal"/>
+      <w:lvlText w:val="%1.%2.%3.%4.%5"/>
+      <w:lvlJc w:val="left"/>
+      <w:pPr>
+        <w:ind w:left="5400" w:hanging="1080"/>
+      </w:pPr>
+      <w:rPr>
+        <w:rFonts w:hint="default"/>
+      </w:rPr>
+    </w:lvl>
+    <w:lvl w:ilvl="5">
+      <w:start w:val="1"/>
+      <w:numFmt w:val="decimal"/>
+      <w:lvlText w:val="%1.%2.%3.%4.%5.%6"/>
+      <w:lvlJc w:val="left"/>
+      <w:pPr>
+        <w:ind w:left="6480" w:hanging="1080"/>
+      </w:pPr>
+      <w:rPr>
+        <w:rFonts w:hint="default"/>
+      </w:rPr>
+    </w:lvl>
+    <w:lvl w:ilvl="6">
+      <w:start w:val="1"/>
+      <w:numFmt w:val="decimal"/>
+      <w:lvlText w:val="%1.%2.%3.%4.%5.%6.%7"/>
+      <w:lvlJc w:val="left"/>
+      <w:pPr>
+        <w:ind w:left="7920" w:hanging="1440"/>
+      </w:pPr>
+      <w:rPr>
+        <w:rFonts w:hint="default"/>
+      </w:rPr>
+    </w:lvl>
+    <w:lvl w:ilvl="7">
+      <w:start w:val="1"/>
+      <w:numFmt w:val="decimal"/>
+      <w:lvlText w:val="%1.%2.%3.%4.%5.%6.%7.%8"/>
+      <w:lvlJc w:val="left"/>
+      <w:pPr>
+        <w:ind w:left="9000" w:hanging="1440"/>
+      </w:pPr>
+      <w:rPr>
+        <w:rFonts w:hint="default"/>
+      </w:rPr>
+    </w:lvl>
+    <w:lvl w:ilvl="8">
+      <w:start w:val="1"/>
+      <w:numFmt w:val="decimal"/>
+      <w:lvlText w:val="%1.%2.%3.%4.%5.%6.%7.%8.%9"/>
+      <w:lvlJc w:val="left"/>
+      <w:pPr>
+        <w:ind w:left="10440" w:hanging="1800"/>
+      </w:pPr>
+      <w:rPr>
+        <w:rFonts w:hint="default"/>
+      </w:rPr>
+    </w:lvl>
+  </w:abstractNum>
   <w:num w:numId="1">
+    <w:abstractNumId w:val="1"/>
+  </w:num>
+  <w:num w:numId="2">
+    <w:abstractNumId w:val="4"/>
+  </w:num>
+  <w:num w:numId="3">
+    <w:abstractNumId w:val="2"/>
+  </w:num>
+  <w:num w:numId="4">
+    <w:abstractNumId w:val="3"/>
+  </w:num>
+  <w:num w:numId="5">
     <w:abstractNumId w:val="0"/>
   </w:num>
-  <w:num w:numId="2">
-    <w:abstractNumId w:val="3"/>
-  </w:num>
-  <w:num w:numId="3">
-    <w:abstractNumId w:val="1"/>
-  </w:num>
-  <w:num w:numId="4">
-    <w:abstractNumId w:val="2"/>
+  <w:num w:numId="6">
+    <w:abstractNumId w:val="5"/>
   </w:num>
 </w:numbering>
 </file>

--- a/Homework/FinalProject/KhanSharjilFinalProject.docx
+++ b/Homework/FinalProject/KhanSharjilFinalProject.docx
@@ -1,6 +1,6 @@
 
 <file path=word/document.xml><?xml version="1.0" encoding="utf-8"?>
-<w:document xmlns:wpc="http://schemas.microsoft.com/office/word/2010/wordprocessingCanvas" xmlns:mc="http://schemas.openxmlformats.org/markup-compatibility/2006" xmlns:o="urn:schemas-microsoft-com:office:office" xmlns:r="http://schemas.openxmlformats.org/officeDocument/2006/relationships" xmlns:m="http://schemas.openxmlformats.org/officeDocument/2006/math" xmlns:v="urn:schemas-microsoft-com:vml" xmlns:wp14="http://schemas.microsoft.com/office/word/2010/wordprocessingDrawing" xmlns:wp="http://schemas.openxmlformats.org/drawingml/2006/wordprocessingDrawing" xmlns:w10="urn:schemas-microsoft-com:office:word" xmlns:w="http://schemas.openxmlformats.org/wordprocessingml/2006/main" xmlns:w14="http://schemas.microsoft.com/office/word/2010/wordml" xmlns:w15="http://schemas.microsoft.com/office/word/2012/wordml" xmlns:wpg="http://schemas.microsoft.com/office/word/2010/wordprocessingGroup" xmlns:wpi="http://schemas.microsoft.com/office/word/2010/wordprocessingInk" xmlns:wne="http://schemas.microsoft.com/office/word/2006/wordml" xmlns:wps="http://schemas.microsoft.com/office/word/2010/wordprocessingShape" mc:Ignorable="w14 w15 wp14">
+<w:document xmlns:wpc="http://schemas.microsoft.com/office/word/2010/wordprocessingCanvas" xmlns:cx="http://schemas.microsoft.com/office/drawing/2014/chartex" xmlns:cx1="http://schemas.microsoft.com/office/drawing/2015/9/8/chartex" xmlns:cx2="http://schemas.microsoft.com/office/drawing/2015/10/21/chartex" xmlns:cx3="http://schemas.microsoft.com/office/drawing/2016/5/9/chartex" xmlns:cx4="http://schemas.microsoft.com/office/drawing/2016/5/10/chartex" xmlns:cx5="http://schemas.microsoft.com/office/drawing/2016/5/11/chartex" xmlns:cx6="http://schemas.microsoft.com/office/drawing/2016/5/12/chartex" xmlns:cx7="http://schemas.microsoft.com/office/drawing/2016/5/13/chartex" xmlns:cx8="http://schemas.microsoft.com/office/drawing/2016/5/14/chartex" xmlns:mc="http://schemas.openxmlformats.org/markup-compatibility/2006" xmlns:aink="http://schemas.microsoft.com/office/drawing/2016/ink" xmlns:am3d="http://schemas.microsoft.com/office/drawing/2017/model3d" xmlns:o="urn:schemas-microsoft-com:office:office" xmlns:r="http://schemas.openxmlformats.org/officeDocument/2006/relationships" xmlns:m="http://schemas.openxmlformats.org/officeDocument/2006/math" xmlns:v="urn:schemas-microsoft-com:vml" xmlns:wp14="http://schemas.microsoft.com/office/word/2010/wordprocessingDrawing" xmlns:wp="http://schemas.openxmlformats.org/drawingml/2006/wordprocessingDrawing" xmlns:w10="urn:schemas-microsoft-com:office:word" xmlns:w="http://schemas.openxmlformats.org/wordprocessingml/2006/main" xmlns:w14="http://schemas.microsoft.com/office/word/2010/wordml" xmlns:w15="http://schemas.microsoft.com/office/word/2012/wordml" xmlns:w16cid="http://schemas.microsoft.com/office/word/2016/wordml/cid" xmlns:w16se="http://schemas.microsoft.com/office/word/2015/wordml/symex" xmlns:wpg="http://schemas.microsoft.com/office/word/2010/wordprocessingGroup" xmlns:wpi="http://schemas.microsoft.com/office/word/2010/wordprocessingInk" xmlns:wne="http://schemas.microsoft.com/office/word/2006/wordml" xmlns:wps="http://schemas.microsoft.com/office/word/2010/wordprocessingShape" mc:Ignorable="w14 w15 w16se w16cid wp14">
   <w:body>
     <w:p>
       <w:pPr>
@@ -10,8 +10,6 @@
           <w:szCs w:val="40"/>
         </w:rPr>
       </w:pPr>
-      <w:bookmarkStart w:id="0" w:name="_GoBack"/>
-      <w:bookmarkEnd w:id="0"/>
       <w:r>
         <w:rPr>
           <w:rFonts w:cstheme="minorHAnsi"/>
@@ -492,8 +490,9 @@
           <w:sz w:val="24"/>
           <w:szCs w:val="24"/>
         </w:rPr>
-        <w:t>nd use S</w:t>
-      </w:r>
+        <w:t xml:space="preserve">nd use </w:t>
+      </w:r>
+      <w:proofErr w:type="spellStart"/>
       <w:r>
         <w:rPr>
           <w:rFonts w:cstheme="minorHAnsi"/>
@@ -501,6 +500,15 @@
           <w:sz w:val="24"/>
           <w:szCs w:val="24"/>
         </w:rPr>
+        <w:t>S</w:t>
+      </w:r>
+      <w:r>
+        <w:rPr>
+          <w:rFonts w:cstheme="minorHAnsi"/>
+          <w:color w:val="000000" w:themeColor="text1"/>
+          <w:sz w:val="24"/>
+          <w:szCs w:val="24"/>
+        </w:rPr>
         <w:t>ci</w:t>
       </w:r>
       <w:r>
@@ -521,6 +529,7 @@
         </w:rPr>
         <w:t>it</w:t>
       </w:r>
+      <w:proofErr w:type="spellEnd"/>
       <w:r>
         <w:rPr>
           <w:rFonts w:cstheme="minorHAnsi"/>
@@ -620,13 +629,41 @@
           <w:szCs w:val="24"/>
         </w:rPr>
       </w:pPr>
-      <w:r>
-        <w:rPr>
-          <w:rFonts w:cstheme="minorHAnsi"/>
-          <w:sz w:val="24"/>
-          <w:szCs w:val="24"/>
-        </w:rPr>
-        <w:t>An initial exploration of the images, made it clear that the data is very noise. In a lot of the images, the dogs are occupying a small part of the overall image which contains a lot of other objects in the environment. In some of the pictures, there are even objects in front of the dog, partially covering the dogs. For example even in a simple picture</w:t>
+      <w:proofErr w:type="gramStart"/>
+      <w:r>
+        <w:rPr>
+          <w:rFonts w:cstheme="minorHAnsi"/>
+          <w:sz w:val="24"/>
+          <w:szCs w:val="24"/>
+        </w:rPr>
+        <w:t>An initial exploration of the images,</w:t>
+      </w:r>
+      <w:proofErr w:type="gramEnd"/>
+      <w:r>
+        <w:rPr>
+          <w:rFonts w:cstheme="minorHAnsi"/>
+          <w:sz w:val="24"/>
+          <w:szCs w:val="24"/>
+        </w:rPr>
+        <w:t xml:space="preserve"> made it clear that the data is very noise. In a lot of the images, the dogs are occupying a small part of the overall image which contains a lot of other objects in the environment. In some of the pictures, there are even objects in front of the dog, partially covering the dogs. For </w:t>
+      </w:r>
+      <w:proofErr w:type="gramStart"/>
+      <w:r>
+        <w:rPr>
+          <w:rFonts w:cstheme="minorHAnsi"/>
+          <w:sz w:val="24"/>
+          <w:szCs w:val="24"/>
+        </w:rPr>
+        <w:t>example</w:t>
+      </w:r>
+      <w:proofErr w:type="gramEnd"/>
+      <w:r>
+        <w:rPr>
+          <w:rFonts w:cstheme="minorHAnsi"/>
+          <w:sz w:val="24"/>
+          <w:szCs w:val="24"/>
+        </w:rPr>
+        <w:t xml:space="preserve"> even in a simple picture</w:t>
       </w:r>
       <w:r>
         <w:rPr>
@@ -842,13 +879,14 @@
       <w:r>
         <w:rPr>
           <w:rFonts w:eastAsia="Times New Roman" w:cstheme="minorHAnsi"/>
+          <w:b/>
           <w:color w:val="000000" w:themeColor="text1"/>
           <w:sz w:val="24"/>
           <w:szCs w:val="24"/>
           <w:shd w:val="clear" w:color="auto" w:fill="FFFFFF"/>
           <w:lang w:bidi="bn-IN"/>
         </w:rPr>
-        <w:t xml:space="preserve">(Figure 1) In the left image, the dog is occupying around 50% of image area. The middle image shows how the key features selected by the feature selection function from OpenCV. </w:t>
+        <w:t>Figure 1</w:t>
       </w:r>
       <w:r>
         <w:rPr>
@@ -859,6 +897,17 @@
           <w:shd w:val="clear" w:color="auto" w:fill="FFFFFF"/>
           <w:lang w:bidi="bn-IN"/>
         </w:rPr>
+        <w:t xml:space="preserve"> In the left image, the dog is occupying around 50% of image area. The middle image shows how the key features selected by the feature selection function from OpenCV. </w:t>
+      </w:r>
+      <w:r>
+        <w:rPr>
+          <w:rFonts w:eastAsia="Times New Roman" w:cstheme="minorHAnsi"/>
+          <w:color w:val="000000" w:themeColor="text1"/>
+          <w:sz w:val="24"/>
+          <w:szCs w:val="24"/>
+          <w:shd w:val="clear" w:color="auto" w:fill="FFFFFF"/>
+          <w:lang w:bidi="bn-IN"/>
+        </w:rPr>
         <w:t>The image is then cut using the co-ordinates from the feature selection function which results in the dog occupying about 75% of the image on the right.</w:t>
       </w:r>
     </w:p>
@@ -890,7 +939,39 @@
           <w:sz w:val="24"/>
           <w:szCs w:val="24"/>
         </w:rPr>
-        <w:t xml:space="preserve">After applying the above mentioned filers, I split the images into a training, validation and test set to be used by Python’s data generator module that can feed the images in batches </w:t>
+        <w:t xml:space="preserve">After applying the </w:t>
+      </w:r>
+      <w:r>
+        <w:rPr>
+          <w:rFonts w:cstheme="minorHAnsi"/>
+          <w:sz w:val="24"/>
+          <w:szCs w:val="24"/>
+        </w:rPr>
+        <w:t>above-mentioned</w:t>
+      </w:r>
+      <w:r>
+        <w:rPr>
+          <w:rFonts w:cstheme="minorHAnsi"/>
+          <w:sz w:val="24"/>
+          <w:szCs w:val="24"/>
+        </w:rPr>
+        <w:t xml:space="preserve"> fil</w:t>
+      </w:r>
+      <w:r>
+        <w:rPr>
+          <w:rFonts w:cstheme="minorHAnsi"/>
+          <w:sz w:val="24"/>
+          <w:szCs w:val="24"/>
+        </w:rPr>
+        <w:t>t</w:t>
+      </w:r>
+      <w:r>
+        <w:rPr>
+          <w:rFonts w:cstheme="minorHAnsi"/>
+          <w:sz w:val="24"/>
+          <w:szCs w:val="24"/>
+        </w:rPr>
+        <w:t xml:space="preserve">ers, I split the images into a training, validation and test set to be used by Python’s data generator module that can feed the images in batches </w:t>
       </w:r>
       <w:r>
         <w:rPr>
@@ -931,6 +1012,18 @@
     <w:p>
       <w:pPr>
         <w:pStyle w:val="ListParagraph"/>
+        <w:rPr>
+          <w:rFonts w:cstheme="minorHAnsi"/>
+          <w:b/>
+          <w:bCs/>
+          <w:sz w:val="24"/>
+          <w:szCs w:val="24"/>
+        </w:rPr>
+      </w:pPr>
+    </w:p>
+    <w:p>
+      <w:pPr>
+        <w:pStyle w:val="ListParagraph"/>
         <w:numPr>
           <w:ilvl w:val="1"/>
           <w:numId w:val="3"/>
@@ -951,7 +1044,17 @@
           <w:sz w:val="24"/>
           <w:szCs w:val="24"/>
         </w:rPr>
-        <w:t>A simple Color Based classifier:</w:t>
+        <w:t xml:space="preserve"> </w:t>
+      </w:r>
+      <w:r>
+        <w:rPr>
+          <w:rFonts w:cstheme="minorHAnsi"/>
+          <w:b/>
+          <w:bCs/>
+          <w:sz w:val="24"/>
+          <w:szCs w:val="24"/>
+        </w:rPr>
+        <w:t>Convolutional Neural Network:</w:t>
       </w:r>
     </w:p>
     <w:p>
@@ -969,92 +1072,87 @@
           <w:sz w:val="24"/>
           <w:szCs w:val="24"/>
         </w:rPr>
-        <w:t>In this simple method I reduce the image down to only 139 distinct colors by converting all color pixels to its closest match using its RGB value and the Euclidean distance between the color and one of the colors specified in the 139 color list.</w:t>
+        <w:t xml:space="preserve">I used a simple Convolutional Neural Network </w:t>
+      </w:r>
+      <w:r>
+        <w:rPr>
+          <w:rFonts w:cstheme="minorHAnsi"/>
+          <w:sz w:val="24"/>
+          <w:szCs w:val="24"/>
+        </w:rPr>
+        <w:t xml:space="preserve">with 2 convolutional layers along with a couple of max pooling layer to </w:t>
+      </w:r>
+      <w:r>
+        <w:rPr>
+          <w:rFonts w:cstheme="minorHAnsi"/>
+          <w:sz w:val="24"/>
+          <w:szCs w:val="24"/>
+        </w:rPr>
+        <w:t>narrow</w:t>
+      </w:r>
+      <w:r>
+        <w:rPr>
+          <w:rFonts w:cstheme="minorHAnsi"/>
+          <w:sz w:val="24"/>
+          <w:szCs w:val="24"/>
+        </w:rPr>
+        <w:t xml:space="preserve"> down</w:t>
+      </w:r>
+      <w:r>
+        <w:rPr>
+          <w:rFonts w:cstheme="minorHAnsi"/>
+          <w:sz w:val="24"/>
+          <w:szCs w:val="24"/>
+        </w:rPr>
+        <w:t xml:space="preserve"> the outputs as we get closer to the output layer.</w:t>
+      </w:r>
+      <w:r>
+        <w:rPr>
+          <w:rFonts w:cstheme="minorHAnsi"/>
+          <w:sz w:val="24"/>
+          <w:szCs w:val="24"/>
+        </w:rPr>
+        <w:t xml:space="preserve"> I used to fully connected layers at the end to output a categorical classification result using a SoftMax activation function. </w:t>
+      </w:r>
+      <w:r>
+        <w:rPr>
+          <w:rFonts w:cstheme="minorHAnsi"/>
+          <w:sz w:val="24"/>
+          <w:szCs w:val="24"/>
+        </w:rPr>
+        <w:t xml:space="preserve"> </w:t>
+      </w:r>
+      <w:r>
+        <w:rPr>
+          <w:rFonts w:cstheme="minorHAnsi"/>
+          <w:sz w:val="24"/>
+          <w:szCs w:val="24"/>
+        </w:rPr>
+        <w:t>I wanted to keep the design simple, so I could easily see the effect changing a parameter which would then give more insight into how to get the best results out of it.</w:t>
       </w:r>
     </w:p>
     <w:p>
       <w:pPr>
         <w:ind w:left="720"/>
         <w:rPr>
-          <w:rFonts w:cstheme="minorHAnsi"/>
-          <w:sz w:val="24"/>
-          <w:szCs w:val="24"/>
-        </w:rPr>
-      </w:pPr>
-      <w:r>
-        <w:rPr>
-          <w:rFonts w:cstheme="minorHAnsi"/>
-          <w:sz w:val="24"/>
-          <w:szCs w:val="24"/>
-        </w:rPr>
-        <w:t>As I go through the image, I just increment the corresponding columns for each color to create a row with color counts for each color in the image. My motivation of using this data to classify between dogs is to see how much better a CNN model would perform compared to a model that is simple looking at the colors of the dogs and not taking any shapes or patterns into account. Because if the classification accuracy using this method begins to resemble the accuracy using the CNN model, then we know we are not really using the patterns in the image to recognize the dogs.</w:t>
-      </w:r>
-    </w:p>
-    <w:p>
-      <w:pPr>
-        <w:spacing w:after="0" w:line="240" w:lineRule="auto"/>
-        <w:ind w:left="720"/>
-        <w:rPr>
-          <w:rFonts w:eastAsia="Times New Roman" w:cstheme="minorHAnsi"/>
-          <w:color w:val="000000" w:themeColor="text1"/>
-          <w:sz w:val="24"/>
-          <w:szCs w:val="24"/>
-          <w:shd w:val="clear" w:color="auto" w:fill="FFFFFF"/>
-          <w:lang w:bidi="bn-IN"/>
-        </w:rPr>
-      </w:pPr>
-      <w:r>
-        <w:rPr>
-          <w:rFonts w:eastAsia="Times New Roman" w:cstheme="minorHAnsi"/>
-          <w:color w:val="000000" w:themeColor="text1"/>
-          <w:sz w:val="24"/>
-          <w:szCs w:val="24"/>
-          <w:shd w:val="clear" w:color="auto" w:fill="FFFFFF"/>
-          <w:lang w:bidi="bn-IN"/>
-        </w:rPr>
-        <w:t>I also note that reducing the images to just 139 colors still retains most of the distinguishing features of the image as shown in Figure 2. So I believe just counting the 139 major color should still allow us to make pretty accurate predictions.</w:t>
-      </w:r>
-    </w:p>
-    <w:p>
-      <w:pPr>
-        <w:spacing w:after="0" w:line="240" w:lineRule="auto"/>
-        <w:ind w:left="720"/>
-        <w:rPr>
-          <w:rFonts w:eastAsia="Times New Roman" w:cstheme="minorHAnsi"/>
-          <w:color w:val="FF0000"/>
-          <w:sz w:val="24"/>
-          <w:szCs w:val="24"/>
-          <w:lang w:bidi="bn-IN"/>
-        </w:rPr>
-      </w:pPr>
-    </w:p>
-    <w:p>
-      <w:pPr>
-        <w:spacing w:after="0" w:line="240" w:lineRule="auto"/>
-        <w:ind w:left="720"/>
-        <w:rPr>
-          <w:rFonts w:eastAsia="Times New Roman" w:cstheme="minorHAnsi"/>
-          <w:color w:val="FF0000"/>
-          <w:sz w:val="24"/>
-          <w:szCs w:val="24"/>
-          <w:lang w:bidi="bn-IN"/>
-        </w:rPr>
-      </w:pPr>
-      <w:r>
-        <w:rPr>
-          <w:rFonts w:eastAsia="Times New Roman" w:cstheme="minorHAnsi"/>
           <w:noProof/>
-          <w:color w:val="FF0000"/>
-          <w:sz w:val="24"/>
-          <w:szCs w:val="24"/>
-          <w:shd w:val="clear" w:color="auto" w:fill="FFFFFF"/>
-          <w:lang w:bidi="bn-IN"/>
+        </w:rPr>
+      </w:pPr>
+      <w:r>
+        <w:rPr>
+          <w:noProof/>
+        </w:rPr>
+        <w:t xml:space="preserve">                        </w:t>
+      </w:r>
+      <w:r>
+        <w:rPr>
+          <w:noProof/>
         </w:rPr>
         <w:drawing>
-          <wp:inline distT="0" distB="0" distL="0" distR="0" wp14:anchorId="0F4A20BC" wp14:editId="51E8626A">
-            <wp:extent cx="5943600" cy="1546860"/>
-            <wp:effectExtent l="0" t="0" r="0" b="0"/>
-            <wp:docPr id="4" name="Picture 4" descr="https://lh5.googleusercontent.com/WaoQdlU-soEXHQLO5yWvsGZsZFyQ66f0KkhG-07ntZQj-YT5VwPgBVNal6PmI9yjDY6tKKwFhZZd4rVjcChNtpsaZK6x66Z4F3DEA-vyMS6kfPe2nivWYX-Llcv2HlnCXJ2VKq2F"/>
+          <wp:inline distT="0" distB="0" distL="0" distR="0" wp14:anchorId="71594E35" wp14:editId="16D0FCDB">
+            <wp:extent cx="3790950" cy="3996024"/>
+            <wp:effectExtent l="0" t="0" r="0" b="5080"/>
+            <wp:docPr id="5" name="Picture 5"/>
             <wp:cNvGraphicFramePr>
               <a:graphicFrameLocks xmlns:a="http://schemas.openxmlformats.org/drawingml/2006/main" noChangeAspect="1"/>
             </wp:cNvGraphicFramePr>
@@ -1062,36 +1160,23 @@
               <a:graphicData uri="http://schemas.openxmlformats.org/drawingml/2006/picture">
                 <pic:pic xmlns:pic="http://schemas.openxmlformats.org/drawingml/2006/picture">
                   <pic:nvPicPr>
-                    <pic:cNvPr id="0" name="Picture 7" descr="https://lh5.googleusercontent.com/WaoQdlU-soEXHQLO5yWvsGZsZFyQ66f0KkhG-07ntZQj-YT5VwPgBVNal6PmI9yjDY6tKKwFhZZd4rVjcChNtpsaZK6x66Z4F3DEA-vyMS6kfPe2nivWYX-Llcv2HlnCXJ2VKq2F"/>
-                    <pic:cNvPicPr>
-                      <a:picLocks noChangeAspect="1" noChangeArrowheads="1"/>
-                    </pic:cNvPicPr>
+                    <pic:cNvPr id="1" name=""/>
+                    <pic:cNvPicPr/>
                   </pic:nvPicPr>
                   <pic:blipFill>
-                    <a:blip r:embed="rId9">
-                      <a:extLst>
-                        <a:ext uri="{28A0092B-C50C-407E-A947-70E740481C1C}">
-                          <a14:useLocalDpi xmlns:a14="http://schemas.microsoft.com/office/drawing/2010/main" val="0"/>
-                        </a:ext>
-                      </a:extLst>
-                    </a:blip>
-                    <a:srcRect/>
+                    <a:blip r:embed="rId9"/>
                     <a:stretch>
                       <a:fillRect/>
                     </a:stretch>
                   </pic:blipFill>
-                  <pic:spPr bwMode="auto">
+                  <pic:spPr>
                     <a:xfrm>
                       <a:off x="0" y="0"/>
-                      <a:ext cx="5943600" cy="1546860"/>
+                      <a:ext cx="3879765" cy="4089644"/>
                     </a:xfrm>
                     <a:prstGeom prst="rect">
                       <a:avLst/>
                     </a:prstGeom>
-                    <a:noFill/>
-                    <a:ln>
-                      <a:noFill/>
-                    </a:ln>
                   </pic:spPr>
                 </pic:pic>
               </a:graphicData>
@@ -1102,141 +1187,233 @@
     </w:p>
     <w:p>
       <w:pPr>
-        <w:spacing w:after="0" w:line="240" w:lineRule="auto"/>
-        <w:ind w:left="1440"/>
-        <w:rPr>
-          <w:rFonts w:eastAsia="Times New Roman" w:cstheme="minorHAnsi"/>
-          <w:color w:val="000000" w:themeColor="text1"/>
-          <w:sz w:val="24"/>
-          <w:szCs w:val="24"/>
-          <w:lang w:bidi="bn-IN"/>
-        </w:rPr>
-      </w:pPr>
-      <w:r>
-        <w:rPr>
-          <w:rFonts w:eastAsia="Times New Roman" w:cstheme="minorHAnsi"/>
-          <w:color w:val="000000" w:themeColor="text1"/>
-          <w:sz w:val="24"/>
-          <w:szCs w:val="24"/>
-          <w:shd w:val="clear" w:color="auto" w:fill="FFFFFF"/>
-          <w:lang w:bidi="bn-IN"/>
-        </w:rPr>
-        <w:t>(Figure 2) Reducing the colors to 139 basic colors retains most of the characteristics of the image allowing us to make our predictions with a reduced set of color predictors.</w:t>
-      </w:r>
-    </w:p>
-    <w:p>
-      <w:pPr>
-        <w:spacing w:after="240" w:line="240" w:lineRule="auto"/>
         <w:ind w:left="720"/>
         <w:rPr>
-          <w:rFonts w:eastAsia="Times New Roman" w:cstheme="minorHAnsi"/>
-          <w:color w:val="FF0000"/>
-          <w:sz w:val="24"/>
-          <w:szCs w:val="24"/>
-          <w:lang w:bidi="bn-IN"/>
-        </w:rPr>
-      </w:pPr>
-    </w:p>
-    <w:p>
-      <w:pPr>
-        <w:spacing w:after="240" w:line="240" w:lineRule="auto"/>
+          <w:rFonts w:cstheme="minorHAnsi"/>
+          <w:bCs/>
+          <w:sz w:val="24"/>
+          <w:szCs w:val="24"/>
+        </w:rPr>
+      </w:pPr>
+      <w:r>
+        <w:rPr>
+          <w:rFonts w:cstheme="minorHAnsi"/>
+          <w:b/>
+          <w:bCs/>
+          <w:sz w:val="24"/>
+          <w:szCs w:val="24"/>
+        </w:rPr>
+        <w:t xml:space="preserve">                   </w:t>
+      </w:r>
+      <w:r>
+        <w:rPr>
+          <w:rFonts w:cstheme="minorHAnsi"/>
+          <w:b/>
+          <w:bCs/>
+          <w:sz w:val="24"/>
+          <w:szCs w:val="24"/>
+        </w:rPr>
+        <w:tab/>
+      </w:r>
+      <w:r>
+        <w:rPr>
+          <w:rFonts w:cstheme="minorHAnsi"/>
+          <w:b/>
+          <w:bCs/>
+          <w:sz w:val="24"/>
+          <w:szCs w:val="24"/>
+        </w:rPr>
+        <w:t xml:space="preserve">  Figure </w:t>
+      </w:r>
+      <w:r>
+        <w:rPr>
+          <w:rFonts w:cstheme="minorHAnsi"/>
+          <w:b/>
+          <w:bCs/>
+          <w:sz w:val="24"/>
+          <w:szCs w:val="24"/>
+        </w:rPr>
+        <w:t>2</w:t>
+      </w:r>
+      <w:r>
+        <w:rPr>
+          <w:rFonts w:cstheme="minorHAnsi"/>
+          <w:b/>
+          <w:bCs/>
+          <w:sz w:val="24"/>
+          <w:szCs w:val="24"/>
+        </w:rPr>
+        <w:t xml:space="preserve"> </w:t>
+      </w:r>
+      <w:r>
+        <w:rPr>
+          <w:rFonts w:cstheme="minorHAnsi"/>
+          <w:bCs/>
+          <w:sz w:val="24"/>
+          <w:szCs w:val="24"/>
+        </w:rPr>
+        <w:t xml:space="preserve">The </w:t>
+      </w:r>
+      <w:proofErr w:type="spellStart"/>
+      <w:r>
+        <w:rPr>
+          <w:rFonts w:cstheme="minorHAnsi"/>
+          <w:bCs/>
+          <w:sz w:val="24"/>
+          <w:szCs w:val="24"/>
+        </w:rPr>
+        <w:t>T</w:t>
+      </w:r>
+      <w:r>
+        <w:rPr>
+          <w:rFonts w:cstheme="minorHAnsi"/>
+          <w:bCs/>
+          <w:sz w:val="24"/>
+          <w:szCs w:val="24"/>
+        </w:rPr>
+        <w:t>ensor</w:t>
+      </w:r>
+      <w:r>
+        <w:rPr>
+          <w:rFonts w:cstheme="minorHAnsi"/>
+          <w:bCs/>
+          <w:sz w:val="24"/>
+          <w:szCs w:val="24"/>
+        </w:rPr>
+        <w:t>B</w:t>
+      </w:r>
+      <w:r>
+        <w:rPr>
+          <w:rFonts w:cstheme="minorHAnsi"/>
+          <w:bCs/>
+          <w:sz w:val="24"/>
+          <w:szCs w:val="24"/>
+        </w:rPr>
+        <w:t>oard</w:t>
+      </w:r>
+      <w:proofErr w:type="spellEnd"/>
+      <w:r>
+        <w:rPr>
+          <w:rFonts w:cstheme="minorHAnsi"/>
+          <w:bCs/>
+          <w:sz w:val="24"/>
+          <w:szCs w:val="24"/>
+        </w:rPr>
+        <w:t xml:space="preserve"> representation of the Neural Network</w:t>
+      </w:r>
+    </w:p>
+    <w:p>
+      <w:pPr>
         <w:ind w:left="720"/>
         <w:rPr>
-          <w:rFonts w:eastAsia="Times New Roman" w:cstheme="minorHAnsi"/>
-          <w:color w:val="000000" w:themeColor="text1"/>
-          <w:sz w:val="24"/>
-          <w:szCs w:val="24"/>
-          <w:lang w:bidi="bn-IN"/>
-        </w:rPr>
-      </w:pPr>
-      <w:r>
-        <w:rPr>
-          <w:rFonts w:eastAsia="Times New Roman" w:cstheme="minorHAnsi"/>
-          <w:color w:val="000000" w:themeColor="text1"/>
-          <w:sz w:val="24"/>
-          <w:szCs w:val="24"/>
-          <w:lang w:bidi="bn-IN"/>
-        </w:rPr>
-        <w:t>I will look into increasing and decreasing the number of base colors I use to characterize each image to see how it effects model accuracy. I also want to experiment with leaving out certain col</w:t>
-      </w:r>
-      <w:r>
-        <w:rPr>
-          <w:rFonts w:eastAsia="Times New Roman" w:cstheme="minorHAnsi"/>
-          <w:color w:val="000000" w:themeColor="text1"/>
-          <w:sz w:val="24"/>
-          <w:szCs w:val="24"/>
-          <w:lang w:bidi="bn-IN"/>
-        </w:rPr>
-        <w:t>umns (colors) such as Blue, Red and</w:t>
-      </w:r>
-      <w:r>
-        <w:rPr>
-          <w:rFonts w:eastAsia="Times New Roman" w:cstheme="minorHAnsi"/>
-          <w:color w:val="000000" w:themeColor="text1"/>
-          <w:sz w:val="24"/>
-          <w:szCs w:val="24"/>
-          <w:lang w:bidi="bn-IN"/>
-        </w:rPr>
-        <w:t xml:space="preserve"> Green that are not associated with the dog and hence it would help to reduce background noise from the environment.</w:t>
-      </w:r>
-    </w:p>
-    <w:p>
-      <w:pPr>
-        <w:spacing w:after="240" w:line="240" w:lineRule="auto"/>
-        <w:ind w:left="720"/>
-        <w:rPr>
-          <w:rFonts w:eastAsia="Times New Roman" w:cstheme="minorHAnsi"/>
-          <w:color w:val="000000" w:themeColor="text1"/>
-          <w:sz w:val="24"/>
-          <w:szCs w:val="24"/>
-          <w:lang w:bidi="bn-IN"/>
-        </w:rPr>
-      </w:pPr>
-      <w:r>
-        <w:rPr>
-          <w:rFonts w:eastAsia="Times New Roman" w:cstheme="minorHAnsi"/>
-          <w:color w:val="000000" w:themeColor="text1"/>
-          <w:sz w:val="24"/>
-          <w:szCs w:val="24"/>
-          <w:lang w:bidi="bn-IN"/>
-        </w:rPr>
-        <w:t>In general I would definitely expect the CNN model to outperform this model easily, but this helps serve as a baseline</w:t>
-      </w:r>
-      <w:r>
-        <w:rPr>
-          <w:rFonts w:eastAsia="Times New Roman" w:cstheme="minorHAnsi"/>
-          <w:color w:val="000000" w:themeColor="text1"/>
-          <w:sz w:val="24"/>
-          <w:szCs w:val="24"/>
-          <w:lang w:bidi="bn-IN"/>
-        </w:rPr>
-        <w:t xml:space="preserve"> for prediction accuracy that I</w:t>
-      </w:r>
-      <w:r>
-        <w:rPr>
-          <w:rFonts w:eastAsia="Times New Roman" w:cstheme="minorHAnsi"/>
-          <w:color w:val="000000" w:themeColor="text1"/>
-          <w:sz w:val="24"/>
-          <w:szCs w:val="24"/>
-          <w:lang w:bidi="bn-IN"/>
-        </w:rPr>
-        <w:t xml:space="preserve"> would definitely want to beat using other methods.</w:t>
-      </w:r>
-    </w:p>
-    <w:p>
-      <w:pPr>
-        <w:spacing w:after="0" w:line="240" w:lineRule="auto"/>
-        <w:ind w:left="720"/>
-        <w:rPr>
-          <w:rFonts w:eastAsia="Times New Roman" w:cstheme="minorHAnsi"/>
-          <w:sz w:val="24"/>
-          <w:szCs w:val="24"/>
-          <w:lang w:bidi="bn-IN"/>
-        </w:rPr>
-      </w:pPr>
-    </w:p>
-    <w:p>
-      <w:pPr>
+          <w:rFonts w:cstheme="minorHAnsi"/>
+          <w:bCs/>
+          <w:sz w:val="24"/>
+          <w:szCs w:val="24"/>
+        </w:rPr>
+      </w:pPr>
+      <w:r>
+        <w:rPr>
+          <w:rFonts w:cstheme="minorHAnsi"/>
+          <w:bCs/>
+          <w:sz w:val="24"/>
+          <w:szCs w:val="24"/>
+        </w:rPr>
+        <w:t>My eventual goal was to move to a Transfer Learning based model and therefore I wanted to keep the CNN Model as simple as possible. I intended to eventually add this neural model t</w:t>
+      </w:r>
+      <w:r>
+        <w:rPr>
+          <w:rFonts w:cstheme="minorHAnsi"/>
+          <w:bCs/>
+          <w:sz w:val="24"/>
+          <w:szCs w:val="24"/>
+        </w:rPr>
+        <w:t xml:space="preserve">o a pre-trained model provided by </w:t>
+      </w:r>
+      <w:proofErr w:type="spellStart"/>
+      <w:proofErr w:type="gramStart"/>
+      <w:r>
+        <w:rPr>
+          <w:rFonts w:cstheme="minorHAnsi"/>
+          <w:bCs/>
+          <w:sz w:val="24"/>
+          <w:szCs w:val="24"/>
+        </w:rPr>
+        <w:t>Keras</w:t>
+      </w:r>
+      <w:proofErr w:type="spellEnd"/>
+      <w:proofErr w:type="gramEnd"/>
+      <w:r>
+        <w:rPr>
+          <w:rFonts w:cstheme="minorHAnsi"/>
+          <w:bCs/>
+          <w:sz w:val="24"/>
+          <w:szCs w:val="24"/>
+        </w:rPr>
+        <w:t xml:space="preserve"> so I wanted to have a clear understanding of the effect of each of its components on the output.</w:t>
+      </w:r>
+      <w:r>
+        <w:rPr>
+          <w:rFonts w:cstheme="minorHAnsi"/>
+          <w:bCs/>
+          <w:sz w:val="24"/>
+          <w:szCs w:val="24"/>
+        </w:rPr>
+        <w:t xml:space="preserve"> But this very simple model performed very well on recognizing dog breeds </w:t>
+      </w:r>
+      <w:proofErr w:type="gramStart"/>
+      <w:r>
+        <w:rPr>
+          <w:rFonts w:cstheme="minorHAnsi"/>
+          <w:bCs/>
+          <w:sz w:val="24"/>
+          <w:szCs w:val="24"/>
+        </w:rPr>
+        <w:t>as long as</w:t>
+      </w:r>
+      <w:proofErr w:type="gramEnd"/>
+      <w:r>
+        <w:rPr>
+          <w:rFonts w:cstheme="minorHAnsi"/>
+          <w:bCs/>
+          <w:sz w:val="24"/>
+          <w:szCs w:val="24"/>
+        </w:rPr>
+        <w:t xml:space="preserve"> the number of </w:t>
+      </w:r>
+      <w:r>
+        <w:rPr>
+          <w:rFonts w:cstheme="minorHAnsi"/>
+          <w:bCs/>
+          <w:sz w:val="24"/>
+          <w:szCs w:val="24"/>
+        </w:rPr>
+        <w:lastRenderedPageBreak/>
+        <w:t>classes(breeds) where not too high. The results section describes the accuracy rates in more detail.</w:t>
+      </w:r>
+      <w:bookmarkStart w:id="0" w:name="_GoBack"/>
+      <w:bookmarkEnd w:id="0"/>
+    </w:p>
+    <w:p>
+      <w:pPr>
+        <w:rPr>
+          <w:rFonts w:cstheme="minorHAnsi"/>
+          <w:sz w:val="24"/>
+          <w:szCs w:val="24"/>
+        </w:rPr>
+      </w:pPr>
+      <w:r>
+        <w:rPr>
+          <w:rFonts w:cstheme="minorHAnsi"/>
+          <w:sz w:val="24"/>
+          <w:szCs w:val="24"/>
+        </w:rPr>
+        <w:t xml:space="preserve">         </w:t>
+      </w:r>
+    </w:p>
+    <w:p>
+      <w:pPr>
+        <w:ind w:firstLine="720"/>
         <w:rPr>
           <w:rFonts w:cstheme="minorHAnsi"/>
           <w:b/>
@@ -1253,75 +1430,8 @@
           <w:sz w:val="24"/>
           <w:szCs w:val="24"/>
         </w:rPr>
-        <w:lastRenderedPageBreak/>
-        <w:t xml:space="preserve">            </w:t>
-      </w:r>
-    </w:p>
-    <w:p>
-      <w:pPr>
-        <w:ind w:firstLine="720"/>
-        <w:rPr>
-          <w:rFonts w:cstheme="minorHAnsi"/>
-          <w:b/>
-          <w:bCs/>
-          <w:sz w:val="24"/>
-          <w:szCs w:val="24"/>
-        </w:rPr>
-      </w:pPr>
-      <w:r>
-        <w:rPr>
-          <w:rFonts w:cstheme="minorHAnsi"/>
-          <w:b/>
-          <w:bCs/>
-          <w:sz w:val="24"/>
-          <w:szCs w:val="24"/>
-        </w:rPr>
         <w:t xml:space="preserve">5.2 </w:t>
       </w:r>
-      <w:r>
-        <w:rPr>
-          <w:rFonts w:cstheme="minorHAnsi"/>
-          <w:b/>
-          <w:bCs/>
-          <w:sz w:val="24"/>
-          <w:szCs w:val="24"/>
-        </w:rPr>
-        <w:t>Convolutional Neural Network:</w:t>
-      </w:r>
-    </w:p>
-    <w:p>
-      <w:pPr>
-        <w:rPr>
-          <w:rFonts w:cstheme="minorHAnsi"/>
-          <w:sz w:val="24"/>
-          <w:szCs w:val="24"/>
-        </w:rPr>
-      </w:pPr>
-    </w:p>
-    <w:p>
-      <w:pPr>
-        <w:rPr>
-          <w:rFonts w:cstheme="minorHAnsi"/>
-          <w:sz w:val="24"/>
-          <w:szCs w:val="24"/>
-        </w:rPr>
-      </w:pPr>
-    </w:p>
-    <w:p>
-      <w:pPr>
-        <w:pStyle w:val="ListParagraph"/>
-        <w:numPr>
-          <w:ilvl w:val="1"/>
-          <w:numId w:val="5"/>
-        </w:numPr>
-        <w:rPr>
-          <w:rFonts w:cstheme="minorHAnsi"/>
-          <w:b/>
-          <w:bCs/>
-          <w:sz w:val="24"/>
-          <w:szCs w:val="24"/>
-        </w:rPr>
-      </w:pPr>
       <w:r>
         <w:rPr>
           <w:rFonts w:cstheme="minorHAnsi"/>
@@ -1347,7 +1457,7 @@
         <w:pStyle w:val="ListParagraph"/>
         <w:numPr>
           <w:ilvl w:val="0"/>
-          <w:numId w:val="5"/>
+          <w:numId w:val="3"/>
         </w:numPr>
         <w:rPr>
           <w:rFonts w:cstheme="minorHAnsi"/>
@@ -1367,6 +1477,19 @@
         </w:rPr>
         <w:t>Results</w:t>
       </w:r>
+    </w:p>
+    <w:p>
+      <w:pPr>
+        <w:pStyle w:val="ListParagraph"/>
+        <w:ind w:left="1080"/>
+        <w:rPr>
+          <w:rFonts w:cstheme="minorHAnsi"/>
+          <w:b/>
+          <w:bCs/>
+          <w:sz w:val="24"/>
+          <w:szCs w:val="24"/>
+        </w:rPr>
+      </w:pPr>
     </w:p>
     <w:p>
       <w:pPr>
@@ -1391,17 +1514,33 @@
           <w:sz w:val="24"/>
           <w:szCs w:val="24"/>
         </w:rPr>
-        <w:t xml:space="preserve"> </w:t>
-      </w:r>
-      <w:r>
-        <w:rPr>
-          <w:rFonts w:cstheme="minorHAnsi"/>
-          <w:b/>
-          <w:bCs/>
-          <w:sz w:val="24"/>
-          <w:szCs w:val="24"/>
-        </w:rPr>
-        <w:t>Simple Color Based Classifier</w:t>
+        <w:t xml:space="preserve"> Convolutional Neural Network</w:t>
+      </w:r>
+    </w:p>
+    <w:p>
+      <w:pPr>
+        <w:ind w:left="720"/>
+        <w:rPr>
+          <w:rFonts w:cstheme="minorHAnsi"/>
+          <w:sz w:val="24"/>
+          <w:szCs w:val="24"/>
+        </w:rPr>
+      </w:pPr>
+      <w:r>
+        <w:rPr>
+          <w:rFonts w:cstheme="minorHAnsi"/>
+          <w:sz w:val="24"/>
+          <w:szCs w:val="24"/>
+        </w:rPr>
+        <w:t>Using a</w:t>
+      </w:r>
+      <w:r>
+        <w:rPr>
+          <w:rFonts w:cstheme="minorHAnsi"/>
+          <w:sz w:val="24"/>
+          <w:szCs w:val="24"/>
+        </w:rPr>
+        <w:t xml:space="preserve"> Convolutional Neural Network model which was described in Section 5.2 and was pleasantly surprised by the accuracy levels. For 8 dogs the accuracy levels where very close to 100%. </w:t>
       </w:r>
     </w:p>
     <w:p>
@@ -1410,17 +1549,46 @@
         <w:ind w:left="1080"/>
         <w:rPr>
           <w:rFonts w:cstheme="minorHAnsi"/>
-          <w:sz w:val="24"/>
-          <w:szCs w:val="24"/>
-        </w:rPr>
-      </w:pPr>
-      <w:r>
-        <w:rPr>
-          <w:rFonts w:cstheme="minorHAnsi"/>
-          <w:sz w:val="24"/>
-          <w:szCs w:val="24"/>
-        </w:rPr>
-        <w:t>With the simple color based classification we are able to achieve scores that are better than picking one out of 8 dogs at random. But the accuracy levels are too low to be of any use. But it serves as a baseline for the Convolutional Neural Network that is a far better way to solve a problem like this.</w:t>
+          <w:color w:val="FF0000"/>
+          <w:sz w:val="24"/>
+          <w:szCs w:val="24"/>
+        </w:rPr>
+      </w:pPr>
+      <w:r>
+        <w:rPr>
+          <w:rFonts w:cstheme="minorHAnsi"/>
+          <w:color w:val="FF0000"/>
+          <w:sz w:val="24"/>
+          <w:szCs w:val="24"/>
+        </w:rPr>
+        <w:t>[</w:t>
+      </w:r>
+      <w:r>
+        <w:rPr>
+          <w:rFonts w:cstheme="minorHAnsi"/>
+          <w:color w:val="FF0000"/>
+          <w:sz w:val="24"/>
+          <w:szCs w:val="24"/>
+        </w:rPr>
+        <w:t xml:space="preserve">8 dog </w:t>
+      </w:r>
+      <w:r>
+        <w:rPr>
+          <w:rFonts w:cstheme="minorHAnsi"/>
+          <w:color w:val="FF0000"/>
+          <w:sz w:val="24"/>
+          <w:szCs w:val="24"/>
+        </w:rPr>
+        <w:t>CNN</w:t>
+      </w:r>
+      <w:r>
+        <w:rPr>
+          <w:rFonts w:cstheme="minorHAnsi"/>
+          <w:color w:val="FF0000"/>
+          <w:sz w:val="24"/>
+          <w:szCs w:val="24"/>
+        </w:rPr>
+        <w:t xml:space="preserve"> result]</w:t>
       </w:r>
     </w:p>
     <w:p>
@@ -1434,15 +1602,6 @@
           <w:szCs w:val="24"/>
         </w:rPr>
       </w:pPr>
-      <w:r>
-        <w:rPr>
-          <w:rFonts w:cstheme="minorHAnsi"/>
-          <w:color w:val="FF0000"/>
-          <w:sz w:val="24"/>
-          <w:szCs w:val="24"/>
-        </w:rPr>
-        <w:t>[8 dog color based model result]</w:t>
-      </w:r>
     </w:p>
     <w:p>
       <w:pPr>
@@ -1450,15 +1609,226 @@
         <w:ind w:left="1080"/>
         <w:rPr>
           <w:rFonts w:cstheme="minorHAnsi"/>
-          <w:sz w:val="24"/>
-          <w:szCs w:val="24"/>
-        </w:rPr>
-      </w:pPr>
+          <w:color w:val="000000" w:themeColor="text1"/>
+          <w:sz w:val="24"/>
+          <w:szCs w:val="24"/>
+        </w:rPr>
+      </w:pPr>
+      <w:r>
+        <w:rPr>
+          <w:rFonts w:cstheme="minorHAnsi"/>
+          <w:color w:val="000000" w:themeColor="text1"/>
+          <w:sz w:val="24"/>
+          <w:szCs w:val="24"/>
+        </w:rPr>
+        <w:t>With such great accuracy scores, I decided to push this model to tackle a more difficult task of classifying between 16 dog breeds. Without any change to the model parameters, the accuracy scores on the test set was again surprisingly good with average accuracy levels at over 90%.</w:t>
+      </w:r>
     </w:p>
     <w:p>
       <w:pPr>
         <w:pStyle w:val="ListParagraph"/>
         <w:ind w:left="1080"/>
+        <w:rPr>
+          <w:rFonts w:cstheme="minorHAnsi"/>
+          <w:color w:val="FF0000"/>
+          <w:sz w:val="24"/>
+          <w:szCs w:val="24"/>
+        </w:rPr>
+      </w:pPr>
+      <w:r>
+        <w:rPr>
+          <w:rFonts w:cstheme="minorHAnsi"/>
+          <w:color w:val="FF0000"/>
+          <w:sz w:val="24"/>
+          <w:szCs w:val="24"/>
+        </w:rPr>
+        <w:t>[</w:t>
+      </w:r>
+      <w:r>
+        <w:rPr>
+          <w:rFonts w:cstheme="minorHAnsi"/>
+          <w:color w:val="FF0000"/>
+          <w:sz w:val="24"/>
+          <w:szCs w:val="24"/>
+        </w:rPr>
+        <w:t>16</w:t>
+      </w:r>
+      <w:r>
+        <w:rPr>
+          <w:rFonts w:cstheme="minorHAnsi"/>
+          <w:color w:val="FF0000"/>
+          <w:sz w:val="24"/>
+          <w:szCs w:val="24"/>
+        </w:rPr>
+        <w:t xml:space="preserve"> dog </w:t>
+      </w:r>
+      <w:r>
+        <w:rPr>
+          <w:rFonts w:cstheme="minorHAnsi"/>
+          <w:color w:val="FF0000"/>
+          <w:sz w:val="24"/>
+          <w:szCs w:val="24"/>
+        </w:rPr>
+        <w:t>CNN</w:t>
+      </w:r>
+      <w:r>
+        <w:rPr>
+          <w:rFonts w:cstheme="minorHAnsi"/>
+          <w:color w:val="FF0000"/>
+          <w:sz w:val="24"/>
+          <w:szCs w:val="24"/>
+        </w:rPr>
+        <w:t xml:space="preserve"> result]</w:t>
+      </w:r>
+    </w:p>
+    <w:p>
+      <w:pPr>
+        <w:pStyle w:val="ListParagraph"/>
+        <w:ind w:left="1080"/>
+        <w:rPr>
+          <w:rFonts w:cstheme="minorHAnsi"/>
+          <w:sz w:val="24"/>
+          <w:szCs w:val="24"/>
+        </w:rPr>
+      </w:pPr>
+    </w:p>
+    <w:p>
+      <w:pPr>
+        <w:pStyle w:val="ListParagraph"/>
+        <w:ind w:left="1080"/>
+        <w:rPr>
+          <w:rFonts w:cstheme="minorHAnsi"/>
+          <w:sz w:val="24"/>
+          <w:szCs w:val="24"/>
+        </w:rPr>
+      </w:pPr>
+      <w:r>
+        <w:rPr>
+          <w:rFonts w:cstheme="minorHAnsi"/>
+          <w:sz w:val="24"/>
+          <w:szCs w:val="24"/>
+        </w:rPr>
+        <w:t xml:space="preserve">Then I doubled the number of dog breeds to 32 making it a much more difficult problem to handle for this relatively simple model. This time the accuracy scores dropped below 90% and the best accuracy I was able to achieve was about 85% which is below the goal that I set out to achieve in the beginning. Since the results in </w:t>
+      </w:r>
+      <w:r>
+        <w:rPr>
+          <w:rFonts w:cstheme="minorHAnsi"/>
+          <w:color w:val="FF0000"/>
+          <w:sz w:val="24"/>
+          <w:szCs w:val="24"/>
+        </w:rPr>
+        <w:t xml:space="preserve">Figure X </w:t>
+      </w:r>
+      <w:r>
+        <w:rPr>
+          <w:rFonts w:cstheme="minorHAnsi"/>
+          <w:sz w:val="24"/>
+          <w:szCs w:val="24"/>
+        </w:rPr>
+        <w:t xml:space="preserve">did not meet my threshold, I set out to improve my scores using transfer </w:t>
+      </w:r>
+      <w:proofErr w:type="gramStart"/>
+      <w:r>
+        <w:rPr>
+          <w:rFonts w:cstheme="minorHAnsi"/>
+          <w:sz w:val="24"/>
+          <w:szCs w:val="24"/>
+        </w:rPr>
+        <w:t>learning .The</w:t>
+      </w:r>
+      <w:proofErr w:type="gramEnd"/>
+      <w:r>
+        <w:rPr>
+          <w:rFonts w:cstheme="minorHAnsi"/>
+          <w:sz w:val="24"/>
+          <w:szCs w:val="24"/>
+        </w:rPr>
+        <w:t xml:space="preserve"> results of the transfer learning approach is described in the next section.</w:t>
+      </w:r>
+    </w:p>
+    <w:p>
+      <w:pPr>
+        <w:pStyle w:val="ListParagraph"/>
+        <w:ind w:left="1080"/>
+        <w:rPr>
+          <w:rFonts w:cstheme="minorHAnsi"/>
+          <w:color w:val="FF0000"/>
+          <w:sz w:val="24"/>
+          <w:szCs w:val="24"/>
+        </w:rPr>
+      </w:pPr>
+      <w:r>
+        <w:rPr>
+          <w:rFonts w:cstheme="minorHAnsi"/>
+          <w:color w:val="FF0000"/>
+          <w:sz w:val="24"/>
+          <w:szCs w:val="24"/>
+        </w:rPr>
+        <w:t>[</w:t>
+      </w:r>
+      <w:r>
+        <w:rPr>
+          <w:rFonts w:cstheme="minorHAnsi"/>
+          <w:color w:val="FF0000"/>
+          <w:sz w:val="24"/>
+          <w:szCs w:val="24"/>
+        </w:rPr>
+        <w:t>32</w:t>
+      </w:r>
+      <w:r>
+        <w:rPr>
+          <w:rFonts w:cstheme="minorHAnsi"/>
+          <w:color w:val="FF0000"/>
+          <w:sz w:val="24"/>
+          <w:szCs w:val="24"/>
+        </w:rPr>
+        <w:t xml:space="preserve"> dog </w:t>
+      </w:r>
+      <w:r>
+        <w:rPr>
+          <w:rFonts w:cstheme="minorHAnsi"/>
+          <w:color w:val="FF0000"/>
+          <w:sz w:val="24"/>
+          <w:szCs w:val="24"/>
+        </w:rPr>
+        <w:t>CNN</w:t>
+      </w:r>
+      <w:r>
+        <w:rPr>
+          <w:rFonts w:cstheme="minorHAnsi"/>
+          <w:color w:val="FF0000"/>
+          <w:sz w:val="24"/>
+          <w:szCs w:val="24"/>
+        </w:rPr>
+        <w:t xml:space="preserve"> result]</w:t>
+      </w:r>
+    </w:p>
+    <w:p>
+      <w:pPr>
+        <w:pStyle w:val="ListParagraph"/>
+        <w:ind w:left="1080"/>
+        <w:rPr>
+          <w:rFonts w:cstheme="minorHAnsi"/>
+          <w:color w:val="FF0000"/>
+          <w:sz w:val="24"/>
+          <w:szCs w:val="24"/>
+        </w:rPr>
+      </w:pPr>
+    </w:p>
+    <w:p>
+      <w:pPr>
+        <w:pStyle w:val="ListParagraph"/>
+        <w:ind w:left="1080"/>
+        <w:rPr>
+          <w:rFonts w:cstheme="minorHAnsi"/>
+          <w:sz w:val="24"/>
+          <w:szCs w:val="24"/>
+        </w:rPr>
+      </w:pPr>
+    </w:p>
+    <w:p>
+      <w:pPr>
+        <w:pStyle w:val="ListParagraph"/>
         <w:rPr>
           <w:rFonts w:cstheme="minorHAnsi"/>
           <w:b/>
@@ -1491,7 +1861,7 @@
           <w:sz w:val="24"/>
           <w:szCs w:val="24"/>
         </w:rPr>
-        <w:t xml:space="preserve"> Convolutional Neural Network</w:t>
+        <w:t>Transfer Learning</w:t>
       </w:r>
     </w:p>
     <w:p>
@@ -1510,7 +1880,7 @@
           <w:sz w:val="24"/>
           <w:szCs w:val="24"/>
         </w:rPr>
-        <w:t xml:space="preserve">I quickly moved to a Convolutional Neural Network model which was described in Section 5.2 and was pleasantly surprised by the accuracy levels. For 8 dogs the accuracy levels where very close to 100%. </w:t>
+        <w:t xml:space="preserve">I used a transfer learning approach as described in Section 5.3 and was able to improve the results of the simple CNN model significantly on the problem of detecting between 32 dog breeds. </w:t>
       </w:r>
     </w:p>
     <w:p>
@@ -1540,7 +1910,7 @@
           <w:sz w:val="24"/>
           <w:szCs w:val="24"/>
         </w:rPr>
-        <w:t xml:space="preserve">8 dog </w:t>
+        <w:t>32</w:t>
       </w:r>
       <w:r>
         <w:rPr>
@@ -1549,7 +1919,7 @@
           <w:sz w:val="24"/>
           <w:szCs w:val="24"/>
         </w:rPr>
-        <w:t>CNN</w:t>
+        <w:t xml:space="preserve"> dog </w:t>
       </w:r>
       <w:r>
         <w:rPr>
@@ -1558,7 +1928,7 @@
           <w:sz w:val="24"/>
           <w:szCs w:val="24"/>
         </w:rPr>
-        <w:t xml:space="preserve"> result]</w:t>
+        <w:t>Transfer Learning]</w:t>
       </w:r>
     </w:p>
     <w:p>
@@ -1579,19 +1949,17 @@
         <w:ind w:left="1080"/>
         <w:rPr>
           <w:rFonts w:cstheme="minorHAnsi"/>
-          <w:color w:val="000000" w:themeColor="text1"/>
-          <w:sz w:val="24"/>
-          <w:szCs w:val="24"/>
-        </w:rPr>
-      </w:pPr>
-      <w:r>
-        <w:rPr>
-          <w:rFonts w:cstheme="minorHAnsi"/>
-          <w:color w:val="000000" w:themeColor="text1"/>
-          <w:sz w:val="24"/>
-          <w:szCs w:val="24"/>
-        </w:rPr>
-        <w:t>With such great accuracy scores, I decided to push this model to tackle a more difficult task of classifying between 16 dog breeds. Without any change to the model parameters, the accuracy scores on the test set was again surprisingly good with average accuracy levels at over 90%.</w:t>
+          <w:sz w:val="24"/>
+          <w:szCs w:val="24"/>
+        </w:rPr>
+      </w:pPr>
+      <w:r>
+        <w:rPr>
+          <w:rFonts w:cstheme="minorHAnsi"/>
+          <w:sz w:val="24"/>
+          <w:szCs w:val="24"/>
+        </w:rPr>
+        <w:t>Then I tried the same model and doubled the number of classes to 64 dog breeds and still managed to get very descent accuracy scores.</w:t>
       </w:r>
     </w:p>
     <w:p>
@@ -1600,338 +1968,18 @@
         <w:ind w:left="1080"/>
         <w:rPr>
           <w:rFonts w:cstheme="minorHAnsi"/>
+          <w:sz w:val="24"/>
+          <w:szCs w:val="24"/>
+        </w:rPr>
+      </w:pPr>
+      <w:r>
+        <w:rPr>
+          <w:rFonts w:cstheme="minorHAnsi"/>
           <w:color w:val="FF0000"/>
           <w:sz w:val="24"/>
           <w:szCs w:val="24"/>
         </w:rPr>
-      </w:pPr>
-      <w:r>
-        <w:rPr>
-          <w:rFonts w:cstheme="minorHAnsi"/>
-          <w:color w:val="FF0000"/>
-          <w:sz w:val="24"/>
-          <w:szCs w:val="24"/>
-        </w:rPr>
-        <w:t>[</w:t>
-      </w:r>
-      <w:r>
-        <w:rPr>
-          <w:rFonts w:cstheme="minorHAnsi"/>
-          <w:color w:val="FF0000"/>
-          <w:sz w:val="24"/>
-          <w:szCs w:val="24"/>
-        </w:rPr>
-        <w:t>16</w:t>
-      </w:r>
-      <w:r>
-        <w:rPr>
-          <w:rFonts w:cstheme="minorHAnsi"/>
-          <w:color w:val="FF0000"/>
-          <w:sz w:val="24"/>
-          <w:szCs w:val="24"/>
-        </w:rPr>
-        <w:t xml:space="preserve"> dog </w:t>
-      </w:r>
-      <w:r>
-        <w:rPr>
-          <w:rFonts w:cstheme="minorHAnsi"/>
-          <w:color w:val="FF0000"/>
-          <w:sz w:val="24"/>
-          <w:szCs w:val="24"/>
-        </w:rPr>
-        <w:t>CNN</w:t>
-      </w:r>
-      <w:r>
-        <w:rPr>
-          <w:rFonts w:cstheme="minorHAnsi"/>
-          <w:color w:val="FF0000"/>
-          <w:sz w:val="24"/>
-          <w:szCs w:val="24"/>
-        </w:rPr>
-        <w:t xml:space="preserve"> result]</w:t>
-      </w:r>
-    </w:p>
-    <w:p>
-      <w:pPr>
-        <w:pStyle w:val="ListParagraph"/>
-        <w:ind w:left="1080"/>
-        <w:rPr>
-          <w:rFonts w:cstheme="minorHAnsi"/>
-          <w:sz w:val="24"/>
-          <w:szCs w:val="24"/>
-        </w:rPr>
-      </w:pPr>
-    </w:p>
-    <w:p>
-      <w:pPr>
-        <w:pStyle w:val="ListParagraph"/>
-        <w:ind w:left="1080"/>
-        <w:rPr>
-          <w:rFonts w:cstheme="minorHAnsi"/>
-          <w:sz w:val="24"/>
-          <w:szCs w:val="24"/>
-        </w:rPr>
-      </w:pPr>
-      <w:r>
-        <w:rPr>
-          <w:rFonts w:cstheme="minorHAnsi"/>
-          <w:sz w:val="24"/>
-          <w:szCs w:val="24"/>
-        </w:rPr>
-        <w:t xml:space="preserve">Then I doubled the number of dog breeds to 32 making it a much more difficult problem to handle for this relatively simple model. This time the accuracy scores dropped below 90% and the best accuracy I was able to achieve was about 85% which is below the goal that I set out to achieve in the beginning. Since the results in </w:t>
-      </w:r>
-      <w:r>
-        <w:rPr>
-          <w:rFonts w:cstheme="minorHAnsi"/>
-          <w:color w:val="FF0000"/>
-          <w:sz w:val="24"/>
-          <w:szCs w:val="24"/>
-        </w:rPr>
-        <w:t xml:space="preserve">Figure X </w:t>
-      </w:r>
-      <w:r>
-        <w:rPr>
-          <w:rFonts w:cstheme="minorHAnsi"/>
-          <w:sz w:val="24"/>
-          <w:szCs w:val="24"/>
-        </w:rPr>
-        <w:t>did not meet my threshold, I set out to improve my scores using transfer learning .The results of the transfer learning approach is described in the next section.</w:t>
-      </w:r>
-    </w:p>
-    <w:p>
-      <w:pPr>
-        <w:pStyle w:val="ListParagraph"/>
-        <w:ind w:left="1080"/>
-        <w:rPr>
-          <w:rFonts w:cstheme="minorHAnsi"/>
-          <w:color w:val="FF0000"/>
-          <w:sz w:val="24"/>
-          <w:szCs w:val="24"/>
-        </w:rPr>
-      </w:pPr>
-      <w:r>
-        <w:rPr>
-          <w:rFonts w:cstheme="minorHAnsi"/>
-          <w:color w:val="FF0000"/>
-          <w:sz w:val="24"/>
-          <w:szCs w:val="24"/>
-        </w:rPr>
-        <w:t>[</w:t>
-      </w:r>
-      <w:r>
-        <w:rPr>
-          <w:rFonts w:cstheme="minorHAnsi"/>
-          <w:color w:val="FF0000"/>
-          <w:sz w:val="24"/>
-          <w:szCs w:val="24"/>
-        </w:rPr>
-        <w:t>32</w:t>
-      </w:r>
-      <w:r>
-        <w:rPr>
-          <w:rFonts w:cstheme="minorHAnsi"/>
-          <w:color w:val="FF0000"/>
-          <w:sz w:val="24"/>
-          <w:szCs w:val="24"/>
-        </w:rPr>
-        <w:t xml:space="preserve"> dog </w:t>
-      </w:r>
-      <w:r>
-        <w:rPr>
-          <w:rFonts w:cstheme="minorHAnsi"/>
-          <w:color w:val="FF0000"/>
-          <w:sz w:val="24"/>
-          <w:szCs w:val="24"/>
-        </w:rPr>
-        <w:t>CNN</w:t>
-      </w:r>
-      <w:r>
-        <w:rPr>
-          <w:rFonts w:cstheme="minorHAnsi"/>
-          <w:color w:val="FF0000"/>
-          <w:sz w:val="24"/>
-          <w:szCs w:val="24"/>
-        </w:rPr>
-        <w:t xml:space="preserve"> result]</w:t>
-      </w:r>
-    </w:p>
-    <w:p>
-      <w:pPr>
-        <w:pStyle w:val="ListParagraph"/>
-        <w:ind w:left="1080"/>
-        <w:rPr>
-          <w:rFonts w:cstheme="minorHAnsi"/>
-          <w:color w:val="FF0000"/>
-          <w:sz w:val="24"/>
-          <w:szCs w:val="24"/>
-        </w:rPr>
-      </w:pPr>
-    </w:p>
-    <w:p>
-      <w:pPr>
-        <w:pStyle w:val="ListParagraph"/>
-        <w:ind w:left="1080"/>
-        <w:rPr>
-          <w:rFonts w:cstheme="minorHAnsi"/>
-          <w:sz w:val="24"/>
-          <w:szCs w:val="24"/>
-        </w:rPr>
-      </w:pPr>
-    </w:p>
-    <w:p>
-      <w:pPr>
-        <w:pStyle w:val="ListParagraph"/>
-        <w:rPr>
-          <w:rFonts w:cstheme="minorHAnsi"/>
-          <w:b/>
-          <w:bCs/>
-          <w:sz w:val="24"/>
-          <w:szCs w:val="24"/>
-        </w:rPr>
-      </w:pPr>
-    </w:p>
-    <w:p>
-      <w:pPr>
-        <w:pStyle w:val="ListParagraph"/>
-        <w:numPr>
-          <w:ilvl w:val="1"/>
-          <w:numId w:val="6"/>
-        </w:numPr>
-        <w:rPr>
-          <w:rFonts w:cstheme="minorHAnsi"/>
-          <w:b/>
-          <w:bCs/>
-          <w:sz w:val="24"/>
-          <w:szCs w:val="24"/>
-        </w:rPr>
-      </w:pPr>
-      <w:r>
-        <w:rPr>
-          <w:rFonts w:cstheme="minorHAnsi"/>
-          <w:b/>
-          <w:bCs/>
-          <w:sz w:val="24"/>
-          <w:szCs w:val="24"/>
-        </w:rPr>
         <w:lastRenderedPageBreak/>
-        <w:t>Transfer Learning</w:t>
-      </w:r>
-    </w:p>
-    <w:p>
-      <w:pPr>
-        <w:pStyle w:val="ListParagraph"/>
-        <w:ind w:left="1080"/>
-        <w:rPr>
-          <w:rFonts w:cstheme="minorHAnsi"/>
-          <w:sz w:val="24"/>
-          <w:szCs w:val="24"/>
-        </w:rPr>
-      </w:pPr>
-      <w:r>
-        <w:rPr>
-          <w:rFonts w:cstheme="minorHAnsi"/>
-          <w:sz w:val="24"/>
-          <w:szCs w:val="24"/>
-        </w:rPr>
-        <w:t xml:space="preserve">I used a transfer learning approach as described in Section 5.3 and was able to improve the results of the simple CNN model significantly on the problem of detecting between 32 dog breeds. </w:t>
-      </w:r>
-    </w:p>
-    <w:p>
-      <w:pPr>
-        <w:pStyle w:val="ListParagraph"/>
-        <w:ind w:left="1080"/>
-        <w:rPr>
-          <w:rFonts w:cstheme="minorHAnsi"/>
-          <w:color w:val="FF0000"/>
-          <w:sz w:val="24"/>
-          <w:szCs w:val="24"/>
-        </w:rPr>
-      </w:pPr>
-      <w:r>
-        <w:rPr>
-          <w:rFonts w:cstheme="minorHAnsi"/>
-          <w:color w:val="FF0000"/>
-          <w:sz w:val="24"/>
-          <w:szCs w:val="24"/>
-        </w:rPr>
-        <w:t>[</w:t>
-      </w:r>
-      <w:r>
-        <w:rPr>
-          <w:rFonts w:cstheme="minorHAnsi"/>
-          <w:color w:val="FF0000"/>
-          <w:sz w:val="24"/>
-          <w:szCs w:val="24"/>
-        </w:rPr>
-        <w:t>32</w:t>
-      </w:r>
-      <w:r>
-        <w:rPr>
-          <w:rFonts w:cstheme="minorHAnsi"/>
-          <w:color w:val="FF0000"/>
-          <w:sz w:val="24"/>
-          <w:szCs w:val="24"/>
-        </w:rPr>
-        <w:t xml:space="preserve"> dog </w:t>
-      </w:r>
-      <w:r>
-        <w:rPr>
-          <w:rFonts w:cstheme="minorHAnsi"/>
-          <w:color w:val="FF0000"/>
-          <w:sz w:val="24"/>
-          <w:szCs w:val="24"/>
-        </w:rPr>
-        <w:t>Transfer Learning]</w:t>
-      </w:r>
-    </w:p>
-    <w:p>
-      <w:pPr>
-        <w:pStyle w:val="ListParagraph"/>
-        <w:ind w:left="1080"/>
-        <w:rPr>
-          <w:rFonts w:cstheme="minorHAnsi"/>
-          <w:color w:val="FF0000"/>
-          <w:sz w:val="24"/>
-          <w:szCs w:val="24"/>
-        </w:rPr>
-      </w:pPr>
-    </w:p>
-    <w:p>
-      <w:pPr>
-        <w:pStyle w:val="ListParagraph"/>
-        <w:ind w:left="1080"/>
-        <w:rPr>
-          <w:rFonts w:cstheme="minorHAnsi"/>
-          <w:sz w:val="24"/>
-          <w:szCs w:val="24"/>
-        </w:rPr>
-      </w:pPr>
-      <w:r>
-        <w:rPr>
-          <w:rFonts w:cstheme="minorHAnsi"/>
-          <w:sz w:val="24"/>
-          <w:szCs w:val="24"/>
-        </w:rPr>
-        <w:t>Then I tried the same model and doubled the number of classes to 64 dog breeds and still managed to get very descent accuracy scores.</w:t>
-      </w:r>
-    </w:p>
-    <w:p>
-      <w:pPr>
-        <w:pStyle w:val="ListParagraph"/>
-        <w:ind w:left="1080"/>
-        <w:rPr>
-          <w:rFonts w:cstheme="minorHAnsi"/>
-          <w:sz w:val="24"/>
-          <w:szCs w:val="24"/>
-        </w:rPr>
-      </w:pPr>
-      <w:r>
-        <w:rPr>
-          <w:rFonts w:cstheme="minorHAnsi"/>
-          <w:color w:val="FF0000"/>
-          <w:sz w:val="24"/>
-          <w:szCs w:val="24"/>
-        </w:rPr>
         <w:t>[64 dog Transfer Learning]</w:t>
       </w:r>
     </w:p>
@@ -2046,7 +2094,43 @@
           <w:sz w:val="24"/>
           <w:szCs w:val="24"/>
         </w:rPr>
-        <w:t>detecting all dog breeds which would number in the hundreds we need much larger models with more layers and parameters. We would also need a lot of training data to train such a model. In those cases I was able to demonstrate that transfer learning is probably the best way to solve it where the model is already pre-trained and we don’t have to retrain all the parameters ourselves. And the improvement on the results with transfer learning demonstrates that. I will definitely continue to build on this and hopefully manage to get to a point where the breed detection system will be able to detect any dog from just one image of the dog. I believe if I get a good enough model to transfer parameters from and train it with enough additional dog images, that goal can be achieved.</w:t>
+        <w:t xml:space="preserve">detecting all dog breeds which would number in the hundreds we need much larger models with more layers and parameters. We would also need a lot of training data to train such a model. In those </w:t>
+      </w:r>
+      <w:proofErr w:type="gramStart"/>
+      <w:r>
+        <w:rPr>
+          <w:rFonts w:cstheme="minorHAnsi"/>
+          <w:sz w:val="24"/>
+          <w:szCs w:val="24"/>
+        </w:rPr>
+        <w:t>cases</w:t>
+      </w:r>
+      <w:proofErr w:type="gramEnd"/>
+      <w:r>
+        <w:rPr>
+          <w:rFonts w:cstheme="minorHAnsi"/>
+          <w:sz w:val="24"/>
+          <w:szCs w:val="24"/>
+        </w:rPr>
+        <w:t xml:space="preserve"> I was able to demonstrate that transfer learning is probably the best way to solve it where the model is already pre-trained and we don’t have to retrain all the parameters ourselves. And the improvement on the results with transfer learning demonstrates that. I will </w:t>
+      </w:r>
+      <w:proofErr w:type="gramStart"/>
+      <w:r>
+        <w:rPr>
+          <w:rFonts w:cstheme="minorHAnsi"/>
+          <w:sz w:val="24"/>
+          <w:szCs w:val="24"/>
+        </w:rPr>
+        <w:t>definitely continue</w:t>
+      </w:r>
+      <w:proofErr w:type="gramEnd"/>
+      <w:r>
+        <w:rPr>
+          <w:rFonts w:cstheme="minorHAnsi"/>
+          <w:sz w:val="24"/>
+          <w:szCs w:val="24"/>
+        </w:rPr>
+        <w:t xml:space="preserve"> to build on this and hopefully manage to get to a point where the breed detection system will be able to detect any dog from just one image of the dog. I believe if I get a good enough model to transfer parameters from and train it with enough additional dog images, that goal can be achieved.</w:t>
       </w:r>
       <w:r>
         <w:rPr>
@@ -2113,7 +2197,7 @@
 </file>
 
 <file path=word/numbering.xml><?xml version="1.0" encoding="utf-8"?>
-<w:numbering xmlns:wpc="http://schemas.microsoft.com/office/word/2010/wordprocessingCanvas" xmlns:mc="http://schemas.openxmlformats.org/markup-compatibility/2006" xmlns:o="urn:schemas-microsoft-com:office:office" xmlns:r="http://schemas.openxmlformats.org/officeDocument/2006/relationships" xmlns:m="http://schemas.openxmlformats.org/officeDocument/2006/math" xmlns:v="urn:schemas-microsoft-com:vml" xmlns:wp14="http://schemas.microsoft.com/office/word/2010/wordprocessingDrawing" xmlns:wp="http://schemas.openxmlformats.org/drawingml/2006/wordprocessingDrawing" xmlns:w10="urn:schemas-microsoft-com:office:word" xmlns:w="http://schemas.openxmlformats.org/wordprocessingml/2006/main" xmlns:w14="http://schemas.microsoft.com/office/word/2010/wordml" xmlns:w15="http://schemas.microsoft.com/office/word/2012/wordml" xmlns:wpg="http://schemas.microsoft.com/office/word/2010/wordprocessingGroup" xmlns:wpi="http://schemas.microsoft.com/office/word/2010/wordprocessingInk" xmlns:wne="http://schemas.microsoft.com/office/word/2006/wordml" xmlns:wps="http://schemas.microsoft.com/office/word/2010/wordprocessingShape" mc:Ignorable="w14 w15 wp14">
+<w:numbering xmlns:wpc="http://schemas.microsoft.com/office/word/2010/wordprocessingCanvas" xmlns:cx="http://schemas.microsoft.com/office/drawing/2014/chartex" xmlns:cx1="http://schemas.microsoft.com/office/drawing/2015/9/8/chartex" xmlns:cx2="http://schemas.microsoft.com/office/drawing/2015/10/21/chartex" xmlns:cx3="http://schemas.microsoft.com/office/drawing/2016/5/9/chartex" xmlns:cx4="http://schemas.microsoft.com/office/drawing/2016/5/10/chartex" xmlns:cx5="http://schemas.microsoft.com/office/drawing/2016/5/11/chartex" xmlns:cx6="http://schemas.microsoft.com/office/drawing/2016/5/12/chartex" xmlns:cx7="http://schemas.microsoft.com/office/drawing/2016/5/13/chartex" xmlns:cx8="http://schemas.microsoft.com/office/drawing/2016/5/14/chartex" xmlns:mc="http://schemas.openxmlformats.org/markup-compatibility/2006" xmlns:aink="http://schemas.microsoft.com/office/drawing/2016/ink" xmlns:am3d="http://schemas.microsoft.com/office/drawing/2017/model3d" xmlns:o="urn:schemas-microsoft-com:office:office" xmlns:r="http://schemas.openxmlformats.org/officeDocument/2006/relationships" xmlns:m="http://schemas.openxmlformats.org/officeDocument/2006/math" xmlns:v="urn:schemas-microsoft-com:vml" xmlns:wp14="http://schemas.microsoft.com/office/word/2010/wordprocessingDrawing" xmlns:wp="http://schemas.openxmlformats.org/drawingml/2006/wordprocessingDrawing" xmlns:w10="urn:schemas-microsoft-com:office:word" xmlns:w="http://schemas.openxmlformats.org/wordprocessingml/2006/main" xmlns:w14="http://schemas.microsoft.com/office/word/2010/wordml" xmlns:w15="http://schemas.microsoft.com/office/word/2012/wordml" xmlns:w16cid="http://schemas.microsoft.com/office/word/2016/wordml/cid" xmlns:w16se="http://schemas.microsoft.com/office/word/2015/wordml/symex" xmlns:wpg="http://schemas.microsoft.com/office/word/2010/wordprocessingGroup" xmlns:wpi="http://schemas.microsoft.com/office/word/2010/wordprocessingInk" xmlns:wne="http://schemas.microsoft.com/office/word/2006/wordml" xmlns:wps="http://schemas.microsoft.com/office/word/2010/wordprocessingShape" mc:Ignorable="w14 w15 w16se w16cid wp14">
   <w:abstractNum w:abstractNumId="0" w15:restartNumberingAfterBreak="0">
     <w:nsid w:val="04F569EB"/>
     <w:multiLevelType w:val="multilevel"/>
@@ -2750,7 +2834,7 @@
 </file>
 
 <file path=word/styles.xml><?xml version="1.0" encoding="utf-8"?>
-<w:styles xmlns:mc="http://schemas.openxmlformats.org/markup-compatibility/2006" xmlns:r="http://schemas.openxmlformats.org/officeDocument/2006/relationships" xmlns:w="http://schemas.openxmlformats.org/wordprocessingml/2006/main" xmlns:w14="http://schemas.microsoft.com/office/word/2010/wordml" xmlns:w15="http://schemas.microsoft.com/office/word/2012/wordml" mc:Ignorable="w14 w15">
+<w:styles xmlns:mc="http://schemas.openxmlformats.org/markup-compatibility/2006" xmlns:r="http://schemas.openxmlformats.org/officeDocument/2006/relationships" xmlns:w="http://schemas.openxmlformats.org/wordprocessingml/2006/main" xmlns:w14="http://schemas.microsoft.com/office/word/2010/wordml" xmlns:w15="http://schemas.microsoft.com/office/word/2012/wordml" xmlns:w16cid="http://schemas.microsoft.com/office/word/2016/wordml/cid" xmlns:w16se="http://schemas.microsoft.com/office/word/2015/wordml/symex" mc:Ignorable="w14 w15 w16se w16cid">
   <w:docDefaults>
     <w:rPrDefault>
       <w:rPr>
@@ -2766,7 +2850,7 @@
       </w:pPr>
     </w:pPrDefault>
   </w:docDefaults>
-  <w:latentStyles w:defLockedState="0" w:defUIPriority="99" w:defSemiHidden="0" w:defUnhideWhenUsed="0" w:defQFormat="0" w:count="371">
+  <w:latentStyles w:defLockedState="0" w:defUIPriority="99" w:defSemiHidden="0" w:defUnhideWhenUsed="0" w:defQFormat="0" w:count="375">
     <w:lsdException w:name="Normal" w:uiPriority="0" w:qFormat="1"/>
     <w:lsdException w:name="heading 1" w:uiPriority="9" w:qFormat="1"/>
     <w:lsdException w:name="heading 2" w:semiHidden="1" w:uiPriority="9" w:unhideWhenUsed="1" w:qFormat="1"/>
@@ -2872,7 +2956,6 @@
     <w:lsdException w:name="HTML Sample" w:semiHidden="1" w:unhideWhenUsed="1"/>
     <w:lsdException w:name="HTML Typewriter" w:semiHidden="1" w:unhideWhenUsed="1"/>
     <w:lsdException w:name="HTML Variable" w:semiHidden="1" w:unhideWhenUsed="1"/>
-    <w:lsdException w:name="Normal Table" w:semiHidden="1" w:unhideWhenUsed="1"/>
     <w:lsdException w:name="annotation subject" w:semiHidden="1" w:unhideWhenUsed="1"/>
     <w:lsdException w:name="No List" w:semiHidden="1" w:unhideWhenUsed="1"/>
     <w:lsdException w:name="Outline List 1" w:semiHidden="1" w:unhideWhenUsed="1"/>
@@ -2916,10 +2999,8 @@
     <w:lsdException w:name="Table Elegant" w:semiHidden="1" w:unhideWhenUsed="1"/>
     <w:lsdException w:name="Table Professional" w:semiHidden="1" w:unhideWhenUsed="1"/>
     <w:lsdException w:name="Table Subtle 1" w:semiHidden="1" w:unhideWhenUsed="1"/>
-    <w:lsdException w:name="Table Subtle 2" w:semiHidden="1" w:unhideWhenUsed="1"/>
     <w:lsdException w:name="Table Web 1" w:semiHidden="1" w:unhideWhenUsed="1"/>
     <w:lsdException w:name="Table Web 2" w:semiHidden="1" w:unhideWhenUsed="1"/>
-    <w:lsdException w:name="Table Web 3" w:semiHidden="1" w:unhideWhenUsed="1"/>
     <w:lsdException w:name="Balloon Text" w:semiHidden="1" w:unhideWhenUsed="1"/>
     <w:lsdException w:name="Table Grid" w:uiPriority="39"/>
     <w:lsdException w:name="Table Theme" w:semiHidden="1" w:unhideWhenUsed="1"/>
@@ -3138,6 +3219,10 @@
     <w:lsdException w:name="List Table 5 Dark Accent 6" w:uiPriority="50"/>
     <w:lsdException w:name="List Table 6 Colorful Accent 6" w:uiPriority="51"/>
     <w:lsdException w:name="List Table 7 Colorful Accent 6" w:uiPriority="52"/>
+    <w:lsdException w:name="Mention" w:semiHidden="1" w:unhideWhenUsed="1"/>
+    <w:lsdException w:name="Smart Hyperlink" w:semiHidden="1" w:unhideWhenUsed="1"/>
+    <w:lsdException w:name="Hashtag" w:semiHidden="1" w:unhideWhenUsed="1"/>
+    <w:lsdException w:name="Unresolved Mention" w:semiHidden="1" w:unhideWhenUsed="1"/>
   </w:latentStyles>
   <w:style w:type="paragraph" w:default="1" w:styleId="Normal">
     <w:name w:val="Normal"/>

--- a/Homework/FinalProject/KhanSharjilFinalProject.docx
+++ b/Homework/FinalProject/KhanSharjilFinalProject.docx
@@ -1391,56 +1391,281 @@
         <w:lastRenderedPageBreak/>
         <w:t>classes(breeds) where not too high. The results section describes the accuracy rates in more detail.</w:t>
       </w:r>
+    </w:p>
+    <w:p>
+      <w:pPr>
+        <w:rPr>
+          <w:rFonts w:cstheme="minorHAnsi"/>
+          <w:sz w:val="24"/>
+          <w:szCs w:val="24"/>
+        </w:rPr>
+      </w:pPr>
+      <w:r>
+        <w:rPr>
+          <w:rFonts w:cstheme="minorHAnsi"/>
+          <w:sz w:val="24"/>
+          <w:szCs w:val="24"/>
+        </w:rPr>
+        <w:t xml:space="preserve">         </w:t>
+      </w:r>
+    </w:p>
+    <w:p>
+      <w:pPr>
+        <w:pStyle w:val="ListParagraph"/>
+        <w:numPr>
+          <w:ilvl w:val="1"/>
+          <w:numId w:val="3"/>
+        </w:numPr>
+        <w:rPr>
+          <w:rFonts w:cstheme="minorHAnsi"/>
+          <w:b/>
+          <w:bCs/>
+          <w:sz w:val="24"/>
+          <w:szCs w:val="24"/>
+        </w:rPr>
+      </w:pPr>
+      <w:r>
+        <w:rPr>
+          <w:rFonts w:cstheme="minorHAnsi"/>
+          <w:b/>
+          <w:bCs/>
+          <w:sz w:val="24"/>
+          <w:szCs w:val="24"/>
+        </w:rPr>
+        <w:t>Transfer Learning</w:t>
+      </w:r>
+    </w:p>
+    <w:p>
+      <w:pPr>
+        <w:ind w:left="720"/>
+        <w:rPr>
+          <w:rFonts w:cstheme="minorHAnsi"/>
+          <w:bCs/>
+          <w:sz w:val="24"/>
+          <w:szCs w:val="24"/>
+        </w:rPr>
+      </w:pPr>
+      <w:r>
+        <w:rPr>
+          <w:rFonts w:cstheme="minorHAnsi"/>
+          <w:bCs/>
+          <w:sz w:val="24"/>
+          <w:szCs w:val="24"/>
+        </w:rPr>
+        <w:t xml:space="preserve">I tried several pretrained models such as ResNet40, </w:t>
+      </w:r>
+      <w:proofErr w:type="spellStart"/>
+      <w:r>
+        <w:rPr>
+          <w:rFonts w:cstheme="minorHAnsi"/>
+          <w:bCs/>
+          <w:sz w:val="24"/>
+          <w:szCs w:val="24"/>
+        </w:rPr>
+        <w:t>Xception</w:t>
+      </w:r>
+      <w:proofErr w:type="spellEnd"/>
+      <w:r>
+        <w:rPr>
+          <w:rFonts w:cstheme="minorHAnsi"/>
+          <w:bCs/>
+          <w:sz w:val="24"/>
+          <w:szCs w:val="24"/>
+        </w:rPr>
+        <w:t xml:space="preserve"> and InceptionResNetV2 provided by </w:t>
+      </w:r>
+      <w:proofErr w:type="spellStart"/>
+      <w:r>
+        <w:rPr>
+          <w:rFonts w:cstheme="minorHAnsi"/>
+          <w:bCs/>
+          <w:sz w:val="24"/>
+          <w:szCs w:val="24"/>
+        </w:rPr>
+        <w:t>Keras</w:t>
+      </w:r>
+      <w:proofErr w:type="spellEnd"/>
+      <w:r>
+        <w:rPr>
+          <w:rFonts w:cstheme="minorHAnsi"/>
+          <w:bCs/>
+          <w:sz w:val="24"/>
+          <w:szCs w:val="24"/>
+        </w:rPr>
+        <w:t xml:space="preserve">. After some initial testing, it was obvious that </w:t>
+      </w:r>
+      <w:proofErr w:type="spellStart"/>
+      <w:r>
+        <w:rPr>
+          <w:rFonts w:cstheme="minorHAnsi"/>
+          <w:bCs/>
+          <w:sz w:val="24"/>
+          <w:szCs w:val="24"/>
+        </w:rPr>
+        <w:t>Xception</w:t>
+      </w:r>
+      <w:proofErr w:type="spellEnd"/>
+      <w:r>
+        <w:rPr>
+          <w:rFonts w:cstheme="minorHAnsi"/>
+          <w:bCs/>
+          <w:sz w:val="24"/>
+          <w:szCs w:val="24"/>
+        </w:rPr>
+        <w:t xml:space="preserve"> trained on the </w:t>
+      </w:r>
+      <w:proofErr w:type="spellStart"/>
+      <w:r>
+        <w:rPr>
+          <w:rFonts w:cstheme="minorHAnsi"/>
+          <w:bCs/>
+          <w:sz w:val="24"/>
+          <w:szCs w:val="24"/>
+        </w:rPr>
+        <w:t>imagenet</w:t>
+      </w:r>
+      <w:proofErr w:type="spellEnd"/>
+      <w:r>
+        <w:rPr>
+          <w:rFonts w:cstheme="minorHAnsi"/>
+          <w:bCs/>
+          <w:sz w:val="24"/>
+          <w:szCs w:val="24"/>
+        </w:rPr>
+        <w:t xml:space="preserve"> dataset was getting the best test results. </w:t>
+      </w:r>
+      <w:proofErr w:type="gramStart"/>
+      <w:r>
+        <w:rPr>
+          <w:rFonts w:cstheme="minorHAnsi"/>
+          <w:bCs/>
+          <w:sz w:val="24"/>
+          <w:szCs w:val="24"/>
+        </w:rPr>
+        <w:t>So</w:t>
+      </w:r>
+      <w:proofErr w:type="gramEnd"/>
+      <w:r>
+        <w:rPr>
+          <w:rFonts w:cstheme="minorHAnsi"/>
+          <w:bCs/>
+          <w:sz w:val="24"/>
+          <w:szCs w:val="24"/>
+        </w:rPr>
+        <w:t xml:space="preserve"> I focused on the </w:t>
+      </w:r>
+      <w:proofErr w:type="spellStart"/>
+      <w:r>
+        <w:rPr>
+          <w:rFonts w:cstheme="minorHAnsi"/>
+          <w:bCs/>
+          <w:sz w:val="24"/>
+          <w:szCs w:val="24"/>
+        </w:rPr>
+        <w:t>Xception</w:t>
+      </w:r>
+      <w:proofErr w:type="spellEnd"/>
+      <w:r>
+        <w:rPr>
+          <w:rFonts w:cstheme="minorHAnsi"/>
+          <w:bCs/>
+          <w:sz w:val="24"/>
+          <w:szCs w:val="24"/>
+        </w:rPr>
+        <w:t xml:space="preserve"> model as my main pre-trained model to build my model with pre-trained weights. </w:t>
+      </w:r>
+    </w:p>
+    <w:p>
+      <w:pPr>
+        <w:ind w:left="720"/>
+        <w:rPr>
+          <w:rFonts w:cstheme="minorHAnsi"/>
+          <w:bCs/>
+          <w:sz w:val="24"/>
+          <w:szCs w:val="24"/>
+        </w:rPr>
+      </w:pPr>
+      <w:r>
+        <w:rPr>
+          <w:rFonts w:cstheme="minorHAnsi"/>
+          <w:bCs/>
+          <w:sz w:val="24"/>
+          <w:szCs w:val="24"/>
+        </w:rPr>
+        <w:t xml:space="preserve">I also wanted to tune the </w:t>
+      </w:r>
+      <w:proofErr w:type="spellStart"/>
+      <w:proofErr w:type="gramStart"/>
+      <w:r>
+        <w:rPr>
+          <w:rFonts w:cstheme="minorHAnsi"/>
+          <w:bCs/>
+          <w:sz w:val="24"/>
+          <w:szCs w:val="24"/>
+        </w:rPr>
+        <w:t>Xception</w:t>
+      </w:r>
+      <w:proofErr w:type="spellEnd"/>
+      <w:proofErr w:type="gramEnd"/>
+      <w:r>
+        <w:rPr>
+          <w:rFonts w:cstheme="minorHAnsi"/>
+          <w:bCs/>
+          <w:sz w:val="24"/>
+          <w:szCs w:val="24"/>
+        </w:rPr>
+        <w:t xml:space="preserve"> so I opened up about 40 layers to be trainable during my training process and kept the rest of the weights frozen. I did not add the top layer from the </w:t>
+      </w:r>
+      <w:proofErr w:type="spellStart"/>
+      <w:r>
+        <w:rPr>
+          <w:rFonts w:cstheme="minorHAnsi"/>
+          <w:bCs/>
+          <w:sz w:val="24"/>
+          <w:szCs w:val="24"/>
+        </w:rPr>
+        <w:t>Xception</w:t>
+      </w:r>
+      <w:proofErr w:type="spellEnd"/>
+      <w:r>
+        <w:rPr>
+          <w:rFonts w:cstheme="minorHAnsi"/>
+          <w:bCs/>
+          <w:sz w:val="24"/>
+          <w:szCs w:val="24"/>
+        </w:rPr>
+        <w:t xml:space="preserve"> model and replaced it with a dense fully connected layer of my own with the number of classes I wanted to classify as the final output of the model.</w:t>
+      </w:r>
+    </w:p>
+    <w:p>
+      <w:pPr>
+        <w:ind w:left="720"/>
+        <w:rPr>
+          <w:rFonts w:cstheme="minorHAnsi"/>
+          <w:bCs/>
+          <w:sz w:val="24"/>
+          <w:szCs w:val="24"/>
+        </w:rPr>
+      </w:pPr>
+      <w:r>
+        <w:rPr>
+          <w:rFonts w:cstheme="minorHAnsi"/>
+          <w:bCs/>
+          <w:sz w:val="24"/>
+          <w:szCs w:val="24"/>
+        </w:rPr>
+        <w:t>Through some trial and error, I saw that adding a few convolutional layers</w:t>
+      </w:r>
       <w:bookmarkStart w:id="0" w:name="_GoBack"/>
       <w:bookmarkEnd w:id="0"/>
-    </w:p>
-    <w:p>
-      <w:pPr>
-        <w:rPr>
-          <w:rFonts w:cstheme="minorHAnsi"/>
-          <w:sz w:val="24"/>
-          <w:szCs w:val="24"/>
-        </w:rPr>
-      </w:pPr>
-      <w:r>
-        <w:rPr>
-          <w:rFonts w:cstheme="minorHAnsi"/>
-          <w:sz w:val="24"/>
-          <w:szCs w:val="24"/>
-        </w:rPr>
-        <w:t xml:space="preserve">         </w:t>
-      </w:r>
-    </w:p>
-    <w:p>
-      <w:pPr>
-        <w:ind w:firstLine="720"/>
-        <w:rPr>
-          <w:rFonts w:cstheme="minorHAnsi"/>
-          <w:b/>
-          <w:bCs/>
-          <w:sz w:val="24"/>
-          <w:szCs w:val="24"/>
-        </w:rPr>
-      </w:pPr>
-      <w:r>
-        <w:rPr>
-          <w:rFonts w:cstheme="minorHAnsi"/>
-          <w:b/>
-          <w:bCs/>
-          <w:sz w:val="24"/>
-          <w:szCs w:val="24"/>
-        </w:rPr>
-        <w:t xml:space="preserve">5.2 </w:t>
-      </w:r>
-      <w:r>
-        <w:rPr>
-          <w:rFonts w:cstheme="minorHAnsi"/>
-          <w:b/>
-          <w:bCs/>
-          <w:sz w:val="24"/>
-          <w:szCs w:val="24"/>
-        </w:rPr>
-        <w:t>Transfer Learning:</w:t>
+      <w:r>
+        <w:rPr>
+          <w:rFonts w:cstheme="minorHAnsi"/>
+          <w:bCs/>
+          <w:sz w:val="24"/>
+          <w:szCs w:val="24"/>
+        </w:rPr>
+        <w:t xml:space="preserve"> </w:t>
       </w:r>
     </w:p>
     <w:p>
@@ -1979,7 +2204,6 @@
           <w:sz w:val="24"/>
           <w:szCs w:val="24"/>
         </w:rPr>
-        <w:lastRenderedPageBreak/>
         <w:t>[64 dog Transfer Learning]</w:t>
       </w:r>
     </w:p>

--- a/Homework/FinalProject/KhanSharjilFinalProject.docx
+++ b/Homework/FinalProject/KhanSharjilFinalProject.docx
@@ -1,6 +1,6 @@
 
 <file path=word/document.xml><?xml version="1.0" encoding="utf-8"?>
-<w:document xmlns:wpc="http://schemas.microsoft.com/office/word/2010/wordprocessingCanvas" xmlns:cx="http://schemas.microsoft.com/office/drawing/2014/chartex" xmlns:cx1="http://schemas.microsoft.com/office/drawing/2015/9/8/chartex" xmlns:cx2="http://schemas.microsoft.com/office/drawing/2015/10/21/chartex" xmlns:cx3="http://schemas.microsoft.com/office/drawing/2016/5/9/chartex" xmlns:cx4="http://schemas.microsoft.com/office/drawing/2016/5/10/chartex" xmlns:cx5="http://schemas.microsoft.com/office/drawing/2016/5/11/chartex" xmlns:cx6="http://schemas.microsoft.com/office/drawing/2016/5/12/chartex" xmlns:cx7="http://schemas.microsoft.com/office/drawing/2016/5/13/chartex" xmlns:cx8="http://schemas.microsoft.com/office/drawing/2016/5/14/chartex" xmlns:mc="http://schemas.openxmlformats.org/markup-compatibility/2006" xmlns:aink="http://schemas.microsoft.com/office/drawing/2016/ink" xmlns:am3d="http://schemas.microsoft.com/office/drawing/2017/model3d" xmlns:o="urn:schemas-microsoft-com:office:office" xmlns:r="http://schemas.openxmlformats.org/officeDocument/2006/relationships" xmlns:m="http://schemas.openxmlformats.org/officeDocument/2006/math" xmlns:v="urn:schemas-microsoft-com:vml" xmlns:wp14="http://schemas.microsoft.com/office/word/2010/wordprocessingDrawing" xmlns:wp="http://schemas.openxmlformats.org/drawingml/2006/wordprocessingDrawing" xmlns:w10="urn:schemas-microsoft-com:office:word" xmlns:w="http://schemas.openxmlformats.org/wordprocessingml/2006/main" xmlns:w14="http://schemas.microsoft.com/office/word/2010/wordml" xmlns:w15="http://schemas.microsoft.com/office/word/2012/wordml" xmlns:w16cid="http://schemas.microsoft.com/office/word/2016/wordml/cid" xmlns:w16se="http://schemas.microsoft.com/office/word/2015/wordml/symex" xmlns:wpg="http://schemas.microsoft.com/office/word/2010/wordprocessingGroup" xmlns:wpi="http://schemas.microsoft.com/office/word/2010/wordprocessingInk" xmlns:wne="http://schemas.microsoft.com/office/word/2006/wordml" xmlns:wps="http://schemas.microsoft.com/office/word/2010/wordprocessingShape" mc:Ignorable="w14 w15 w16se w16cid wp14">
+<w:document xmlns:wpc="http://schemas.microsoft.com/office/word/2010/wordprocessingCanvas" xmlns:mc="http://schemas.openxmlformats.org/markup-compatibility/2006" xmlns:o="urn:schemas-microsoft-com:office:office" xmlns:r="http://schemas.openxmlformats.org/officeDocument/2006/relationships" xmlns:m="http://schemas.openxmlformats.org/officeDocument/2006/math" xmlns:v="urn:schemas-microsoft-com:vml" xmlns:wp14="http://schemas.microsoft.com/office/word/2010/wordprocessingDrawing" xmlns:wp="http://schemas.openxmlformats.org/drawingml/2006/wordprocessingDrawing" xmlns:w10="urn:schemas-microsoft-com:office:word" xmlns:w="http://schemas.openxmlformats.org/wordprocessingml/2006/main" xmlns:w14="http://schemas.microsoft.com/office/word/2010/wordml" xmlns:w15="http://schemas.microsoft.com/office/word/2012/wordml" xmlns:wpg="http://schemas.microsoft.com/office/word/2010/wordprocessingGroup" xmlns:wpi="http://schemas.microsoft.com/office/word/2010/wordprocessingInk" xmlns:wne="http://schemas.microsoft.com/office/word/2006/wordml" xmlns:wps="http://schemas.microsoft.com/office/word/2010/wordprocessingShape" mc:Ignorable="w14 w15 wp14">
   <w:body>
     <w:p>
       <w:pPr>
@@ -490,9 +490,8 @@
           <w:sz w:val="24"/>
           <w:szCs w:val="24"/>
         </w:rPr>
-        <w:t xml:space="preserve">nd use </w:t>
-      </w:r>
-      <w:proofErr w:type="spellStart"/>
+        <w:t>nd use S</w:t>
+      </w:r>
       <w:r>
         <w:rPr>
           <w:rFonts w:cstheme="minorHAnsi"/>
@@ -500,7 +499,7 @@
           <w:sz w:val="24"/>
           <w:szCs w:val="24"/>
         </w:rPr>
-        <w:t>S</w:t>
+        <w:t>ci</w:t>
       </w:r>
       <w:r>
         <w:rPr>
@@ -509,7 +508,7 @@
           <w:sz w:val="24"/>
           <w:szCs w:val="24"/>
         </w:rPr>
-        <w:t>ci</w:t>
+        <w:t>k</w:t>
       </w:r>
       <w:r>
         <w:rPr>
@@ -518,18 +517,8 @@
           <w:sz w:val="24"/>
           <w:szCs w:val="24"/>
         </w:rPr>
-        <w:t>k</w:t>
-      </w:r>
-      <w:r>
-        <w:rPr>
-          <w:rFonts w:cstheme="minorHAnsi"/>
-          <w:color w:val="000000" w:themeColor="text1"/>
-          <w:sz w:val="24"/>
-          <w:szCs w:val="24"/>
-        </w:rPr>
         <w:t>it</w:t>
       </w:r>
-      <w:proofErr w:type="spellEnd"/>
       <w:r>
         <w:rPr>
           <w:rFonts w:cstheme="minorHAnsi"/>
@@ -629,41 +618,13 @@
           <w:szCs w:val="24"/>
         </w:rPr>
       </w:pPr>
-      <w:proofErr w:type="gramStart"/>
-      <w:r>
-        <w:rPr>
-          <w:rFonts w:cstheme="minorHAnsi"/>
-          <w:sz w:val="24"/>
-          <w:szCs w:val="24"/>
-        </w:rPr>
-        <w:t>An initial exploration of the images,</w:t>
-      </w:r>
-      <w:proofErr w:type="gramEnd"/>
-      <w:r>
-        <w:rPr>
-          <w:rFonts w:cstheme="minorHAnsi"/>
-          <w:sz w:val="24"/>
-          <w:szCs w:val="24"/>
-        </w:rPr>
-        <w:t xml:space="preserve"> made it clear that the data is very noise. In a lot of the images, the dogs are occupying a small part of the overall image which contains a lot of other objects in the environment. In some of the pictures, there are even objects in front of the dog, partially covering the dogs. For </w:t>
-      </w:r>
-      <w:proofErr w:type="gramStart"/>
-      <w:r>
-        <w:rPr>
-          <w:rFonts w:cstheme="minorHAnsi"/>
-          <w:sz w:val="24"/>
-          <w:szCs w:val="24"/>
-        </w:rPr>
-        <w:t>example</w:t>
-      </w:r>
-      <w:proofErr w:type="gramEnd"/>
-      <w:r>
-        <w:rPr>
-          <w:rFonts w:cstheme="minorHAnsi"/>
-          <w:sz w:val="24"/>
-          <w:szCs w:val="24"/>
-        </w:rPr>
-        <w:t xml:space="preserve"> even in a simple picture</w:t>
+      <w:r>
+        <w:rPr>
+          <w:rFonts w:cstheme="minorHAnsi"/>
+          <w:sz w:val="24"/>
+          <w:szCs w:val="24"/>
+        </w:rPr>
+        <w:t>An initial exploration of the images, made it clear that the data is very noise. In a lot of the images, the dogs are occupying a small part of the overall image which contains a lot of other objects in the environment. In some of the pictures, there are even objects in front of the dog, partially covering the dogs. For example even in a simple picture</w:t>
       </w:r>
       <w:r>
         <w:rPr>
@@ -1147,6 +1108,7 @@
       <w:r>
         <w:rPr>
           <w:noProof/>
+          <w:lang w:bidi="bn-IN"/>
         </w:rPr>
         <w:drawing>
           <wp:inline distT="0" distB="0" distL="0" distR="0" wp14:anchorId="71594E35" wp14:editId="16D0FCDB">
@@ -1245,15 +1207,6 @@
         </w:rPr>
         <w:t xml:space="preserve"> </w:t>
       </w:r>
-      <w:r>
-        <w:rPr>
-          <w:rFonts w:cstheme="minorHAnsi"/>
-          <w:bCs/>
-          <w:sz w:val="24"/>
-          <w:szCs w:val="24"/>
-        </w:rPr>
-        <w:t xml:space="preserve">The </w:t>
-      </w:r>
       <w:proofErr w:type="spellStart"/>
       <w:r>
         <w:rPr>
@@ -1331,6 +1284,34 @@
         <w:t xml:space="preserve">o a pre-trained model provided by </w:t>
       </w:r>
       <w:proofErr w:type="spellStart"/>
+      <w:r>
+        <w:rPr>
+          <w:rFonts w:cstheme="minorHAnsi"/>
+          <w:bCs/>
+          <w:sz w:val="24"/>
+          <w:szCs w:val="24"/>
+        </w:rPr>
+        <w:t>Keras</w:t>
+      </w:r>
+      <w:proofErr w:type="spellEnd"/>
+      <w:r>
+        <w:rPr>
+          <w:rFonts w:cstheme="minorHAnsi"/>
+          <w:bCs/>
+          <w:sz w:val="24"/>
+          <w:szCs w:val="24"/>
+        </w:rPr>
+        <w:t xml:space="preserve"> so I wanted to have a clear understanding of the effect of each of its components on the output.</w:t>
+      </w:r>
+      <w:r>
+        <w:rPr>
+          <w:rFonts w:cstheme="minorHAnsi"/>
+          <w:bCs/>
+          <w:sz w:val="24"/>
+          <w:szCs w:val="24"/>
+        </w:rPr>
+        <w:t xml:space="preserve"> But this very simple model performed very well on recognizing dog breeds as long as the number of </w:t>
+      </w:r>
       <w:proofErr w:type="gramStart"/>
       <w:r>
         <w:rPr>
@@ -1339,9 +1320,9 @@
           <w:sz w:val="24"/>
           <w:szCs w:val="24"/>
         </w:rPr>
-        <w:t>Keras</w:t>
-      </w:r>
-      <w:proofErr w:type="spellEnd"/>
+        <w:lastRenderedPageBreak/>
+        <w:t>classes(</w:t>
+      </w:r>
       <w:proofErr w:type="gramEnd"/>
       <w:r>
         <w:rPr>
@@ -1350,46 +1331,7 @@
           <w:sz w:val="24"/>
           <w:szCs w:val="24"/>
         </w:rPr>
-        <w:t xml:space="preserve"> so I wanted to have a clear understanding of the effect of each of its components on the output.</w:t>
-      </w:r>
-      <w:r>
-        <w:rPr>
-          <w:rFonts w:cstheme="minorHAnsi"/>
-          <w:bCs/>
-          <w:sz w:val="24"/>
-          <w:szCs w:val="24"/>
-        </w:rPr>
-        <w:t xml:space="preserve"> But this very simple model performed very well on recognizing dog breeds </w:t>
-      </w:r>
-      <w:proofErr w:type="gramStart"/>
-      <w:r>
-        <w:rPr>
-          <w:rFonts w:cstheme="minorHAnsi"/>
-          <w:bCs/>
-          <w:sz w:val="24"/>
-          <w:szCs w:val="24"/>
-        </w:rPr>
-        <w:t>as long as</w:t>
-      </w:r>
-      <w:proofErr w:type="gramEnd"/>
-      <w:r>
-        <w:rPr>
-          <w:rFonts w:cstheme="minorHAnsi"/>
-          <w:bCs/>
-          <w:sz w:val="24"/>
-          <w:szCs w:val="24"/>
-        </w:rPr>
-        <w:t xml:space="preserve"> the number of </w:t>
-      </w:r>
-      <w:r>
-        <w:rPr>
-          <w:rFonts w:cstheme="minorHAnsi"/>
-          <w:bCs/>
-          <w:sz w:val="24"/>
-          <w:szCs w:val="24"/>
-        </w:rPr>
-        <w:lastRenderedPageBreak/>
-        <w:t>classes(breeds) where not too high. The results section describes the accuracy rates in more detail.</w:t>
+        <w:t>breeds) where not too high. The results section describes the accuracy rates in more detail.</w:t>
       </w:r>
     </w:p>
     <w:p>
@@ -1532,27 +1474,7 @@
           <w:sz w:val="24"/>
           <w:szCs w:val="24"/>
         </w:rPr>
-        <w:t xml:space="preserve"> dataset was getting the best test results. </w:t>
-      </w:r>
-      <w:proofErr w:type="gramStart"/>
-      <w:r>
-        <w:rPr>
-          <w:rFonts w:cstheme="minorHAnsi"/>
-          <w:bCs/>
-          <w:sz w:val="24"/>
-          <w:szCs w:val="24"/>
-        </w:rPr>
-        <w:t>So</w:t>
-      </w:r>
-      <w:proofErr w:type="gramEnd"/>
-      <w:r>
-        <w:rPr>
-          <w:rFonts w:cstheme="minorHAnsi"/>
-          <w:bCs/>
-          <w:sz w:val="24"/>
-          <w:szCs w:val="24"/>
-        </w:rPr>
-        <w:t xml:space="preserve"> I focused on the </w:t>
+        <w:t xml:space="preserve"> dataset was getting the best test results. So I focused on the </w:t>
       </w:r>
       <w:proofErr w:type="spellStart"/>
       <w:r>
@@ -1595,7 +1517,6 @@
         <w:t xml:space="preserve">I also wanted to tune the </w:t>
       </w:r>
       <w:proofErr w:type="spellStart"/>
-      <w:proofErr w:type="gramStart"/>
       <w:r>
         <w:rPr>
           <w:rFonts w:cstheme="minorHAnsi"/>
@@ -1606,7 +1527,6 @@
         <w:t>Xception</w:t>
       </w:r>
       <w:proofErr w:type="spellEnd"/>
-      <w:proofErr w:type="gramEnd"/>
       <w:r>
         <w:rPr>
           <w:rFonts w:cstheme="minorHAnsi"/>
@@ -1654,19 +1574,173 @@
           <w:sz w:val="24"/>
           <w:szCs w:val="24"/>
         </w:rPr>
-        <w:t>Through some trial and error, I saw that adding a few convolutional layers</w:t>
-      </w:r>
-      <w:bookmarkStart w:id="0" w:name="_GoBack"/>
-      <w:bookmarkEnd w:id="0"/>
-      <w:r>
-        <w:rPr>
-          <w:rFonts w:cstheme="minorHAnsi"/>
-          <w:bCs/>
-          <w:sz w:val="24"/>
-          <w:szCs w:val="24"/>
-        </w:rPr>
-        <w:t xml:space="preserve"> </w:t>
-      </w:r>
+        <w:t xml:space="preserve">Through some trial and error, I saw that adding a few convolutional layers </w:t>
+      </w:r>
+    </w:p>
+    <w:p>
+      <w:pPr>
+        <w:ind w:left="720"/>
+        <w:rPr>
+          <w:rFonts w:cstheme="minorHAnsi"/>
+          <w:bCs/>
+          <w:sz w:val="24"/>
+          <w:szCs w:val="24"/>
+        </w:rPr>
+      </w:pPr>
+    </w:p>
+    <w:p>
+      <w:pPr>
+        <w:ind w:left="720"/>
+        <w:rPr>
+          <w:rFonts w:cstheme="minorHAnsi"/>
+          <w:bCs/>
+          <w:sz w:val="24"/>
+          <w:szCs w:val="24"/>
+        </w:rPr>
+      </w:pPr>
+    </w:p>
+    <w:p>
+      <w:pPr>
+        <w:ind w:left="720"/>
+        <w:rPr>
+          <w:rFonts w:cstheme="minorHAnsi"/>
+          <w:bCs/>
+          <w:sz w:val="24"/>
+          <w:szCs w:val="24"/>
+        </w:rPr>
+      </w:pPr>
+    </w:p>
+    <w:p>
+      <w:pPr>
+        <w:ind w:left="720"/>
+        <w:rPr>
+          <w:rFonts w:cstheme="minorHAnsi"/>
+          <w:bCs/>
+          <w:sz w:val="24"/>
+          <w:szCs w:val="24"/>
+        </w:rPr>
+      </w:pPr>
+    </w:p>
+    <w:p>
+      <w:pPr>
+        <w:ind w:left="720"/>
+        <w:rPr>
+          <w:rFonts w:cstheme="minorHAnsi"/>
+          <w:bCs/>
+          <w:sz w:val="24"/>
+          <w:szCs w:val="24"/>
+        </w:rPr>
+      </w:pPr>
+    </w:p>
+    <w:p>
+      <w:pPr>
+        <w:ind w:left="720"/>
+        <w:rPr>
+          <w:rFonts w:cstheme="minorHAnsi"/>
+          <w:bCs/>
+          <w:sz w:val="24"/>
+          <w:szCs w:val="24"/>
+        </w:rPr>
+      </w:pPr>
+    </w:p>
+    <w:p>
+      <w:pPr>
+        <w:ind w:left="720"/>
+        <w:rPr>
+          <w:rFonts w:cstheme="minorHAnsi"/>
+          <w:bCs/>
+          <w:sz w:val="24"/>
+          <w:szCs w:val="24"/>
+        </w:rPr>
+      </w:pPr>
+    </w:p>
+    <w:p>
+      <w:pPr>
+        <w:ind w:left="720"/>
+        <w:rPr>
+          <w:rFonts w:cstheme="minorHAnsi"/>
+          <w:bCs/>
+          <w:sz w:val="24"/>
+          <w:szCs w:val="24"/>
+        </w:rPr>
+      </w:pPr>
+    </w:p>
+    <w:p>
+      <w:pPr>
+        <w:ind w:left="720"/>
+        <w:rPr>
+          <w:rFonts w:cstheme="minorHAnsi"/>
+          <w:bCs/>
+          <w:sz w:val="24"/>
+          <w:szCs w:val="24"/>
+        </w:rPr>
+      </w:pPr>
+    </w:p>
+    <w:p>
+      <w:pPr>
+        <w:ind w:left="720"/>
+        <w:rPr>
+          <w:rFonts w:cstheme="minorHAnsi"/>
+          <w:bCs/>
+          <w:sz w:val="24"/>
+          <w:szCs w:val="24"/>
+        </w:rPr>
+      </w:pPr>
+    </w:p>
+    <w:p>
+      <w:pPr>
+        <w:ind w:left="720"/>
+        <w:rPr>
+          <w:rFonts w:cstheme="minorHAnsi"/>
+          <w:bCs/>
+          <w:sz w:val="24"/>
+          <w:szCs w:val="24"/>
+        </w:rPr>
+      </w:pPr>
+    </w:p>
+    <w:p>
+      <w:pPr>
+        <w:ind w:left="720"/>
+        <w:rPr>
+          <w:rFonts w:cstheme="minorHAnsi"/>
+          <w:bCs/>
+          <w:sz w:val="24"/>
+          <w:szCs w:val="24"/>
+        </w:rPr>
+      </w:pPr>
+    </w:p>
+    <w:p>
+      <w:pPr>
+        <w:ind w:left="720"/>
+        <w:rPr>
+          <w:rFonts w:cstheme="minorHAnsi"/>
+          <w:bCs/>
+          <w:sz w:val="24"/>
+          <w:szCs w:val="24"/>
+        </w:rPr>
+      </w:pPr>
+    </w:p>
+    <w:p>
+      <w:pPr>
+        <w:ind w:left="720"/>
+        <w:rPr>
+          <w:rFonts w:cstheme="minorHAnsi"/>
+          <w:bCs/>
+          <w:sz w:val="24"/>
+          <w:szCs w:val="24"/>
+        </w:rPr>
+      </w:pPr>
+    </w:p>
+    <w:p>
+      <w:pPr>
+        <w:ind w:left="720"/>
+        <w:rPr>
+          <w:rFonts w:cstheme="minorHAnsi"/>
+          <w:bCs/>
+          <w:sz w:val="24"/>
+          <w:szCs w:val="24"/>
+        </w:rPr>
+      </w:pPr>
     </w:p>
     <w:p>
       <w:pPr>
@@ -1700,21 +1774,9 @@
           <w:sz w:val="24"/>
           <w:szCs w:val="24"/>
         </w:rPr>
+        <w:lastRenderedPageBreak/>
         <w:t>Results</w:t>
       </w:r>
-    </w:p>
-    <w:p>
-      <w:pPr>
-        <w:pStyle w:val="ListParagraph"/>
-        <w:ind w:left="1080"/>
-        <w:rPr>
-          <w:rFonts w:cstheme="minorHAnsi"/>
-          <w:b/>
-          <w:bCs/>
-          <w:sz w:val="24"/>
-          <w:szCs w:val="24"/>
-        </w:rPr>
-      </w:pPr>
     </w:p>
     <w:p>
       <w:pPr>
@@ -1765,7 +1827,48 @@
           <w:sz w:val="24"/>
           <w:szCs w:val="24"/>
         </w:rPr>
-        <w:t xml:space="preserve"> Convolutional Neural Network model which was described in Section 5.2 and was pleasantly surprised by the accuracy levels. For 8 dogs the accuracy levels where very close to 100%. </w:t>
+        <w:t xml:space="preserve"> Convolutional Neural Network model whi</w:t>
+      </w:r>
+      <w:r>
+        <w:rPr>
+          <w:rFonts w:cstheme="minorHAnsi"/>
+          <w:sz w:val="24"/>
+          <w:szCs w:val="24"/>
+        </w:rPr>
+        <w:t>ch was described in Section 5.2, the accuracy score for classifying between 8 dog breeds was almost 100%. The Results below demonstrate that.</w:t>
+      </w:r>
+    </w:p>
+    <w:p>
+      <w:pPr>
+        <w:ind w:left="720"/>
+        <w:jc w:val="center"/>
+        <w:rPr>
+          <w:rFonts w:cstheme="minorHAnsi"/>
+          <w:b/>
+          <w:bCs/>
+          <w:sz w:val="24"/>
+          <w:szCs w:val="24"/>
+        </w:rPr>
+      </w:pPr>
+      <w:r>
+        <w:rPr>
+          <w:rFonts w:cstheme="minorHAnsi"/>
+          <w:b/>
+          <w:bCs/>
+          <w:sz w:val="24"/>
+          <w:szCs w:val="24"/>
+        </w:rPr>
+        <w:t xml:space="preserve">Test Accuracy </w:t>
+      </w:r>
+      <w:r>
+        <w:rPr>
+          <w:rFonts w:cstheme="minorHAnsi"/>
+          <w:b/>
+          <w:bCs/>
+          <w:sz w:val="24"/>
+          <w:szCs w:val="24"/>
+        </w:rPr>
+        <w:t>with 8 dog Breeds: 99.6%</w:t>
       </w:r>
     </w:p>
     <w:p>
@@ -1781,39 +1884,44 @@
       </w:pPr>
       <w:r>
         <w:rPr>
-          <w:rFonts w:cstheme="minorHAnsi"/>
-          <w:color w:val="FF0000"/>
-          <w:sz w:val="24"/>
-          <w:szCs w:val="24"/>
-        </w:rPr>
-        <w:t>[</w:t>
-      </w:r>
-      <w:r>
-        <w:rPr>
-          <w:rFonts w:cstheme="minorHAnsi"/>
-          <w:color w:val="FF0000"/>
-          <w:sz w:val="24"/>
-          <w:szCs w:val="24"/>
-        </w:rPr>
-        <w:t xml:space="preserve">8 dog </w:t>
-      </w:r>
-      <w:r>
-        <w:rPr>
-          <w:rFonts w:cstheme="minorHAnsi"/>
-          <w:color w:val="FF0000"/>
-          <w:sz w:val="24"/>
-          <w:szCs w:val="24"/>
-        </w:rPr>
-        <w:t>CNN</w:t>
-      </w:r>
-      <w:r>
-        <w:rPr>
-          <w:rFonts w:cstheme="minorHAnsi"/>
-          <w:color w:val="FF0000"/>
-          <w:sz w:val="24"/>
-          <w:szCs w:val="24"/>
-        </w:rPr>
-        <w:t xml:space="preserve"> result]</w:t>
+          <w:noProof/>
+          <w:lang w:bidi="bn-IN"/>
+        </w:rPr>
+        <w:drawing>
+          <wp:inline distT="0" distB="0" distL="0" distR="0" wp14:anchorId="091BC28F" wp14:editId="49DF37F0">
+            <wp:extent cx="4888431" cy="6001385"/>
+            <wp:effectExtent l="0" t="0" r="7620" b="0"/>
+            <wp:docPr id="7" name="Picture 7"/>
+            <wp:cNvGraphicFramePr>
+              <a:graphicFrameLocks xmlns:a="http://schemas.openxmlformats.org/drawingml/2006/main" noChangeAspect="1"/>
+            </wp:cNvGraphicFramePr>
+            <a:graphic xmlns:a="http://schemas.openxmlformats.org/drawingml/2006/main">
+              <a:graphicData uri="http://schemas.openxmlformats.org/drawingml/2006/picture">
+                <pic:pic xmlns:pic="http://schemas.openxmlformats.org/drawingml/2006/picture">
+                  <pic:nvPicPr>
+                    <pic:cNvPr id="1" name=""/>
+                    <pic:cNvPicPr/>
+                  </pic:nvPicPr>
+                  <pic:blipFill>
+                    <a:blip r:embed="rId10"/>
+                    <a:stretch>
+                      <a:fillRect/>
+                    </a:stretch>
+                  </pic:blipFill>
+                  <pic:spPr>
+                    <a:xfrm>
+                      <a:off x="0" y="0"/>
+                      <a:ext cx="4892808" cy="6006759"/>
+                    </a:xfrm>
+                    <a:prstGeom prst="rect">
+                      <a:avLst/>
+                    </a:prstGeom>
+                  </pic:spPr>
+                </pic:pic>
+              </a:graphicData>
+            </a:graphic>
+          </wp:inline>
+        </w:drawing>
       </w:r>
     </w:p>
     <w:p>
@@ -1834,6 +1942,52 @@
         <w:ind w:left="1080"/>
         <w:rPr>
           <w:rFonts w:cstheme="minorHAnsi"/>
+          <w:sz w:val="24"/>
+          <w:szCs w:val="24"/>
+        </w:rPr>
+      </w:pPr>
+      <w:r>
+        <w:rPr>
+          <w:rFonts w:cstheme="minorHAnsi"/>
+          <w:b/>
+          <w:bCs/>
+          <w:sz w:val="24"/>
+          <w:szCs w:val="24"/>
+        </w:rPr>
+        <w:t>Figure: 3</w:t>
+      </w:r>
+      <w:r>
+        <w:rPr>
+          <w:rFonts w:cstheme="minorHAnsi"/>
+          <w:sz w:val="24"/>
+          <w:szCs w:val="24"/>
+        </w:rPr>
+        <w:t xml:space="preserve"> Results showing near perfect precision, recall and accuracy for 8 dog breeds.</w:t>
+      </w:r>
+      <w:r>
+        <w:rPr>
+          <w:rFonts w:cstheme="minorHAnsi"/>
+          <w:sz w:val="24"/>
+          <w:szCs w:val="24"/>
+        </w:rPr>
+        <w:t xml:space="preserve"> The confusion matrix also shows nice deep line along the diagonal.</w:t>
+      </w:r>
+    </w:p>
+    <w:p>
+      <w:pPr>
+        <w:rPr>
+          <w:rFonts w:cstheme="minorHAnsi"/>
+          <w:color w:val="FF0000"/>
+          <w:sz w:val="24"/>
+          <w:szCs w:val="24"/>
+        </w:rPr>
+      </w:pPr>
+    </w:p>
+    <w:p>
+      <w:pPr>
+        <w:ind w:left="720"/>
+        <w:rPr>
+          <w:rFonts w:cstheme="minorHAnsi"/>
           <w:color w:val="000000" w:themeColor="text1"/>
           <w:sz w:val="24"/>
           <w:szCs w:val="24"/>
@@ -1847,6 +2001,48 @@
           <w:szCs w:val="24"/>
         </w:rPr>
         <w:t>With such great accuracy scores, I decided to push this model to tackle a more difficult task of classifying between 16 dog breeds. Without any change to the model parameters, the accuracy scores on the test set was again surprisingly good with average accuracy levels at over 90%.</w:t>
+      </w:r>
+    </w:p>
+    <w:p>
+      <w:pPr>
+        <w:ind w:left="720"/>
+        <w:jc w:val="center"/>
+        <w:rPr>
+          <w:rFonts w:cstheme="minorHAnsi"/>
+          <w:color w:val="000000" w:themeColor="text1"/>
+          <w:sz w:val="24"/>
+          <w:szCs w:val="24"/>
+        </w:rPr>
+      </w:pPr>
+      <w:r>
+        <w:rPr>
+          <w:rFonts w:cstheme="minorHAnsi"/>
+          <w:b/>
+          <w:bCs/>
+          <w:sz w:val="24"/>
+          <w:szCs w:val="24"/>
+        </w:rPr>
+        <w:t xml:space="preserve">Test </w:t>
+      </w:r>
+      <w:r>
+        <w:rPr>
+          <w:rFonts w:cstheme="minorHAnsi"/>
+          <w:b/>
+          <w:bCs/>
+          <w:sz w:val="24"/>
+          <w:szCs w:val="24"/>
+        </w:rPr>
+        <w:t>Accuracy with 16 dog Breeds: 91.17</w:t>
+      </w:r>
+      <w:r>
+        <w:rPr>
+          <w:rFonts w:cstheme="minorHAnsi"/>
+          <w:b/>
+          <w:bCs/>
+          <w:sz w:val="24"/>
+          <w:szCs w:val="24"/>
+        </w:rPr>
+        <w:t>%</w:t>
       </w:r>
     </w:p>
     <w:p>
@@ -1855,55 +2051,50 @@
         <w:ind w:left="1080"/>
         <w:rPr>
           <w:rFonts w:cstheme="minorHAnsi"/>
-          <w:color w:val="FF0000"/>
-          <w:sz w:val="24"/>
-          <w:szCs w:val="24"/>
-        </w:rPr>
-      </w:pPr>
-      <w:r>
-        <w:rPr>
-          <w:rFonts w:cstheme="minorHAnsi"/>
-          <w:color w:val="FF0000"/>
-          <w:sz w:val="24"/>
-          <w:szCs w:val="24"/>
-        </w:rPr>
-        <w:t>[</w:t>
-      </w:r>
-      <w:r>
-        <w:rPr>
-          <w:rFonts w:cstheme="minorHAnsi"/>
-          <w:color w:val="FF0000"/>
-          <w:sz w:val="24"/>
-          <w:szCs w:val="24"/>
-        </w:rPr>
-        <w:t>16</w:t>
-      </w:r>
-      <w:r>
-        <w:rPr>
-          <w:rFonts w:cstheme="minorHAnsi"/>
-          <w:color w:val="FF0000"/>
-          <w:sz w:val="24"/>
-          <w:szCs w:val="24"/>
-        </w:rPr>
-        <w:t xml:space="preserve"> dog </w:t>
-      </w:r>
-      <w:r>
-        <w:rPr>
-          <w:rFonts w:cstheme="minorHAnsi"/>
-          <w:color w:val="FF0000"/>
-          <w:sz w:val="24"/>
-          <w:szCs w:val="24"/>
-        </w:rPr>
-        <w:t>CNN</w:t>
-      </w:r>
-      <w:r>
-        <w:rPr>
-          <w:rFonts w:cstheme="minorHAnsi"/>
-          <w:color w:val="FF0000"/>
-          <w:sz w:val="24"/>
-          <w:szCs w:val="24"/>
-        </w:rPr>
-        <w:t xml:space="preserve"> result]</w:t>
+          <w:sz w:val="24"/>
+          <w:szCs w:val="24"/>
+        </w:rPr>
+      </w:pPr>
+      <w:r>
+        <w:rPr>
+          <w:noProof/>
+          <w:lang w:bidi="bn-IN"/>
+        </w:rPr>
+        <w:drawing>
+          <wp:inline distT="0" distB="0" distL="0" distR="0" wp14:anchorId="5822F802" wp14:editId="63239933">
+            <wp:extent cx="4609465" cy="6164580"/>
+            <wp:effectExtent l="0" t="0" r="635" b="7620"/>
+            <wp:docPr id="8" name="Picture 8"/>
+            <wp:cNvGraphicFramePr>
+              <a:graphicFrameLocks xmlns:a="http://schemas.openxmlformats.org/drawingml/2006/main" noChangeAspect="1"/>
+            </wp:cNvGraphicFramePr>
+            <a:graphic xmlns:a="http://schemas.openxmlformats.org/drawingml/2006/main">
+              <a:graphicData uri="http://schemas.openxmlformats.org/drawingml/2006/picture">
+                <pic:pic xmlns:pic="http://schemas.openxmlformats.org/drawingml/2006/picture">
+                  <pic:nvPicPr>
+                    <pic:cNvPr id="1" name=""/>
+                    <pic:cNvPicPr/>
+                  </pic:nvPicPr>
+                  <pic:blipFill>
+                    <a:blip r:embed="rId11"/>
+                    <a:stretch>
+                      <a:fillRect/>
+                    </a:stretch>
+                  </pic:blipFill>
+                  <pic:spPr>
+                    <a:xfrm>
+                      <a:off x="0" y="0"/>
+                      <a:ext cx="4623263" cy="6183033"/>
+                    </a:xfrm>
+                    <a:prstGeom prst="rect">
+                      <a:avLst/>
+                    </a:prstGeom>
+                  </pic:spPr>
+                </pic:pic>
+              </a:graphicData>
+            </a:graphic>
+          </wp:inline>
+        </w:drawing>
       </w:r>
     </w:p>
     <w:p>
@@ -1919,6 +2110,261 @@
     </w:p>
     <w:p>
       <w:pPr>
+        <w:rPr>
+          <w:rFonts w:cstheme="minorHAnsi"/>
+          <w:sz w:val="24"/>
+          <w:szCs w:val="24"/>
+        </w:rPr>
+      </w:pPr>
+      <w:r>
+        <w:rPr>
+          <w:rFonts w:cstheme="minorHAnsi"/>
+          <w:sz w:val="24"/>
+          <w:szCs w:val="24"/>
+        </w:rPr>
+        <w:t xml:space="preserve">                         </w:t>
+      </w:r>
+      <w:r>
+        <w:rPr>
+          <w:rFonts w:cstheme="minorHAnsi"/>
+          <w:b/>
+          <w:bCs/>
+          <w:sz w:val="24"/>
+          <w:szCs w:val="24"/>
+        </w:rPr>
+        <w:t>Figure: 4</w:t>
+      </w:r>
+      <w:r>
+        <w:rPr>
+          <w:rFonts w:cstheme="minorHAnsi"/>
+          <w:sz w:val="24"/>
+          <w:szCs w:val="24"/>
+        </w:rPr>
+        <w:t xml:space="preserve"> </w:t>
+      </w:r>
+      <w:r>
+        <w:rPr>
+          <w:rFonts w:cstheme="minorHAnsi"/>
+          <w:sz w:val="24"/>
+          <w:szCs w:val="24"/>
+        </w:rPr>
+        <w:t>Classification Report for classifying 16 dog breeds using CNN</w:t>
+      </w:r>
+    </w:p>
+    <w:p>
+      <w:pPr>
+        <w:rPr>
+          <w:rFonts w:cstheme="minorHAnsi"/>
+          <w:sz w:val="24"/>
+          <w:szCs w:val="24"/>
+        </w:rPr>
+      </w:pPr>
+      <w:r>
+        <w:rPr>
+          <w:rFonts w:cstheme="minorHAnsi"/>
+          <w:sz w:val="24"/>
+          <w:szCs w:val="24"/>
+        </w:rPr>
+        <w:lastRenderedPageBreak/>
+        <w:t xml:space="preserve">Then I doubled the number of dog breeds to 32 making it a much more difficult problem to handle for this relatively simple </w:t>
+      </w:r>
+      <w:r>
+        <w:rPr>
+          <w:rFonts w:cstheme="minorHAnsi"/>
+          <w:sz w:val="24"/>
+          <w:szCs w:val="24"/>
+        </w:rPr>
+        <w:t xml:space="preserve">CNN </w:t>
+      </w:r>
+      <w:r>
+        <w:rPr>
+          <w:rFonts w:cstheme="minorHAnsi"/>
+          <w:sz w:val="24"/>
+          <w:szCs w:val="24"/>
+        </w:rPr>
+        <w:t xml:space="preserve">model. This time the accuracy scores dropped </w:t>
+      </w:r>
+      <w:r>
+        <w:rPr>
+          <w:rFonts w:cstheme="minorHAnsi"/>
+          <w:sz w:val="24"/>
+          <w:szCs w:val="24"/>
+        </w:rPr>
+        <w:t xml:space="preserve">well </w:t>
+      </w:r>
+      <w:r>
+        <w:rPr>
+          <w:rFonts w:cstheme="minorHAnsi"/>
+          <w:sz w:val="24"/>
+          <w:szCs w:val="24"/>
+        </w:rPr>
+        <w:t xml:space="preserve">below 90% and the best accuracy I </w:t>
+      </w:r>
+      <w:r>
+        <w:rPr>
+          <w:rFonts w:cstheme="minorHAnsi"/>
+          <w:sz w:val="24"/>
+          <w:szCs w:val="24"/>
+        </w:rPr>
+        <w:t xml:space="preserve">was able to achieve was about 46.12%. </w:t>
+      </w:r>
+      <w:r>
+        <w:rPr>
+          <w:rFonts w:cstheme="minorHAnsi"/>
+          <w:sz w:val="24"/>
+          <w:szCs w:val="24"/>
+        </w:rPr>
+        <w:t xml:space="preserve"> Since the results in </w:t>
+      </w:r>
+      <w:r>
+        <w:rPr>
+          <w:rFonts w:cstheme="minorHAnsi"/>
+          <w:b/>
+          <w:bCs/>
+          <w:color w:val="000000" w:themeColor="text1"/>
+          <w:sz w:val="24"/>
+          <w:szCs w:val="24"/>
+        </w:rPr>
+        <w:t>Figure 4</w:t>
+      </w:r>
+      <w:r>
+        <w:rPr>
+          <w:rFonts w:cstheme="minorHAnsi"/>
+          <w:color w:val="FF0000"/>
+          <w:sz w:val="24"/>
+          <w:szCs w:val="24"/>
+        </w:rPr>
+        <w:t xml:space="preserve"> </w:t>
+      </w:r>
+      <w:r>
+        <w:rPr>
+          <w:rFonts w:cstheme="minorHAnsi"/>
+          <w:sz w:val="24"/>
+          <w:szCs w:val="24"/>
+        </w:rPr>
+        <w:t>fell far below 90% and I have only added 32 dog breeds in the mix, I decided to stop tuning this CNN model anymore and move to a pre-trained model, that I could tune to my dataset to achieve better scores</w:t>
+      </w:r>
+      <w:r>
+        <w:rPr>
+          <w:rFonts w:cstheme="minorHAnsi"/>
+          <w:sz w:val="24"/>
+          <w:szCs w:val="24"/>
+        </w:rPr>
+        <w:t xml:space="preserve"> .The results of the transfer learning approach is described in the next section.</w:t>
+      </w:r>
+    </w:p>
+    <w:p>
+      <w:pPr>
+        <w:ind w:left="1440" w:firstLine="720"/>
+        <w:rPr>
+          <w:noProof/>
+          <w:lang w:bidi="bn-IN"/>
+        </w:rPr>
+      </w:pPr>
+      <w:r>
+        <w:rPr>
+          <w:rFonts w:cstheme="minorHAnsi"/>
+          <w:b/>
+          <w:bCs/>
+          <w:sz w:val="24"/>
+          <w:szCs w:val="24"/>
+        </w:rPr>
+        <w:t xml:space="preserve">Test Accuracy </w:t>
+      </w:r>
+      <w:r>
+        <w:rPr>
+          <w:rFonts w:cstheme="minorHAnsi"/>
+          <w:b/>
+          <w:bCs/>
+          <w:sz w:val="24"/>
+          <w:szCs w:val="24"/>
+        </w:rPr>
+        <w:t>with 32</w:t>
+      </w:r>
+      <w:r>
+        <w:rPr>
+          <w:rFonts w:cstheme="minorHAnsi"/>
+          <w:b/>
+          <w:bCs/>
+          <w:sz w:val="24"/>
+          <w:szCs w:val="24"/>
+        </w:rPr>
+        <w:t xml:space="preserve"> </w:t>
+      </w:r>
+      <w:r>
+        <w:rPr>
+          <w:rFonts w:cstheme="minorHAnsi"/>
+          <w:b/>
+          <w:bCs/>
+          <w:sz w:val="24"/>
+          <w:szCs w:val="24"/>
+        </w:rPr>
+        <w:t>dog Breeds: 46.12</w:t>
+      </w:r>
+      <w:r>
+        <w:rPr>
+          <w:rFonts w:cstheme="minorHAnsi"/>
+          <w:b/>
+          <w:bCs/>
+          <w:sz w:val="24"/>
+          <w:szCs w:val="24"/>
+        </w:rPr>
+        <w:t xml:space="preserve"> %</w:t>
+      </w:r>
+    </w:p>
+    <w:p>
+      <w:pPr>
+        <w:rPr>
+          <w:rFonts w:cstheme="minorHAnsi"/>
+          <w:color w:val="000000" w:themeColor="text1"/>
+          <w:sz w:val="24"/>
+          <w:szCs w:val="24"/>
+        </w:rPr>
+      </w:pPr>
+      <w:r>
+        <w:rPr>
+          <w:noProof/>
+          <w:lang w:bidi="bn-IN"/>
+        </w:rPr>
+        <w:drawing>
+          <wp:inline distT="0" distB="0" distL="0" distR="0" wp14:anchorId="462E69F7" wp14:editId="53D799B7">
+            <wp:extent cx="6436360" cy="5095573"/>
+            <wp:effectExtent l="0" t="0" r="2540" b="0"/>
+            <wp:docPr id="11" name="Picture 11"/>
+            <wp:cNvGraphicFramePr>
+              <a:graphicFrameLocks xmlns:a="http://schemas.openxmlformats.org/drawingml/2006/main" noChangeAspect="1"/>
+            </wp:cNvGraphicFramePr>
+            <a:graphic xmlns:a="http://schemas.openxmlformats.org/drawingml/2006/main">
+              <a:graphicData uri="http://schemas.openxmlformats.org/drawingml/2006/picture">
+                <pic:pic xmlns:pic="http://schemas.openxmlformats.org/drawingml/2006/picture">
+                  <pic:nvPicPr>
+                    <pic:cNvPr id="1" name=""/>
+                    <pic:cNvPicPr/>
+                  </pic:nvPicPr>
+                  <pic:blipFill>
+                    <a:blip r:embed="rId12"/>
+                    <a:stretch>
+                      <a:fillRect/>
+                    </a:stretch>
+                  </pic:blipFill>
+                  <pic:spPr>
+                    <a:xfrm>
+                      <a:off x="0" y="0"/>
+                      <a:ext cx="6471842" cy="5123664"/>
+                    </a:xfrm>
+                    <a:prstGeom prst="rect">
+                      <a:avLst/>
+                    </a:prstGeom>
+                  </pic:spPr>
+                </pic:pic>
+              </a:graphicData>
+            </a:graphic>
+          </wp:inline>
+        </w:drawing>
+      </w:r>
+    </w:p>
+    <w:p>
+      <w:pPr>
         <w:pStyle w:val="ListParagraph"/>
         <w:ind w:left="1080"/>
         <w:rPr>
@@ -1927,105 +2373,41 @@
           <w:szCs w:val="24"/>
         </w:rPr>
       </w:pPr>
-      <w:r>
-        <w:rPr>
-          <w:rFonts w:cstheme="minorHAnsi"/>
-          <w:sz w:val="24"/>
-          <w:szCs w:val="24"/>
-        </w:rPr>
-        <w:t xml:space="preserve">Then I doubled the number of dog breeds to 32 making it a much more difficult problem to handle for this relatively simple model. This time the accuracy scores dropped below 90% and the best accuracy I was able to achieve was about 85% which is below the goal that I set out to achieve in the beginning. Since the results in </w:t>
-      </w:r>
-      <w:r>
-        <w:rPr>
-          <w:rFonts w:cstheme="minorHAnsi"/>
-          <w:color w:val="FF0000"/>
-          <w:sz w:val="24"/>
-          <w:szCs w:val="24"/>
-        </w:rPr>
-        <w:t xml:space="preserve">Figure X </w:t>
-      </w:r>
-      <w:r>
-        <w:rPr>
-          <w:rFonts w:cstheme="minorHAnsi"/>
-          <w:sz w:val="24"/>
-          <w:szCs w:val="24"/>
-        </w:rPr>
-        <w:t xml:space="preserve">did not meet my threshold, I set out to improve my scores using transfer </w:t>
-      </w:r>
-      <w:proofErr w:type="gramStart"/>
-      <w:r>
-        <w:rPr>
-          <w:rFonts w:cstheme="minorHAnsi"/>
-          <w:sz w:val="24"/>
-          <w:szCs w:val="24"/>
-        </w:rPr>
-        <w:t>learning .The</w:t>
-      </w:r>
-      <w:proofErr w:type="gramEnd"/>
-      <w:r>
-        <w:rPr>
-          <w:rFonts w:cstheme="minorHAnsi"/>
-          <w:sz w:val="24"/>
-          <w:szCs w:val="24"/>
-        </w:rPr>
-        <w:t xml:space="preserve"> results of the transfer learning approach is described in the next section.</w:t>
-      </w:r>
-    </w:p>
-    <w:p>
-      <w:pPr>
-        <w:pStyle w:val="ListParagraph"/>
-        <w:ind w:left="1080"/>
-        <w:rPr>
-          <w:rFonts w:cstheme="minorHAnsi"/>
-          <w:color w:val="FF0000"/>
-          <w:sz w:val="24"/>
-          <w:szCs w:val="24"/>
-        </w:rPr>
-      </w:pPr>
-      <w:r>
-        <w:rPr>
-          <w:rFonts w:cstheme="minorHAnsi"/>
-          <w:color w:val="FF0000"/>
-          <w:sz w:val="24"/>
-          <w:szCs w:val="24"/>
-        </w:rPr>
-        <w:t>[</w:t>
-      </w:r>
-      <w:r>
-        <w:rPr>
-          <w:rFonts w:cstheme="minorHAnsi"/>
-          <w:color w:val="FF0000"/>
-          <w:sz w:val="24"/>
-          <w:szCs w:val="24"/>
-        </w:rPr>
-        <w:t>32</w:t>
-      </w:r>
-      <w:r>
-        <w:rPr>
-          <w:rFonts w:cstheme="minorHAnsi"/>
-          <w:color w:val="FF0000"/>
-          <w:sz w:val="24"/>
-          <w:szCs w:val="24"/>
-        </w:rPr>
-        <w:t xml:space="preserve"> dog </w:t>
-      </w:r>
-      <w:r>
-        <w:rPr>
-          <w:rFonts w:cstheme="minorHAnsi"/>
-          <w:color w:val="FF0000"/>
-          <w:sz w:val="24"/>
-          <w:szCs w:val="24"/>
-        </w:rPr>
-        <w:t>CNN</w:t>
-      </w:r>
-      <w:r>
-        <w:rPr>
-          <w:rFonts w:cstheme="minorHAnsi"/>
-          <w:color w:val="FF0000"/>
-          <w:sz w:val="24"/>
-          <w:szCs w:val="24"/>
-        </w:rPr>
-        <w:t xml:space="preserve"> result]</w:t>
+    </w:p>
+    <w:p>
+      <w:pPr>
+        <w:jc w:val="center"/>
+        <w:rPr>
+          <w:rFonts w:cstheme="minorHAnsi"/>
+          <w:sz w:val="24"/>
+          <w:szCs w:val="24"/>
+        </w:rPr>
+      </w:pPr>
+      <w:r>
+        <w:rPr>
+          <w:rFonts w:cstheme="minorHAnsi"/>
+          <w:b/>
+          <w:bCs/>
+          <w:sz w:val="24"/>
+          <w:szCs w:val="24"/>
+        </w:rPr>
+        <w:t>Figure: 4</w:t>
+      </w:r>
+      <w:r>
+        <w:rPr>
+          <w:rFonts w:cstheme="minorHAnsi"/>
+          <w:sz w:val="24"/>
+          <w:szCs w:val="24"/>
+        </w:rPr>
+        <w:t xml:space="preserve"> </w:t>
+      </w:r>
+      <w:r>
+        <w:rPr>
+          <w:rFonts w:cstheme="minorHAnsi"/>
+          <w:sz w:val="24"/>
+          <w:szCs w:val="24"/>
+        </w:rPr>
+        <w:t>Confusion Matrix showing results of classification between 32 dog breeds</w:t>
       </w:r>
     </w:p>
     <w:p>
@@ -2086,6 +2468,7 @@
           <w:sz w:val="24"/>
           <w:szCs w:val="24"/>
         </w:rPr>
+        <w:lastRenderedPageBreak/>
         <w:t>Transfer Learning</w:t>
       </w:r>
     </w:p>
@@ -2110,6 +2493,172 @@
     </w:p>
     <w:p>
       <w:pPr>
+        <w:ind w:left="1440" w:firstLine="720"/>
+        <w:rPr>
+          <w:noProof/>
+          <w:lang w:bidi="bn-IN"/>
+        </w:rPr>
+      </w:pPr>
+      <w:r>
+        <w:rPr>
+          <w:rFonts w:cstheme="minorHAnsi"/>
+          <w:b/>
+          <w:bCs/>
+          <w:sz w:val="24"/>
+          <w:szCs w:val="24"/>
+        </w:rPr>
+        <w:t xml:space="preserve">Test Accuracy with 32 </w:t>
+      </w:r>
+      <w:r>
+        <w:rPr>
+          <w:rFonts w:cstheme="minorHAnsi"/>
+          <w:b/>
+          <w:bCs/>
+          <w:sz w:val="24"/>
+          <w:szCs w:val="24"/>
+        </w:rPr>
+        <w:t xml:space="preserve">dog </w:t>
+      </w:r>
+      <w:proofErr w:type="gramStart"/>
+      <w:r>
+        <w:rPr>
+          <w:rFonts w:cstheme="minorHAnsi"/>
+          <w:b/>
+          <w:bCs/>
+          <w:sz w:val="24"/>
+          <w:szCs w:val="24"/>
+        </w:rPr>
+        <w:t>Breeds :</w:t>
+      </w:r>
+      <w:proofErr w:type="gramEnd"/>
+      <w:r>
+        <w:rPr>
+          <w:rFonts w:cstheme="minorHAnsi"/>
+          <w:b/>
+          <w:bCs/>
+          <w:sz w:val="24"/>
+          <w:szCs w:val="24"/>
+        </w:rPr>
+        <w:t xml:space="preserve"> 97</w:t>
+      </w:r>
+      <w:r>
+        <w:rPr>
+          <w:rFonts w:cstheme="minorHAnsi"/>
+          <w:b/>
+          <w:bCs/>
+          <w:sz w:val="24"/>
+          <w:szCs w:val="24"/>
+        </w:rPr>
+        <w:t>.12 %</w:t>
+      </w:r>
+    </w:p>
+    <w:p>
+      <w:pPr>
+        <w:rPr>
+          <w:rFonts w:cstheme="minorHAnsi"/>
+          <w:color w:val="000000" w:themeColor="text1"/>
+          <w:sz w:val="24"/>
+          <w:szCs w:val="24"/>
+        </w:rPr>
+      </w:pPr>
+      <w:r>
+        <w:rPr>
+          <w:noProof/>
+          <w:lang w:bidi="bn-IN"/>
+        </w:rPr>
+        <w:drawing>
+          <wp:inline distT="0" distB="0" distL="0" distR="0" wp14:anchorId="5607D664" wp14:editId="34747262">
+            <wp:extent cx="5768340" cy="5417063"/>
+            <wp:effectExtent l="0" t="0" r="3810" b="0"/>
+            <wp:docPr id="13" name="Picture 13"/>
+            <wp:cNvGraphicFramePr>
+              <a:graphicFrameLocks xmlns:a="http://schemas.openxmlformats.org/drawingml/2006/main" noChangeAspect="1"/>
+            </wp:cNvGraphicFramePr>
+            <a:graphic xmlns:a="http://schemas.openxmlformats.org/drawingml/2006/main">
+              <a:graphicData uri="http://schemas.openxmlformats.org/drawingml/2006/picture">
+                <pic:pic xmlns:pic="http://schemas.openxmlformats.org/drawingml/2006/picture">
+                  <pic:nvPicPr>
+                    <pic:cNvPr id="1" name=""/>
+                    <pic:cNvPicPr/>
+                  </pic:nvPicPr>
+                  <pic:blipFill>
+                    <a:blip r:embed="rId13"/>
+                    <a:stretch>
+                      <a:fillRect/>
+                    </a:stretch>
+                  </pic:blipFill>
+                  <pic:spPr>
+                    <a:xfrm>
+                      <a:off x="0" y="0"/>
+                      <a:ext cx="5774228" cy="5422593"/>
+                    </a:xfrm>
+                    <a:prstGeom prst="rect">
+                      <a:avLst/>
+                    </a:prstGeom>
+                  </pic:spPr>
+                </pic:pic>
+              </a:graphicData>
+            </a:graphic>
+          </wp:inline>
+        </w:drawing>
+      </w:r>
+    </w:p>
+    <w:p>
+      <w:pPr>
+        <w:jc w:val="center"/>
+        <w:rPr>
+          <w:rFonts w:cstheme="minorHAnsi"/>
+          <w:sz w:val="24"/>
+          <w:szCs w:val="24"/>
+        </w:rPr>
+      </w:pPr>
+      <w:r>
+        <w:rPr>
+          <w:rFonts w:cstheme="minorHAnsi"/>
+          <w:b/>
+          <w:bCs/>
+          <w:sz w:val="24"/>
+          <w:szCs w:val="24"/>
+        </w:rPr>
+        <w:t xml:space="preserve">                                           </w:t>
+      </w:r>
+      <w:r>
+        <w:rPr>
+          <w:rFonts w:cstheme="minorHAnsi"/>
+          <w:b/>
+          <w:bCs/>
+          <w:sz w:val="24"/>
+          <w:szCs w:val="24"/>
+        </w:rPr>
+        <w:t>Figure: 4</w:t>
+      </w:r>
+      <w:r>
+        <w:rPr>
+          <w:rFonts w:cstheme="minorHAnsi"/>
+          <w:sz w:val="24"/>
+          <w:szCs w:val="24"/>
+        </w:rPr>
+        <w:t xml:space="preserve"> </w:t>
+      </w:r>
+      <w:r>
+        <w:rPr>
+          <w:rFonts w:cstheme="minorHAnsi"/>
+          <w:sz w:val="24"/>
+          <w:szCs w:val="24"/>
+        </w:rPr>
+        <w:t>Confusion Matrix showing results of classification between 32 dog breeds</w:t>
+      </w:r>
+      <w:r>
+        <w:rPr>
+          <w:rFonts w:cstheme="minorHAnsi"/>
+          <w:sz w:val="24"/>
+          <w:szCs w:val="24"/>
+        </w:rPr>
+        <w:t xml:space="preserve"> using a pre-trained model as a base.</w:t>
+      </w:r>
+    </w:p>
+    <w:p>
+      <w:pPr>
         <w:pStyle w:val="ListParagraph"/>
         <w:ind w:left="1080"/>
         <w:rPr>
@@ -2119,42 +2668,6 @@
           <w:szCs w:val="24"/>
         </w:rPr>
       </w:pPr>
-      <w:r>
-        <w:rPr>
-          <w:rFonts w:cstheme="minorHAnsi"/>
-          <w:color w:val="FF0000"/>
-          <w:sz w:val="24"/>
-          <w:szCs w:val="24"/>
-        </w:rPr>
-        <w:t>[</w:t>
-      </w:r>
-      <w:r>
-        <w:rPr>
-          <w:rFonts w:cstheme="minorHAnsi"/>
-          <w:color w:val="FF0000"/>
-          <w:sz w:val="24"/>
-          <w:szCs w:val="24"/>
-        </w:rPr>
-        <w:t>32</w:t>
-      </w:r>
-      <w:r>
-        <w:rPr>
-          <w:rFonts w:cstheme="minorHAnsi"/>
-          <w:color w:val="FF0000"/>
-          <w:sz w:val="24"/>
-          <w:szCs w:val="24"/>
-        </w:rPr>
-        <w:t xml:space="preserve"> dog </w:t>
-      </w:r>
-      <w:r>
-        <w:rPr>
-          <w:rFonts w:cstheme="minorHAnsi"/>
-          <w:color w:val="FF0000"/>
-          <w:sz w:val="24"/>
-          <w:szCs w:val="24"/>
-        </w:rPr>
-        <w:t>Transfer Learning]</w:t>
-      </w:r>
     </w:p>
     <w:p>
       <w:pPr>
@@ -2162,11 +2675,27 @@
         <w:ind w:left="1080"/>
         <w:rPr>
           <w:rFonts w:cstheme="minorHAnsi"/>
-          <w:color w:val="FF0000"/>
-          <w:sz w:val="24"/>
-          <w:szCs w:val="24"/>
-        </w:rPr>
-      </w:pPr>
+          <w:sz w:val="24"/>
+          <w:szCs w:val="24"/>
+        </w:rPr>
+      </w:pPr>
+      <w:r>
+        <w:rPr>
+          <w:rFonts w:cstheme="minorHAnsi"/>
+          <w:sz w:val="24"/>
+          <w:szCs w:val="24"/>
+        </w:rPr>
+        <w:t xml:space="preserve">With the partially pre-trained model performing so well on the classifying between 32 breeds, I decided to move forward rapidly and try out a model with 115 dog breeds. I increased the number of epochs to train on and also increased the number </w:t>
+      </w:r>
+      <w:r>
+        <w:rPr>
+          <w:rFonts w:cstheme="minorHAnsi"/>
+          <w:sz w:val="24"/>
+          <w:szCs w:val="24"/>
+        </w:rPr>
+        <w:lastRenderedPageBreak/>
+        <w:t>of layers in my convolutional layers to be able to capture more distinct features in order to differentiate between large numbers of dog breeds. It achieved a descent accuracy score of 58.75% with some room for improvement.</w:t>
+      </w:r>
     </w:p>
     <w:p>
       <w:pPr>
@@ -2178,13 +2707,183 @@
           <w:szCs w:val="24"/>
         </w:rPr>
       </w:pPr>
-      <w:r>
-        <w:rPr>
-          <w:rFonts w:cstheme="minorHAnsi"/>
-          <w:sz w:val="24"/>
-          <w:szCs w:val="24"/>
-        </w:rPr>
-        <w:t>Then I tried the same model and doubled the number of classes to 64 dog breeds and still managed to get very descent accuracy scores.</w:t>
+    </w:p>
+    <w:p>
+      <w:pPr>
+        <w:ind w:left="1440" w:firstLine="720"/>
+        <w:rPr>
+          <w:noProof/>
+          <w:lang w:bidi="bn-IN"/>
+        </w:rPr>
+      </w:pPr>
+      <w:r>
+        <w:rPr>
+          <w:rFonts w:cstheme="minorHAnsi"/>
+          <w:b/>
+          <w:bCs/>
+          <w:sz w:val="24"/>
+          <w:szCs w:val="24"/>
+        </w:rPr>
+        <w:t xml:space="preserve">Test Accuracy </w:t>
+      </w:r>
+      <w:r>
+        <w:rPr>
+          <w:rFonts w:cstheme="minorHAnsi"/>
+          <w:b/>
+          <w:bCs/>
+          <w:sz w:val="24"/>
+          <w:szCs w:val="24"/>
+        </w:rPr>
+        <w:t>with 115</w:t>
+      </w:r>
+      <w:r>
+        <w:rPr>
+          <w:rFonts w:cstheme="minorHAnsi"/>
+          <w:b/>
+          <w:bCs/>
+          <w:sz w:val="24"/>
+          <w:szCs w:val="24"/>
+        </w:rPr>
+        <w:t xml:space="preserve"> dog Breeds: 97.12 %</w:t>
+      </w:r>
+    </w:p>
+    <w:p>
+      <w:pPr>
+        <w:rPr>
+          <w:rFonts w:cstheme="minorHAnsi"/>
+          <w:color w:val="000000" w:themeColor="text1"/>
+          <w:sz w:val="24"/>
+          <w:szCs w:val="24"/>
+        </w:rPr>
+      </w:pPr>
+      <w:r>
+        <w:rPr>
+          <w:noProof/>
+          <w:lang w:bidi="bn-IN"/>
+        </w:rPr>
+        <w:drawing>
+          <wp:inline distT="0" distB="0" distL="0" distR="0" wp14:anchorId="783A7383" wp14:editId="6EC0247F">
+            <wp:extent cx="5943600" cy="5638165"/>
+            <wp:effectExtent l="0" t="0" r="0" b="635"/>
+            <wp:docPr id="15" name="Picture 15"/>
+            <wp:cNvGraphicFramePr>
+              <a:graphicFrameLocks xmlns:a="http://schemas.openxmlformats.org/drawingml/2006/main" noChangeAspect="1"/>
+            </wp:cNvGraphicFramePr>
+            <a:graphic xmlns:a="http://schemas.openxmlformats.org/drawingml/2006/main">
+              <a:graphicData uri="http://schemas.openxmlformats.org/drawingml/2006/picture">
+                <pic:pic xmlns:pic="http://schemas.openxmlformats.org/drawingml/2006/picture">
+                  <pic:nvPicPr>
+                    <pic:cNvPr id="1" name=""/>
+                    <pic:cNvPicPr/>
+                  </pic:nvPicPr>
+                  <pic:blipFill>
+                    <a:blip r:embed="rId14"/>
+                    <a:stretch>
+                      <a:fillRect/>
+                    </a:stretch>
+                  </pic:blipFill>
+                  <pic:spPr>
+                    <a:xfrm>
+                      <a:off x="0" y="0"/>
+                      <a:ext cx="5943600" cy="5638165"/>
+                    </a:xfrm>
+                    <a:prstGeom prst="rect">
+                      <a:avLst/>
+                    </a:prstGeom>
+                  </pic:spPr>
+                </pic:pic>
+              </a:graphicData>
+            </a:graphic>
+          </wp:inline>
+        </w:drawing>
+      </w:r>
+    </w:p>
+    <w:p>
+      <w:pPr>
+        <w:jc w:val="center"/>
+        <w:rPr>
+          <w:rFonts w:cstheme="minorHAnsi"/>
+          <w:sz w:val="24"/>
+          <w:szCs w:val="24"/>
+        </w:rPr>
+      </w:pPr>
+      <w:r>
+        <w:rPr>
+          <w:rFonts w:cstheme="minorHAnsi"/>
+          <w:b/>
+          <w:bCs/>
+          <w:sz w:val="24"/>
+          <w:szCs w:val="24"/>
+        </w:rPr>
+        <w:t xml:space="preserve">              </w:t>
+      </w:r>
+      <w:r>
+        <w:rPr>
+          <w:rFonts w:cstheme="minorHAnsi"/>
+          <w:b/>
+          <w:bCs/>
+          <w:sz w:val="24"/>
+          <w:szCs w:val="24"/>
+        </w:rPr>
+        <w:t xml:space="preserve">     </w:t>
+      </w:r>
+      <w:r>
+        <w:rPr>
+          <w:rFonts w:cstheme="minorHAnsi"/>
+          <w:b/>
+          <w:bCs/>
+          <w:sz w:val="24"/>
+          <w:szCs w:val="24"/>
+        </w:rPr>
+        <w:t>Figure: 4</w:t>
+      </w:r>
+      <w:r>
+        <w:rPr>
+          <w:rFonts w:cstheme="minorHAnsi"/>
+          <w:sz w:val="24"/>
+          <w:szCs w:val="24"/>
+        </w:rPr>
+        <w:t xml:space="preserve"> </w:t>
+      </w:r>
+      <w:r>
+        <w:rPr>
+          <w:rFonts w:cstheme="minorHAnsi"/>
+          <w:sz w:val="24"/>
+          <w:szCs w:val="24"/>
+        </w:rPr>
+        <w:t xml:space="preserve">Confusion Matrix showing results of </w:t>
+      </w:r>
+      <w:r>
+        <w:rPr>
+          <w:rFonts w:cstheme="minorHAnsi"/>
+          <w:sz w:val="24"/>
+          <w:szCs w:val="24"/>
+        </w:rPr>
+        <w:t>classification between 115</w:t>
+      </w:r>
+      <w:r>
+        <w:rPr>
+          <w:rFonts w:cstheme="minorHAnsi"/>
+          <w:sz w:val="24"/>
+          <w:szCs w:val="24"/>
+        </w:rPr>
+        <w:t xml:space="preserve"> </w:t>
+      </w:r>
+      <w:r>
+        <w:rPr>
+          <w:rFonts w:cstheme="minorHAnsi"/>
+          <w:sz w:val="24"/>
+          <w:szCs w:val="24"/>
+        </w:rPr>
+        <w:t xml:space="preserve">         </w:t>
+      </w:r>
+      <w:r>
+        <w:rPr>
+          <w:rFonts w:cstheme="minorHAnsi"/>
+          <w:sz w:val="24"/>
+          <w:szCs w:val="24"/>
+        </w:rPr>
+        <w:t>dog breeds using a pre-trained model as a base.</w:t>
       </w:r>
     </w:p>
     <w:p>
@@ -2197,15 +2896,6 @@
           <w:szCs w:val="24"/>
         </w:rPr>
       </w:pPr>
-      <w:r>
-        <w:rPr>
-          <w:rFonts w:cstheme="minorHAnsi"/>
-          <w:color w:val="FF0000"/>
-          <w:sz w:val="24"/>
-          <w:szCs w:val="24"/>
-        </w:rPr>
-        <w:t>[64 dog Transfer Learning]</w:t>
-      </w:r>
     </w:p>
     <w:p>
       <w:pPr>
@@ -2213,10 +2903,515 @@
         <w:ind w:left="1080"/>
         <w:rPr>
           <w:rFonts w:cstheme="minorHAnsi"/>
-          <w:sz w:val="24"/>
-          <w:szCs w:val="24"/>
-        </w:rPr>
-      </w:pPr>
+          <w:color w:val="000000" w:themeColor="text1"/>
+          <w:sz w:val="24"/>
+          <w:szCs w:val="24"/>
+        </w:rPr>
+      </w:pPr>
+      <w:r>
+        <w:rPr>
+          <w:rFonts w:cstheme="minorHAnsi"/>
+          <w:sz w:val="24"/>
+          <w:szCs w:val="24"/>
+        </w:rPr>
+        <w:t xml:space="preserve">In the confusion matrix above, we are able to see a nice diagonal deep strip showing a lot of the dogs were being classified correctly in the test dataset. But I believed the </w:t>
+      </w:r>
+      <w:r>
+        <w:rPr>
+          <w:rFonts w:cstheme="minorHAnsi"/>
+          <w:sz w:val="24"/>
+          <w:szCs w:val="24"/>
+        </w:rPr>
+        <w:lastRenderedPageBreak/>
+        <w:t xml:space="preserve">58 % accuracy rate could definitely be improved upon. A look at the training vs validation scores during training showed the model was beginning to </w:t>
+      </w:r>
+      <w:proofErr w:type="spellStart"/>
+      <w:r>
+        <w:rPr>
+          <w:rFonts w:cstheme="minorHAnsi"/>
+          <w:sz w:val="24"/>
+          <w:szCs w:val="24"/>
+        </w:rPr>
+        <w:t>overfit</w:t>
+      </w:r>
+      <w:proofErr w:type="spellEnd"/>
+      <w:r>
+        <w:rPr>
+          <w:rFonts w:cstheme="minorHAnsi"/>
+          <w:sz w:val="24"/>
+          <w:szCs w:val="24"/>
+        </w:rPr>
+        <w:t xml:space="preserve"> as shown in </w:t>
+      </w:r>
+      <w:r>
+        <w:rPr>
+          <w:rFonts w:cstheme="minorHAnsi"/>
+          <w:color w:val="FF0000"/>
+          <w:sz w:val="24"/>
+          <w:szCs w:val="24"/>
+        </w:rPr>
+        <w:t>Figure X</w:t>
+      </w:r>
+      <w:r>
+        <w:rPr>
+          <w:rFonts w:cstheme="minorHAnsi"/>
+          <w:color w:val="FF0000"/>
+          <w:sz w:val="24"/>
+          <w:szCs w:val="24"/>
+        </w:rPr>
+        <w:t xml:space="preserve"> </w:t>
+      </w:r>
+      <w:r>
+        <w:rPr>
+          <w:rFonts w:cstheme="minorHAnsi"/>
+          <w:color w:val="000000" w:themeColor="text1"/>
+          <w:sz w:val="24"/>
+          <w:szCs w:val="24"/>
+        </w:rPr>
+        <w:t>below.</w:t>
+      </w:r>
+    </w:p>
+    <w:p>
+      <w:pPr>
+        <w:pStyle w:val="ListParagraph"/>
+        <w:ind w:left="1080"/>
+        <w:rPr>
+          <w:rFonts w:cstheme="minorHAnsi"/>
+          <w:color w:val="000000" w:themeColor="text1"/>
+          <w:sz w:val="24"/>
+          <w:szCs w:val="24"/>
+        </w:rPr>
+      </w:pPr>
+    </w:p>
+    <w:p>
+      <w:pPr>
+        <w:rPr>
+          <w:rFonts w:cstheme="minorHAnsi"/>
+          <w:color w:val="000000" w:themeColor="text1"/>
+          <w:sz w:val="24"/>
+          <w:szCs w:val="24"/>
+        </w:rPr>
+      </w:pPr>
+      <w:r>
+        <w:rPr>
+          <w:noProof/>
+          <w:lang w:bidi="bn-IN"/>
+        </w:rPr>
+        <mc:AlternateContent>
+          <mc:Choice Requires="wps">
+            <w:drawing>
+              <wp:anchor distT="0" distB="0" distL="114300" distR="114300" simplePos="0" relativeHeight="251661312" behindDoc="0" locked="0" layoutInCell="1" allowOverlap="1" wp14:anchorId="56B09CB6" wp14:editId="2D6F5EFF">
+                <wp:simplePos x="0" y="0"/>
+                <wp:positionH relativeFrom="margin">
+                  <wp:posOffset>5429250</wp:posOffset>
+                </wp:positionH>
+                <wp:positionV relativeFrom="paragraph">
+                  <wp:posOffset>180975</wp:posOffset>
+                </wp:positionV>
+                <wp:extent cx="1504950" cy="904875"/>
+                <wp:effectExtent l="0" t="0" r="0" b="9525"/>
+                <wp:wrapNone/>
+                <wp:docPr id="20" name="Text Box 20"/>
+                <wp:cNvGraphicFramePr/>
+                <a:graphic xmlns:a="http://schemas.openxmlformats.org/drawingml/2006/main">
+                  <a:graphicData uri="http://schemas.microsoft.com/office/word/2010/wordprocessingShape">
+                    <wps:wsp>
+                      <wps:cNvSpPr txBox="1"/>
+                      <wps:spPr>
+                        <a:xfrm>
+                          <a:off x="0" y="0"/>
+                          <a:ext cx="1504950" cy="904875"/>
+                        </a:xfrm>
+                        <a:prstGeom prst="rect">
+                          <a:avLst/>
+                        </a:prstGeom>
+                        <a:solidFill>
+                          <a:schemeClr val="lt1"/>
+                        </a:solidFill>
+                        <a:ln w="6350">
+                          <a:noFill/>
+                        </a:ln>
+                        <a:effectLst/>
+                      </wps:spPr>
+                      <wps:style>
+                        <a:lnRef idx="0">
+                          <a:schemeClr val="accent1"/>
+                        </a:lnRef>
+                        <a:fillRef idx="0">
+                          <a:schemeClr val="accent1"/>
+                        </a:fillRef>
+                        <a:effectRef idx="0">
+                          <a:schemeClr val="accent1"/>
+                        </a:effectRef>
+                        <a:fontRef idx="minor">
+                          <a:schemeClr val="dk1"/>
+                        </a:fontRef>
+                      </wps:style>
+                      <wps:txbx>
+                        <w:txbxContent>
+                          <w:p>
+                            <w:r>
+                              <w:t xml:space="preserve">Training score &amp; Validation scores diverging showing signs of </w:t>
+                            </w:r>
+                            <w:proofErr w:type="spellStart"/>
+                            <w:r>
+                              <w:t>overfit</w:t>
+                            </w:r>
+                            <w:proofErr w:type="spellEnd"/>
+                            <w:r>
+                              <w:t xml:space="preserve"> model.</w:t>
+                            </w:r>
+                          </w:p>
+                        </w:txbxContent>
+                      </wps:txbx>
+                      <wps:bodyPr rot="0" spcFirstLastPara="0" vertOverflow="overflow" horzOverflow="overflow" vert="horz" wrap="square" lIns="91440" tIns="45720" rIns="91440" bIns="45720" numCol="1" spcCol="0" rtlCol="0" fromWordArt="0" anchor="t" anchorCtr="0" forceAA="0" compatLnSpc="1">
+                        <a:prstTxWarp prst="textNoShape">
+                          <a:avLst/>
+                        </a:prstTxWarp>
+                        <a:noAutofit/>
+                      </wps:bodyPr>
+                    </wps:wsp>
+                  </a:graphicData>
+                </a:graphic>
+                <wp14:sizeRelH relativeFrom="margin">
+                  <wp14:pctWidth>0</wp14:pctWidth>
+                </wp14:sizeRelH>
+                <wp14:sizeRelV relativeFrom="margin">
+                  <wp14:pctHeight>0</wp14:pctHeight>
+                </wp14:sizeRelV>
+              </wp:anchor>
+            </w:drawing>
+          </mc:Choice>
+          <mc:Fallback>
+            <w:pict>
+              <v:shapetype w14:anchorId="56B09CB6" id="_x0000_t202" coordsize="21600,21600" o:spt="202" path="m,l,21600r21600,l21600,xe">
+                <v:stroke joinstyle="miter"/>
+                <v:path gradientshapeok="t" o:connecttype="rect"/>
+              </v:shapetype>
+              <v:shape id="Text Box 20" o:spid="_x0000_s1026" type="#_x0000_t202" style="position:absolute;margin-left:427.5pt;margin-top:14.25pt;width:118.5pt;height:71.25pt;z-index:251661312;visibility:visible;mso-wrap-style:square;mso-width-percent:0;mso-height-percent:0;mso-wrap-distance-left:9pt;mso-wrap-distance-top:0;mso-wrap-distance-right:9pt;mso-wrap-distance-bottom:0;mso-position-horizontal:absolute;mso-position-horizontal-relative:margin;mso-position-vertical:absolute;mso-position-vertical-relative:text;mso-width-percent:0;mso-height-percent:0;mso-width-relative:margin;mso-height-relative:margin;v-text-anchor:top" o:gfxdata="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" fillcolor="white [3201]" stroked="f" strokeweight=".5pt">
+                <v:textbox>
+                  <w:txbxContent>
+                    <w:p>
+                      <w:r>
+                        <w:t xml:space="preserve">Training score &amp; Validation scores diverging showing signs of </w:t>
+                      </w:r>
+                      <w:proofErr w:type="spellStart"/>
+                      <w:r>
+                        <w:t>overfit</w:t>
+                      </w:r>
+                      <w:proofErr w:type="spellEnd"/>
+                      <w:r>
+                        <w:t xml:space="preserve"> model.</w:t>
+                      </w:r>
+                    </w:p>
+                  </w:txbxContent>
+                </v:textbox>
+                <w10:wrap anchorx="margin"/>
+              </v:shape>
+            </w:pict>
+          </mc:Fallback>
+        </mc:AlternateContent>
+      </w:r>
+      <w:r>
+        <w:rPr>
+          <w:noProof/>
+          <w:lang w:bidi="bn-IN"/>
+        </w:rPr>
+        <mc:AlternateContent>
+          <mc:Choice Requires="wps">
+            <w:drawing>
+              <wp:anchor distT="0" distB="0" distL="114300" distR="114300" simplePos="0" relativeHeight="251660288" behindDoc="0" locked="0" layoutInCell="1" allowOverlap="1" wp14:anchorId="4B541639" wp14:editId="4CB40B23">
+                <wp:simplePos x="0" y="0"/>
+                <wp:positionH relativeFrom="column">
+                  <wp:posOffset>5124450</wp:posOffset>
+                </wp:positionH>
+                <wp:positionV relativeFrom="paragraph">
+                  <wp:posOffset>733425</wp:posOffset>
+                </wp:positionV>
+                <wp:extent cx="295275" cy="390525"/>
+                <wp:effectExtent l="38100" t="0" r="28575" b="47625"/>
+                <wp:wrapNone/>
+                <wp:docPr id="19" name="Straight Arrow Connector 19"/>
+                <wp:cNvGraphicFramePr/>
+                <a:graphic xmlns:a="http://schemas.openxmlformats.org/drawingml/2006/main">
+                  <a:graphicData uri="http://schemas.microsoft.com/office/word/2010/wordprocessingShape">
+                    <wps:wsp>
+                      <wps:cNvCnPr/>
+                      <wps:spPr>
+                        <a:xfrm flipH="1">
+                          <a:off x="0" y="0"/>
+                          <a:ext cx="295275" cy="390525"/>
+                        </a:xfrm>
+                        <a:prstGeom prst="straightConnector1">
+                          <a:avLst/>
+                        </a:prstGeom>
+                        <a:ln>
+                          <a:tailEnd type="triangle"/>
+                        </a:ln>
+                      </wps:spPr>
+                      <wps:style>
+                        <a:lnRef idx="1">
+                          <a:schemeClr val="accent1"/>
+                        </a:lnRef>
+                        <a:fillRef idx="0">
+                          <a:schemeClr val="accent1"/>
+                        </a:fillRef>
+                        <a:effectRef idx="0">
+                          <a:schemeClr val="accent1"/>
+                        </a:effectRef>
+                        <a:fontRef idx="minor">
+                          <a:schemeClr val="tx1"/>
+                        </a:fontRef>
+                      </wps:style>
+                      <wps:bodyPr/>
+                    </wps:wsp>
+                  </a:graphicData>
+                </a:graphic>
+                <wp14:sizeRelH relativeFrom="margin">
+                  <wp14:pctWidth>0</wp14:pctWidth>
+                </wp14:sizeRelH>
+                <wp14:sizeRelV relativeFrom="margin">
+                  <wp14:pctHeight>0</wp14:pctHeight>
+                </wp14:sizeRelV>
+              </wp:anchor>
+            </w:drawing>
+          </mc:Choice>
+          <mc:Fallback>
+            <w:pict>
+              <v:shapetype w14:anchorId="75FB72FD" id="_x0000_t32" coordsize="21600,21600" o:spt="32" o:oned="t" path="m,l21600,21600e" filled="f">
+                <v:path arrowok="t" fillok="f" o:connecttype="none"/>
+                <o:lock v:ext="edit" shapetype="t"/>
+              </v:shapetype>
+              <v:shape id="Straight Arrow Connector 19" o:spid="_x0000_s1026" type="#_x0000_t32" style="position:absolute;margin-left:403.5pt;margin-top:57.75pt;width:23.25pt;height:30.75pt;flip:x;z-index:251660288;visibility:visible;mso-wrap-style:square;mso-width-percent:0;mso-height-percent:0;mso-wrap-distance-left:9pt;mso-wrap-distance-top:0;mso-wrap-distance-right:9pt;mso-wrap-distance-bottom:0;mso-position-horizontal:absolute;mso-position-horizontal-relative:text;mso-position-vertical:absolute;mso-position-vertical-relative:text;mso-width-percent:0;mso-height-percent:0;mso-width-relative:margin;mso-height-relative:margin" o:gfxdata="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" strokecolor="#4472c4 [3204]" strokeweight=".5pt">
+                <v:stroke endarrow="block" joinstyle="miter"/>
+              </v:shape>
+            </w:pict>
+          </mc:Fallback>
+        </mc:AlternateContent>
+      </w:r>
+      <w:r>
+        <w:rPr>
+          <w:noProof/>
+          <w:lang w:bidi="bn-IN"/>
+        </w:rPr>
+        <mc:AlternateContent>
+          <mc:Choice Requires="wps">
+            <w:drawing>
+              <wp:anchor distT="0" distB="0" distL="114300" distR="114300" simplePos="0" relativeHeight="251659264" behindDoc="0" locked="0" layoutInCell="1" allowOverlap="1" wp14:anchorId="3ABA903C" wp14:editId="00A057C1">
+                <wp:simplePos x="0" y="0"/>
+                <wp:positionH relativeFrom="column">
+                  <wp:posOffset>5210174</wp:posOffset>
+                </wp:positionH>
+                <wp:positionV relativeFrom="paragraph">
+                  <wp:posOffset>428624</wp:posOffset>
+                </wp:positionV>
+                <wp:extent cx="314325" cy="47625"/>
+                <wp:effectExtent l="19050" t="57150" r="28575" b="47625"/>
+                <wp:wrapNone/>
+                <wp:docPr id="18" name="Straight Arrow Connector 18"/>
+                <wp:cNvGraphicFramePr/>
+                <a:graphic xmlns:a="http://schemas.openxmlformats.org/drawingml/2006/main">
+                  <a:graphicData uri="http://schemas.microsoft.com/office/word/2010/wordprocessingShape">
+                    <wps:wsp>
+                      <wps:cNvCnPr/>
+                      <wps:spPr>
+                        <a:xfrm flipH="1" flipV="1">
+                          <a:off x="0" y="0"/>
+                          <a:ext cx="314325" cy="47625"/>
+                        </a:xfrm>
+                        <a:prstGeom prst="straightConnector1">
+                          <a:avLst/>
+                        </a:prstGeom>
+                        <a:ln>
+                          <a:tailEnd type="triangle"/>
+                        </a:ln>
+                      </wps:spPr>
+                      <wps:style>
+                        <a:lnRef idx="1">
+                          <a:schemeClr val="accent1"/>
+                        </a:lnRef>
+                        <a:fillRef idx="0">
+                          <a:schemeClr val="accent1"/>
+                        </a:fillRef>
+                        <a:effectRef idx="0">
+                          <a:schemeClr val="accent1"/>
+                        </a:effectRef>
+                        <a:fontRef idx="minor">
+                          <a:schemeClr val="tx1"/>
+                        </a:fontRef>
+                      </wps:style>
+                      <wps:bodyPr/>
+                    </wps:wsp>
+                  </a:graphicData>
+                </a:graphic>
+                <wp14:sizeRelH relativeFrom="margin">
+                  <wp14:pctWidth>0</wp14:pctWidth>
+                </wp14:sizeRelH>
+                <wp14:sizeRelV relativeFrom="margin">
+                  <wp14:pctHeight>0</wp14:pctHeight>
+                </wp14:sizeRelV>
+              </wp:anchor>
+            </w:drawing>
+          </mc:Choice>
+          <mc:Fallback>
+            <w:pict>
+              <v:shape w14:anchorId="652EFCD5" id="Straight Arrow Connector 18" o:spid="_x0000_s1026" type="#_x0000_t32" style="position:absolute;margin-left:410.25pt;margin-top:33.75pt;width:24.75pt;height:3.75pt;flip:x y;z-index:251659264;visibility:visible;mso-wrap-style:square;mso-width-percent:0;mso-height-percent:0;mso-wrap-distance-left:9pt;mso-wrap-distance-top:0;mso-wrap-distance-right:9pt;mso-wrap-distance-bottom:0;mso-position-horizontal:absolute;mso-position-horizontal-relative:text;mso-position-vertical:absolute;mso-position-vertical-relative:text;mso-width-percent:0;mso-height-percent:0;mso-width-relative:margin;mso-height-relative:margin" o:gfxdata="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" strokecolor="#4472c4 [3204]" strokeweight=".5pt">
+                <v:stroke endarrow="block" joinstyle="miter"/>
+              </v:shape>
+            </w:pict>
+          </mc:Fallback>
+        </mc:AlternateContent>
+      </w:r>
+      <w:r>
+        <w:rPr>
+          <w:noProof/>
+          <w:lang w:bidi="bn-IN"/>
+        </w:rPr>
+        <w:t xml:space="preserve">                              </w:t>
+      </w:r>
+      <w:r>
+        <w:rPr>
+          <w:noProof/>
+          <w:lang w:bidi="bn-IN"/>
+        </w:rPr>
+        <w:drawing>
+          <wp:inline distT="0" distB="0" distL="0" distR="0" wp14:anchorId="3AB31BA1" wp14:editId="13F3A416">
+            <wp:extent cx="4507566" cy="4391025"/>
+            <wp:effectExtent l="0" t="0" r="7620" b="0"/>
+            <wp:docPr id="17" name="Picture 17"/>
+            <wp:cNvGraphicFramePr>
+              <a:graphicFrameLocks xmlns:a="http://schemas.openxmlformats.org/drawingml/2006/main" noChangeAspect="1"/>
+            </wp:cNvGraphicFramePr>
+            <a:graphic xmlns:a="http://schemas.openxmlformats.org/drawingml/2006/main">
+              <a:graphicData uri="http://schemas.openxmlformats.org/drawingml/2006/picture">
+                <pic:pic xmlns:pic="http://schemas.openxmlformats.org/drawingml/2006/picture">
+                  <pic:nvPicPr>
+                    <pic:cNvPr id="1" name=""/>
+                    <pic:cNvPicPr/>
+                  </pic:nvPicPr>
+                  <pic:blipFill>
+                    <a:blip r:embed="rId15"/>
+                    <a:stretch>
+                      <a:fillRect/>
+                    </a:stretch>
+                  </pic:blipFill>
+                  <pic:spPr>
+                    <a:xfrm>
+                      <a:off x="0" y="0"/>
+                      <a:ext cx="4529762" cy="4412647"/>
+                    </a:xfrm>
+                    <a:prstGeom prst="rect">
+                      <a:avLst/>
+                    </a:prstGeom>
+                  </pic:spPr>
+                </pic:pic>
+              </a:graphicData>
+            </a:graphic>
+          </wp:inline>
+        </w:drawing>
+      </w:r>
+    </w:p>
+    <w:p>
+      <w:pPr>
+        <w:jc w:val="center"/>
+        <w:rPr>
+          <w:rFonts w:cstheme="minorHAnsi"/>
+          <w:sz w:val="24"/>
+          <w:szCs w:val="24"/>
+        </w:rPr>
+      </w:pPr>
+      <w:r>
+        <w:rPr>
+          <w:rFonts w:cstheme="minorHAnsi"/>
+          <w:b/>
+          <w:bCs/>
+          <w:sz w:val="24"/>
+          <w:szCs w:val="24"/>
+        </w:rPr>
+        <w:t xml:space="preserve">                   </w:t>
+      </w:r>
+      <w:r>
+        <w:rPr>
+          <w:rFonts w:cstheme="minorHAnsi"/>
+          <w:b/>
+          <w:bCs/>
+          <w:sz w:val="24"/>
+          <w:szCs w:val="24"/>
+        </w:rPr>
+        <w:t>F</w:t>
+      </w:r>
+      <w:r>
+        <w:rPr>
+          <w:rFonts w:cstheme="minorHAnsi"/>
+          <w:b/>
+          <w:bCs/>
+          <w:sz w:val="24"/>
+          <w:szCs w:val="24"/>
+        </w:rPr>
+        <w:t xml:space="preserve">igure: 5 </w:t>
+      </w:r>
+      <w:r>
+        <w:rPr>
+          <w:rFonts w:cstheme="minorHAnsi"/>
+          <w:sz w:val="24"/>
+          <w:szCs w:val="24"/>
+        </w:rPr>
+        <w:t>Training vs Validation scores during training showing signs of overfitting</w:t>
+      </w:r>
+    </w:p>
+    <w:p>
+      <w:pPr>
+        <w:ind w:left="720"/>
+        <w:rPr>
+          <w:rFonts w:cstheme="minorHAnsi"/>
+          <w:sz w:val="24"/>
+          <w:szCs w:val="24"/>
+        </w:rPr>
+      </w:pPr>
+      <w:r>
+        <w:rPr>
+          <w:rFonts w:cstheme="minorHAnsi"/>
+          <w:sz w:val="24"/>
+          <w:szCs w:val="24"/>
+        </w:rPr>
+        <w:t xml:space="preserve">So I add a batch normalization layer and a drop out layer to try to reduce the </w:t>
+      </w:r>
+      <w:proofErr w:type="spellStart"/>
+      <w:r>
+        <w:rPr>
+          <w:rFonts w:cstheme="minorHAnsi"/>
+          <w:sz w:val="24"/>
+          <w:szCs w:val="24"/>
+        </w:rPr>
+        <w:t>overfit</w:t>
+      </w:r>
+      <w:proofErr w:type="spellEnd"/>
+      <w:r>
+        <w:rPr>
+          <w:rFonts w:cstheme="minorHAnsi"/>
+          <w:sz w:val="24"/>
+          <w:szCs w:val="24"/>
+        </w:rPr>
+        <w:t xml:space="preserve"> and decreased the number of layers in the pre-trained model that I was allowing the new data to train. Having done these I also increased the number of epochs I was training with because I expect the model to start to over fit at a much later time now that I have added the measures to reduce the level of overfitting.</w:t>
+      </w:r>
+    </w:p>
+    <w:p>
+      <w:pPr>
+        <w:ind w:left="720"/>
+        <w:rPr>
+          <w:rFonts w:cstheme="minorHAnsi"/>
+          <w:sz w:val="24"/>
+          <w:szCs w:val="24"/>
+        </w:rPr>
+      </w:pPr>
+      <w:r>
+        <w:rPr>
+          <w:rFonts w:cstheme="minorHAnsi"/>
+          <w:sz w:val="24"/>
+          <w:szCs w:val="24"/>
+        </w:rPr>
+        <w:t>With the new setup I was able to achieve much better results with accuracy rates of around X percent. The figure below shows the results of running the model on test data for 115 breeds of dogs.</w:t>
+      </w:r>
     </w:p>
     <w:p>
       <w:pPr>
@@ -2261,6 +3456,7 @@
           <w:sz w:val="24"/>
           <w:szCs w:val="24"/>
         </w:rPr>
+        <w:lastRenderedPageBreak/>
         <w:t>Conclusion</w:t>
       </w:r>
     </w:p>
@@ -2318,43 +3514,17 @@
           <w:sz w:val="24"/>
           <w:szCs w:val="24"/>
         </w:rPr>
-        <w:t xml:space="preserve">detecting all dog breeds which would number in the hundreds we need much larger models with more layers and parameters. We would also need a lot of training data to train such a model. In those </w:t>
-      </w:r>
-      <w:proofErr w:type="gramStart"/>
-      <w:r>
-        <w:rPr>
-          <w:rFonts w:cstheme="minorHAnsi"/>
-          <w:sz w:val="24"/>
-          <w:szCs w:val="24"/>
-        </w:rPr>
-        <w:t>cases</w:t>
-      </w:r>
-      <w:proofErr w:type="gramEnd"/>
-      <w:r>
-        <w:rPr>
-          <w:rFonts w:cstheme="minorHAnsi"/>
-          <w:sz w:val="24"/>
-          <w:szCs w:val="24"/>
-        </w:rPr>
-        <w:t xml:space="preserve"> I was able to demonstrate that transfer learning is probably the best way to solve it where the model is already pre-trained and we don’t have to retrain all the parameters ourselves. And the improvement on the results with transfer learning demonstrates that. I will </w:t>
-      </w:r>
-      <w:proofErr w:type="gramStart"/>
-      <w:r>
-        <w:rPr>
-          <w:rFonts w:cstheme="minorHAnsi"/>
-          <w:sz w:val="24"/>
-          <w:szCs w:val="24"/>
-        </w:rPr>
-        <w:t>definitely continue</w:t>
-      </w:r>
-      <w:proofErr w:type="gramEnd"/>
-      <w:r>
-        <w:rPr>
-          <w:rFonts w:cstheme="minorHAnsi"/>
-          <w:sz w:val="24"/>
-          <w:szCs w:val="24"/>
-        </w:rPr>
-        <w:t xml:space="preserve"> to build on this and hopefully manage to get to a point where the breed detection system will be able to detect any dog from just one image of the dog. I believe if I get a good enough model to transfer parameters from and train it with enough additional dog images, that goal can be achieved.</w:t>
+        <w:t>detecting all dog breeds which would number in the hundreds we need much larger models with more layers and parameters. We would also need a lot of training data to train such a model. In those cases I was able to demonstrate that transfer learning is probably the best way to solve it where the model is already pre-trained and we don’t have to retrain all the parameters ourselves. And the improvement on the results with transfer learning demonstrates that. I will definitely continue to build on this and hopefully manage to get to a point where the breed detection system will be able to detect any dog from just one image of the dog. I believe if I get a good enough model to transfer parameters from and train it with enough additional</w:t>
+      </w:r>
+      <w:bookmarkStart w:id="0" w:name="_GoBack"/>
+      <w:bookmarkEnd w:id="0"/>
+      <w:r>
+        <w:rPr>
+          <w:rFonts w:cstheme="minorHAnsi"/>
+          <w:sz w:val="24"/>
+          <w:szCs w:val="24"/>
+        </w:rPr>
+        <w:t xml:space="preserve"> dog images, that goal can be achieved.</w:t>
       </w:r>
       <w:r>
         <w:rPr>
@@ -2421,7 +3591,7 @@
 </file>
 
 <file path=word/numbering.xml><?xml version="1.0" encoding="utf-8"?>
-<w:numbering xmlns:wpc="http://schemas.microsoft.com/office/word/2010/wordprocessingCanvas" xmlns:cx="http://schemas.microsoft.com/office/drawing/2014/chartex" xmlns:cx1="http://schemas.microsoft.com/office/drawing/2015/9/8/chartex" xmlns:cx2="http://schemas.microsoft.com/office/drawing/2015/10/21/chartex" xmlns:cx3="http://schemas.microsoft.com/office/drawing/2016/5/9/chartex" xmlns:cx4="http://schemas.microsoft.com/office/drawing/2016/5/10/chartex" xmlns:cx5="http://schemas.microsoft.com/office/drawing/2016/5/11/chartex" xmlns:cx6="http://schemas.microsoft.com/office/drawing/2016/5/12/chartex" xmlns:cx7="http://schemas.microsoft.com/office/drawing/2016/5/13/chartex" xmlns:cx8="http://schemas.microsoft.com/office/drawing/2016/5/14/chartex" xmlns:mc="http://schemas.openxmlformats.org/markup-compatibility/2006" xmlns:aink="http://schemas.microsoft.com/office/drawing/2016/ink" xmlns:am3d="http://schemas.microsoft.com/office/drawing/2017/model3d" xmlns:o="urn:schemas-microsoft-com:office:office" xmlns:r="http://schemas.openxmlformats.org/officeDocument/2006/relationships" xmlns:m="http://schemas.openxmlformats.org/officeDocument/2006/math" xmlns:v="urn:schemas-microsoft-com:vml" xmlns:wp14="http://schemas.microsoft.com/office/word/2010/wordprocessingDrawing" xmlns:wp="http://schemas.openxmlformats.org/drawingml/2006/wordprocessingDrawing" xmlns:w10="urn:schemas-microsoft-com:office:word" xmlns:w="http://schemas.openxmlformats.org/wordprocessingml/2006/main" xmlns:w14="http://schemas.microsoft.com/office/word/2010/wordml" xmlns:w15="http://schemas.microsoft.com/office/word/2012/wordml" xmlns:w16cid="http://schemas.microsoft.com/office/word/2016/wordml/cid" xmlns:w16se="http://schemas.microsoft.com/office/word/2015/wordml/symex" xmlns:wpg="http://schemas.microsoft.com/office/word/2010/wordprocessingGroup" xmlns:wpi="http://schemas.microsoft.com/office/word/2010/wordprocessingInk" xmlns:wne="http://schemas.microsoft.com/office/word/2006/wordml" xmlns:wps="http://schemas.microsoft.com/office/word/2010/wordprocessingShape" mc:Ignorable="w14 w15 w16se w16cid wp14">
+<w:numbering xmlns:wpc="http://schemas.microsoft.com/office/word/2010/wordprocessingCanvas" xmlns:mc="http://schemas.openxmlformats.org/markup-compatibility/2006" xmlns:o="urn:schemas-microsoft-com:office:office" xmlns:r="http://schemas.openxmlformats.org/officeDocument/2006/relationships" xmlns:m="http://schemas.openxmlformats.org/officeDocument/2006/math" xmlns:v="urn:schemas-microsoft-com:vml" xmlns:wp14="http://schemas.microsoft.com/office/word/2010/wordprocessingDrawing" xmlns:wp="http://schemas.openxmlformats.org/drawingml/2006/wordprocessingDrawing" xmlns:w10="urn:schemas-microsoft-com:office:word" xmlns:w="http://schemas.openxmlformats.org/wordprocessingml/2006/main" xmlns:w14="http://schemas.microsoft.com/office/word/2010/wordml" xmlns:w15="http://schemas.microsoft.com/office/word/2012/wordml" xmlns:wpg="http://schemas.microsoft.com/office/word/2010/wordprocessingGroup" xmlns:wpi="http://schemas.microsoft.com/office/word/2010/wordprocessingInk" xmlns:wne="http://schemas.microsoft.com/office/word/2006/wordml" xmlns:wps="http://schemas.microsoft.com/office/word/2010/wordprocessingShape" mc:Ignorable="w14 w15 wp14">
   <w:abstractNum w:abstractNumId="0" w15:restartNumberingAfterBreak="0">
     <w:nsid w:val="04F569EB"/>
     <w:multiLevelType w:val="multilevel"/>
@@ -3058,7 +4228,7 @@
 </file>
 
 <file path=word/styles.xml><?xml version="1.0" encoding="utf-8"?>
-<w:styles xmlns:mc="http://schemas.openxmlformats.org/markup-compatibility/2006" xmlns:r="http://schemas.openxmlformats.org/officeDocument/2006/relationships" xmlns:w="http://schemas.openxmlformats.org/wordprocessingml/2006/main" xmlns:w14="http://schemas.microsoft.com/office/word/2010/wordml" xmlns:w15="http://schemas.microsoft.com/office/word/2012/wordml" xmlns:w16cid="http://schemas.microsoft.com/office/word/2016/wordml/cid" xmlns:w16se="http://schemas.microsoft.com/office/word/2015/wordml/symex" mc:Ignorable="w14 w15 w16se w16cid">
+<w:styles xmlns:mc="http://schemas.openxmlformats.org/markup-compatibility/2006" xmlns:r="http://schemas.openxmlformats.org/officeDocument/2006/relationships" xmlns:w="http://schemas.openxmlformats.org/wordprocessingml/2006/main" xmlns:w14="http://schemas.microsoft.com/office/word/2010/wordml" xmlns:w15="http://schemas.microsoft.com/office/word/2012/wordml" mc:Ignorable="w14 w15">
   <w:docDefaults>
     <w:rPrDefault>
       <w:rPr>
@@ -3074,7 +4244,7 @@
       </w:pPr>
     </w:pPrDefault>
   </w:docDefaults>
-  <w:latentStyles w:defLockedState="0" w:defUIPriority="99" w:defSemiHidden="0" w:defUnhideWhenUsed="0" w:defQFormat="0" w:count="375">
+  <w:latentStyles w:defLockedState="0" w:defUIPriority="99" w:defSemiHidden="0" w:defUnhideWhenUsed="0" w:defQFormat="0" w:count="371">
     <w:lsdException w:name="Normal" w:uiPriority="0" w:qFormat="1"/>
     <w:lsdException w:name="heading 1" w:uiPriority="9" w:qFormat="1"/>
     <w:lsdException w:name="heading 2" w:semiHidden="1" w:uiPriority="9" w:unhideWhenUsed="1" w:qFormat="1"/>
@@ -3180,6 +4350,7 @@
     <w:lsdException w:name="HTML Sample" w:semiHidden="1" w:unhideWhenUsed="1"/>
     <w:lsdException w:name="HTML Typewriter" w:semiHidden="1" w:unhideWhenUsed="1"/>
     <w:lsdException w:name="HTML Variable" w:semiHidden="1" w:unhideWhenUsed="1"/>
+    <w:lsdException w:name="Normal Table" w:semiHidden="1" w:unhideWhenUsed="1"/>
     <w:lsdException w:name="annotation subject" w:semiHidden="1" w:unhideWhenUsed="1"/>
     <w:lsdException w:name="No List" w:semiHidden="1" w:unhideWhenUsed="1"/>
     <w:lsdException w:name="Outline List 1" w:semiHidden="1" w:unhideWhenUsed="1"/>
@@ -3223,8 +4394,10 @@
     <w:lsdException w:name="Table Elegant" w:semiHidden="1" w:unhideWhenUsed="1"/>
     <w:lsdException w:name="Table Professional" w:semiHidden="1" w:unhideWhenUsed="1"/>
     <w:lsdException w:name="Table Subtle 1" w:semiHidden="1" w:unhideWhenUsed="1"/>
+    <w:lsdException w:name="Table Subtle 2" w:semiHidden="1" w:unhideWhenUsed="1"/>
     <w:lsdException w:name="Table Web 1" w:semiHidden="1" w:unhideWhenUsed="1"/>
     <w:lsdException w:name="Table Web 2" w:semiHidden="1" w:unhideWhenUsed="1"/>
+    <w:lsdException w:name="Table Web 3" w:semiHidden="1" w:unhideWhenUsed="1"/>
     <w:lsdException w:name="Balloon Text" w:semiHidden="1" w:unhideWhenUsed="1"/>
     <w:lsdException w:name="Table Grid" w:uiPriority="39"/>
     <w:lsdException w:name="Table Theme" w:semiHidden="1" w:unhideWhenUsed="1"/>
@@ -3443,10 +4616,6 @@
     <w:lsdException w:name="List Table 5 Dark Accent 6" w:uiPriority="50"/>
     <w:lsdException w:name="List Table 6 Colorful Accent 6" w:uiPriority="51"/>
     <w:lsdException w:name="List Table 7 Colorful Accent 6" w:uiPriority="52"/>
-    <w:lsdException w:name="Mention" w:semiHidden="1" w:unhideWhenUsed="1"/>
-    <w:lsdException w:name="Smart Hyperlink" w:semiHidden="1" w:unhideWhenUsed="1"/>
-    <w:lsdException w:name="Hashtag" w:semiHidden="1" w:unhideWhenUsed="1"/>
-    <w:lsdException w:name="Unresolved Mention" w:semiHidden="1" w:unhideWhenUsed="1"/>
   </w:latentStyles>
   <w:style w:type="paragraph" w:default="1" w:styleId="Normal">
     <w:name w:val="Normal"/>

--- a/Homework/FinalProject/KhanSharjilFinalProject.docx
+++ b/Homework/FinalProject/KhanSharjilFinalProject.docx
@@ -4,6 +4,7 @@
   <w:body>
     <w:p>
       <w:pPr>
+        <w:jc w:val="center"/>
         <w:rPr>
           <w:rFonts w:cstheme="minorHAnsi"/>
           <w:sz w:val="40"/>
@@ -16,7 +17,7 @@
           <w:sz w:val="40"/>
           <w:szCs w:val="40"/>
         </w:rPr>
-        <w:t xml:space="preserve">           </w:t>
+        <w:t>CS 82 F</w:t>
       </w:r>
       <w:r>
         <w:rPr>
@@ -24,7 +25,7 @@
           <w:sz w:val="40"/>
           <w:szCs w:val="40"/>
         </w:rPr>
-        <w:t>CS 82 F</w:t>
+        <w:t>inal Project</w:t>
       </w:r>
       <w:r>
         <w:rPr>
@@ -32,7 +33,7 @@
           <w:sz w:val="40"/>
           <w:szCs w:val="40"/>
         </w:rPr>
-        <w:t>inal Project</w:t>
+        <w:t>:</w:t>
       </w:r>
       <w:r>
         <w:rPr>
@@ -40,65 +41,18 @@
           <w:sz w:val="40"/>
           <w:szCs w:val="40"/>
         </w:rPr>
-        <w:t>:</w:t>
-      </w:r>
-      <w:r>
-        <w:rPr>
-          <w:rFonts w:cstheme="minorHAnsi"/>
-          <w:sz w:val="40"/>
-          <w:szCs w:val="40"/>
-        </w:rPr>
         <w:t xml:space="preserve"> Dog Breed Detection</w:t>
       </w:r>
-      <w:r>
-        <w:rPr>
-          <w:rFonts w:cstheme="minorHAnsi"/>
-          <w:sz w:val="40"/>
-          <w:szCs w:val="40"/>
-        </w:rPr>
-        <w:t xml:space="preserve"> System</w:t>
-      </w:r>
-    </w:p>
-    <w:p>
-      <w:pPr>
-        <w:rPr>
-          <w:rFonts w:cstheme="minorHAnsi"/>
-          <w:sz w:val="24"/>
-          <w:szCs w:val="24"/>
-        </w:rPr>
-      </w:pPr>
-      <w:r>
-        <w:rPr>
-          <w:rFonts w:cstheme="minorHAnsi"/>
-          <w:sz w:val="24"/>
-          <w:szCs w:val="24"/>
-        </w:rPr>
-        <w:t xml:space="preserve">                                              </w:t>
-      </w:r>
-      <w:r>
-        <w:rPr>
-          <w:rFonts w:cstheme="minorHAnsi"/>
-          <w:sz w:val="24"/>
-          <w:szCs w:val="24"/>
-        </w:rPr>
-        <w:t xml:space="preserve">     </w:t>
-      </w:r>
-      <w:r>
-        <w:rPr>
-          <w:rFonts w:cstheme="minorHAnsi"/>
-          <w:sz w:val="24"/>
-          <w:szCs w:val="24"/>
-        </w:rPr>
-        <w:t xml:space="preserve">                    </w:t>
-      </w:r>
-      <w:r>
-        <w:rPr>
-          <w:rFonts w:cstheme="minorHAnsi"/>
-          <w:sz w:val="24"/>
-          <w:szCs w:val="24"/>
-        </w:rPr>
-        <w:t xml:space="preserve">  </w:t>
-      </w:r>
+    </w:p>
+    <w:p>
+      <w:pPr>
+        <w:jc w:val="center"/>
+        <w:rPr>
+          <w:rFonts w:cstheme="minorHAnsi"/>
+          <w:sz w:val="24"/>
+          <w:szCs w:val="24"/>
+        </w:rPr>
+      </w:pPr>
       <w:r>
         <w:rPr>
           <w:rFonts w:cstheme="minorHAnsi"/>
@@ -196,11 +150,20 @@
           <w:sz w:val="24"/>
           <w:szCs w:val="24"/>
         </w:rPr>
-        <w:t xml:space="preserve"> help to many agencies that deal with dogs. </w:t>
-      </w:r>
-    </w:p>
-    <w:p>
-      <w:pPr>
+        <w:t xml:space="preserve"> help to man</w:t>
+      </w:r>
+      <w:r>
+        <w:rPr>
+          <w:rFonts w:cstheme="minorHAnsi"/>
+          <w:sz w:val="24"/>
+          <w:szCs w:val="24"/>
+        </w:rPr>
+        <w:t>y agencies that deal with dogs. This project attempts to solve this problem by identifying dog breeds from their images.</w:t>
+      </w:r>
+    </w:p>
+    <w:p>
+      <w:pPr>
+        <w:ind w:left="360"/>
         <w:rPr>
           <w:rFonts w:cstheme="minorHAnsi"/>
           <w:sz w:val="24"/>
@@ -231,7 +194,7 @@
           <w:sz w:val="24"/>
           <w:szCs w:val="24"/>
         </w:rPr>
-        <w:t>Scope of the Project</w:t>
+        <w:t>Project Outline</w:t>
       </w:r>
     </w:p>
     <w:p>
@@ -249,7 +212,7 @@
           <w:sz w:val="24"/>
           <w:szCs w:val="24"/>
         </w:rPr>
-        <w:t>Given the time limitations to implement this project, I have narrowed down the scope of this problem to a set of simpler more manageable problems. I will first try to train models to differentiate between dog breeds that are more easily distinguishable. For example, breeds with different colors or a major size difference. I will gradually try to add more dogs and see how we can adapt the models as the problems become more difficult.</w:t>
+        <w:t>Given the complexity of the task at hand, I decided to break it down into some smaller manageable problems so that the issues with the models could be well understood and fixed at easy steps.</w:t>
       </w:r>
     </w:p>
     <w:p>
@@ -267,7 +230,55 @@
           <w:sz w:val="24"/>
           <w:szCs w:val="24"/>
         </w:rPr>
-        <w:t xml:space="preserve">The final goal of this project is to differentiate between 8 dog breeds with an accuracy level which would be significantly better than blindingly assigning the dog to a specific breed. I want to be able to get to a point where given enough training data, I could conclude that the models would be able to differentiate between the dog breeds. </w:t>
+        <w:t>I decided to first attempt to identify between only 8 dog breeds using a simple model and then build upwards to more difficult models. My plan was to gradually move</w:t>
+      </w:r>
+      <w:r>
+        <w:rPr>
+          <w:rFonts w:cstheme="minorHAnsi"/>
+          <w:sz w:val="24"/>
+          <w:szCs w:val="24"/>
+        </w:rPr>
+        <w:t xml:space="preserve"> towards more difficult problem</w:t>
+      </w:r>
+      <w:r>
+        <w:rPr>
+          <w:rFonts w:cstheme="minorHAnsi"/>
+          <w:sz w:val="24"/>
+          <w:szCs w:val="24"/>
+        </w:rPr>
+        <w:t xml:space="preserve"> of detecting breeds between 16 dog breeds and then 32 dog breeds and so on. This strategy allowed me to understand the problems with the model at each step and improve the model performance without having to wait for hours training the model on very large datasets. It also made it easier to see which dogs were being misclassified and how changing the layers of the model where effecting the model performance. Because the problem of detecting dog breeds would be similar for 8 breeds verses many breeds. The convolutional </w:t>
+      </w:r>
+      <w:r>
+        <w:rPr>
+          <w:rFonts w:cstheme="minorHAnsi"/>
+          <w:sz w:val="24"/>
+          <w:szCs w:val="24"/>
+        </w:rPr>
+        <w:t>layers would be identifying similar traits</w:t>
+      </w:r>
+      <w:r>
+        <w:rPr>
+          <w:rFonts w:cstheme="minorHAnsi"/>
+          <w:sz w:val="24"/>
+          <w:szCs w:val="24"/>
+        </w:rPr>
+        <w:t>, so I believed if a model is fine tuned for a few breeds it could then be scaled easily for the more difficult problem</w:t>
+      </w:r>
+      <w:r>
+        <w:rPr>
+          <w:rFonts w:cstheme="minorHAnsi"/>
+          <w:sz w:val="24"/>
+          <w:szCs w:val="24"/>
+        </w:rPr>
+        <w:t>s</w:t>
+      </w:r>
+      <w:r>
+        <w:rPr>
+          <w:rFonts w:cstheme="minorHAnsi"/>
+          <w:sz w:val="24"/>
+          <w:szCs w:val="24"/>
+        </w:rPr>
+        <w:t>.</w:t>
       </w:r>
     </w:p>
     <w:p>
@@ -285,47 +296,23 @@
           <w:sz w:val="24"/>
           <w:szCs w:val="24"/>
         </w:rPr>
-        <w:t>I believe</w:t>
-      </w:r>
-      <w:r>
-        <w:rPr>
-          <w:rFonts w:cstheme="minorHAnsi"/>
-          <w:sz w:val="24"/>
-          <w:szCs w:val="24"/>
-        </w:rPr>
-        <w:t xml:space="preserve"> Convolutional Neural Network</w:t>
-      </w:r>
-      <w:r>
-        <w:rPr>
-          <w:rFonts w:cstheme="minorHAnsi"/>
-          <w:sz w:val="24"/>
-          <w:szCs w:val="24"/>
-        </w:rPr>
-        <w:t>s</w:t>
-      </w:r>
-      <w:r>
-        <w:rPr>
-          <w:rFonts w:cstheme="minorHAnsi"/>
-          <w:sz w:val="24"/>
-          <w:szCs w:val="24"/>
-        </w:rPr>
-        <w:t xml:space="preserve"> (CNN) would be the ideal model to use for this problem.</w:t>
-      </w:r>
-      <w:r>
-        <w:rPr>
-          <w:rFonts w:cstheme="minorHAnsi"/>
-          <w:sz w:val="24"/>
-          <w:szCs w:val="24"/>
-        </w:rPr>
-        <w:t xml:space="preserve"> Because CNNs are in general great for pattern recognition in images.</w:t>
-      </w:r>
-      <w:r>
-        <w:rPr>
-          <w:rFonts w:cstheme="minorHAnsi"/>
-          <w:sz w:val="24"/>
-          <w:szCs w:val="24"/>
-        </w:rPr>
-        <w:t xml:space="preserve"> However, given the reduced scope of the problem, I also intend to try out another simple color pixel counting method and other kinds of classifiers such as LDA or KNN to see if we could achieve similar results that a CNN model would.</w:t>
+        <w:t>The final goal of t</w:t>
+      </w:r>
+      <w:r>
+        <w:rPr>
+          <w:rFonts w:cstheme="minorHAnsi"/>
+          <w:sz w:val="24"/>
+          <w:szCs w:val="24"/>
+        </w:rPr>
+        <w:t>he project was</w:t>
+      </w:r>
+      <w:r>
+        <w:rPr>
+          <w:rFonts w:cstheme="minorHAnsi"/>
+          <w:sz w:val="24"/>
+          <w:szCs w:val="24"/>
+        </w:rPr>
+        <w:t xml:space="preserve"> to detect over a hundred dog breeds with an accuracy level of close to 90%. </w:t>
       </w:r>
     </w:p>
     <w:p>
@@ -378,7 +365,6 @@
           <w:sz w:val="24"/>
           <w:szCs w:val="24"/>
         </w:rPr>
-        <w:lastRenderedPageBreak/>
         <w:t>Data Used</w:t>
       </w:r>
     </w:p>
@@ -472,7 +458,7 @@
           <w:sz w:val="24"/>
           <w:szCs w:val="24"/>
         </w:rPr>
-        <w:t xml:space="preserve">The data is structured into directories of dog images. The images are in sub folders based on their breeds. </w:t>
+        <w:t xml:space="preserve">This dataset contains about 20,580 images of dogs classified into more than 100 breeds. Since the number of dog breeds represented is quite high, the number of images per dog breed in the image set is not that high. It averages to about 170 images per </w:t>
       </w:r>
       <w:r>
         <w:rPr>
@@ -481,7 +467,7 @@
           <w:sz w:val="24"/>
           <w:szCs w:val="24"/>
         </w:rPr>
-        <w:t>As a first step, I split the data into a training, validation and test set a</w:t>
+        <w:t xml:space="preserve">dog breed. </w:t>
       </w:r>
       <w:r>
         <w:rPr>
@@ -490,7 +476,7 @@
           <w:sz w:val="24"/>
           <w:szCs w:val="24"/>
         </w:rPr>
-        <w:t>nd use S</w:t>
+        <w:t xml:space="preserve">The </w:t>
       </w:r>
       <w:r>
         <w:rPr>
@@ -499,7 +485,7 @@
           <w:sz w:val="24"/>
           <w:szCs w:val="24"/>
         </w:rPr>
-        <w:t>ci</w:t>
+        <w:t>pictures have different pixel counts that make it a challenge to compare them against each other. The dogs we want to detect are also part of a larger environment</w:t>
       </w:r>
       <w:r>
         <w:rPr>
@@ -508,7 +494,7 @@
           <w:sz w:val="24"/>
           <w:szCs w:val="24"/>
         </w:rPr>
-        <w:t>k</w:t>
+        <w:t xml:space="preserve"> as seen in the examples in Figur</w:t>
       </w:r>
       <w:r>
         <w:rPr>
@@ -517,7 +503,7 @@
           <w:sz w:val="24"/>
           <w:szCs w:val="24"/>
         </w:rPr>
-        <w:t>it</w:t>
+        <w:t>e 1. This makes it</w:t>
       </w:r>
       <w:r>
         <w:rPr>
@@ -526,7 +512,7 @@
           <w:sz w:val="24"/>
           <w:szCs w:val="24"/>
         </w:rPr>
-        <w:t>-l</w:t>
+        <w:t xml:space="preserve"> even harder for the models to classify the dog breeds correctly. </w:t>
       </w:r>
       <w:r>
         <w:rPr>
@@ -535,53 +521,195 @@
           <w:sz w:val="24"/>
           <w:szCs w:val="24"/>
         </w:rPr>
-        <w:t xml:space="preserve">earns </w:t>
-      </w:r>
-      <w:r>
+        <w:t>I tried to use some libraries in python to try to address some of these issues and focus on the more important parts of the images to improve accuracy scores. These methods are described in detail in the following sections.</w:t>
+      </w:r>
+    </w:p>
+    <w:p>
+      <w:pPr>
+        <w:ind w:left="360"/>
         <w:rPr>
           <w:rFonts w:cstheme="minorHAnsi"/>
           <w:color w:val="000000" w:themeColor="text1"/>
           <w:sz w:val="24"/>
           <w:szCs w:val="24"/>
         </w:rPr>
-        <w:t>data generator</w:t>
-      </w:r>
-      <w:r>
+      </w:pPr>
+      <w:r>
+        <w:rPr>
+          <w:noProof/>
+          <w:lang w:bidi="bn-IN"/>
+        </w:rPr>
+        <w:drawing>
+          <wp:inline distT="0" distB="0" distL="0" distR="0" wp14:anchorId="08D60B9B" wp14:editId="1AAE246A">
+            <wp:extent cx="5943600" cy="1537335"/>
+            <wp:effectExtent l="0" t="0" r="0" b="5715"/>
+            <wp:docPr id="21" name="Picture 21"/>
+            <wp:cNvGraphicFramePr>
+              <a:graphicFrameLocks xmlns:a="http://schemas.openxmlformats.org/drawingml/2006/main" noChangeAspect="1"/>
+            </wp:cNvGraphicFramePr>
+            <a:graphic xmlns:a="http://schemas.openxmlformats.org/drawingml/2006/main">
+              <a:graphicData uri="http://schemas.openxmlformats.org/drawingml/2006/picture">
+                <pic:pic xmlns:pic="http://schemas.openxmlformats.org/drawingml/2006/picture">
+                  <pic:nvPicPr>
+                    <pic:cNvPr id="1" name=""/>
+                    <pic:cNvPicPr/>
+                  </pic:nvPicPr>
+                  <pic:blipFill>
+                    <a:blip r:embed="rId6"/>
+                    <a:stretch>
+                      <a:fillRect/>
+                    </a:stretch>
+                  </pic:blipFill>
+                  <pic:spPr>
+                    <a:xfrm>
+                      <a:off x="0" y="0"/>
+                      <a:ext cx="5943600" cy="1537335"/>
+                    </a:xfrm>
+                    <a:prstGeom prst="rect">
+                      <a:avLst/>
+                    </a:prstGeom>
+                  </pic:spPr>
+                </pic:pic>
+              </a:graphicData>
+            </a:graphic>
+          </wp:inline>
+        </w:drawing>
+      </w:r>
+    </w:p>
+    <w:p>
+      <w:pPr>
+        <w:ind w:left="360"/>
         <w:rPr>
           <w:rFonts w:cstheme="minorHAnsi"/>
           <w:color w:val="000000" w:themeColor="text1"/>
           <w:sz w:val="24"/>
           <w:szCs w:val="24"/>
         </w:rPr>
-        <w:t xml:space="preserve"> modules to feed the data into the models in batch</w:t>
-      </w:r>
-      <w:r>
+      </w:pPr>
+      <w:r>
+        <w:rPr>
+          <w:noProof/>
+          <w:lang w:bidi="bn-IN"/>
+        </w:rPr>
+        <w:drawing>
+          <wp:inline distT="0" distB="0" distL="0" distR="0" wp14:anchorId="68A1B0CF" wp14:editId="286A2982">
+            <wp:extent cx="5943600" cy="1669415"/>
+            <wp:effectExtent l="0" t="0" r="0" b="6985"/>
+            <wp:docPr id="22" name="Picture 22"/>
+            <wp:cNvGraphicFramePr>
+              <a:graphicFrameLocks xmlns:a="http://schemas.openxmlformats.org/drawingml/2006/main" noChangeAspect="1"/>
+            </wp:cNvGraphicFramePr>
+            <a:graphic xmlns:a="http://schemas.openxmlformats.org/drawingml/2006/main">
+              <a:graphicData uri="http://schemas.openxmlformats.org/drawingml/2006/picture">
+                <pic:pic xmlns:pic="http://schemas.openxmlformats.org/drawingml/2006/picture">
+                  <pic:nvPicPr>
+                    <pic:cNvPr id="1" name=""/>
+                    <pic:cNvPicPr/>
+                  </pic:nvPicPr>
+                  <pic:blipFill>
+                    <a:blip r:embed="rId7"/>
+                    <a:stretch>
+                      <a:fillRect/>
+                    </a:stretch>
+                  </pic:blipFill>
+                  <pic:spPr>
+                    <a:xfrm>
+                      <a:off x="0" y="0"/>
+                      <a:ext cx="5943600" cy="1669415"/>
+                    </a:xfrm>
+                    <a:prstGeom prst="rect">
+                      <a:avLst/>
+                    </a:prstGeom>
+                  </pic:spPr>
+                </pic:pic>
+              </a:graphicData>
+            </a:graphic>
+          </wp:inline>
+        </w:drawing>
+      </w:r>
+    </w:p>
+    <w:p>
+      <w:pPr>
+        <w:ind w:left="360"/>
+        <w:jc w:val="center"/>
         <w:rPr>
           <w:rFonts w:cstheme="minorHAnsi"/>
           <w:color w:val="000000" w:themeColor="text1"/>
           <w:sz w:val="24"/>
           <w:szCs w:val="24"/>
         </w:rPr>
-        <w:t xml:space="preserve">es. The pictures in the dataset. </w:t>
-      </w:r>
-      <w:r>
-        <w:rPr>
-          <w:rFonts w:cstheme="minorHAnsi"/>
+      </w:pPr>
+      <w:r>
+        <w:rPr>
+          <w:rFonts w:cstheme="minorHAnsi"/>
+          <w:b/>
+          <w:bCs/>
           <w:color w:val="000000" w:themeColor="text1"/>
           <w:sz w:val="24"/>
           <w:szCs w:val="24"/>
         </w:rPr>
-        <w:t xml:space="preserve">The pictures have different pixel counts that make it a challenge to compare them against each other. The dogs we want to detect are also part of a larger environment, which introduces noise in the data. </w:t>
-      </w:r>
-      <w:r>
-        <w:rPr>
-          <w:rFonts w:cstheme="minorHAnsi"/>
+        <w:t xml:space="preserve">Figure </w:t>
+      </w:r>
+      <w:r>
+        <w:rPr>
+          <w:rFonts w:cstheme="minorHAnsi"/>
+          <w:b/>
+          <w:bCs/>
           <w:color w:val="000000" w:themeColor="text1"/>
           <w:sz w:val="24"/>
           <w:szCs w:val="24"/>
         </w:rPr>
-        <w:t>I tried to use some libraries in python to try to address some of these issues and focus on the more important parts of the images to improve accuracy scores. These methods are described in detail in the following sections.</w:t>
-      </w:r>
+        <w:t>1</w:t>
+      </w:r>
+      <w:r>
+        <w:rPr>
+          <w:rFonts w:cstheme="minorHAnsi"/>
+          <w:color w:val="000000" w:themeColor="text1"/>
+          <w:sz w:val="24"/>
+          <w:szCs w:val="24"/>
+        </w:rPr>
+        <w:t xml:space="preserve"> Some</w:t>
+      </w:r>
+      <w:r>
+        <w:rPr>
+          <w:rFonts w:cstheme="minorHAnsi"/>
+          <w:color w:val="000000" w:themeColor="text1"/>
+          <w:sz w:val="24"/>
+          <w:szCs w:val="24"/>
+        </w:rPr>
+        <w:t xml:space="preserve"> examples of the </w:t>
+      </w:r>
+      <w:r>
+        <w:rPr>
+          <w:rFonts w:cstheme="minorHAnsi"/>
+          <w:color w:val="000000" w:themeColor="text1"/>
+          <w:sz w:val="24"/>
+          <w:szCs w:val="24"/>
+        </w:rPr>
+        <w:t>20,</w:t>
+      </w:r>
+      <w:r>
+        <w:rPr>
+          <w:rFonts w:cstheme="minorHAnsi"/>
+          <w:color w:val="000000" w:themeColor="text1"/>
+          <w:sz w:val="24"/>
+          <w:szCs w:val="24"/>
+        </w:rPr>
+        <w:t>580 dog images in the dataset.</w:t>
+      </w:r>
+    </w:p>
+    <w:p>
+      <w:pPr>
+        <w:ind w:left="360"/>
+        <w:rPr>
+          <w:rFonts w:cstheme="minorHAnsi"/>
+          <w:color w:val="000000" w:themeColor="text1"/>
+          <w:sz w:val="24"/>
+          <w:szCs w:val="24"/>
+        </w:rPr>
+      </w:pPr>
+      <w:bookmarkStart w:id="0" w:name="_GoBack"/>
+      <w:bookmarkEnd w:id="0"/>
     </w:p>
     <w:p>
       <w:pPr>
@@ -614,25 +742,193 @@
         <w:ind w:left="360"/>
         <w:rPr>
           <w:rFonts w:cstheme="minorHAnsi"/>
-          <w:sz w:val="24"/>
-          <w:szCs w:val="24"/>
-        </w:rPr>
-      </w:pPr>
-      <w:r>
-        <w:rPr>
-          <w:rFonts w:cstheme="minorHAnsi"/>
-          <w:sz w:val="24"/>
-          <w:szCs w:val="24"/>
-        </w:rPr>
-        <w:t>An initial exploration of the images, made it clear that the data is very noise. In a lot of the images, the dogs are occupying a small part of the overall image which contains a lot of other objects in the environment. In some of the pictures, there are even objects in front of the dog, partially covering the dogs. For example even in a simple picture</w:t>
-      </w:r>
-      <w:r>
-        <w:rPr>
-          <w:rFonts w:cstheme="minorHAnsi"/>
-          <w:sz w:val="24"/>
-          <w:szCs w:val="24"/>
-        </w:rPr>
-        <w:t xml:space="preserve"> like the one shown in Figure 1, more than 50% of the image is occupied by the environment which gives us no information about the dogs breed. I used an open source python module, OpenCV to process the image. The module uses a feature selection function to zoom in on more informative parts of the image. This cuts out the parts that reveal no information about the dog breeds and makes it much easier to learn about the specific dog breed traits with less noise in the training set. I found applying a simple open source filter like this greatly increased the accuracy results.</w:t>
+          <w:color w:val="000000" w:themeColor="text1"/>
+          <w:sz w:val="24"/>
+          <w:szCs w:val="24"/>
+        </w:rPr>
+      </w:pPr>
+      <w:r>
+        <w:rPr>
+          <w:rFonts w:cstheme="minorHAnsi"/>
+          <w:color w:val="000000" w:themeColor="text1"/>
+          <w:sz w:val="24"/>
+          <w:szCs w:val="24"/>
+        </w:rPr>
+        <w:t>The data is structured into directories of dog images. The images are in sub folders based on their breeds. As a first step</w:t>
+      </w:r>
+      <w:r>
+        <w:rPr>
+          <w:rFonts w:cstheme="minorHAnsi"/>
+          <w:color w:val="000000" w:themeColor="text1"/>
+          <w:sz w:val="24"/>
+          <w:szCs w:val="24"/>
+        </w:rPr>
+        <w:t xml:space="preserve">, I wrote a python function to change the directory </w:t>
+      </w:r>
+      <w:r>
+        <w:rPr>
+          <w:rFonts w:cstheme="minorHAnsi"/>
+          <w:color w:val="000000" w:themeColor="text1"/>
+          <w:sz w:val="24"/>
+          <w:szCs w:val="24"/>
+        </w:rPr>
+        <w:t xml:space="preserve">structure into </w:t>
+      </w:r>
+      <w:r>
+        <w:rPr>
+          <w:rFonts w:cstheme="minorHAnsi"/>
+          <w:color w:val="000000" w:themeColor="text1"/>
+          <w:sz w:val="24"/>
+          <w:szCs w:val="24"/>
+        </w:rPr>
+        <w:t>tr</w:t>
+      </w:r>
+      <w:r>
+        <w:rPr>
+          <w:rFonts w:cstheme="minorHAnsi"/>
+          <w:color w:val="000000" w:themeColor="text1"/>
+          <w:sz w:val="24"/>
+          <w:szCs w:val="24"/>
+        </w:rPr>
+        <w:t xml:space="preserve">aining, validation and test </w:t>
+      </w:r>
+      <w:r>
+        <w:rPr>
+          <w:rFonts w:cstheme="minorHAnsi"/>
+          <w:color w:val="000000" w:themeColor="text1"/>
+          <w:sz w:val="24"/>
+          <w:szCs w:val="24"/>
+        </w:rPr>
+        <w:t xml:space="preserve">and return </w:t>
+      </w:r>
+      <w:r>
+        <w:rPr>
+          <w:rFonts w:cstheme="minorHAnsi"/>
+          <w:color w:val="000000" w:themeColor="text1"/>
+          <w:sz w:val="24"/>
+          <w:szCs w:val="24"/>
+        </w:rPr>
+        <w:t xml:space="preserve">Scikit-learns data generator modules </w:t>
+      </w:r>
+      <w:r>
+        <w:rPr>
+          <w:rFonts w:cstheme="minorHAnsi"/>
+          <w:color w:val="000000" w:themeColor="text1"/>
+          <w:sz w:val="24"/>
+          <w:szCs w:val="24"/>
+        </w:rPr>
+        <w:t xml:space="preserve">for each using parameters such as the number of dogs to include and the ratio of the split between </w:t>
+      </w:r>
+      <w:r>
+        <w:rPr>
+          <w:rFonts w:cstheme="minorHAnsi"/>
+          <w:color w:val="000000" w:themeColor="text1"/>
+          <w:sz w:val="24"/>
+          <w:szCs w:val="24"/>
+        </w:rPr>
+        <w:lastRenderedPageBreak/>
+        <w:t xml:space="preserve">training, test and validation. Having a function to quickly produce an image dataset with any number of breeds </w:t>
+      </w:r>
+      <w:r>
+        <w:rPr>
+          <w:rFonts w:cstheme="minorHAnsi"/>
+          <w:color w:val="000000" w:themeColor="text1"/>
+          <w:sz w:val="24"/>
+          <w:szCs w:val="24"/>
+        </w:rPr>
+        <w:t xml:space="preserve">split into desired proportions for training and validation </w:t>
+      </w:r>
+      <w:r>
+        <w:rPr>
+          <w:rFonts w:cstheme="minorHAnsi"/>
+          <w:color w:val="000000" w:themeColor="text1"/>
+          <w:sz w:val="24"/>
+          <w:szCs w:val="24"/>
+        </w:rPr>
+        <w:t xml:space="preserve">proved </w:t>
+      </w:r>
+      <w:r>
+        <w:rPr>
+          <w:rFonts w:cstheme="minorHAnsi"/>
+          <w:color w:val="000000" w:themeColor="text1"/>
+          <w:sz w:val="24"/>
+          <w:szCs w:val="24"/>
+        </w:rPr>
+        <w:t>to be very helpful in trying out different combinations.</w:t>
+      </w:r>
+    </w:p>
+    <w:p>
+      <w:pPr>
+        <w:ind w:left="360"/>
+        <w:rPr>
+          <w:rFonts w:cstheme="minorHAnsi"/>
+          <w:sz w:val="24"/>
+          <w:szCs w:val="24"/>
+        </w:rPr>
+      </w:pPr>
+      <w:r>
+        <w:rPr>
+          <w:rFonts w:cstheme="minorHAnsi"/>
+          <w:sz w:val="24"/>
+          <w:szCs w:val="24"/>
+        </w:rPr>
+        <w:t xml:space="preserve">An initial exploration of the images, made it clear that the data is very </w:t>
+      </w:r>
+      <w:r>
+        <w:rPr>
+          <w:rFonts w:cstheme="minorHAnsi"/>
+          <w:sz w:val="24"/>
+          <w:szCs w:val="24"/>
+        </w:rPr>
+        <w:t>noisy</w:t>
+      </w:r>
+      <w:r>
+        <w:rPr>
+          <w:rFonts w:cstheme="minorHAnsi"/>
+          <w:sz w:val="24"/>
+          <w:szCs w:val="24"/>
+        </w:rPr>
+        <w:t>. In a lot of the images, the dogs are occupying a small part of the overall image which contains a lot of other objects in the environment. In some of the pictures, there are even objects in front of the dog, partially covering the dogs. For example even in a simple picture</w:t>
+      </w:r>
+      <w:r>
+        <w:rPr>
+          <w:rFonts w:cstheme="minorHAnsi"/>
+          <w:sz w:val="24"/>
+          <w:szCs w:val="24"/>
+        </w:rPr>
+        <w:t xml:space="preserve"> like the one shown in Figure 2</w:t>
+      </w:r>
+      <w:r>
+        <w:rPr>
+          <w:rFonts w:cstheme="minorHAnsi"/>
+          <w:sz w:val="24"/>
+          <w:szCs w:val="24"/>
+        </w:rPr>
+        <w:t>, more than 50% of the image is occupied by the environment which gives us no information about the dogs breed. I used an open source python module, OpenCV to process the image. The module uses a feature selection function to zoom in on more informative parts of the image. This cuts out the parts that reveal no information about the dog breeds and makes it much easier to learn about the specific dog breed traits with less noise in the training set. I found</w:t>
+      </w:r>
+      <w:r>
+        <w:rPr>
+          <w:rFonts w:cstheme="minorHAnsi"/>
+          <w:sz w:val="24"/>
+          <w:szCs w:val="24"/>
+        </w:rPr>
+        <w:t xml:space="preserve"> that</w:t>
+      </w:r>
+      <w:r>
+        <w:rPr>
+          <w:rFonts w:cstheme="minorHAnsi"/>
+          <w:sz w:val="24"/>
+          <w:szCs w:val="24"/>
+        </w:rPr>
+        <w:t xml:space="preserve"> applying a simple open</w:t>
+      </w:r>
+      <w:r>
+        <w:rPr>
+          <w:rFonts w:cstheme="minorHAnsi"/>
+          <w:sz w:val="24"/>
+          <w:szCs w:val="24"/>
+        </w:rPr>
+        <w:t xml:space="preserve"> source filter like this increased the accuracy results of the models significantly.</w:t>
       </w:r>
     </w:p>
     <w:p>
@@ -675,7 +971,7 @@
                     </pic:cNvPicPr>
                   </pic:nvPicPr>
                   <pic:blipFill>
-                    <a:blip r:embed="rId6" cstate="print">
+                    <a:blip r:embed="rId8" cstate="print">
                       <a:extLst>
                         <a:ext uri="{28A0092B-C50C-407E-A947-70E740481C1C}">
                           <a14:useLocalDpi xmlns:a14="http://schemas.microsoft.com/office/drawing/2010/main" val="0"/>
@@ -734,7 +1030,7 @@
                     </pic:cNvPicPr>
                   </pic:nvPicPr>
                   <pic:blipFill>
-                    <a:blip r:embed="rId7">
+                    <a:blip r:embed="rId9">
                       <a:extLst>
                         <a:ext uri="{28A0092B-C50C-407E-A947-70E740481C1C}">
                           <a14:useLocalDpi xmlns:a14="http://schemas.microsoft.com/office/drawing/2010/main" val="0"/>
@@ -793,7 +1089,7 @@
                     </pic:cNvPicPr>
                   </pic:nvPicPr>
                   <pic:blipFill>
-                    <a:blip r:embed="rId8">
+                    <a:blip r:embed="rId10">
                       <a:extLst>
                         <a:ext uri="{28A0092B-C50C-407E-A947-70E740481C1C}">
                           <a14:useLocalDpi xmlns:a14="http://schemas.microsoft.com/office/drawing/2010/main" val="0"/>
@@ -847,7 +1143,7 @@
           <w:shd w:val="clear" w:color="auto" w:fill="FFFFFF"/>
           <w:lang w:bidi="bn-IN"/>
         </w:rPr>
-        <w:t>Figure 1</w:t>
+        <w:t>Figure 2</w:t>
       </w:r>
       <w:r>
         <w:rPr>
@@ -900,49 +1196,17 @@
           <w:sz w:val="24"/>
           <w:szCs w:val="24"/>
         </w:rPr>
-        <w:t xml:space="preserve">After applying the </w:t>
-      </w:r>
-      <w:r>
-        <w:rPr>
-          <w:rFonts w:cstheme="minorHAnsi"/>
-          <w:sz w:val="24"/>
-          <w:szCs w:val="24"/>
-        </w:rPr>
-        <w:t>above-mentioned</w:t>
-      </w:r>
-      <w:r>
-        <w:rPr>
-          <w:rFonts w:cstheme="minorHAnsi"/>
-          <w:sz w:val="24"/>
-          <w:szCs w:val="24"/>
-        </w:rPr>
-        <w:t xml:space="preserve"> fil</w:t>
-      </w:r>
-      <w:r>
-        <w:rPr>
-          <w:rFonts w:cstheme="minorHAnsi"/>
-          <w:sz w:val="24"/>
-          <w:szCs w:val="24"/>
-        </w:rPr>
-        <w:t>t</w:t>
-      </w:r>
-      <w:r>
-        <w:rPr>
-          <w:rFonts w:cstheme="minorHAnsi"/>
-          <w:sz w:val="24"/>
-          <w:szCs w:val="24"/>
-        </w:rPr>
-        <w:t xml:space="preserve">ers, I split the images into a training, validation and test set to be used by Python’s data generator module that can feed the images in batches </w:t>
-      </w:r>
-      <w:r>
-        <w:rPr>
-          <w:rFonts w:cstheme="minorHAnsi"/>
-          <w:sz w:val="24"/>
-          <w:szCs w:val="24"/>
-        </w:rPr>
-        <w:lastRenderedPageBreak/>
-        <w:t>to the CNN model for training and testing. Apart from this approach, I also used a simple color count strategy to use simpler models such as KNN which is described in Section 5.1.</w:t>
-      </w:r>
+        <w:t>I also rescaled the images to different sizes for the different models to make the data more manageable. For some of the simple models I rescaled all the images to 64 X 64 and it still performed very well in spite of losing a lot of the details. For the larger more complicated models, I rescaled the images to 256 X 256 or 128 X 128 to achieve better accuracy scores.</w:t>
+      </w:r>
+    </w:p>
+    <w:p>
+      <w:pPr>
+        <w:rPr>
+          <w:rFonts w:cstheme="minorHAnsi"/>
+          <w:sz w:val="24"/>
+          <w:szCs w:val="24"/>
+        </w:rPr>
+      </w:pPr>
     </w:p>
     <w:p>
       <w:pPr>
@@ -1089,7 +1353,16 @@
           <w:sz w:val="24"/>
           <w:szCs w:val="24"/>
         </w:rPr>
-        <w:t>I wanted to keep the design simple, so I could easily see the effect changing a parameter which would then give more insight into how to get the best results out of it.</w:t>
+        <w:t xml:space="preserve">I wanted to keep the design simple, so I </w:t>
+      </w:r>
+      <w:r>
+        <w:rPr>
+          <w:rFonts w:cstheme="minorHAnsi"/>
+          <w:sz w:val="24"/>
+          <w:szCs w:val="24"/>
+        </w:rPr>
+        <w:lastRenderedPageBreak/>
+        <w:t>could easily see the effect changing a parameter which would then give more insight into how to get the best results out of it.</w:t>
       </w:r>
     </w:p>
     <w:p>
@@ -1115,956 +1388,6 @@
             <wp:extent cx="3790950" cy="3996024"/>
             <wp:effectExtent l="0" t="0" r="0" b="5080"/>
             <wp:docPr id="5" name="Picture 5"/>
-            <wp:cNvGraphicFramePr>
-              <a:graphicFrameLocks xmlns:a="http://schemas.openxmlformats.org/drawingml/2006/main" noChangeAspect="1"/>
-            </wp:cNvGraphicFramePr>
-            <a:graphic xmlns:a="http://schemas.openxmlformats.org/drawingml/2006/main">
-              <a:graphicData uri="http://schemas.openxmlformats.org/drawingml/2006/picture">
-                <pic:pic xmlns:pic="http://schemas.openxmlformats.org/drawingml/2006/picture">
-                  <pic:nvPicPr>
-                    <pic:cNvPr id="1" name=""/>
-                    <pic:cNvPicPr/>
-                  </pic:nvPicPr>
-                  <pic:blipFill>
-                    <a:blip r:embed="rId9"/>
-                    <a:stretch>
-                      <a:fillRect/>
-                    </a:stretch>
-                  </pic:blipFill>
-                  <pic:spPr>
-                    <a:xfrm>
-                      <a:off x="0" y="0"/>
-                      <a:ext cx="3879765" cy="4089644"/>
-                    </a:xfrm>
-                    <a:prstGeom prst="rect">
-                      <a:avLst/>
-                    </a:prstGeom>
-                  </pic:spPr>
-                </pic:pic>
-              </a:graphicData>
-            </a:graphic>
-          </wp:inline>
-        </w:drawing>
-      </w:r>
-    </w:p>
-    <w:p>
-      <w:pPr>
-        <w:ind w:left="720"/>
-        <w:rPr>
-          <w:rFonts w:cstheme="minorHAnsi"/>
-          <w:bCs/>
-          <w:sz w:val="24"/>
-          <w:szCs w:val="24"/>
-        </w:rPr>
-      </w:pPr>
-      <w:r>
-        <w:rPr>
-          <w:rFonts w:cstheme="minorHAnsi"/>
-          <w:b/>
-          <w:bCs/>
-          <w:sz w:val="24"/>
-          <w:szCs w:val="24"/>
-        </w:rPr>
-        <w:t xml:space="preserve">                   </w:t>
-      </w:r>
-      <w:r>
-        <w:rPr>
-          <w:rFonts w:cstheme="minorHAnsi"/>
-          <w:b/>
-          <w:bCs/>
-          <w:sz w:val="24"/>
-          <w:szCs w:val="24"/>
-        </w:rPr>
-        <w:tab/>
-      </w:r>
-      <w:r>
-        <w:rPr>
-          <w:rFonts w:cstheme="minorHAnsi"/>
-          <w:b/>
-          <w:bCs/>
-          <w:sz w:val="24"/>
-          <w:szCs w:val="24"/>
-        </w:rPr>
-        <w:t xml:space="preserve">  Figure </w:t>
-      </w:r>
-      <w:r>
-        <w:rPr>
-          <w:rFonts w:cstheme="minorHAnsi"/>
-          <w:b/>
-          <w:bCs/>
-          <w:sz w:val="24"/>
-          <w:szCs w:val="24"/>
-        </w:rPr>
-        <w:t>2</w:t>
-      </w:r>
-      <w:r>
-        <w:rPr>
-          <w:rFonts w:cstheme="minorHAnsi"/>
-          <w:b/>
-          <w:bCs/>
-          <w:sz w:val="24"/>
-          <w:szCs w:val="24"/>
-        </w:rPr>
-        <w:t xml:space="preserve"> </w:t>
-      </w:r>
-      <w:proofErr w:type="spellStart"/>
-      <w:r>
-        <w:rPr>
-          <w:rFonts w:cstheme="minorHAnsi"/>
-          <w:bCs/>
-          <w:sz w:val="24"/>
-          <w:szCs w:val="24"/>
-        </w:rPr>
-        <w:t>T</w:t>
-      </w:r>
-      <w:r>
-        <w:rPr>
-          <w:rFonts w:cstheme="minorHAnsi"/>
-          <w:bCs/>
-          <w:sz w:val="24"/>
-          <w:szCs w:val="24"/>
-        </w:rPr>
-        <w:t>ensor</w:t>
-      </w:r>
-      <w:r>
-        <w:rPr>
-          <w:rFonts w:cstheme="minorHAnsi"/>
-          <w:bCs/>
-          <w:sz w:val="24"/>
-          <w:szCs w:val="24"/>
-        </w:rPr>
-        <w:t>B</w:t>
-      </w:r>
-      <w:r>
-        <w:rPr>
-          <w:rFonts w:cstheme="minorHAnsi"/>
-          <w:bCs/>
-          <w:sz w:val="24"/>
-          <w:szCs w:val="24"/>
-        </w:rPr>
-        <w:t>oard</w:t>
-      </w:r>
-      <w:proofErr w:type="spellEnd"/>
-      <w:r>
-        <w:rPr>
-          <w:rFonts w:cstheme="minorHAnsi"/>
-          <w:bCs/>
-          <w:sz w:val="24"/>
-          <w:szCs w:val="24"/>
-        </w:rPr>
-        <w:t xml:space="preserve"> representation of the Neural Network</w:t>
-      </w:r>
-    </w:p>
-    <w:p>
-      <w:pPr>
-        <w:ind w:left="720"/>
-        <w:rPr>
-          <w:rFonts w:cstheme="minorHAnsi"/>
-          <w:bCs/>
-          <w:sz w:val="24"/>
-          <w:szCs w:val="24"/>
-        </w:rPr>
-      </w:pPr>
-      <w:r>
-        <w:rPr>
-          <w:rFonts w:cstheme="minorHAnsi"/>
-          <w:bCs/>
-          <w:sz w:val="24"/>
-          <w:szCs w:val="24"/>
-        </w:rPr>
-        <w:t>My eventual goal was to move to a Transfer Learning based model and therefore I wanted to keep the CNN Model as simple as possible. I intended to eventually add this neural model t</w:t>
-      </w:r>
-      <w:r>
-        <w:rPr>
-          <w:rFonts w:cstheme="minorHAnsi"/>
-          <w:bCs/>
-          <w:sz w:val="24"/>
-          <w:szCs w:val="24"/>
-        </w:rPr>
-        <w:t xml:space="preserve">o a pre-trained model provided by </w:t>
-      </w:r>
-      <w:proofErr w:type="spellStart"/>
-      <w:r>
-        <w:rPr>
-          <w:rFonts w:cstheme="minorHAnsi"/>
-          <w:bCs/>
-          <w:sz w:val="24"/>
-          <w:szCs w:val="24"/>
-        </w:rPr>
-        <w:t>Keras</w:t>
-      </w:r>
-      <w:proofErr w:type="spellEnd"/>
-      <w:r>
-        <w:rPr>
-          <w:rFonts w:cstheme="minorHAnsi"/>
-          <w:bCs/>
-          <w:sz w:val="24"/>
-          <w:szCs w:val="24"/>
-        </w:rPr>
-        <w:t xml:space="preserve"> so I wanted to have a clear understanding of the effect of each of its components on the output.</w:t>
-      </w:r>
-      <w:r>
-        <w:rPr>
-          <w:rFonts w:cstheme="minorHAnsi"/>
-          <w:bCs/>
-          <w:sz w:val="24"/>
-          <w:szCs w:val="24"/>
-        </w:rPr>
-        <w:t xml:space="preserve"> But this very simple model performed very well on recognizing dog breeds as long as the number of </w:t>
-      </w:r>
-      <w:proofErr w:type="gramStart"/>
-      <w:r>
-        <w:rPr>
-          <w:rFonts w:cstheme="minorHAnsi"/>
-          <w:bCs/>
-          <w:sz w:val="24"/>
-          <w:szCs w:val="24"/>
-        </w:rPr>
-        <w:lastRenderedPageBreak/>
-        <w:t>classes(</w:t>
-      </w:r>
-      <w:proofErr w:type="gramEnd"/>
-      <w:r>
-        <w:rPr>
-          <w:rFonts w:cstheme="minorHAnsi"/>
-          <w:bCs/>
-          <w:sz w:val="24"/>
-          <w:szCs w:val="24"/>
-        </w:rPr>
-        <w:t>breeds) where not too high. The results section describes the accuracy rates in more detail.</w:t>
-      </w:r>
-    </w:p>
-    <w:p>
-      <w:pPr>
-        <w:rPr>
-          <w:rFonts w:cstheme="minorHAnsi"/>
-          <w:sz w:val="24"/>
-          <w:szCs w:val="24"/>
-        </w:rPr>
-      </w:pPr>
-      <w:r>
-        <w:rPr>
-          <w:rFonts w:cstheme="minorHAnsi"/>
-          <w:sz w:val="24"/>
-          <w:szCs w:val="24"/>
-        </w:rPr>
-        <w:t xml:space="preserve">         </w:t>
-      </w:r>
-    </w:p>
-    <w:p>
-      <w:pPr>
-        <w:pStyle w:val="ListParagraph"/>
-        <w:numPr>
-          <w:ilvl w:val="1"/>
-          <w:numId w:val="3"/>
-        </w:numPr>
-        <w:rPr>
-          <w:rFonts w:cstheme="minorHAnsi"/>
-          <w:b/>
-          <w:bCs/>
-          <w:sz w:val="24"/>
-          <w:szCs w:val="24"/>
-        </w:rPr>
-      </w:pPr>
-      <w:r>
-        <w:rPr>
-          <w:rFonts w:cstheme="minorHAnsi"/>
-          <w:b/>
-          <w:bCs/>
-          <w:sz w:val="24"/>
-          <w:szCs w:val="24"/>
-        </w:rPr>
-        <w:t>Transfer Learning</w:t>
-      </w:r>
-    </w:p>
-    <w:p>
-      <w:pPr>
-        <w:ind w:left="720"/>
-        <w:rPr>
-          <w:rFonts w:cstheme="minorHAnsi"/>
-          <w:bCs/>
-          <w:sz w:val="24"/>
-          <w:szCs w:val="24"/>
-        </w:rPr>
-      </w:pPr>
-      <w:r>
-        <w:rPr>
-          <w:rFonts w:cstheme="minorHAnsi"/>
-          <w:bCs/>
-          <w:sz w:val="24"/>
-          <w:szCs w:val="24"/>
-        </w:rPr>
-        <w:t xml:space="preserve">I tried several pretrained models such as ResNet40, </w:t>
-      </w:r>
-      <w:proofErr w:type="spellStart"/>
-      <w:r>
-        <w:rPr>
-          <w:rFonts w:cstheme="minorHAnsi"/>
-          <w:bCs/>
-          <w:sz w:val="24"/>
-          <w:szCs w:val="24"/>
-        </w:rPr>
-        <w:t>Xception</w:t>
-      </w:r>
-      <w:proofErr w:type="spellEnd"/>
-      <w:r>
-        <w:rPr>
-          <w:rFonts w:cstheme="minorHAnsi"/>
-          <w:bCs/>
-          <w:sz w:val="24"/>
-          <w:szCs w:val="24"/>
-        </w:rPr>
-        <w:t xml:space="preserve"> and InceptionResNetV2 provided by </w:t>
-      </w:r>
-      <w:proofErr w:type="spellStart"/>
-      <w:r>
-        <w:rPr>
-          <w:rFonts w:cstheme="minorHAnsi"/>
-          <w:bCs/>
-          <w:sz w:val="24"/>
-          <w:szCs w:val="24"/>
-        </w:rPr>
-        <w:t>Keras</w:t>
-      </w:r>
-      <w:proofErr w:type="spellEnd"/>
-      <w:r>
-        <w:rPr>
-          <w:rFonts w:cstheme="minorHAnsi"/>
-          <w:bCs/>
-          <w:sz w:val="24"/>
-          <w:szCs w:val="24"/>
-        </w:rPr>
-        <w:t xml:space="preserve">. After some initial testing, it was obvious that </w:t>
-      </w:r>
-      <w:proofErr w:type="spellStart"/>
-      <w:r>
-        <w:rPr>
-          <w:rFonts w:cstheme="minorHAnsi"/>
-          <w:bCs/>
-          <w:sz w:val="24"/>
-          <w:szCs w:val="24"/>
-        </w:rPr>
-        <w:t>Xception</w:t>
-      </w:r>
-      <w:proofErr w:type="spellEnd"/>
-      <w:r>
-        <w:rPr>
-          <w:rFonts w:cstheme="minorHAnsi"/>
-          <w:bCs/>
-          <w:sz w:val="24"/>
-          <w:szCs w:val="24"/>
-        </w:rPr>
-        <w:t xml:space="preserve"> trained on the </w:t>
-      </w:r>
-      <w:proofErr w:type="spellStart"/>
-      <w:r>
-        <w:rPr>
-          <w:rFonts w:cstheme="minorHAnsi"/>
-          <w:bCs/>
-          <w:sz w:val="24"/>
-          <w:szCs w:val="24"/>
-        </w:rPr>
-        <w:t>imagenet</w:t>
-      </w:r>
-      <w:proofErr w:type="spellEnd"/>
-      <w:r>
-        <w:rPr>
-          <w:rFonts w:cstheme="minorHAnsi"/>
-          <w:bCs/>
-          <w:sz w:val="24"/>
-          <w:szCs w:val="24"/>
-        </w:rPr>
-        <w:t xml:space="preserve"> dataset was getting the best test results. So I focused on the </w:t>
-      </w:r>
-      <w:proofErr w:type="spellStart"/>
-      <w:r>
-        <w:rPr>
-          <w:rFonts w:cstheme="minorHAnsi"/>
-          <w:bCs/>
-          <w:sz w:val="24"/>
-          <w:szCs w:val="24"/>
-        </w:rPr>
-        <w:t>Xception</w:t>
-      </w:r>
-      <w:proofErr w:type="spellEnd"/>
-      <w:r>
-        <w:rPr>
-          <w:rFonts w:cstheme="minorHAnsi"/>
-          <w:bCs/>
-          <w:sz w:val="24"/>
-          <w:szCs w:val="24"/>
-        </w:rPr>
-        <w:t xml:space="preserve"> model as my main pre-trained model to build my model with pre-trained weights. </w:t>
-      </w:r>
-    </w:p>
-    <w:p>
-      <w:pPr>
-        <w:ind w:left="720"/>
-        <w:rPr>
-          <w:rFonts w:cstheme="minorHAnsi"/>
-          <w:bCs/>
-          <w:sz w:val="24"/>
-          <w:szCs w:val="24"/>
-        </w:rPr>
-      </w:pPr>
-      <w:r>
-        <w:rPr>
-          <w:rFonts w:cstheme="minorHAnsi"/>
-          <w:bCs/>
-          <w:sz w:val="24"/>
-          <w:szCs w:val="24"/>
-        </w:rPr>
-        <w:t xml:space="preserve">I also wanted to tune the </w:t>
-      </w:r>
-      <w:proofErr w:type="spellStart"/>
-      <w:r>
-        <w:rPr>
-          <w:rFonts w:cstheme="minorHAnsi"/>
-          <w:bCs/>
-          <w:sz w:val="24"/>
-          <w:szCs w:val="24"/>
-        </w:rPr>
-        <w:t>Xception</w:t>
-      </w:r>
-      <w:proofErr w:type="spellEnd"/>
-      <w:r>
-        <w:rPr>
-          <w:rFonts w:cstheme="minorHAnsi"/>
-          <w:bCs/>
-          <w:sz w:val="24"/>
-          <w:szCs w:val="24"/>
-        </w:rPr>
-        <w:t xml:space="preserve"> so I opened up about 40 layers to be trainable during my training process and kept the rest of the weights frozen. I did not add the top layer from the </w:t>
-      </w:r>
-      <w:proofErr w:type="spellStart"/>
-      <w:r>
-        <w:rPr>
-          <w:rFonts w:cstheme="minorHAnsi"/>
-          <w:bCs/>
-          <w:sz w:val="24"/>
-          <w:szCs w:val="24"/>
-        </w:rPr>
-        <w:t>Xception</w:t>
-      </w:r>
-      <w:proofErr w:type="spellEnd"/>
-      <w:r>
-        <w:rPr>
-          <w:rFonts w:cstheme="minorHAnsi"/>
-          <w:bCs/>
-          <w:sz w:val="24"/>
-          <w:szCs w:val="24"/>
-        </w:rPr>
-        <w:t xml:space="preserve"> model and replaced it with a dense fully connected layer of my own with the number of classes I wanted to classify as the final output of the model.</w:t>
-      </w:r>
-    </w:p>
-    <w:p>
-      <w:pPr>
-        <w:ind w:left="720"/>
-        <w:rPr>
-          <w:rFonts w:cstheme="minorHAnsi"/>
-          <w:bCs/>
-          <w:sz w:val="24"/>
-          <w:szCs w:val="24"/>
-        </w:rPr>
-      </w:pPr>
-      <w:r>
-        <w:rPr>
-          <w:rFonts w:cstheme="minorHAnsi"/>
-          <w:bCs/>
-          <w:sz w:val="24"/>
-          <w:szCs w:val="24"/>
-        </w:rPr>
-        <w:t xml:space="preserve">Through some trial and error, I saw that adding a few convolutional layers </w:t>
-      </w:r>
-    </w:p>
-    <w:p>
-      <w:pPr>
-        <w:ind w:left="720"/>
-        <w:rPr>
-          <w:rFonts w:cstheme="minorHAnsi"/>
-          <w:bCs/>
-          <w:sz w:val="24"/>
-          <w:szCs w:val="24"/>
-        </w:rPr>
-      </w:pPr>
-    </w:p>
-    <w:p>
-      <w:pPr>
-        <w:ind w:left="720"/>
-        <w:rPr>
-          <w:rFonts w:cstheme="minorHAnsi"/>
-          <w:bCs/>
-          <w:sz w:val="24"/>
-          <w:szCs w:val="24"/>
-        </w:rPr>
-      </w:pPr>
-    </w:p>
-    <w:p>
-      <w:pPr>
-        <w:ind w:left="720"/>
-        <w:rPr>
-          <w:rFonts w:cstheme="minorHAnsi"/>
-          <w:bCs/>
-          <w:sz w:val="24"/>
-          <w:szCs w:val="24"/>
-        </w:rPr>
-      </w:pPr>
-    </w:p>
-    <w:p>
-      <w:pPr>
-        <w:ind w:left="720"/>
-        <w:rPr>
-          <w:rFonts w:cstheme="minorHAnsi"/>
-          <w:bCs/>
-          <w:sz w:val="24"/>
-          <w:szCs w:val="24"/>
-        </w:rPr>
-      </w:pPr>
-    </w:p>
-    <w:p>
-      <w:pPr>
-        <w:ind w:left="720"/>
-        <w:rPr>
-          <w:rFonts w:cstheme="minorHAnsi"/>
-          <w:bCs/>
-          <w:sz w:val="24"/>
-          <w:szCs w:val="24"/>
-        </w:rPr>
-      </w:pPr>
-    </w:p>
-    <w:p>
-      <w:pPr>
-        <w:ind w:left="720"/>
-        <w:rPr>
-          <w:rFonts w:cstheme="minorHAnsi"/>
-          <w:bCs/>
-          <w:sz w:val="24"/>
-          <w:szCs w:val="24"/>
-        </w:rPr>
-      </w:pPr>
-    </w:p>
-    <w:p>
-      <w:pPr>
-        <w:ind w:left="720"/>
-        <w:rPr>
-          <w:rFonts w:cstheme="minorHAnsi"/>
-          <w:bCs/>
-          <w:sz w:val="24"/>
-          <w:szCs w:val="24"/>
-        </w:rPr>
-      </w:pPr>
-    </w:p>
-    <w:p>
-      <w:pPr>
-        <w:ind w:left="720"/>
-        <w:rPr>
-          <w:rFonts w:cstheme="minorHAnsi"/>
-          <w:bCs/>
-          <w:sz w:val="24"/>
-          <w:szCs w:val="24"/>
-        </w:rPr>
-      </w:pPr>
-    </w:p>
-    <w:p>
-      <w:pPr>
-        <w:ind w:left="720"/>
-        <w:rPr>
-          <w:rFonts w:cstheme="minorHAnsi"/>
-          <w:bCs/>
-          <w:sz w:val="24"/>
-          <w:szCs w:val="24"/>
-        </w:rPr>
-      </w:pPr>
-    </w:p>
-    <w:p>
-      <w:pPr>
-        <w:ind w:left="720"/>
-        <w:rPr>
-          <w:rFonts w:cstheme="minorHAnsi"/>
-          <w:bCs/>
-          <w:sz w:val="24"/>
-          <w:szCs w:val="24"/>
-        </w:rPr>
-      </w:pPr>
-    </w:p>
-    <w:p>
-      <w:pPr>
-        <w:ind w:left="720"/>
-        <w:rPr>
-          <w:rFonts w:cstheme="minorHAnsi"/>
-          <w:bCs/>
-          <w:sz w:val="24"/>
-          <w:szCs w:val="24"/>
-        </w:rPr>
-      </w:pPr>
-    </w:p>
-    <w:p>
-      <w:pPr>
-        <w:ind w:left="720"/>
-        <w:rPr>
-          <w:rFonts w:cstheme="minorHAnsi"/>
-          <w:bCs/>
-          <w:sz w:val="24"/>
-          <w:szCs w:val="24"/>
-        </w:rPr>
-      </w:pPr>
-    </w:p>
-    <w:p>
-      <w:pPr>
-        <w:ind w:left="720"/>
-        <w:rPr>
-          <w:rFonts w:cstheme="minorHAnsi"/>
-          <w:bCs/>
-          <w:sz w:val="24"/>
-          <w:szCs w:val="24"/>
-        </w:rPr>
-      </w:pPr>
-    </w:p>
-    <w:p>
-      <w:pPr>
-        <w:ind w:left="720"/>
-        <w:rPr>
-          <w:rFonts w:cstheme="minorHAnsi"/>
-          <w:bCs/>
-          <w:sz w:val="24"/>
-          <w:szCs w:val="24"/>
-        </w:rPr>
-      </w:pPr>
-    </w:p>
-    <w:p>
-      <w:pPr>
-        <w:ind w:left="720"/>
-        <w:rPr>
-          <w:rFonts w:cstheme="minorHAnsi"/>
-          <w:bCs/>
-          <w:sz w:val="24"/>
-          <w:szCs w:val="24"/>
-        </w:rPr>
-      </w:pPr>
-    </w:p>
-    <w:p>
-      <w:pPr>
-        <w:rPr>
-          <w:rFonts w:cstheme="minorHAnsi"/>
-          <w:sz w:val="24"/>
-          <w:szCs w:val="24"/>
-        </w:rPr>
-      </w:pPr>
-    </w:p>
-    <w:p>
-      <w:pPr>
-        <w:pStyle w:val="ListParagraph"/>
-        <w:numPr>
-          <w:ilvl w:val="0"/>
-          <w:numId w:val="3"/>
-        </w:numPr>
-        <w:rPr>
-          <w:rFonts w:cstheme="minorHAnsi"/>
-          <w:b/>
-          <w:bCs/>
-          <w:sz w:val="24"/>
-          <w:szCs w:val="24"/>
-        </w:rPr>
-      </w:pPr>
-      <w:r>
-        <w:rPr>
-          <w:rFonts w:cstheme="minorHAnsi"/>
-          <w:b/>
-          <w:bCs/>
-          <w:sz w:val="24"/>
-          <w:szCs w:val="24"/>
-        </w:rPr>
-        <w:lastRenderedPageBreak/>
-        <w:t>Results</w:t>
-      </w:r>
-    </w:p>
-    <w:p>
-      <w:pPr>
-        <w:pStyle w:val="ListParagraph"/>
-        <w:numPr>
-          <w:ilvl w:val="1"/>
-          <w:numId w:val="6"/>
-        </w:numPr>
-        <w:rPr>
-          <w:rFonts w:cstheme="minorHAnsi"/>
-          <w:b/>
-          <w:bCs/>
-          <w:sz w:val="24"/>
-          <w:szCs w:val="24"/>
-        </w:rPr>
-      </w:pPr>
-      <w:r>
-        <w:rPr>
-          <w:rFonts w:cstheme="minorHAnsi"/>
-          <w:b/>
-          <w:bCs/>
-          <w:sz w:val="24"/>
-          <w:szCs w:val="24"/>
-        </w:rPr>
-        <w:t xml:space="preserve"> Convolutional Neural Network</w:t>
-      </w:r>
-    </w:p>
-    <w:p>
-      <w:pPr>
-        <w:ind w:left="720"/>
-        <w:rPr>
-          <w:rFonts w:cstheme="minorHAnsi"/>
-          <w:sz w:val="24"/>
-          <w:szCs w:val="24"/>
-        </w:rPr>
-      </w:pPr>
-      <w:r>
-        <w:rPr>
-          <w:rFonts w:cstheme="minorHAnsi"/>
-          <w:sz w:val="24"/>
-          <w:szCs w:val="24"/>
-        </w:rPr>
-        <w:t>Using a</w:t>
-      </w:r>
-      <w:r>
-        <w:rPr>
-          <w:rFonts w:cstheme="minorHAnsi"/>
-          <w:sz w:val="24"/>
-          <w:szCs w:val="24"/>
-        </w:rPr>
-        <w:t xml:space="preserve"> Convolutional Neural Network model whi</w:t>
-      </w:r>
-      <w:r>
-        <w:rPr>
-          <w:rFonts w:cstheme="minorHAnsi"/>
-          <w:sz w:val="24"/>
-          <w:szCs w:val="24"/>
-        </w:rPr>
-        <w:t>ch was described in Section 5.2, the accuracy score for classifying between 8 dog breeds was almost 100%. The Results below demonstrate that.</w:t>
-      </w:r>
-    </w:p>
-    <w:p>
-      <w:pPr>
-        <w:ind w:left="720"/>
-        <w:jc w:val="center"/>
-        <w:rPr>
-          <w:rFonts w:cstheme="minorHAnsi"/>
-          <w:b/>
-          <w:bCs/>
-          <w:sz w:val="24"/>
-          <w:szCs w:val="24"/>
-        </w:rPr>
-      </w:pPr>
-      <w:r>
-        <w:rPr>
-          <w:rFonts w:cstheme="minorHAnsi"/>
-          <w:b/>
-          <w:bCs/>
-          <w:sz w:val="24"/>
-          <w:szCs w:val="24"/>
-        </w:rPr>
-        <w:t xml:space="preserve">Test Accuracy </w:t>
-      </w:r>
-      <w:r>
-        <w:rPr>
-          <w:rFonts w:cstheme="minorHAnsi"/>
-          <w:b/>
-          <w:bCs/>
-          <w:sz w:val="24"/>
-          <w:szCs w:val="24"/>
-        </w:rPr>
-        <w:t>with 8 dog Breeds: 99.6%</w:t>
-      </w:r>
-    </w:p>
-    <w:p>
-      <w:pPr>
-        <w:pStyle w:val="ListParagraph"/>
-        <w:ind w:left="1080"/>
-        <w:rPr>
-          <w:rFonts w:cstheme="minorHAnsi"/>
-          <w:color w:val="FF0000"/>
-          <w:sz w:val="24"/>
-          <w:szCs w:val="24"/>
-        </w:rPr>
-      </w:pPr>
-      <w:r>
-        <w:rPr>
-          <w:noProof/>
-          <w:lang w:bidi="bn-IN"/>
-        </w:rPr>
-        <w:drawing>
-          <wp:inline distT="0" distB="0" distL="0" distR="0" wp14:anchorId="091BC28F" wp14:editId="49DF37F0">
-            <wp:extent cx="4888431" cy="6001385"/>
-            <wp:effectExtent l="0" t="0" r="7620" b="0"/>
-            <wp:docPr id="7" name="Picture 7"/>
-            <wp:cNvGraphicFramePr>
-              <a:graphicFrameLocks xmlns:a="http://schemas.openxmlformats.org/drawingml/2006/main" noChangeAspect="1"/>
-            </wp:cNvGraphicFramePr>
-            <a:graphic xmlns:a="http://schemas.openxmlformats.org/drawingml/2006/main">
-              <a:graphicData uri="http://schemas.openxmlformats.org/drawingml/2006/picture">
-                <pic:pic xmlns:pic="http://schemas.openxmlformats.org/drawingml/2006/picture">
-                  <pic:nvPicPr>
-                    <pic:cNvPr id="1" name=""/>
-                    <pic:cNvPicPr/>
-                  </pic:nvPicPr>
-                  <pic:blipFill>
-                    <a:blip r:embed="rId10"/>
-                    <a:stretch>
-                      <a:fillRect/>
-                    </a:stretch>
-                  </pic:blipFill>
-                  <pic:spPr>
-                    <a:xfrm>
-                      <a:off x="0" y="0"/>
-                      <a:ext cx="4892808" cy="6006759"/>
-                    </a:xfrm>
-                    <a:prstGeom prst="rect">
-                      <a:avLst/>
-                    </a:prstGeom>
-                  </pic:spPr>
-                </pic:pic>
-              </a:graphicData>
-            </a:graphic>
-          </wp:inline>
-        </w:drawing>
-      </w:r>
-    </w:p>
-    <w:p>
-      <w:pPr>
-        <w:pStyle w:val="ListParagraph"/>
-        <w:ind w:left="1080"/>
-        <w:rPr>
-          <w:rFonts w:cstheme="minorHAnsi"/>
-          <w:color w:val="FF0000"/>
-          <w:sz w:val="24"/>
-          <w:szCs w:val="24"/>
-        </w:rPr>
-      </w:pPr>
-    </w:p>
-    <w:p>
-      <w:pPr>
-        <w:pStyle w:val="ListParagraph"/>
-        <w:ind w:left="1080"/>
-        <w:rPr>
-          <w:rFonts w:cstheme="minorHAnsi"/>
-          <w:sz w:val="24"/>
-          <w:szCs w:val="24"/>
-        </w:rPr>
-      </w:pPr>
-      <w:r>
-        <w:rPr>
-          <w:rFonts w:cstheme="minorHAnsi"/>
-          <w:b/>
-          <w:bCs/>
-          <w:sz w:val="24"/>
-          <w:szCs w:val="24"/>
-        </w:rPr>
-        <w:t>Figure: 3</w:t>
-      </w:r>
-      <w:r>
-        <w:rPr>
-          <w:rFonts w:cstheme="minorHAnsi"/>
-          <w:sz w:val="24"/>
-          <w:szCs w:val="24"/>
-        </w:rPr>
-        <w:t xml:space="preserve"> Results showing near perfect precision, recall and accuracy for 8 dog breeds.</w:t>
-      </w:r>
-      <w:r>
-        <w:rPr>
-          <w:rFonts w:cstheme="minorHAnsi"/>
-          <w:sz w:val="24"/>
-          <w:szCs w:val="24"/>
-        </w:rPr>
-        <w:t xml:space="preserve"> The confusion matrix also shows nice deep line along the diagonal.</w:t>
-      </w:r>
-    </w:p>
-    <w:p>
-      <w:pPr>
-        <w:rPr>
-          <w:rFonts w:cstheme="minorHAnsi"/>
-          <w:color w:val="FF0000"/>
-          <w:sz w:val="24"/>
-          <w:szCs w:val="24"/>
-        </w:rPr>
-      </w:pPr>
-    </w:p>
-    <w:p>
-      <w:pPr>
-        <w:ind w:left="720"/>
-        <w:rPr>
-          <w:rFonts w:cstheme="minorHAnsi"/>
-          <w:color w:val="000000" w:themeColor="text1"/>
-          <w:sz w:val="24"/>
-          <w:szCs w:val="24"/>
-        </w:rPr>
-      </w:pPr>
-      <w:r>
-        <w:rPr>
-          <w:rFonts w:cstheme="minorHAnsi"/>
-          <w:color w:val="000000" w:themeColor="text1"/>
-          <w:sz w:val="24"/>
-          <w:szCs w:val="24"/>
-        </w:rPr>
-        <w:t>With such great accuracy scores, I decided to push this model to tackle a more difficult task of classifying between 16 dog breeds. Without any change to the model parameters, the accuracy scores on the test set was again surprisingly good with average accuracy levels at over 90%.</w:t>
-      </w:r>
-    </w:p>
-    <w:p>
-      <w:pPr>
-        <w:ind w:left="720"/>
-        <w:jc w:val="center"/>
-        <w:rPr>
-          <w:rFonts w:cstheme="minorHAnsi"/>
-          <w:color w:val="000000" w:themeColor="text1"/>
-          <w:sz w:val="24"/>
-          <w:szCs w:val="24"/>
-        </w:rPr>
-      </w:pPr>
-      <w:r>
-        <w:rPr>
-          <w:rFonts w:cstheme="minorHAnsi"/>
-          <w:b/>
-          <w:bCs/>
-          <w:sz w:val="24"/>
-          <w:szCs w:val="24"/>
-        </w:rPr>
-        <w:t xml:space="preserve">Test </w:t>
-      </w:r>
-      <w:r>
-        <w:rPr>
-          <w:rFonts w:cstheme="minorHAnsi"/>
-          <w:b/>
-          <w:bCs/>
-          <w:sz w:val="24"/>
-          <w:szCs w:val="24"/>
-        </w:rPr>
-        <w:t>Accuracy with 16 dog Breeds: 91.17</w:t>
-      </w:r>
-      <w:r>
-        <w:rPr>
-          <w:rFonts w:cstheme="minorHAnsi"/>
-          <w:b/>
-          <w:bCs/>
-          <w:sz w:val="24"/>
-          <w:szCs w:val="24"/>
-        </w:rPr>
-        <w:t>%</w:t>
-      </w:r>
-    </w:p>
-    <w:p>
-      <w:pPr>
-        <w:pStyle w:val="ListParagraph"/>
-        <w:ind w:left="1080"/>
-        <w:rPr>
-          <w:rFonts w:cstheme="minorHAnsi"/>
-          <w:sz w:val="24"/>
-          <w:szCs w:val="24"/>
-        </w:rPr>
-      </w:pPr>
-      <w:r>
-        <w:rPr>
-          <w:noProof/>
-          <w:lang w:bidi="bn-IN"/>
-        </w:rPr>
-        <w:drawing>
-          <wp:inline distT="0" distB="0" distL="0" distR="0" wp14:anchorId="5822F802" wp14:editId="63239933">
-            <wp:extent cx="4609465" cy="6164580"/>
-            <wp:effectExtent l="0" t="0" r="635" b="7620"/>
-            <wp:docPr id="8" name="Picture 8"/>
             <wp:cNvGraphicFramePr>
               <a:graphicFrameLocks xmlns:a="http://schemas.openxmlformats.org/drawingml/2006/main" noChangeAspect="1"/>
             </wp:cNvGraphicFramePr>
@@ -2084,7 +1407,7 @@
                   <pic:spPr>
                     <a:xfrm>
                       <a:off x="0" y="0"/>
-                      <a:ext cx="4623263" cy="6183033"/>
+                      <a:ext cx="3879765" cy="4089644"/>
                     </a:xfrm>
                     <a:prstGeom prst="rect">
                       <a:avLst/>
@@ -2099,238 +1422,749 @@
     </w:p>
     <w:p>
       <w:pPr>
+        <w:ind w:left="720"/>
+        <w:rPr>
+          <w:rFonts w:cstheme="minorHAnsi"/>
+          <w:bCs/>
+          <w:sz w:val="24"/>
+          <w:szCs w:val="24"/>
+        </w:rPr>
+      </w:pPr>
+      <w:r>
+        <w:rPr>
+          <w:rFonts w:cstheme="minorHAnsi"/>
+          <w:b/>
+          <w:bCs/>
+          <w:sz w:val="24"/>
+          <w:szCs w:val="24"/>
+        </w:rPr>
+        <w:t xml:space="preserve">                   </w:t>
+      </w:r>
+      <w:r>
+        <w:rPr>
+          <w:rFonts w:cstheme="minorHAnsi"/>
+          <w:b/>
+          <w:bCs/>
+          <w:sz w:val="24"/>
+          <w:szCs w:val="24"/>
+        </w:rPr>
+        <w:tab/>
+      </w:r>
+      <w:r>
+        <w:rPr>
+          <w:rFonts w:cstheme="minorHAnsi"/>
+          <w:b/>
+          <w:bCs/>
+          <w:sz w:val="24"/>
+          <w:szCs w:val="24"/>
+        </w:rPr>
+        <w:t xml:space="preserve">  Figure </w:t>
+      </w:r>
+      <w:r>
+        <w:rPr>
+          <w:rFonts w:cstheme="minorHAnsi"/>
+          <w:b/>
+          <w:bCs/>
+          <w:sz w:val="24"/>
+          <w:szCs w:val="24"/>
+        </w:rPr>
+        <w:t>2</w:t>
+      </w:r>
+      <w:r>
+        <w:rPr>
+          <w:rFonts w:cstheme="minorHAnsi"/>
+          <w:b/>
+          <w:bCs/>
+          <w:sz w:val="24"/>
+          <w:szCs w:val="24"/>
+        </w:rPr>
+        <w:t xml:space="preserve"> </w:t>
+      </w:r>
+      <w:proofErr w:type="spellStart"/>
+      <w:r>
+        <w:rPr>
+          <w:rFonts w:cstheme="minorHAnsi"/>
+          <w:bCs/>
+          <w:sz w:val="24"/>
+          <w:szCs w:val="24"/>
+        </w:rPr>
+        <w:t>T</w:t>
+      </w:r>
+      <w:r>
+        <w:rPr>
+          <w:rFonts w:cstheme="minorHAnsi"/>
+          <w:bCs/>
+          <w:sz w:val="24"/>
+          <w:szCs w:val="24"/>
+        </w:rPr>
+        <w:t>ensor</w:t>
+      </w:r>
+      <w:r>
+        <w:rPr>
+          <w:rFonts w:cstheme="minorHAnsi"/>
+          <w:bCs/>
+          <w:sz w:val="24"/>
+          <w:szCs w:val="24"/>
+        </w:rPr>
+        <w:t>B</w:t>
+      </w:r>
+      <w:r>
+        <w:rPr>
+          <w:rFonts w:cstheme="minorHAnsi"/>
+          <w:bCs/>
+          <w:sz w:val="24"/>
+          <w:szCs w:val="24"/>
+        </w:rPr>
+        <w:t>oard</w:t>
+      </w:r>
+      <w:proofErr w:type="spellEnd"/>
+      <w:r>
+        <w:rPr>
+          <w:rFonts w:cstheme="minorHAnsi"/>
+          <w:bCs/>
+          <w:sz w:val="24"/>
+          <w:szCs w:val="24"/>
+        </w:rPr>
+        <w:t xml:space="preserve"> representation of the Neural Network</w:t>
+      </w:r>
+    </w:p>
+    <w:p>
+      <w:pPr>
+        <w:ind w:left="720"/>
+        <w:rPr>
+          <w:rFonts w:cstheme="minorHAnsi"/>
+          <w:bCs/>
+          <w:sz w:val="24"/>
+          <w:szCs w:val="24"/>
+        </w:rPr>
+      </w:pPr>
+      <w:r>
+        <w:rPr>
+          <w:rFonts w:cstheme="minorHAnsi"/>
+          <w:bCs/>
+          <w:sz w:val="24"/>
+          <w:szCs w:val="24"/>
+        </w:rPr>
+        <w:t>My eventual goal was to move to a Transfer Learning based model and therefore I wanted to keep the CNN Model as simple as possible. I intended to eventually add this neural model t</w:t>
+      </w:r>
+      <w:r>
+        <w:rPr>
+          <w:rFonts w:cstheme="minorHAnsi"/>
+          <w:bCs/>
+          <w:sz w:val="24"/>
+          <w:szCs w:val="24"/>
+        </w:rPr>
+        <w:t xml:space="preserve">o a pre-trained model provided by </w:t>
+      </w:r>
+      <w:proofErr w:type="spellStart"/>
+      <w:r>
+        <w:rPr>
+          <w:rFonts w:cstheme="minorHAnsi"/>
+          <w:bCs/>
+          <w:sz w:val="24"/>
+          <w:szCs w:val="24"/>
+        </w:rPr>
+        <w:t>Keras</w:t>
+      </w:r>
+      <w:proofErr w:type="spellEnd"/>
+      <w:r>
+        <w:rPr>
+          <w:rFonts w:cstheme="minorHAnsi"/>
+          <w:bCs/>
+          <w:sz w:val="24"/>
+          <w:szCs w:val="24"/>
+        </w:rPr>
+        <w:t xml:space="preserve"> so I wanted to have a clear understanding of the effect of each of its components on the output.</w:t>
+      </w:r>
+      <w:r>
+        <w:rPr>
+          <w:rFonts w:cstheme="minorHAnsi"/>
+          <w:bCs/>
+          <w:sz w:val="24"/>
+          <w:szCs w:val="24"/>
+        </w:rPr>
+        <w:t xml:space="preserve"> But this very simple model performed very well on recognizing dog breeds as long as the number of </w:t>
+      </w:r>
+      <w:proofErr w:type="gramStart"/>
+      <w:r>
+        <w:rPr>
+          <w:rFonts w:cstheme="minorHAnsi"/>
+          <w:bCs/>
+          <w:sz w:val="24"/>
+          <w:szCs w:val="24"/>
+        </w:rPr>
+        <w:t>classes(</w:t>
+      </w:r>
+      <w:proofErr w:type="gramEnd"/>
+      <w:r>
+        <w:rPr>
+          <w:rFonts w:cstheme="minorHAnsi"/>
+          <w:bCs/>
+          <w:sz w:val="24"/>
+          <w:szCs w:val="24"/>
+        </w:rPr>
+        <w:t>breeds) where not too high. The results section describes the accuracy rates in more detail.</w:t>
+      </w:r>
+    </w:p>
+    <w:p>
+      <w:pPr>
+        <w:rPr>
+          <w:rFonts w:cstheme="minorHAnsi"/>
+          <w:sz w:val="24"/>
+          <w:szCs w:val="24"/>
+        </w:rPr>
+      </w:pPr>
+      <w:r>
+        <w:rPr>
+          <w:rFonts w:cstheme="minorHAnsi"/>
+          <w:sz w:val="24"/>
+          <w:szCs w:val="24"/>
+        </w:rPr>
+        <w:t xml:space="preserve">         </w:t>
+      </w:r>
+    </w:p>
+    <w:p>
+      <w:pPr>
+        <w:pStyle w:val="ListParagraph"/>
+        <w:numPr>
+          <w:ilvl w:val="1"/>
+          <w:numId w:val="3"/>
+        </w:numPr>
+        <w:rPr>
+          <w:rFonts w:cstheme="minorHAnsi"/>
+          <w:b/>
+          <w:bCs/>
+          <w:sz w:val="24"/>
+          <w:szCs w:val="24"/>
+        </w:rPr>
+      </w:pPr>
+      <w:r>
+        <w:rPr>
+          <w:rFonts w:cstheme="minorHAnsi"/>
+          <w:b/>
+          <w:bCs/>
+          <w:sz w:val="24"/>
+          <w:szCs w:val="24"/>
+        </w:rPr>
+        <w:t>Transfer Learning</w:t>
+      </w:r>
+    </w:p>
+    <w:p>
+      <w:pPr>
+        <w:ind w:left="720"/>
+        <w:rPr>
+          <w:rFonts w:cstheme="minorHAnsi"/>
+          <w:bCs/>
+          <w:sz w:val="24"/>
+          <w:szCs w:val="24"/>
+        </w:rPr>
+      </w:pPr>
+      <w:r>
+        <w:rPr>
+          <w:rFonts w:cstheme="minorHAnsi"/>
+          <w:bCs/>
+          <w:sz w:val="24"/>
+          <w:szCs w:val="24"/>
+        </w:rPr>
+        <w:t xml:space="preserve">I tried several pretrained models such as ResNet40, </w:t>
+      </w:r>
+      <w:proofErr w:type="spellStart"/>
+      <w:r>
+        <w:rPr>
+          <w:rFonts w:cstheme="minorHAnsi"/>
+          <w:bCs/>
+          <w:sz w:val="24"/>
+          <w:szCs w:val="24"/>
+        </w:rPr>
+        <w:t>Xception</w:t>
+      </w:r>
+      <w:proofErr w:type="spellEnd"/>
+      <w:r>
+        <w:rPr>
+          <w:rFonts w:cstheme="minorHAnsi"/>
+          <w:bCs/>
+          <w:sz w:val="24"/>
+          <w:szCs w:val="24"/>
+        </w:rPr>
+        <w:t xml:space="preserve"> and InceptionResNetV2 provided by </w:t>
+      </w:r>
+      <w:proofErr w:type="spellStart"/>
+      <w:r>
+        <w:rPr>
+          <w:rFonts w:cstheme="minorHAnsi"/>
+          <w:bCs/>
+          <w:sz w:val="24"/>
+          <w:szCs w:val="24"/>
+        </w:rPr>
+        <w:t>Keras</w:t>
+      </w:r>
+      <w:proofErr w:type="spellEnd"/>
+      <w:r>
+        <w:rPr>
+          <w:rFonts w:cstheme="minorHAnsi"/>
+          <w:bCs/>
+          <w:sz w:val="24"/>
+          <w:szCs w:val="24"/>
+        </w:rPr>
+        <w:t xml:space="preserve">. After some initial testing, it was obvious that </w:t>
+      </w:r>
+      <w:proofErr w:type="spellStart"/>
+      <w:r>
+        <w:rPr>
+          <w:rFonts w:cstheme="minorHAnsi"/>
+          <w:bCs/>
+          <w:sz w:val="24"/>
+          <w:szCs w:val="24"/>
+        </w:rPr>
+        <w:t>Xception</w:t>
+      </w:r>
+      <w:proofErr w:type="spellEnd"/>
+      <w:r>
+        <w:rPr>
+          <w:rFonts w:cstheme="minorHAnsi"/>
+          <w:bCs/>
+          <w:sz w:val="24"/>
+          <w:szCs w:val="24"/>
+        </w:rPr>
+        <w:t xml:space="preserve"> trained on the </w:t>
+      </w:r>
+      <w:proofErr w:type="spellStart"/>
+      <w:r>
+        <w:rPr>
+          <w:rFonts w:cstheme="minorHAnsi"/>
+          <w:bCs/>
+          <w:sz w:val="24"/>
+          <w:szCs w:val="24"/>
+        </w:rPr>
+        <w:t>imagenet</w:t>
+      </w:r>
+      <w:proofErr w:type="spellEnd"/>
+      <w:r>
+        <w:rPr>
+          <w:rFonts w:cstheme="minorHAnsi"/>
+          <w:bCs/>
+          <w:sz w:val="24"/>
+          <w:szCs w:val="24"/>
+        </w:rPr>
+        <w:t xml:space="preserve"> dataset was getting the best test results. So I focused on the </w:t>
+      </w:r>
+      <w:proofErr w:type="spellStart"/>
+      <w:r>
+        <w:rPr>
+          <w:rFonts w:cstheme="minorHAnsi"/>
+          <w:bCs/>
+          <w:sz w:val="24"/>
+          <w:szCs w:val="24"/>
+        </w:rPr>
+        <w:t>Xception</w:t>
+      </w:r>
+      <w:proofErr w:type="spellEnd"/>
+      <w:r>
+        <w:rPr>
+          <w:rFonts w:cstheme="minorHAnsi"/>
+          <w:bCs/>
+          <w:sz w:val="24"/>
+          <w:szCs w:val="24"/>
+        </w:rPr>
+        <w:t xml:space="preserve"> model as my main pre-trained model to build my model with pre-trained weights. </w:t>
+      </w:r>
+    </w:p>
+    <w:p>
+      <w:pPr>
+        <w:ind w:left="720"/>
+        <w:rPr>
+          <w:rFonts w:cstheme="minorHAnsi"/>
+          <w:bCs/>
+          <w:sz w:val="24"/>
+          <w:szCs w:val="24"/>
+        </w:rPr>
+      </w:pPr>
+      <w:r>
+        <w:rPr>
+          <w:rFonts w:cstheme="minorHAnsi"/>
+          <w:bCs/>
+          <w:sz w:val="24"/>
+          <w:szCs w:val="24"/>
+        </w:rPr>
+        <w:lastRenderedPageBreak/>
+        <w:t xml:space="preserve">I also wanted to tune the </w:t>
+      </w:r>
+      <w:proofErr w:type="spellStart"/>
+      <w:r>
+        <w:rPr>
+          <w:rFonts w:cstheme="minorHAnsi"/>
+          <w:bCs/>
+          <w:sz w:val="24"/>
+          <w:szCs w:val="24"/>
+        </w:rPr>
+        <w:t>Xception</w:t>
+      </w:r>
+      <w:proofErr w:type="spellEnd"/>
+      <w:r>
+        <w:rPr>
+          <w:rFonts w:cstheme="minorHAnsi"/>
+          <w:bCs/>
+          <w:sz w:val="24"/>
+          <w:szCs w:val="24"/>
+        </w:rPr>
+        <w:t xml:space="preserve"> so I opened up about 40 layers to be trainable during my training process and kept the rest of the weights frozen. I did not add the top layer from the </w:t>
+      </w:r>
+      <w:proofErr w:type="spellStart"/>
+      <w:r>
+        <w:rPr>
+          <w:rFonts w:cstheme="minorHAnsi"/>
+          <w:bCs/>
+          <w:sz w:val="24"/>
+          <w:szCs w:val="24"/>
+        </w:rPr>
+        <w:t>Xception</w:t>
+      </w:r>
+      <w:proofErr w:type="spellEnd"/>
+      <w:r>
+        <w:rPr>
+          <w:rFonts w:cstheme="minorHAnsi"/>
+          <w:bCs/>
+          <w:sz w:val="24"/>
+          <w:szCs w:val="24"/>
+        </w:rPr>
+        <w:t xml:space="preserve"> model and replaced it with a dense fully connected layer of my own with the number of classes I wanted to classify as the final output of the model.</w:t>
+      </w:r>
+    </w:p>
+    <w:p>
+      <w:pPr>
+        <w:ind w:left="720"/>
+        <w:rPr>
+          <w:rFonts w:cstheme="minorHAnsi"/>
+          <w:bCs/>
+          <w:sz w:val="24"/>
+          <w:szCs w:val="24"/>
+        </w:rPr>
+      </w:pPr>
+      <w:r>
+        <w:rPr>
+          <w:rFonts w:cstheme="minorHAnsi"/>
+          <w:bCs/>
+          <w:sz w:val="24"/>
+          <w:szCs w:val="24"/>
+        </w:rPr>
+        <w:t xml:space="preserve">Through some trial and error, I saw that adding a few convolutional layers </w:t>
+      </w:r>
+    </w:p>
+    <w:p>
+      <w:pPr>
+        <w:ind w:left="720"/>
+        <w:rPr>
+          <w:rFonts w:cstheme="minorHAnsi"/>
+          <w:bCs/>
+          <w:sz w:val="24"/>
+          <w:szCs w:val="24"/>
+        </w:rPr>
+      </w:pPr>
+    </w:p>
+    <w:p>
+      <w:pPr>
+        <w:ind w:left="720"/>
+        <w:rPr>
+          <w:rFonts w:cstheme="minorHAnsi"/>
+          <w:bCs/>
+          <w:sz w:val="24"/>
+          <w:szCs w:val="24"/>
+        </w:rPr>
+      </w:pPr>
+    </w:p>
+    <w:p>
+      <w:pPr>
+        <w:ind w:left="720"/>
+        <w:rPr>
+          <w:rFonts w:cstheme="minorHAnsi"/>
+          <w:bCs/>
+          <w:sz w:val="24"/>
+          <w:szCs w:val="24"/>
+        </w:rPr>
+      </w:pPr>
+    </w:p>
+    <w:p>
+      <w:pPr>
+        <w:ind w:left="720"/>
+        <w:rPr>
+          <w:rFonts w:cstheme="minorHAnsi"/>
+          <w:bCs/>
+          <w:sz w:val="24"/>
+          <w:szCs w:val="24"/>
+        </w:rPr>
+      </w:pPr>
+    </w:p>
+    <w:p>
+      <w:pPr>
+        <w:ind w:left="720"/>
+        <w:rPr>
+          <w:rFonts w:cstheme="minorHAnsi"/>
+          <w:bCs/>
+          <w:sz w:val="24"/>
+          <w:szCs w:val="24"/>
+        </w:rPr>
+      </w:pPr>
+    </w:p>
+    <w:p>
+      <w:pPr>
+        <w:ind w:left="720"/>
+        <w:rPr>
+          <w:rFonts w:cstheme="minorHAnsi"/>
+          <w:bCs/>
+          <w:sz w:val="24"/>
+          <w:szCs w:val="24"/>
+        </w:rPr>
+      </w:pPr>
+    </w:p>
+    <w:p>
+      <w:pPr>
+        <w:ind w:left="720"/>
+        <w:rPr>
+          <w:rFonts w:cstheme="minorHAnsi"/>
+          <w:bCs/>
+          <w:sz w:val="24"/>
+          <w:szCs w:val="24"/>
+        </w:rPr>
+      </w:pPr>
+    </w:p>
+    <w:p>
+      <w:pPr>
+        <w:ind w:left="720"/>
+        <w:rPr>
+          <w:rFonts w:cstheme="minorHAnsi"/>
+          <w:bCs/>
+          <w:sz w:val="24"/>
+          <w:szCs w:val="24"/>
+        </w:rPr>
+      </w:pPr>
+    </w:p>
+    <w:p>
+      <w:pPr>
+        <w:ind w:left="720"/>
+        <w:rPr>
+          <w:rFonts w:cstheme="minorHAnsi"/>
+          <w:bCs/>
+          <w:sz w:val="24"/>
+          <w:szCs w:val="24"/>
+        </w:rPr>
+      </w:pPr>
+    </w:p>
+    <w:p>
+      <w:pPr>
+        <w:ind w:left="720"/>
+        <w:rPr>
+          <w:rFonts w:cstheme="minorHAnsi"/>
+          <w:bCs/>
+          <w:sz w:val="24"/>
+          <w:szCs w:val="24"/>
+        </w:rPr>
+      </w:pPr>
+    </w:p>
+    <w:p>
+      <w:pPr>
+        <w:ind w:left="720"/>
+        <w:rPr>
+          <w:rFonts w:cstheme="minorHAnsi"/>
+          <w:bCs/>
+          <w:sz w:val="24"/>
+          <w:szCs w:val="24"/>
+        </w:rPr>
+      </w:pPr>
+    </w:p>
+    <w:p>
+      <w:pPr>
+        <w:ind w:left="720"/>
+        <w:rPr>
+          <w:rFonts w:cstheme="minorHAnsi"/>
+          <w:bCs/>
+          <w:sz w:val="24"/>
+          <w:szCs w:val="24"/>
+        </w:rPr>
+      </w:pPr>
+    </w:p>
+    <w:p>
+      <w:pPr>
+        <w:ind w:left="720"/>
+        <w:rPr>
+          <w:rFonts w:cstheme="minorHAnsi"/>
+          <w:bCs/>
+          <w:sz w:val="24"/>
+          <w:szCs w:val="24"/>
+        </w:rPr>
+      </w:pPr>
+    </w:p>
+    <w:p>
+      <w:pPr>
+        <w:ind w:left="720"/>
+        <w:rPr>
+          <w:rFonts w:cstheme="minorHAnsi"/>
+          <w:bCs/>
+          <w:sz w:val="24"/>
+          <w:szCs w:val="24"/>
+        </w:rPr>
+      </w:pPr>
+    </w:p>
+    <w:p>
+      <w:pPr>
+        <w:ind w:left="720"/>
+        <w:rPr>
+          <w:rFonts w:cstheme="minorHAnsi"/>
+          <w:bCs/>
+          <w:sz w:val="24"/>
+          <w:szCs w:val="24"/>
+        </w:rPr>
+      </w:pPr>
+    </w:p>
+    <w:p>
+      <w:pPr>
+        <w:rPr>
+          <w:rFonts w:cstheme="minorHAnsi"/>
+          <w:sz w:val="24"/>
+          <w:szCs w:val="24"/>
+        </w:rPr>
+      </w:pPr>
+    </w:p>
+    <w:p>
+      <w:pPr>
+        <w:pStyle w:val="ListParagraph"/>
+        <w:numPr>
+          <w:ilvl w:val="0"/>
+          <w:numId w:val="3"/>
+        </w:numPr>
+        <w:rPr>
+          <w:rFonts w:cstheme="minorHAnsi"/>
+          <w:b/>
+          <w:bCs/>
+          <w:sz w:val="24"/>
+          <w:szCs w:val="24"/>
+        </w:rPr>
+      </w:pPr>
+      <w:r>
+        <w:rPr>
+          <w:rFonts w:cstheme="minorHAnsi"/>
+          <w:b/>
+          <w:bCs/>
+          <w:sz w:val="24"/>
+          <w:szCs w:val="24"/>
+        </w:rPr>
+        <w:t>Results</w:t>
+      </w:r>
+    </w:p>
+    <w:p>
+      <w:pPr>
+        <w:pStyle w:val="ListParagraph"/>
+        <w:numPr>
+          <w:ilvl w:val="1"/>
+          <w:numId w:val="6"/>
+        </w:numPr>
+        <w:rPr>
+          <w:rFonts w:cstheme="minorHAnsi"/>
+          <w:b/>
+          <w:bCs/>
+          <w:sz w:val="24"/>
+          <w:szCs w:val="24"/>
+        </w:rPr>
+      </w:pPr>
+      <w:r>
+        <w:rPr>
+          <w:rFonts w:cstheme="minorHAnsi"/>
+          <w:b/>
+          <w:bCs/>
+          <w:sz w:val="24"/>
+          <w:szCs w:val="24"/>
+        </w:rPr>
+        <w:t xml:space="preserve"> Convolutional Neural Network</w:t>
+      </w:r>
+    </w:p>
+    <w:p>
+      <w:pPr>
+        <w:ind w:left="720"/>
+        <w:rPr>
+          <w:rFonts w:cstheme="minorHAnsi"/>
+          <w:sz w:val="24"/>
+          <w:szCs w:val="24"/>
+        </w:rPr>
+      </w:pPr>
+      <w:r>
+        <w:rPr>
+          <w:rFonts w:cstheme="minorHAnsi"/>
+          <w:sz w:val="24"/>
+          <w:szCs w:val="24"/>
+        </w:rPr>
+        <w:t>Using a</w:t>
+      </w:r>
+      <w:r>
+        <w:rPr>
+          <w:rFonts w:cstheme="minorHAnsi"/>
+          <w:sz w:val="24"/>
+          <w:szCs w:val="24"/>
+        </w:rPr>
+        <w:t xml:space="preserve"> Convolutional Neural Network model whi</w:t>
+      </w:r>
+      <w:r>
+        <w:rPr>
+          <w:rFonts w:cstheme="minorHAnsi"/>
+          <w:sz w:val="24"/>
+          <w:szCs w:val="24"/>
+        </w:rPr>
+        <w:t>ch was described in Section 5.2, the accuracy score for classifying between 8 dog breeds was almost 100%. The Results below demonstrate that.</w:t>
+      </w:r>
+    </w:p>
+    <w:p>
+      <w:pPr>
+        <w:ind w:left="720"/>
+        <w:jc w:val="center"/>
+        <w:rPr>
+          <w:rFonts w:cstheme="minorHAnsi"/>
+          <w:b/>
+          <w:bCs/>
+          <w:sz w:val="24"/>
+          <w:szCs w:val="24"/>
+        </w:rPr>
+      </w:pPr>
+      <w:r>
+        <w:rPr>
+          <w:rFonts w:cstheme="minorHAnsi"/>
+          <w:b/>
+          <w:bCs/>
+          <w:sz w:val="24"/>
+          <w:szCs w:val="24"/>
+        </w:rPr>
+        <w:t xml:space="preserve">Test Accuracy </w:t>
+      </w:r>
+      <w:r>
+        <w:rPr>
+          <w:rFonts w:cstheme="minorHAnsi"/>
+          <w:b/>
+          <w:bCs/>
+          <w:sz w:val="24"/>
+          <w:szCs w:val="24"/>
+        </w:rPr>
+        <w:t>with 8 dog Breeds: 99.6%</w:t>
+      </w:r>
+    </w:p>
+    <w:p>
+      <w:pPr>
         <w:pStyle w:val="ListParagraph"/>
         <w:ind w:left="1080"/>
         <w:rPr>
           <w:rFonts w:cstheme="minorHAnsi"/>
-          <w:sz w:val="24"/>
-          <w:szCs w:val="24"/>
-        </w:rPr>
-      </w:pPr>
-    </w:p>
-    <w:p>
-      <w:pPr>
-        <w:rPr>
-          <w:rFonts w:cstheme="minorHAnsi"/>
-          <w:sz w:val="24"/>
-          <w:szCs w:val="24"/>
-        </w:rPr>
-      </w:pPr>
-      <w:r>
-        <w:rPr>
-          <w:rFonts w:cstheme="minorHAnsi"/>
-          <w:sz w:val="24"/>
-          <w:szCs w:val="24"/>
-        </w:rPr>
-        <w:t xml:space="preserve">                         </w:t>
-      </w:r>
-      <w:r>
-        <w:rPr>
-          <w:rFonts w:cstheme="minorHAnsi"/>
-          <w:b/>
-          <w:bCs/>
-          <w:sz w:val="24"/>
-          <w:szCs w:val="24"/>
-        </w:rPr>
-        <w:t>Figure: 4</w:t>
-      </w:r>
-      <w:r>
-        <w:rPr>
-          <w:rFonts w:cstheme="minorHAnsi"/>
-          <w:sz w:val="24"/>
-          <w:szCs w:val="24"/>
-        </w:rPr>
-        <w:t xml:space="preserve"> </w:t>
-      </w:r>
-      <w:r>
-        <w:rPr>
-          <w:rFonts w:cstheme="minorHAnsi"/>
-          <w:sz w:val="24"/>
-          <w:szCs w:val="24"/>
-        </w:rPr>
-        <w:t>Classification Report for classifying 16 dog breeds using CNN</w:t>
-      </w:r>
-    </w:p>
-    <w:p>
-      <w:pPr>
-        <w:rPr>
-          <w:rFonts w:cstheme="minorHAnsi"/>
-          <w:sz w:val="24"/>
-          <w:szCs w:val="24"/>
-        </w:rPr>
-      </w:pPr>
-      <w:r>
-        <w:rPr>
-          <w:rFonts w:cstheme="minorHAnsi"/>
-          <w:sz w:val="24"/>
-          <w:szCs w:val="24"/>
-        </w:rPr>
-        <w:lastRenderedPageBreak/>
-        <w:t xml:space="preserve">Then I doubled the number of dog breeds to 32 making it a much more difficult problem to handle for this relatively simple </w:t>
-      </w:r>
-      <w:r>
-        <w:rPr>
-          <w:rFonts w:cstheme="minorHAnsi"/>
-          <w:sz w:val="24"/>
-          <w:szCs w:val="24"/>
-        </w:rPr>
-        <w:t xml:space="preserve">CNN </w:t>
-      </w:r>
-      <w:r>
-        <w:rPr>
-          <w:rFonts w:cstheme="minorHAnsi"/>
-          <w:sz w:val="24"/>
-          <w:szCs w:val="24"/>
-        </w:rPr>
-        <w:t xml:space="preserve">model. This time the accuracy scores dropped </w:t>
-      </w:r>
-      <w:r>
-        <w:rPr>
-          <w:rFonts w:cstheme="minorHAnsi"/>
-          <w:sz w:val="24"/>
-          <w:szCs w:val="24"/>
-        </w:rPr>
-        <w:t xml:space="preserve">well </w:t>
-      </w:r>
-      <w:r>
-        <w:rPr>
-          <w:rFonts w:cstheme="minorHAnsi"/>
-          <w:sz w:val="24"/>
-          <w:szCs w:val="24"/>
-        </w:rPr>
-        <w:t xml:space="preserve">below 90% and the best accuracy I </w:t>
-      </w:r>
-      <w:r>
-        <w:rPr>
-          <w:rFonts w:cstheme="minorHAnsi"/>
-          <w:sz w:val="24"/>
-          <w:szCs w:val="24"/>
-        </w:rPr>
-        <w:t xml:space="preserve">was able to achieve was about 46.12%. </w:t>
-      </w:r>
-      <w:r>
-        <w:rPr>
-          <w:rFonts w:cstheme="minorHAnsi"/>
-          <w:sz w:val="24"/>
-          <w:szCs w:val="24"/>
-        </w:rPr>
-        <w:t xml:space="preserve"> Since the results in </w:t>
-      </w:r>
-      <w:r>
-        <w:rPr>
-          <w:rFonts w:cstheme="minorHAnsi"/>
-          <w:b/>
-          <w:bCs/>
-          <w:color w:val="000000" w:themeColor="text1"/>
-          <w:sz w:val="24"/>
-          <w:szCs w:val="24"/>
-        </w:rPr>
-        <w:t>Figure 4</w:t>
-      </w:r>
-      <w:r>
-        <w:rPr>
-          <w:rFonts w:cstheme="minorHAnsi"/>
           <w:color w:val="FF0000"/>
           <w:sz w:val="24"/>
           <w:szCs w:val="24"/>
         </w:rPr>
-        <w:t xml:space="preserve"> </w:t>
-      </w:r>
-      <w:r>
-        <w:rPr>
-          <w:rFonts w:cstheme="minorHAnsi"/>
-          <w:sz w:val="24"/>
-          <w:szCs w:val="24"/>
-        </w:rPr>
-        <w:t>fell far below 90% and I have only added 32 dog breeds in the mix, I decided to stop tuning this CNN model anymore and move to a pre-trained model, that I could tune to my dataset to achieve better scores</w:t>
-      </w:r>
-      <w:r>
-        <w:rPr>
-          <w:rFonts w:cstheme="minorHAnsi"/>
-          <w:sz w:val="24"/>
-          <w:szCs w:val="24"/>
-        </w:rPr>
-        <w:t xml:space="preserve"> .The results of the transfer learning approach is described in the next section.</w:t>
-      </w:r>
-    </w:p>
-    <w:p>
-      <w:pPr>
-        <w:ind w:left="1440" w:firstLine="720"/>
+      </w:pPr>
+      <w:r>
         <w:rPr>
           <w:noProof/>
           <w:lang w:bidi="bn-IN"/>
         </w:rPr>
-      </w:pPr>
-      <w:r>
-        <w:rPr>
-          <w:rFonts w:cstheme="minorHAnsi"/>
-          <w:b/>
-          <w:bCs/>
-          <w:sz w:val="24"/>
-          <w:szCs w:val="24"/>
-        </w:rPr>
-        <w:t xml:space="preserve">Test Accuracy </w:t>
-      </w:r>
-      <w:r>
-        <w:rPr>
-          <w:rFonts w:cstheme="minorHAnsi"/>
-          <w:b/>
-          <w:bCs/>
-          <w:sz w:val="24"/>
-          <w:szCs w:val="24"/>
-        </w:rPr>
-        <w:t>with 32</w:t>
-      </w:r>
-      <w:r>
-        <w:rPr>
-          <w:rFonts w:cstheme="minorHAnsi"/>
-          <w:b/>
-          <w:bCs/>
-          <w:sz w:val="24"/>
-          <w:szCs w:val="24"/>
-        </w:rPr>
-        <w:t xml:space="preserve"> </w:t>
-      </w:r>
-      <w:r>
-        <w:rPr>
-          <w:rFonts w:cstheme="minorHAnsi"/>
-          <w:b/>
-          <w:bCs/>
-          <w:sz w:val="24"/>
-          <w:szCs w:val="24"/>
-        </w:rPr>
-        <w:t>dog Breeds: 46.12</w:t>
-      </w:r>
-      <w:r>
-        <w:rPr>
-          <w:rFonts w:cstheme="minorHAnsi"/>
-          <w:b/>
-          <w:bCs/>
-          <w:sz w:val="24"/>
-          <w:szCs w:val="24"/>
-        </w:rPr>
-        <w:t xml:space="preserve"> %</w:t>
-      </w:r>
-    </w:p>
-    <w:p>
-      <w:pPr>
-        <w:rPr>
-          <w:rFonts w:cstheme="minorHAnsi"/>
-          <w:color w:val="000000" w:themeColor="text1"/>
-          <w:sz w:val="24"/>
-          <w:szCs w:val="24"/>
-        </w:rPr>
-      </w:pPr>
-      <w:r>
-        <w:rPr>
-          <w:noProof/>
-          <w:lang w:bidi="bn-IN"/>
-        </w:rPr>
+        <w:lastRenderedPageBreak/>
         <w:drawing>
-          <wp:inline distT="0" distB="0" distL="0" distR="0" wp14:anchorId="462E69F7" wp14:editId="53D799B7">
-            <wp:extent cx="6436360" cy="5095573"/>
-            <wp:effectExtent l="0" t="0" r="2540" b="0"/>
-            <wp:docPr id="11" name="Picture 11"/>
+          <wp:inline distT="0" distB="0" distL="0" distR="0" wp14:anchorId="091BC28F" wp14:editId="49DF37F0">
+            <wp:extent cx="4888431" cy="6001385"/>
+            <wp:effectExtent l="0" t="0" r="7620" b="0"/>
+            <wp:docPr id="7" name="Picture 7"/>
             <wp:cNvGraphicFramePr>
               <a:graphicFrameLocks xmlns:a="http://schemas.openxmlformats.org/drawingml/2006/main" noChangeAspect="1"/>
             </wp:cNvGraphicFramePr>
@@ -2350,7 +2184,7 @@
                   <pic:spPr>
                     <a:xfrm>
                       <a:off x="0" y="0"/>
-                      <a:ext cx="6471842" cy="5123664"/>
+                      <a:ext cx="4892808" cy="6006759"/>
                     </a:xfrm>
                     <a:prstGeom prst="rect">
                       <a:avLst/>
@@ -2369,46 +2203,11 @@
         <w:ind w:left="1080"/>
         <w:rPr>
           <w:rFonts w:cstheme="minorHAnsi"/>
-          <w:sz w:val="24"/>
-          <w:szCs w:val="24"/>
-        </w:rPr>
-      </w:pPr>
-    </w:p>
-    <w:p>
-      <w:pPr>
-        <w:jc w:val="center"/>
-        <w:rPr>
-          <w:rFonts w:cstheme="minorHAnsi"/>
-          <w:sz w:val="24"/>
-          <w:szCs w:val="24"/>
-        </w:rPr>
-      </w:pPr>
-      <w:r>
-        <w:rPr>
-          <w:rFonts w:cstheme="minorHAnsi"/>
-          <w:b/>
-          <w:bCs/>
-          <w:sz w:val="24"/>
-          <w:szCs w:val="24"/>
-        </w:rPr>
-        <w:t>Figure: 4</w:t>
-      </w:r>
-      <w:r>
-        <w:rPr>
-          <w:rFonts w:cstheme="minorHAnsi"/>
-          <w:sz w:val="24"/>
-          <w:szCs w:val="24"/>
-        </w:rPr>
-        <w:t xml:space="preserve"> </w:t>
-      </w:r>
-      <w:r>
-        <w:rPr>
-          <w:rFonts w:cstheme="minorHAnsi"/>
-          <w:sz w:val="24"/>
-          <w:szCs w:val="24"/>
-        </w:rPr>
-        <w:t>Confusion Matrix showing results of classification between 32 dog breeds</w:t>
-      </w:r>
+          <w:color w:val="FF0000"/>
+          <w:sz w:val="24"/>
+          <w:szCs w:val="24"/>
+        </w:rPr>
+      </w:pPr>
     </w:p>
     <w:p>
       <w:pPr>
@@ -2416,11 +2215,108 @@
         <w:ind w:left="1080"/>
         <w:rPr>
           <w:rFonts w:cstheme="minorHAnsi"/>
+          <w:sz w:val="24"/>
+          <w:szCs w:val="24"/>
+        </w:rPr>
+      </w:pPr>
+      <w:r>
+        <w:rPr>
+          <w:rFonts w:cstheme="minorHAnsi"/>
+          <w:b/>
+          <w:bCs/>
+          <w:sz w:val="24"/>
+          <w:szCs w:val="24"/>
+        </w:rPr>
+        <w:t>Figure: 3</w:t>
+      </w:r>
+      <w:r>
+        <w:rPr>
+          <w:rFonts w:cstheme="minorHAnsi"/>
+          <w:sz w:val="24"/>
+          <w:szCs w:val="24"/>
+        </w:rPr>
+        <w:t xml:space="preserve"> Results showing near perfect precision, recall and accuracy for 8 dog breeds.</w:t>
+      </w:r>
+      <w:r>
+        <w:rPr>
+          <w:rFonts w:cstheme="minorHAnsi"/>
+          <w:sz w:val="24"/>
+          <w:szCs w:val="24"/>
+        </w:rPr>
+        <w:t xml:space="preserve"> The confusion matrix also shows nice deep line along the diagonal.</w:t>
+      </w:r>
+    </w:p>
+    <w:p>
+      <w:pPr>
+        <w:rPr>
+          <w:rFonts w:cstheme="minorHAnsi"/>
           <w:color w:val="FF0000"/>
           <w:sz w:val="24"/>
           <w:szCs w:val="24"/>
         </w:rPr>
       </w:pPr>
+    </w:p>
+    <w:p>
+      <w:pPr>
+        <w:ind w:left="720"/>
+        <w:rPr>
+          <w:rFonts w:cstheme="minorHAnsi"/>
+          <w:color w:val="000000" w:themeColor="text1"/>
+          <w:sz w:val="24"/>
+          <w:szCs w:val="24"/>
+        </w:rPr>
+      </w:pPr>
+      <w:r>
+        <w:rPr>
+          <w:rFonts w:cstheme="minorHAnsi"/>
+          <w:color w:val="000000" w:themeColor="text1"/>
+          <w:sz w:val="24"/>
+          <w:szCs w:val="24"/>
+        </w:rPr>
+        <w:t>With such great accuracy scores, I decided to push this model to tackle a more difficult task of classifying between 16 dog breeds. Without any change to the model parameters, the accuracy scores on the test set was again surprisingly good with average accuracy levels at over 90%.</w:t>
+      </w:r>
+    </w:p>
+    <w:p>
+      <w:pPr>
+        <w:ind w:left="720"/>
+        <w:jc w:val="center"/>
+        <w:rPr>
+          <w:rFonts w:cstheme="minorHAnsi"/>
+          <w:color w:val="000000" w:themeColor="text1"/>
+          <w:sz w:val="24"/>
+          <w:szCs w:val="24"/>
+        </w:rPr>
+      </w:pPr>
+      <w:r>
+        <w:rPr>
+          <w:rFonts w:cstheme="minorHAnsi"/>
+          <w:b/>
+          <w:bCs/>
+          <w:sz w:val="24"/>
+          <w:szCs w:val="24"/>
+        </w:rPr>
+        <w:t xml:space="preserve">Test </w:t>
+      </w:r>
+      <w:r>
+        <w:rPr>
+          <w:rFonts w:cstheme="minorHAnsi"/>
+          <w:b/>
+          <w:bCs/>
+          <w:sz w:val="24"/>
+          <w:szCs w:val="24"/>
+        </w:rPr>
+        <w:t>Accuracy with 16 dog Breeds: 91.17</w:t>
+      </w:r>
+      <w:r>
+        <w:rPr>
+          <w:rFonts w:cstheme="minorHAnsi"/>
+          <w:b/>
+          <w:bCs/>
+          <w:sz w:val="24"/>
+          <w:szCs w:val="24"/>
+        </w:rPr>
+        <w:t>%</w:t>
+      </w:r>
     </w:p>
     <w:p>
       <w:pPr>
@@ -2432,145 +2328,17 @@
           <w:szCs w:val="24"/>
         </w:rPr>
       </w:pPr>
-    </w:p>
-    <w:p>
-      <w:pPr>
-        <w:pStyle w:val="ListParagraph"/>
-        <w:rPr>
-          <w:rFonts w:cstheme="minorHAnsi"/>
-          <w:b/>
-          <w:bCs/>
-          <w:sz w:val="24"/>
-          <w:szCs w:val="24"/>
-        </w:rPr>
-      </w:pPr>
-    </w:p>
-    <w:p>
-      <w:pPr>
-        <w:pStyle w:val="ListParagraph"/>
-        <w:numPr>
-          <w:ilvl w:val="1"/>
-          <w:numId w:val="6"/>
-        </w:numPr>
-        <w:rPr>
-          <w:rFonts w:cstheme="minorHAnsi"/>
-          <w:b/>
-          <w:bCs/>
-          <w:sz w:val="24"/>
-          <w:szCs w:val="24"/>
-        </w:rPr>
-      </w:pPr>
-      <w:r>
-        <w:rPr>
-          <w:rFonts w:cstheme="minorHAnsi"/>
-          <w:b/>
-          <w:bCs/>
-          <w:sz w:val="24"/>
-          <w:szCs w:val="24"/>
-        </w:rPr>
-        <w:lastRenderedPageBreak/>
-        <w:t>Transfer Learning</w:t>
-      </w:r>
-    </w:p>
-    <w:p>
-      <w:pPr>
-        <w:pStyle w:val="ListParagraph"/>
-        <w:ind w:left="1080"/>
-        <w:rPr>
-          <w:rFonts w:cstheme="minorHAnsi"/>
-          <w:sz w:val="24"/>
-          <w:szCs w:val="24"/>
-        </w:rPr>
-      </w:pPr>
-      <w:r>
-        <w:rPr>
-          <w:rFonts w:cstheme="minorHAnsi"/>
-          <w:sz w:val="24"/>
-          <w:szCs w:val="24"/>
-        </w:rPr>
-        <w:t xml:space="preserve">I used a transfer learning approach as described in Section 5.3 and was able to improve the results of the simple CNN model significantly on the problem of detecting between 32 dog breeds. </w:t>
-      </w:r>
-    </w:p>
-    <w:p>
-      <w:pPr>
-        <w:ind w:left="1440" w:firstLine="720"/>
+      <w:r>
         <w:rPr>
           <w:noProof/>
           <w:lang w:bidi="bn-IN"/>
         </w:rPr>
-      </w:pPr>
-      <w:r>
-        <w:rPr>
-          <w:rFonts w:cstheme="minorHAnsi"/>
-          <w:b/>
-          <w:bCs/>
-          <w:sz w:val="24"/>
-          <w:szCs w:val="24"/>
-        </w:rPr>
-        <w:t xml:space="preserve">Test Accuracy with 32 </w:t>
-      </w:r>
-      <w:r>
-        <w:rPr>
-          <w:rFonts w:cstheme="minorHAnsi"/>
-          <w:b/>
-          <w:bCs/>
-          <w:sz w:val="24"/>
-          <w:szCs w:val="24"/>
-        </w:rPr>
-        <w:t xml:space="preserve">dog </w:t>
-      </w:r>
-      <w:proofErr w:type="gramStart"/>
-      <w:r>
-        <w:rPr>
-          <w:rFonts w:cstheme="minorHAnsi"/>
-          <w:b/>
-          <w:bCs/>
-          <w:sz w:val="24"/>
-          <w:szCs w:val="24"/>
-        </w:rPr>
-        <w:t>Breeds :</w:t>
-      </w:r>
-      <w:proofErr w:type="gramEnd"/>
-      <w:r>
-        <w:rPr>
-          <w:rFonts w:cstheme="minorHAnsi"/>
-          <w:b/>
-          <w:bCs/>
-          <w:sz w:val="24"/>
-          <w:szCs w:val="24"/>
-        </w:rPr>
-        <w:t xml:space="preserve"> 97</w:t>
-      </w:r>
-      <w:r>
-        <w:rPr>
-          <w:rFonts w:cstheme="minorHAnsi"/>
-          <w:b/>
-          <w:bCs/>
-          <w:sz w:val="24"/>
-          <w:szCs w:val="24"/>
-        </w:rPr>
-        <w:t>.12 %</w:t>
-      </w:r>
-    </w:p>
-    <w:p>
-      <w:pPr>
-        <w:rPr>
-          <w:rFonts w:cstheme="minorHAnsi"/>
-          <w:color w:val="000000" w:themeColor="text1"/>
-          <w:sz w:val="24"/>
-          <w:szCs w:val="24"/>
-        </w:rPr>
-      </w:pPr>
-      <w:r>
-        <w:rPr>
-          <w:noProof/>
-          <w:lang w:bidi="bn-IN"/>
-        </w:rPr>
+        <w:lastRenderedPageBreak/>
         <w:drawing>
-          <wp:inline distT="0" distB="0" distL="0" distR="0" wp14:anchorId="5607D664" wp14:editId="34747262">
-            <wp:extent cx="5768340" cy="5417063"/>
-            <wp:effectExtent l="0" t="0" r="3810" b="0"/>
-            <wp:docPr id="13" name="Picture 13"/>
+          <wp:inline distT="0" distB="0" distL="0" distR="0" wp14:anchorId="5822F802" wp14:editId="63239933">
+            <wp:extent cx="4609465" cy="6164580"/>
+            <wp:effectExtent l="0" t="0" r="635" b="7620"/>
+            <wp:docPr id="8" name="Picture 8"/>
             <wp:cNvGraphicFramePr>
               <a:graphicFrameLocks xmlns:a="http://schemas.openxmlformats.org/drawingml/2006/main" noChangeAspect="1"/>
             </wp:cNvGraphicFramePr>
@@ -2590,7 +2358,7 @@
                   <pic:spPr>
                     <a:xfrm>
                       <a:off x="0" y="0"/>
-                      <a:ext cx="5774228" cy="5422593"/>
+                      <a:ext cx="4623263" cy="6183033"/>
                     </a:xfrm>
                     <a:prstGeom prst="rect">
                       <a:avLst/>
@@ -2605,108 +2373,158 @@
     </w:p>
     <w:p>
       <w:pPr>
-        <w:jc w:val="center"/>
-        <w:rPr>
-          <w:rFonts w:cstheme="minorHAnsi"/>
-          <w:sz w:val="24"/>
-          <w:szCs w:val="24"/>
-        </w:rPr>
-      </w:pPr>
-      <w:r>
-        <w:rPr>
-          <w:rFonts w:cstheme="minorHAnsi"/>
-          <w:b/>
-          <w:bCs/>
-          <w:sz w:val="24"/>
-          <w:szCs w:val="24"/>
-        </w:rPr>
-        <w:t xml:space="preserve">                                           </w:t>
-      </w:r>
-      <w:r>
-        <w:rPr>
-          <w:rFonts w:cstheme="minorHAnsi"/>
-          <w:b/>
-          <w:bCs/>
-          <w:sz w:val="24"/>
-          <w:szCs w:val="24"/>
-        </w:rPr>
-        <w:t>Figure: 4</w:t>
-      </w:r>
-      <w:r>
-        <w:rPr>
-          <w:rFonts w:cstheme="minorHAnsi"/>
-          <w:sz w:val="24"/>
-          <w:szCs w:val="24"/>
-        </w:rPr>
-        <w:t xml:space="preserve"> </w:t>
-      </w:r>
-      <w:r>
-        <w:rPr>
-          <w:rFonts w:cstheme="minorHAnsi"/>
-          <w:sz w:val="24"/>
-          <w:szCs w:val="24"/>
-        </w:rPr>
-        <w:t>Confusion Matrix showing results of classification between 32 dog breeds</w:t>
-      </w:r>
-      <w:r>
-        <w:rPr>
-          <w:rFonts w:cstheme="minorHAnsi"/>
-          <w:sz w:val="24"/>
-          <w:szCs w:val="24"/>
-        </w:rPr>
-        <w:t xml:space="preserve"> using a pre-trained model as a base.</w:t>
-      </w:r>
-    </w:p>
-    <w:p>
-      <w:pPr>
         <w:pStyle w:val="ListParagraph"/>
         <w:ind w:left="1080"/>
         <w:rPr>
           <w:rFonts w:cstheme="minorHAnsi"/>
+          <w:sz w:val="24"/>
+          <w:szCs w:val="24"/>
+        </w:rPr>
+      </w:pPr>
+    </w:p>
+    <w:p>
+      <w:pPr>
+        <w:rPr>
+          <w:rFonts w:cstheme="minorHAnsi"/>
+          <w:sz w:val="24"/>
+          <w:szCs w:val="24"/>
+        </w:rPr>
+      </w:pPr>
+      <w:r>
+        <w:rPr>
+          <w:rFonts w:cstheme="minorHAnsi"/>
+          <w:sz w:val="24"/>
+          <w:szCs w:val="24"/>
+        </w:rPr>
+        <w:t xml:space="preserve">                         </w:t>
+      </w:r>
+      <w:r>
+        <w:rPr>
+          <w:rFonts w:cstheme="minorHAnsi"/>
+          <w:b/>
+          <w:bCs/>
+          <w:sz w:val="24"/>
+          <w:szCs w:val="24"/>
+        </w:rPr>
+        <w:t>Figure: 4</w:t>
+      </w:r>
+      <w:r>
+        <w:rPr>
+          <w:rFonts w:cstheme="minorHAnsi"/>
+          <w:sz w:val="24"/>
+          <w:szCs w:val="24"/>
+        </w:rPr>
+        <w:t xml:space="preserve"> </w:t>
+      </w:r>
+      <w:r>
+        <w:rPr>
+          <w:rFonts w:cstheme="minorHAnsi"/>
+          <w:sz w:val="24"/>
+          <w:szCs w:val="24"/>
+        </w:rPr>
+        <w:t>Classification Report for classifying 16 dog breeds using CNN</w:t>
+      </w:r>
+    </w:p>
+    <w:p>
+      <w:pPr>
+        <w:rPr>
+          <w:rFonts w:cstheme="minorHAnsi"/>
+          <w:sz w:val="24"/>
+          <w:szCs w:val="24"/>
+        </w:rPr>
+      </w:pPr>
+      <w:r>
+        <w:rPr>
+          <w:rFonts w:cstheme="minorHAnsi"/>
+          <w:sz w:val="24"/>
+          <w:szCs w:val="24"/>
+        </w:rPr>
+        <w:t xml:space="preserve">Then I doubled the number of dog breeds to 32 making it a much more difficult problem to handle for this relatively simple </w:t>
+      </w:r>
+      <w:r>
+        <w:rPr>
+          <w:rFonts w:cstheme="minorHAnsi"/>
+          <w:sz w:val="24"/>
+          <w:szCs w:val="24"/>
+        </w:rPr>
+        <w:t xml:space="preserve">CNN </w:t>
+      </w:r>
+      <w:r>
+        <w:rPr>
+          <w:rFonts w:cstheme="minorHAnsi"/>
+          <w:sz w:val="24"/>
+          <w:szCs w:val="24"/>
+        </w:rPr>
+        <w:t xml:space="preserve">model. This time the accuracy scores dropped </w:t>
+      </w:r>
+      <w:r>
+        <w:rPr>
+          <w:rFonts w:cstheme="minorHAnsi"/>
+          <w:sz w:val="24"/>
+          <w:szCs w:val="24"/>
+        </w:rPr>
+        <w:t xml:space="preserve">well </w:t>
+      </w:r>
+      <w:r>
+        <w:rPr>
+          <w:rFonts w:cstheme="minorHAnsi"/>
+          <w:sz w:val="24"/>
+          <w:szCs w:val="24"/>
+        </w:rPr>
+        <w:t xml:space="preserve">below 90% and the best accuracy I </w:t>
+      </w:r>
+      <w:r>
+        <w:rPr>
+          <w:rFonts w:cstheme="minorHAnsi"/>
+          <w:sz w:val="24"/>
+          <w:szCs w:val="24"/>
+        </w:rPr>
+        <w:t xml:space="preserve">was able to achieve was about 46.12%. </w:t>
+      </w:r>
+      <w:r>
+        <w:rPr>
+          <w:rFonts w:cstheme="minorHAnsi"/>
+          <w:sz w:val="24"/>
+          <w:szCs w:val="24"/>
+        </w:rPr>
+        <w:t xml:space="preserve"> Since the results in </w:t>
+      </w:r>
+      <w:r>
+        <w:rPr>
+          <w:rFonts w:cstheme="minorHAnsi"/>
+          <w:b/>
+          <w:bCs/>
+          <w:color w:val="000000" w:themeColor="text1"/>
+          <w:sz w:val="24"/>
+          <w:szCs w:val="24"/>
+        </w:rPr>
+        <w:t>Figure 4</w:t>
+      </w:r>
+      <w:r>
+        <w:rPr>
+          <w:rFonts w:cstheme="minorHAnsi"/>
           <w:color w:val="FF0000"/>
           <w:sz w:val="24"/>
           <w:szCs w:val="24"/>
         </w:rPr>
-      </w:pPr>
-    </w:p>
-    <w:p>
-      <w:pPr>
-        <w:pStyle w:val="ListParagraph"/>
-        <w:ind w:left="1080"/>
-        <w:rPr>
-          <w:rFonts w:cstheme="minorHAnsi"/>
-          <w:sz w:val="24"/>
-          <w:szCs w:val="24"/>
-        </w:rPr>
-      </w:pPr>
-      <w:r>
-        <w:rPr>
-          <w:rFonts w:cstheme="minorHAnsi"/>
-          <w:sz w:val="24"/>
-          <w:szCs w:val="24"/>
-        </w:rPr>
-        <w:t xml:space="preserve">With the partially pre-trained model performing so well on the classifying between 32 breeds, I decided to move forward rapidly and try out a model with 115 dog breeds. I increased the number of epochs to train on and also increased the number </w:t>
-      </w:r>
-      <w:r>
-        <w:rPr>
-          <w:rFonts w:cstheme="minorHAnsi"/>
-          <w:sz w:val="24"/>
-          <w:szCs w:val="24"/>
-        </w:rPr>
-        <w:lastRenderedPageBreak/>
-        <w:t>of layers in my convolutional layers to be able to capture more distinct features in order to differentiate between large numbers of dog breeds. It achieved a descent accuracy score of 58.75% with some room for improvement.</w:t>
-      </w:r>
-    </w:p>
-    <w:p>
-      <w:pPr>
-        <w:pStyle w:val="ListParagraph"/>
-        <w:ind w:left="1080"/>
-        <w:rPr>
-          <w:rFonts w:cstheme="minorHAnsi"/>
-          <w:sz w:val="24"/>
-          <w:szCs w:val="24"/>
-        </w:rPr>
-      </w:pPr>
+        <w:t xml:space="preserve"> </w:t>
+      </w:r>
+      <w:r>
+        <w:rPr>
+          <w:rFonts w:cstheme="minorHAnsi"/>
+          <w:sz w:val="24"/>
+          <w:szCs w:val="24"/>
+        </w:rPr>
+        <w:t>fell far below 90% and I have only added 32 dog breeds in the mix, I decided to stop tuning this CNN model anymore and move to a pre-trained model, that I could tune to my dataset to achieve better scores</w:t>
+      </w:r>
+      <w:r>
+        <w:rPr>
+          <w:rFonts w:cstheme="minorHAnsi"/>
+          <w:sz w:val="24"/>
+          <w:szCs w:val="24"/>
+        </w:rPr>
+        <w:t xml:space="preserve"> .The results of the transfer learning approach is described in the next section.</w:t>
+      </w:r>
     </w:p>
     <w:p>
       <w:pPr>
@@ -2724,6 +2542,7 @@
           <w:sz w:val="24"/>
           <w:szCs w:val="24"/>
         </w:rPr>
+        <w:lastRenderedPageBreak/>
         <w:t xml:space="preserve">Test Accuracy </w:t>
       </w:r>
       <w:r>
@@ -2734,17 +2553,37 @@
           <w:sz w:val="24"/>
           <w:szCs w:val="24"/>
         </w:rPr>
-        <w:t>with 115</w:t>
-      </w:r>
-      <w:r>
-        <w:rPr>
-          <w:rFonts w:cstheme="minorHAnsi"/>
-          <w:b/>
-          <w:bCs/>
-          <w:sz w:val="24"/>
-          <w:szCs w:val="24"/>
-        </w:rPr>
-        <w:t xml:space="preserve"> dog Breeds: 97.12 %</w:t>
+        <w:t>with 32</w:t>
+      </w:r>
+      <w:r>
+        <w:rPr>
+          <w:rFonts w:cstheme="minorHAnsi"/>
+          <w:b/>
+          <w:bCs/>
+          <w:sz w:val="24"/>
+          <w:szCs w:val="24"/>
+        </w:rPr>
+        <w:t xml:space="preserve"> </w:t>
+      </w:r>
+      <w:r>
+        <w:rPr>
+          <w:rFonts w:cstheme="minorHAnsi"/>
+          <w:b/>
+          <w:bCs/>
+          <w:sz w:val="24"/>
+          <w:szCs w:val="24"/>
+        </w:rPr>
+        <w:t>dog Breeds: 46.12</w:t>
+      </w:r>
+      <w:r>
+        <w:rPr>
+          <w:rFonts w:cstheme="minorHAnsi"/>
+          <w:b/>
+          <w:bCs/>
+          <w:sz w:val="24"/>
+          <w:szCs w:val="24"/>
+        </w:rPr>
+        <w:t xml:space="preserve"> %</w:t>
       </w:r>
     </w:p>
     <w:p>
@@ -2762,10 +2601,10 @@
           <w:lang w:bidi="bn-IN"/>
         </w:rPr>
         <w:drawing>
-          <wp:inline distT="0" distB="0" distL="0" distR="0" wp14:anchorId="783A7383" wp14:editId="6EC0247F">
-            <wp:extent cx="5943600" cy="5638165"/>
-            <wp:effectExtent l="0" t="0" r="0" b="635"/>
-            <wp:docPr id="15" name="Picture 15"/>
+          <wp:inline distT="0" distB="0" distL="0" distR="0" wp14:anchorId="462E69F7" wp14:editId="53D799B7">
+            <wp:extent cx="6436360" cy="5095573"/>
+            <wp:effectExtent l="0" t="0" r="2540" b="0"/>
+            <wp:docPr id="11" name="Picture 11"/>
             <wp:cNvGraphicFramePr>
               <a:graphicFrameLocks xmlns:a="http://schemas.openxmlformats.org/drawingml/2006/main" noChangeAspect="1"/>
             </wp:cNvGraphicFramePr>
@@ -2785,6 +2624,433 @@
                   <pic:spPr>
                     <a:xfrm>
                       <a:off x="0" y="0"/>
+                      <a:ext cx="6471842" cy="5123664"/>
+                    </a:xfrm>
+                    <a:prstGeom prst="rect">
+                      <a:avLst/>
+                    </a:prstGeom>
+                  </pic:spPr>
+                </pic:pic>
+              </a:graphicData>
+            </a:graphic>
+          </wp:inline>
+        </w:drawing>
+      </w:r>
+    </w:p>
+    <w:p>
+      <w:pPr>
+        <w:pStyle w:val="ListParagraph"/>
+        <w:ind w:left="1080"/>
+        <w:rPr>
+          <w:rFonts w:cstheme="minorHAnsi"/>
+          <w:sz w:val="24"/>
+          <w:szCs w:val="24"/>
+        </w:rPr>
+      </w:pPr>
+    </w:p>
+    <w:p>
+      <w:pPr>
+        <w:jc w:val="center"/>
+        <w:rPr>
+          <w:rFonts w:cstheme="minorHAnsi"/>
+          <w:sz w:val="24"/>
+          <w:szCs w:val="24"/>
+        </w:rPr>
+      </w:pPr>
+      <w:r>
+        <w:rPr>
+          <w:rFonts w:cstheme="minorHAnsi"/>
+          <w:b/>
+          <w:bCs/>
+          <w:sz w:val="24"/>
+          <w:szCs w:val="24"/>
+        </w:rPr>
+        <w:t>Figure: 4</w:t>
+      </w:r>
+      <w:r>
+        <w:rPr>
+          <w:rFonts w:cstheme="minorHAnsi"/>
+          <w:sz w:val="24"/>
+          <w:szCs w:val="24"/>
+        </w:rPr>
+        <w:t xml:space="preserve"> </w:t>
+      </w:r>
+      <w:r>
+        <w:rPr>
+          <w:rFonts w:cstheme="minorHAnsi"/>
+          <w:sz w:val="24"/>
+          <w:szCs w:val="24"/>
+        </w:rPr>
+        <w:t>Confusion Matrix showing results of classification between 32 dog breeds</w:t>
+      </w:r>
+    </w:p>
+    <w:p>
+      <w:pPr>
+        <w:pStyle w:val="ListParagraph"/>
+        <w:ind w:left="1080"/>
+        <w:rPr>
+          <w:rFonts w:cstheme="minorHAnsi"/>
+          <w:color w:val="FF0000"/>
+          <w:sz w:val="24"/>
+          <w:szCs w:val="24"/>
+        </w:rPr>
+      </w:pPr>
+    </w:p>
+    <w:p>
+      <w:pPr>
+        <w:pStyle w:val="ListParagraph"/>
+        <w:ind w:left="1080"/>
+        <w:rPr>
+          <w:rFonts w:cstheme="minorHAnsi"/>
+          <w:sz w:val="24"/>
+          <w:szCs w:val="24"/>
+        </w:rPr>
+      </w:pPr>
+    </w:p>
+    <w:p>
+      <w:pPr>
+        <w:pStyle w:val="ListParagraph"/>
+        <w:rPr>
+          <w:rFonts w:cstheme="minorHAnsi"/>
+          <w:b/>
+          <w:bCs/>
+          <w:sz w:val="24"/>
+          <w:szCs w:val="24"/>
+        </w:rPr>
+      </w:pPr>
+    </w:p>
+    <w:p>
+      <w:pPr>
+        <w:pStyle w:val="ListParagraph"/>
+        <w:numPr>
+          <w:ilvl w:val="1"/>
+          <w:numId w:val="6"/>
+        </w:numPr>
+        <w:rPr>
+          <w:rFonts w:cstheme="minorHAnsi"/>
+          <w:b/>
+          <w:bCs/>
+          <w:sz w:val="24"/>
+          <w:szCs w:val="24"/>
+        </w:rPr>
+      </w:pPr>
+      <w:r>
+        <w:rPr>
+          <w:rFonts w:cstheme="minorHAnsi"/>
+          <w:b/>
+          <w:bCs/>
+          <w:sz w:val="24"/>
+          <w:szCs w:val="24"/>
+        </w:rPr>
+        <w:t>Transfer Learning</w:t>
+      </w:r>
+    </w:p>
+    <w:p>
+      <w:pPr>
+        <w:pStyle w:val="ListParagraph"/>
+        <w:ind w:left="1080"/>
+        <w:rPr>
+          <w:rFonts w:cstheme="minorHAnsi"/>
+          <w:sz w:val="24"/>
+          <w:szCs w:val="24"/>
+        </w:rPr>
+      </w:pPr>
+      <w:r>
+        <w:rPr>
+          <w:rFonts w:cstheme="minorHAnsi"/>
+          <w:sz w:val="24"/>
+          <w:szCs w:val="24"/>
+        </w:rPr>
+        <w:t xml:space="preserve">I used a transfer learning approach as described in Section 5.3 and was able to improve the results of the simple CNN model significantly on the problem of detecting between 32 dog breeds. </w:t>
+      </w:r>
+    </w:p>
+    <w:p>
+      <w:pPr>
+        <w:ind w:left="1440" w:firstLine="720"/>
+        <w:rPr>
+          <w:noProof/>
+          <w:lang w:bidi="bn-IN"/>
+        </w:rPr>
+      </w:pPr>
+      <w:r>
+        <w:rPr>
+          <w:rFonts w:cstheme="minorHAnsi"/>
+          <w:b/>
+          <w:bCs/>
+          <w:sz w:val="24"/>
+          <w:szCs w:val="24"/>
+        </w:rPr>
+        <w:t xml:space="preserve">Test Accuracy with 32 </w:t>
+      </w:r>
+      <w:r>
+        <w:rPr>
+          <w:rFonts w:cstheme="minorHAnsi"/>
+          <w:b/>
+          <w:bCs/>
+          <w:sz w:val="24"/>
+          <w:szCs w:val="24"/>
+        </w:rPr>
+        <w:t xml:space="preserve">dog </w:t>
+      </w:r>
+      <w:proofErr w:type="gramStart"/>
+      <w:r>
+        <w:rPr>
+          <w:rFonts w:cstheme="minorHAnsi"/>
+          <w:b/>
+          <w:bCs/>
+          <w:sz w:val="24"/>
+          <w:szCs w:val="24"/>
+        </w:rPr>
+        <w:t>Breeds :</w:t>
+      </w:r>
+      <w:proofErr w:type="gramEnd"/>
+      <w:r>
+        <w:rPr>
+          <w:rFonts w:cstheme="minorHAnsi"/>
+          <w:b/>
+          <w:bCs/>
+          <w:sz w:val="24"/>
+          <w:szCs w:val="24"/>
+        </w:rPr>
+        <w:t xml:space="preserve"> 97</w:t>
+      </w:r>
+      <w:r>
+        <w:rPr>
+          <w:rFonts w:cstheme="minorHAnsi"/>
+          <w:b/>
+          <w:bCs/>
+          <w:sz w:val="24"/>
+          <w:szCs w:val="24"/>
+        </w:rPr>
+        <w:t>.12 %</w:t>
+      </w:r>
+    </w:p>
+    <w:p>
+      <w:pPr>
+        <w:rPr>
+          <w:rFonts w:cstheme="minorHAnsi"/>
+          <w:color w:val="000000" w:themeColor="text1"/>
+          <w:sz w:val="24"/>
+          <w:szCs w:val="24"/>
+        </w:rPr>
+      </w:pPr>
+      <w:r>
+        <w:rPr>
+          <w:noProof/>
+          <w:lang w:bidi="bn-IN"/>
+        </w:rPr>
+        <w:lastRenderedPageBreak/>
+        <w:drawing>
+          <wp:inline distT="0" distB="0" distL="0" distR="0" wp14:anchorId="5607D664" wp14:editId="34747262">
+            <wp:extent cx="5768340" cy="5417063"/>
+            <wp:effectExtent l="0" t="0" r="3810" b="0"/>
+            <wp:docPr id="13" name="Picture 13"/>
+            <wp:cNvGraphicFramePr>
+              <a:graphicFrameLocks xmlns:a="http://schemas.openxmlformats.org/drawingml/2006/main" noChangeAspect="1"/>
+            </wp:cNvGraphicFramePr>
+            <a:graphic xmlns:a="http://schemas.openxmlformats.org/drawingml/2006/main">
+              <a:graphicData uri="http://schemas.openxmlformats.org/drawingml/2006/picture">
+                <pic:pic xmlns:pic="http://schemas.openxmlformats.org/drawingml/2006/picture">
+                  <pic:nvPicPr>
+                    <pic:cNvPr id="1" name=""/>
+                    <pic:cNvPicPr/>
+                  </pic:nvPicPr>
+                  <pic:blipFill>
+                    <a:blip r:embed="rId15"/>
+                    <a:stretch>
+                      <a:fillRect/>
+                    </a:stretch>
+                  </pic:blipFill>
+                  <pic:spPr>
+                    <a:xfrm>
+                      <a:off x="0" y="0"/>
+                      <a:ext cx="5774228" cy="5422593"/>
+                    </a:xfrm>
+                    <a:prstGeom prst="rect">
+                      <a:avLst/>
+                    </a:prstGeom>
+                  </pic:spPr>
+                </pic:pic>
+              </a:graphicData>
+            </a:graphic>
+          </wp:inline>
+        </w:drawing>
+      </w:r>
+    </w:p>
+    <w:p>
+      <w:pPr>
+        <w:jc w:val="center"/>
+        <w:rPr>
+          <w:rFonts w:cstheme="minorHAnsi"/>
+          <w:sz w:val="24"/>
+          <w:szCs w:val="24"/>
+        </w:rPr>
+      </w:pPr>
+      <w:r>
+        <w:rPr>
+          <w:rFonts w:cstheme="minorHAnsi"/>
+          <w:b/>
+          <w:bCs/>
+          <w:sz w:val="24"/>
+          <w:szCs w:val="24"/>
+        </w:rPr>
+        <w:t xml:space="preserve">                                           </w:t>
+      </w:r>
+      <w:r>
+        <w:rPr>
+          <w:rFonts w:cstheme="minorHAnsi"/>
+          <w:b/>
+          <w:bCs/>
+          <w:sz w:val="24"/>
+          <w:szCs w:val="24"/>
+        </w:rPr>
+        <w:t>Figure: 4</w:t>
+      </w:r>
+      <w:r>
+        <w:rPr>
+          <w:rFonts w:cstheme="minorHAnsi"/>
+          <w:sz w:val="24"/>
+          <w:szCs w:val="24"/>
+        </w:rPr>
+        <w:t xml:space="preserve"> </w:t>
+      </w:r>
+      <w:r>
+        <w:rPr>
+          <w:rFonts w:cstheme="minorHAnsi"/>
+          <w:sz w:val="24"/>
+          <w:szCs w:val="24"/>
+        </w:rPr>
+        <w:t>Confusion Matrix showing results of classification between 32 dog breeds</w:t>
+      </w:r>
+      <w:r>
+        <w:rPr>
+          <w:rFonts w:cstheme="minorHAnsi"/>
+          <w:sz w:val="24"/>
+          <w:szCs w:val="24"/>
+        </w:rPr>
+        <w:t xml:space="preserve"> using a pre-trained model as a base.</w:t>
+      </w:r>
+    </w:p>
+    <w:p>
+      <w:pPr>
+        <w:pStyle w:val="ListParagraph"/>
+        <w:ind w:left="1080"/>
+        <w:rPr>
+          <w:rFonts w:cstheme="minorHAnsi"/>
+          <w:color w:val="FF0000"/>
+          <w:sz w:val="24"/>
+          <w:szCs w:val="24"/>
+        </w:rPr>
+      </w:pPr>
+    </w:p>
+    <w:p>
+      <w:pPr>
+        <w:pStyle w:val="ListParagraph"/>
+        <w:ind w:left="1080"/>
+        <w:rPr>
+          <w:rFonts w:cstheme="minorHAnsi"/>
+          <w:sz w:val="24"/>
+          <w:szCs w:val="24"/>
+        </w:rPr>
+      </w:pPr>
+      <w:r>
+        <w:rPr>
+          <w:rFonts w:cstheme="minorHAnsi"/>
+          <w:sz w:val="24"/>
+          <w:szCs w:val="24"/>
+        </w:rPr>
+        <w:t>With the partially pre-trained model performing so well on the classifying between 32 breeds, I decided to move forward rapidly and try out a model with 115 dog breeds. I increased the number of epochs to train on and also increased the number of layers in my convolutional layers to be able to capture more distinct features in order to differentiate between large numbers of dog breeds. It achieved a descent accuracy score of 58.75% with some room for improvement.</w:t>
+      </w:r>
+    </w:p>
+    <w:p>
+      <w:pPr>
+        <w:pStyle w:val="ListParagraph"/>
+        <w:ind w:left="1080"/>
+        <w:rPr>
+          <w:rFonts w:cstheme="minorHAnsi"/>
+          <w:sz w:val="24"/>
+          <w:szCs w:val="24"/>
+        </w:rPr>
+      </w:pPr>
+    </w:p>
+    <w:p>
+      <w:pPr>
+        <w:ind w:left="1440" w:firstLine="720"/>
+        <w:rPr>
+          <w:noProof/>
+          <w:lang w:bidi="bn-IN"/>
+        </w:rPr>
+      </w:pPr>
+      <w:r>
+        <w:rPr>
+          <w:rFonts w:cstheme="minorHAnsi"/>
+          <w:b/>
+          <w:bCs/>
+          <w:sz w:val="24"/>
+          <w:szCs w:val="24"/>
+        </w:rPr>
+        <w:t xml:space="preserve">Test Accuracy </w:t>
+      </w:r>
+      <w:r>
+        <w:rPr>
+          <w:rFonts w:cstheme="minorHAnsi"/>
+          <w:b/>
+          <w:bCs/>
+          <w:sz w:val="24"/>
+          <w:szCs w:val="24"/>
+        </w:rPr>
+        <w:t>with 115</w:t>
+      </w:r>
+      <w:r>
+        <w:rPr>
+          <w:rFonts w:cstheme="minorHAnsi"/>
+          <w:b/>
+          <w:bCs/>
+          <w:sz w:val="24"/>
+          <w:szCs w:val="24"/>
+        </w:rPr>
+        <w:t xml:space="preserve"> dog Breeds: 97.12 %</w:t>
+      </w:r>
+    </w:p>
+    <w:p>
+      <w:pPr>
+        <w:rPr>
+          <w:rFonts w:cstheme="minorHAnsi"/>
+          <w:color w:val="000000" w:themeColor="text1"/>
+          <w:sz w:val="24"/>
+          <w:szCs w:val="24"/>
+        </w:rPr>
+      </w:pPr>
+      <w:r>
+        <w:rPr>
+          <w:noProof/>
+          <w:lang w:bidi="bn-IN"/>
+        </w:rPr>
+        <w:lastRenderedPageBreak/>
+        <w:drawing>
+          <wp:inline distT="0" distB="0" distL="0" distR="0" wp14:anchorId="783A7383" wp14:editId="6EC0247F">
+            <wp:extent cx="5943600" cy="5638165"/>
+            <wp:effectExtent l="0" t="0" r="0" b="635"/>
+            <wp:docPr id="15" name="Picture 15"/>
+            <wp:cNvGraphicFramePr>
+              <a:graphicFrameLocks xmlns:a="http://schemas.openxmlformats.org/drawingml/2006/main" noChangeAspect="1"/>
+            </wp:cNvGraphicFramePr>
+            <a:graphic xmlns:a="http://schemas.openxmlformats.org/drawingml/2006/main">
+              <a:graphicData uri="http://schemas.openxmlformats.org/drawingml/2006/picture">
+                <pic:pic xmlns:pic="http://schemas.openxmlformats.org/drawingml/2006/picture">
+                  <pic:nvPicPr>
+                    <pic:cNvPr id="1" name=""/>
+                    <pic:cNvPicPr/>
+                  </pic:nvPicPr>
+                  <pic:blipFill>
+                    <a:blip r:embed="rId16"/>
+                    <a:stretch>
+                      <a:fillRect/>
+                    </a:stretch>
+                  </pic:blipFill>
+                  <pic:spPr>
+                    <a:xfrm>
+                      <a:off x="0" y="0"/>
                       <a:ext cx="5943600" cy="5638165"/>
                     </a:xfrm>
                     <a:prstGeom prst="rect">
@@ -2914,16 +3180,7 @@
           <w:sz w:val="24"/>
           <w:szCs w:val="24"/>
         </w:rPr>
-        <w:t xml:space="preserve">In the confusion matrix above, we are able to see a nice diagonal deep strip showing a lot of the dogs were being classified correctly in the test dataset. But I believed the </w:t>
-      </w:r>
-      <w:r>
-        <w:rPr>
-          <w:rFonts w:cstheme="minorHAnsi"/>
-          <w:sz w:val="24"/>
-          <w:szCs w:val="24"/>
-        </w:rPr>
-        <w:lastRenderedPageBreak/>
-        <w:t xml:space="preserve">58 % accuracy rate could definitely be improved upon. A look at the training vs validation scores during training showed the model was beginning to </w:t>
+        <w:t xml:space="preserve">In the confusion matrix above, we are able to see a nice diagonal deep strip showing a lot of the dogs were being classified correctly in the test dataset. But I believed the 58 % accuracy rate could definitely be improved upon. A look at the training vs validation scores during training showed the model was beginning to </w:t>
       </w:r>
       <w:proofErr w:type="spellStart"/>
       <w:r>
@@ -2997,6 +3254,7 @@
           <w:noProof/>
           <w:lang w:bidi="bn-IN"/>
         </w:rPr>
+        <w:lastRenderedPageBreak/>
         <mc:AlternateContent>
           <mc:Choice Requires="wps">
             <w:drawing>
@@ -3178,7 +3436,7 @@
           </mc:Choice>
           <mc:Fallback>
             <w:pict>
-              <v:shapetype w14:anchorId="75FB72FD" id="_x0000_t32" coordsize="21600,21600" o:spt="32" o:oned="t" path="m,l21600,21600e" filled="f">
+              <v:shapetype w14:anchorId="16F4467B" id="_x0000_t32" coordsize="21600,21600" o:spt="32" o:oned="t" path="m,l21600,21600e" filled="f">
                 <v:path arrowok="t" fillok="f" o:connecttype="none"/>
                 <o:lock v:ext="edit" shapetype="t"/>
               </v:shapetype>
@@ -3255,7 +3513,7 @@
           </mc:Choice>
           <mc:Fallback>
             <w:pict>
-              <v:shape w14:anchorId="652EFCD5" id="Straight Arrow Connector 18" o:spid="_x0000_s1026" type="#_x0000_t32" style="position:absolute;margin-left:410.25pt;margin-top:33.75pt;width:24.75pt;height:3.75pt;flip:x y;z-index:251659264;visibility:visible;mso-wrap-style:square;mso-width-percent:0;mso-height-percent:0;mso-wrap-distance-left:9pt;mso-wrap-distance-top:0;mso-wrap-distance-right:9pt;mso-wrap-distance-bottom:0;mso-position-horizontal:absolute;mso-position-horizontal-relative:text;mso-position-vertical:absolute;mso-position-vertical-relative:text;mso-width-percent:0;mso-height-percent:0;mso-width-relative:margin;mso-height-relative:margin" o:gfxdata="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" strokecolor="#4472c4 [3204]" strokeweight=".5pt">
+              <v:shape w14:anchorId="526BF22C" id="Straight Arrow Connector 18" o:spid="_x0000_s1026" type="#_x0000_t32" style="position:absolute;margin-left:410.25pt;margin-top:33.75pt;width:24.75pt;height:3.75pt;flip:x y;z-index:251659264;visibility:visible;mso-wrap-style:square;mso-width-percent:0;mso-height-percent:0;mso-wrap-distance-left:9pt;mso-wrap-distance-top:0;mso-wrap-distance-right:9pt;mso-wrap-distance-bottom:0;mso-position-horizontal:absolute;mso-position-horizontal-relative:text;mso-position-vertical:absolute;mso-position-vertical-relative:text;mso-width-percent:0;mso-height-percent:0;mso-width-relative:margin;mso-height-relative:margin" o:gfxdata="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" strokecolor="#4472c4 [3204]" strokeweight=".5pt">
                 <v:stroke endarrow="block" joinstyle="miter"/>
               </v:shape>
             </w:pict>
@@ -3290,7 +3548,7 @@
                     <pic:cNvPicPr/>
                   </pic:nvPicPr>
                   <pic:blipFill>
-                    <a:blip r:embed="rId15"/>
+                    <a:blip r:embed="rId17"/>
                     <a:stretch>
                       <a:fillRect/>
                     </a:stretch>
@@ -3415,6 +3673,37 @@
     </w:p>
     <w:p>
       <w:pPr>
+        <w:ind w:left="720"/>
+        <w:rPr>
+          <w:rFonts w:cstheme="minorHAnsi"/>
+          <w:color w:val="FF0000"/>
+          <w:sz w:val="24"/>
+          <w:szCs w:val="24"/>
+        </w:rPr>
+      </w:pPr>
+      <w:proofErr w:type="gramStart"/>
+      <w:r>
+        <w:rPr>
+          <w:rFonts w:cstheme="minorHAnsi"/>
+          <w:color w:val="FF0000"/>
+          <w:sz w:val="24"/>
+          <w:szCs w:val="24"/>
+        </w:rPr>
+        <w:t>[ 115</w:t>
+      </w:r>
+      <w:proofErr w:type="gramEnd"/>
+      <w:r>
+        <w:rPr>
+          <w:rFonts w:cstheme="minorHAnsi"/>
+          <w:color w:val="FF0000"/>
+          <w:sz w:val="24"/>
+          <w:szCs w:val="24"/>
+        </w:rPr>
+        <w:t xml:space="preserve"> dog breeds final results]</w:t>
+      </w:r>
+    </w:p>
+    <w:p>
+      <w:pPr>
         <w:pStyle w:val="ListParagraph"/>
         <w:ind w:left="1080"/>
         <w:rPr>
@@ -3456,7 +3745,6 @@
           <w:sz w:val="24"/>
           <w:szCs w:val="24"/>
         </w:rPr>
-        <w:lastRenderedPageBreak/>
         <w:t>Conclusion</w:t>
       </w:r>
     </w:p>
@@ -3476,7 +3764,16 @@
           <w:sz w:val="24"/>
           <w:szCs w:val="24"/>
         </w:rPr>
-        <w:t xml:space="preserve">This problem is particularly difficult because we are trying to differentiate between pictures that are very similar in nature. All the pictures have dogs in them which in general have very similar features with very subtle difference between the breeds. Having said that, I was very surprised by how accurately even a very simple Convolutional Neural Network was able to detect different breeds with very little training. It shows that convolutional Neural Networks are very good at detecting patterns in images. </w:t>
+        <w:t xml:space="preserve">This problem is particularly difficult because we are trying to differentiate between pictures that are very similar in nature. All the pictures have dogs in them which in general have very </w:t>
+      </w:r>
+      <w:r>
+        <w:rPr>
+          <w:rFonts w:cstheme="minorHAnsi"/>
+          <w:sz w:val="24"/>
+          <w:szCs w:val="24"/>
+        </w:rPr>
+        <w:lastRenderedPageBreak/>
+        <w:t xml:space="preserve">similar features with very subtle difference between the breeds. Having said that, I was very surprised by how accurately even a very simple Convolutional Neural Network was able to detect different breeds with very little training. It shows that convolutional Neural Networks are very good at detecting patterns in images. </w:t>
       </w:r>
     </w:p>
     <w:p>
@@ -3514,17 +3811,7 @@
           <w:sz w:val="24"/>
           <w:szCs w:val="24"/>
         </w:rPr>
-        <w:t>detecting all dog breeds which would number in the hundreds we need much larger models with more layers and parameters. We would also need a lot of training data to train such a model. In those cases I was able to demonstrate that transfer learning is probably the best way to solve it where the model is already pre-trained and we don’t have to retrain all the parameters ourselves. And the improvement on the results with transfer learning demonstrates that. I will definitely continue to build on this and hopefully manage to get to a point where the breed detection system will be able to detect any dog from just one image of the dog. I believe if I get a good enough model to transfer parameters from and train it with enough additional</w:t>
-      </w:r>
-      <w:bookmarkStart w:id="0" w:name="_GoBack"/>
-      <w:bookmarkEnd w:id="0"/>
-      <w:r>
-        <w:rPr>
-          <w:rFonts w:cstheme="minorHAnsi"/>
-          <w:sz w:val="24"/>
-          <w:szCs w:val="24"/>
-        </w:rPr>
-        <w:t xml:space="preserve"> dog images, that goal can be achieved.</w:t>
+        <w:t>detecting all dog breeds which would number in the hundreds we need much larger models with more layers and parameters. We would also need a lot of training data to train such a model. In those cases I was able to demonstrate that transfer learning is probably the best way to solve it where the model is already pre-trained and we don’t have to retrain all the parameters ourselves. And the improvement on the results with transfer learning demonstrates that. I will definitely continue to build on this and hopefully manage to get to a point where the breed detection system will be able to detect any dog from just one image of the dog. I believe if I get a good enough model to transfer parameters from and train it with enough additional dog images, that goal can be achieved.</w:t>
       </w:r>
       <w:r>
         <w:rPr>
